--- a/Semester 3/OOP2/Labs/OOP 2 Problem Set 4.docx
+++ b/Semester 3/OOP2/Labs/OOP 2 Problem Set 4.docx
@@ -14,8 +14,6 @@
           <w:szCs w:val="23"/>
         </w:rPr>
       </w:pPr>
-      <w:bookmarkStart w:id="0" w:name="_GoBack"/>
-      <w:bookmarkEnd w:id="0"/>
       <w:r>
         <w:rPr>
           <w:rFonts w:ascii="Times New Roman" w:hAnsi="Times New Roman" w:cs="Times New Roman"/>
@@ -194,8 +192,483 @@
           <w:sz w:val="21"/>
           <w:szCs w:val="21"/>
         </w:rPr>
-        <w:br/>
-      </w:r>
+        <w:t xml:space="preserve"> </w:t>
+      </w:r>
+    </w:p>
+    <w:p>
+      <w:pPr>
+        <w:autoSpaceDE w:val="0"/>
+        <w:autoSpaceDN w:val="0"/>
+        <w:adjustRightInd w:val="0"/>
+        <w:spacing w:after="0" w:line="240" w:lineRule="auto"/>
+        <w:rPr>
+          <w:rFonts w:ascii="Times New Roman" w:hAnsi="Times New Roman" w:cs="Times New Roman"/>
+          <w:color w:val="FF0000"/>
+          <w:sz w:val="21"/>
+          <w:szCs w:val="21"/>
+        </w:rPr>
+      </w:pPr>
+      <w:r>
+        <w:rPr>
+          <w:rFonts w:ascii="Times New Roman" w:hAnsi="Times New Roman" w:cs="Times New Roman"/>
+          <w:color w:val="FF0000"/>
+          <w:sz w:val="21"/>
+          <w:szCs w:val="21"/>
+        </w:rPr>
+        <w:t xml:space="preserve">In Java, inheritance allows us to utilise common characteristics </w:t>
+      </w:r>
+      <w:r>
+        <w:rPr>
+          <w:rFonts w:ascii="Times New Roman" w:hAnsi="Times New Roman" w:cs="Times New Roman"/>
+          <w:color w:val="FF0000"/>
+          <w:sz w:val="21"/>
+          <w:szCs w:val="21"/>
+        </w:rPr>
+        <w:t>from other classes</w:t>
+      </w:r>
+      <w:r>
+        <w:rPr>
+          <w:rFonts w:ascii="Times New Roman" w:hAnsi="Times New Roman" w:cs="Times New Roman"/>
+          <w:color w:val="FF0000"/>
+          <w:sz w:val="21"/>
+          <w:szCs w:val="21"/>
+        </w:rPr>
+        <w:t xml:space="preserve">. A Bicycle could have multiple variations, </w:t>
+      </w:r>
+      <w:proofErr w:type="spellStart"/>
+      <w:r>
+        <w:rPr>
+          <w:rFonts w:ascii="Times New Roman" w:hAnsi="Times New Roman" w:cs="Times New Roman"/>
+          <w:color w:val="FF0000"/>
+          <w:sz w:val="21"/>
+          <w:szCs w:val="21"/>
+        </w:rPr>
+        <w:t>eg</w:t>
+      </w:r>
+      <w:proofErr w:type="spellEnd"/>
+      <w:r>
+        <w:rPr>
+          <w:rFonts w:ascii="Times New Roman" w:hAnsi="Times New Roman" w:cs="Times New Roman"/>
+          <w:color w:val="FF0000"/>
+          <w:sz w:val="21"/>
+          <w:szCs w:val="21"/>
+        </w:rPr>
+        <w:t xml:space="preserve">. </w:t>
+      </w:r>
+      <w:proofErr w:type="spellStart"/>
+      <w:r>
+        <w:rPr>
+          <w:rFonts w:ascii="Times New Roman" w:hAnsi="Times New Roman" w:cs="Times New Roman"/>
+          <w:color w:val="FF0000"/>
+          <w:sz w:val="21"/>
+          <w:szCs w:val="21"/>
+        </w:rPr>
+        <w:t>RoadBikes</w:t>
+      </w:r>
+      <w:proofErr w:type="spellEnd"/>
+      <w:r>
+        <w:rPr>
+          <w:rFonts w:ascii="Times New Roman" w:hAnsi="Times New Roman" w:cs="Times New Roman"/>
+          <w:color w:val="FF0000"/>
+          <w:sz w:val="21"/>
+          <w:szCs w:val="21"/>
+        </w:rPr>
+        <w:t xml:space="preserve">, </w:t>
+      </w:r>
+      <w:proofErr w:type="spellStart"/>
+      <w:r>
+        <w:rPr>
+          <w:rFonts w:ascii="Times New Roman" w:hAnsi="Times New Roman" w:cs="Times New Roman"/>
+          <w:color w:val="FF0000"/>
+          <w:sz w:val="21"/>
+          <w:szCs w:val="21"/>
+        </w:rPr>
+        <w:t>TandemBikes</w:t>
+      </w:r>
+      <w:proofErr w:type="spellEnd"/>
+      <w:r>
+        <w:rPr>
+          <w:rFonts w:ascii="Times New Roman" w:hAnsi="Times New Roman" w:cs="Times New Roman"/>
+          <w:color w:val="FF0000"/>
+          <w:sz w:val="21"/>
+          <w:szCs w:val="21"/>
+        </w:rPr>
+        <w:t xml:space="preserve"> and </w:t>
+      </w:r>
+      <w:proofErr w:type="spellStart"/>
+      <w:r>
+        <w:rPr>
+          <w:rFonts w:ascii="Times New Roman" w:hAnsi="Times New Roman" w:cs="Times New Roman"/>
+          <w:color w:val="FF0000"/>
+          <w:sz w:val="21"/>
+          <w:szCs w:val="21"/>
+        </w:rPr>
+        <w:t>MountainBikes</w:t>
+      </w:r>
+      <w:proofErr w:type="spellEnd"/>
+      <w:r>
+        <w:rPr>
+          <w:rFonts w:ascii="Times New Roman" w:hAnsi="Times New Roman" w:cs="Times New Roman"/>
+          <w:color w:val="FF0000"/>
+          <w:sz w:val="21"/>
+          <w:szCs w:val="21"/>
+        </w:rPr>
+        <w:t xml:space="preserve"> but each type share some common attributes e.g. cadence, current gear, current speed</w:t>
+      </w:r>
+      <w:r>
+        <w:rPr>
+          <w:rFonts w:ascii="Times New Roman" w:hAnsi="Times New Roman" w:cs="Times New Roman"/>
+          <w:color w:val="FF0000"/>
+          <w:sz w:val="21"/>
+          <w:szCs w:val="21"/>
+        </w:rPr>
+        <w:t>. Each also have additional features that make them different</w:t>
+      </w:r>
+      <w:r>
+        <w:rPr>
+          <w:rFonts w:ascii="Times New Roman" w:hAnsi="Times New Roman" w:cs="Times New Roman"/>
+          <w:color w:val="FF0000"/>
+          <w:sz w:val="21"/>
+          <w:szCs w:val="21"/>
+        </w:rPr>
+        <w:t xml:space="preserve">. Inheritance allows us to inherit </w:t>
+      </w:r>
+      <w:r>
+        <w:rPr>
+          <w:rFonts w:ascii="Times New Roman" w:hAnsi="Times New Roman" w:cs="Times New Roman"/>
+          <w:color w:val="FF0000"/>
+          <w:sz w:val="21"/>
+          <w:szCs w:val="21"/>
+        </w:rPr>
+        <w:t>commonly used attribute and state</w:t>
+      </w:r>
+      <w:r>
+        <w:rPr>
+          <w:rFonts w:ascii="Times New Roman" w:hAnsi="Times New Roman" w:cs="Times New Roman"/>
+          <w:color w:val="FF0000"/>
+          <w:sz w:val="21"/>
+          <w:szCs w:val="21"/>
+        </w:rPr>
+        <w:t xml:space="preserve"> from </w:t>
+      </w:r>
+      <w:r>
+        <w:rPr>
+          <w:rFonts w:ascii="Times New Roman" w:hAnsi="Times New Roman" w:cs="Times New Roman"/>
+          <w:color w:val="FF0000"/>
+          <w:sz w:val="21"/>
+          <w:szCs w:val="21"/>
+        </w:rPr>
+        <w:t>other classes.</w:t>
+      </w:r>
+    </w:p>
+    <w:p>
+      <w:pPr>
+        <w:autoSpaceDE w:val="0"/>
+        <w:autoSpaceDN w:val="0"/>
+        <w:adjustRightInd w:val="0"/>
+        <w:spacing w:after="0" w:line="240" w:lineRule="auto"/>
+        <w:rPr>
+          <w:rFonts w:ascii="Times New Roman" w:hAnsi="Times New Roman" w:cs="Times New Roman"/>
+          <w:color w:val="FF0000"/>
+          <w:sz w:val="21"/>
+          <w:szCs w:val="21"/>
+        </w:rPr>
+      </w:pPr>
+    </w:p>
+    <w:p>
+      <w:pPr>
+        <w:pBdr>
+          <w:top w:val="single" w:sz="4" w:space="1" w:color="auto"/>
+          <w:left w:val="single" w:sz="4" w:space="4" w:color="auto"/>
+          <w:bottom w:val="single" w:sz="4" w:space="1" w:color="auto"/>
+          <w:right w:val="single" w:sz="4" w:space="4" w:color="auto"/>
+        </w:pBdr>
+        <w:tabs>
+          <w:tab w:val="left" w:pos="916"/>
+          <w:tab w:val="left" w:pos="1832"/>
+          <w:tab w:val="left" w:pos="2748"/>
+          <w:tab w:val="left" w:pos="3664"/>
+          <w:tab w:val="left" w:pos="4580"/>
+          <w:tab w:val="left" w:pos="5496"/>
+          <w:tab w:val="left" w:pos="6412"/>
+          <w:tab w:val="left" w:pos="7328"/>
+          <w:tab w:val="left" w:pos="8244"/>
+          <w:tab w:val="left" w:pos="9160"/>
+          <w:tab w:val="left" w:pos="10076"/>
+          <w:tab w:val="left" w:pos="10992"/>
+          <w:tab w:val="left" w:pos="11908"/>
+          <w:tab w:val="left" w:pos="12824"/>
+          <w:tab w:val="left" w:pos="13740"/>
+          <w:tab w:val="left" w:pos="14656"/>
+        </w:tabs>
+        <w:spacing w:after="0" w:line="240" w:lineRule="auto"/>
+        <w:rPr>
+          <w:rFonts w:ascii="Courier New" w:eastAsia="Times New Roman" w:hAnsi="Courier New" w:cs="Courier New"/>
+          <w:sz w:val="20"/>
+          <w:szCs w:val="20"/>
+          <w:lang w:val="en-US" w:eastAsia="en-IE"/>
+        </w:rPr>
+      </w:pPr>
+      <w:proofErr w:type="gramStart"/>
+      <w:r>
+        <w:rPr>
+          <w:rFonts w:ascii="Courier New" w:eastAsia="Times New Roman" w:hAnsi="Courier New" w:cs="Courier New"/>
+          <w:sz w:val="20"/>
+          <w:szCs w:val="20"/>
+          <w:lang w:val="en-US" w:eastAsia="en-IE"/>
+        </w:rPr>
+        <w:t>class</w:t>
+      </w:r>
+      <w:proofErr w:type="gramEnd"/>
+      <w:r>
+        <w:rPr>
+          <w:rFonts w:ascii="Courier New" w:eastAsia="Times New Roman" w:hAnsi="Courier New" w:cs="Courier New"/>
+          <w:sz w:val="20"/>
+          <w:szCs w:val="20"/>
+          <w:lang w:val="en-US" w:eastAsia="en-IE"/>
+        </w:rPr>
+        <w:t xml:space="preserve"> </w:t>
+      </w:r>
+      <w:proofErr w:type="spellStart"/>
+      <w:r>
+        <w:rPr>
+          <w:rFonts w:ascii="Courier New" w:eastAsia="Times New Roman" w:hAnsi="Courier New" w:cs="Courier New"/>
+          <w:sz w:val="20"/>
+          <w:szCs w:val="20"/>
+          <w:lang w:val="en-US" w:eastAsia="en-IE"/>
+        </w:rPr>
+        <w:t>MountainBike</w:t>
+      </w:r>
+      <w:proofErr w:type="spellEnd"/>
+      <w:r>
+        <w:rPr>
+          <w:rFonts w:ascii="Courier New" w:eastAsia="Times New Roman" w:hAnsi="Courier New" w:cs="Courier New"/>
+          <w:sz w:val="20"/>
+          <w:szCs w:val="20"/>
+          <w:lang w:val="en-US" w:eastAsia="en-IE"/>
+        </w:rPr>
+        <w:t xml:space="preserve"> </w:t>
+      </w:r>
+      <w:r>
+        <w:rPr>
+          <w:rFonts w:ascii="Courier New" w:eastAsia="Times New Roman" w:hAnsi="Courier New" w:cs="Courier New"/>
+          <w:b/>
+          <w:bCs/>
+          <w:sz w:val="20"/>
+          <w:szCs w:val="20"/>
+          <w:lang w:val="en-US" w:eastAsia="en-IE"/>
+        </w:rPr>
+        <w:t>extends</w:t>
+      </w:r>
+      <w:r>
+        <w:rPr>
+          <w:rFonts w:ascii="Courier New" w:eastAsia="Times New Roman" w:hAnsi="Courier New" w:cs="Courier New"/>
+          <w:sz w:val="20"/>
+          <w:szCs w:val="20"/>
+          <w:lang w:val="en-US" w:eastAsia="en-IE"/>
+        </w:rPr>
+        <w:t xml:space="preserve"> Bicycle {</w:t>
+      </w:r>
+    </w:p>
+    <w:p>
+      <w:pPr>
+        <w:pBdr>
+          <w:top w:val="single" w:sz="4" w:space="1" w:color="auto"/>
+          <w:left w:val="single" w:sz="4" w:space="4" w:color="auto"/>
+          <w:bottom w:val="single" w:sz="4" w:space="1" w:color="auto"/>
+          <w:right w:val="single" w:sz="4" w:space="4" w:color="auto"/>
+        </w:pBdr>
+        <w:tabs>
+          <w:tab w:val="left" w:pos="916"/>
+          <w:tab w:val="left" w:pos="1832"/>
+          <w:tab w:val="left" w:pos="2748"/>
+          <w:tab w:val="left" w:pos="3664"/>
+          <w:tab w:val="left" w:pos="4580"/>
+          <w:tab w:val="left" w:pos="5496"/>
+          <w:tab w:val="left" w:pos="6412"/>
+          <w:tab w:val="left" w:pos="7328"/>
+          <w:tab w:val="left" w:pos="8244"/>
+          <w:tab w:val="left" w:pos="9160"/>
+          <w:tab w:val="left" w:pos="10076"/>
+          <w:tab w:val="left" w:pos="10992"/>
+          <w:tab w:val="left" w:pos="11908"/>
+          <w:tab w:val="left" w:pos="12824"/>
+          <w:tab w:val="left" w:pos="13740"/>
+          <w:tab w:val="left" w:pos="14656"/>
+        </w:tabs>
+        <w:spacing w:after="0" w:line="240" w:lineRule="auto"/>
+        <w:rPr>
+          <w:rFonts w:ascii="Courier New" w:eastAsia="Times New Roman" w:hAnsi="Courier New" w:cs="Courier New"/>
+          <w:sz w:val="20"/>
+          <w:szCs w:val="20"/>
+          <w:lang w:val="en-US" w:eastAsia="en-IE"/>
+        </w:rPr>
+      </w:pPr>
+    </w:p>
+    <w:p>
+      <w:pPr>
+        <w:pBdr>
+          <w:top w:val="single" w:sz="4" w:space="1" w:color="auto"/>
+          <w:left w:val="single" w:sz="4" w:space="4" w:color="auto"/>
+          <w:bottom w:val="single" w:sz="4" w:space="1" w:color="auto"/>
+          <w:right w:val="single" w:sz="4" w:space="4" w:color="auto"/>
+        </w:pBdr>
+        <w:tabs>
+          <w:tab w:val="left" w:pos="916"/>
+          <w:tab w:val="left" w:pos="1832"/>
+          <w:tab w:val="left" w:pos="2748"/>
+          <w:tab w:val="left" w:pos="3664"/>
+          <w:tab w:val="left" w:pos="4580"/>
+          <w:tab w:val="left" w:pos="5496"/>
+          <w:tab w:val="left" w:pos="6412"/>
+          <w:tab w:val="left" w:pos="7328"/>
+          <w:tab w:val="left" w:pos="8244"/>
+          <w:tab w:val="left" w:pos="9160"/>
+          <w:tab w:val="left" w:pos="10076"/>
+          <w:tab w:val="left" w:pos="10992"/>
+          <w:tab w:val="left" w:pos="11908"/>
+          <w:tab w:val="left" w:pos="12824"/>
+          <w:tab w:val="left" w:pos="13740"/>
+          <w:tab w:val="left" w:pos="14656"/>
+        </w:tabs>
+        <w:spacing w:after="0" w:line="240" w:lineRule="auto"/>
+        <w:rPr>
+          <w:rFonts w:ascii="Courier New" w:eastAsia="Times New Roman" w:hAnsi="Courier New" w:cs="Courier New"/>
+          <w:sz w:val="20"/>
+          <w:szCs w:val="20"/>
+          <w:lang w:val="en-US" w:eastAsia="en-IE"/>
+        </w:rPr>
+      </w:pPr>
+      <w:r>
+        <w:rPr>
+          <w:rFonts w:ascii="Courier New" w:eastAsia="Times New Roman" w:hAnsi="Courier New" w:cs="Courier New"/>
+          <w:sz w:val="20"/>
+          <w:szCs w:val="20"/>
+          <w:lang w:val="en-US" w:eastAsia="en-IE"/>
+        </w:rPr>
+        <w:t xml:space="preserve">    // new fields and methods defining </w:t>
+      </w:r>
+    </w:p>
+    <w:p>
+      <w:pPr>
+        <w:pBdr>
+          <w:top w:val="single" w:sz="4" w:space="1" w:color="auto"/>
+          <w:left w:val="single" w:sz="4" w:space="4" w:color="auto"/>
+          <w:bottom w:val="single" w:sz="4" w:space="1" w:color="auto"/>
+          <w:right w:val="single" w:sz="4" w:space="4" w:color="auto"/>
+        </w:pBdr>
+        <w:tabs>
+          <w:tab w:val="left" w:pos="916"/>
+          <w:tab w:val="left" w:pos="1832"/>
+          <w:tab w:val="left" w:pos="2748"/>
+          <w:tab w:val="left" w:pos="3664"/>
+          <w:tab w:val="left" w:pos="4580"/>
+          <w:tab w:val="left" w:pos="5496"/>
+          <w:tab w:val="left" w:pos="6412"/>
+          <w:tab w:val="left" w:pos="7328"/>
+          <w:tab w:val="left" w:pos="8244"/>
+          <w:tab w:val="left" w:pos="9160"/>
+          <w:tab w:val="left" w:pos="10076"/>
+          <w:tab w:val="left" w:pos="10992"/>
+          <w:tab w:val="left" w:pos="11908"/>
+          <w:tab w:val="left" w:pos="12824"/>
+          <w:tab w:val="left" w:pos="13740"/>
+          <w:tab w:val="left" w:pos="14656"/>
+        </w:tabs>
+        <w:spacing w:after="0" w:line="240" w:lineRule="auto"/>
+        <w:rPr>
+          <w:rFonts w:ascii="Courier New" w:eastAsia="Times New Roman" w:hAnsi="Courier New" w:cs="Courier New"/>
+          <w:sz w:val="20"/>
+          <w:szCs w:val="20"/>
+          <w:lang w:val="en-US" w:eastAsia="en-IE"/>
+        </w:rPr>
+      </w:pPr>
+      <w:r>
+        <w:rPr>
+          <w:rFonts w:ascii="Courier New" w:eastAsia="Times New Roman" w:hAnsi="Courier New" w:cs="Courier New"/>
+          <w:sz w:val="20"/>
+          <w:szCs w:val="20"/>
+          <w:lang w:val="en-US" w:eastAsia="en-IE"/>
+        </w:rPr>
+        <w:t xml:space="preserve">    // a mountain bike would go here</w:t>
+      </w:r>
+    </w:p>
+    <w:p>
+      <w:pPr>
+        <w:pBdr>
+          <w:top w:val="single" w:sz="4" w:space="1" w:color="auto"/>
+          <w:left w:val="single" w:sz="4" w:space="4" w:color="auto"/>
+          <w:bottom w:val="single" w:sz="4" w:space="1" w:color="auto"/>
+          <w:right w:val="single" w:sz="4" w:space="4" w:color="auto"/>
+        </w:pBdr>
+        <w:tabs>
+          <w:tab w:val="left" w:pos="916"/>
+          <w:tab w:val="left" w:pos="1832"/>
+          <w:tab w:val="left" w:pos="2748"/>
+          <w:tab w:val="left" w:pos="3664"/>
+          <w:tab w:val="left" w:pos="4580"/>
+          <w:tab w:val="left" w:pos="5496"/>
+          <w:tab w:val="left" w:pos="6412"/>
+          <w:tab w:val="left" w:pos="7328"/>
+          <w:tab w:val="left" w:pos="8244"/>
+          <w:tab w:val="left" w:pos="9160"/>
+          <w:tab w:val="left" w:pos="10076"/>
+          <w:tab w:val="left" w:pos="10992"/>
+          <w:tab w:val="left" w:pos="11908"/>
+          <w:tab w:val="left" w:pos="12824"/>
+          <w:tab w:val="left" w:pos="13740"/>
+          <w:tab w:val="left" w:pos="14656"/>
+        </w:tabs>
+        <w:spacing w:line="240" w:lineRule="auto"/>
+        <w:rPr>
+          <w:rFonts w:ascii="Courier New" w:eastAsia="Times New Roman" w:hAnsi="Courier New" w:cs="Courier New"/>
+          <w:sz w:val="20"/>
+          <w:szCs w:val="20"/>
+          <w:lang w:val="en-US" w:eastAsia="en-IE"/>
+        </w:rPr>
+      </w:pPr>
+    </w:p>
+    <w:p>
+      <w:pPr>
+        <w:pBdr>
+          <w:top w:val="single" w:sz="4" w:space="1" w:color="auto"/>
+          <w:left w:val="single" w:sz="4" w:space="4" w:color="auto"/>
+          <w:bottom w:val="single" w:sz="4" w:space="1" w:color="auto"/>
+          <w:right w:val="single" w:sz="4" w:space="4" w:color="auto"/>
+        </w:pBdr>
+        <w:autoSpaceDE w:val="0"/>
+        <w:autoSpaceDN w:val="0"/>
+        <w:adjustRightInd w:val="0"/>
+        <w:spacing w:after="0" w:line="240" w:lineRule="auto"/>
+        <w:rPr>
+          <w:rFonts w:ascii="Times New Roman" w:hAnsi="Times New Roman" w:cs="Times New Roman"/>
+          <w:color w:val="FF0000"/>
+          <w:sz w:val="21"/>
+          <w:szCs w:val="21"/>
+        </w:rPr>
+      </w:pPr>
+      <w:r>
+        <w:rPr>
+          <w:rFonts w:ascii="Times New Roman" w:eastAsia="Times New Roman" w:hAnsi="Times New Roman" w:cs="Times New Roman"/>
+          <w:sz w:val="24"/>
+          <w:szCs w:val="24"/>
+          <w:lang w:val="en-US" w:eastAsia="en-IE"/>
+        </w:rPr>
+        <w:t>}</w:t>
+      </w:r>
+    </w:p>
+    <w:p>
+      <w:pPr>
+        <w:autoSpaceDE w:val="0"/>
+        <w:autoSpaceDN w:val="0"/>
+        <w:adjustRightInd w:val="0"/>
+        <w:spacing w:after="0" w:line="240" w:lineRule="auto"/>
+        <w:rPr>
+          <w:rFonts w:ascii="Times New Roman" w:hAnsi="Times New Roman" w:cs="Times New Roman"/>
+          <w:sz w:val="21"/>
+          <w:szCs w:val="21"/>
+        </w:rPr>
+      </w:pPr>
     </w:p>
     <w:p>
       <w:pPr>
@@ -238,7 +711,7 @@
                     </pic:cNvPicPr>
                   </pic:nvPicPr>
                   <pic:blipFill>
-                    <a:blip r:embed="rId4">
+                    <a:blip r:embed="rId5">
                       <a:extLst>
                         <a:ext uri="{28A0092B-C50C-407E-A947-70E740481C1C}">
                           <a14:useLocalDpi xmlns:a14="http://schemas.microsoft.com/office/drawing/2010/main" val="0"/>
@@ -309,7 +782,25 @@
           <w:sz w:val="21"/>
           <w:szCs w:val="21"/>
         </w:rPr>
-        <w:t xml:space="preserve">(i) The </w:t>
+        <w:t>(</w:t>
+      </w:r>
+      <w:proofErr w:type="spellStart"/>
+      <w:r>
+        <w:rPr>
+          <w:rFonts w:ascii="Times New Roman" w:hAnsi="Times New Roman" w:cs="Times New Roman"/>
+          <w:sz w:val="21"/>
+          <w:szCs w:val="21"/>
+        </w:rPr>
+        <w:t>i</w:t>
+      </w:r>
+      <w:proofErr w:type="spellEnd"/>
+      <w:r>
+        <w:rPr>
+          <w:rFonts w:ascii="Times New Roman" w:hAnsi="Times New Roman" w:cs="Times New Roman"/>
+          <w:sz w:val="21"/>
+          <w:szCs w:val="21"/>
+        </w:rPr>
+        <w:t xml:space="preserve">) The </w:t>
       </w:r>
       <w:r>
         <w:rPr>
@@ -321,7 +812,6 @@
         </w:rPr>
         <w:t xml:space="preserve">base </w:t>
       </w:r>
-      <w:proofErr w:type="gramStart"/>
       <w:r>
         <w:rPr>
           <w:rFonts w:ascii="Times New Roman" w:hAnsi="Times New Roman" w:cs="Times New Roman"/>
@@ -331,7 +821,6 @@
         <w:t>class(</w:t>
       </w:r>
       <w:proofErr w:type="spellStart"/>
-      <w:proofErr w:type="gramEnd"/>
       <w:r>
         <w:rPr>
           <w:rFonts w:ascii="Times New Roman" w:hAnsi="Times New Roman" w:cs="Times New Roman"/>
@@ -349,6 +838,41 @@
         </w:rPr>
         <w:t>)</w:t>
       </w:r>
+      <w:r>
+        <w:rPr>
+          <w:rFonts w:ascii="Times New Roman" w:hAnsi="Times New Roman" w:cs="Times New Roman"/>
+          <w:sz w:val="21"/>
+          <w:szCs w:val="21"/>
+        </w:rPr>
+        <w:t xml:space="preserve"> </w:t>
+      </w:r>
+      <w:r>
+        <w:rPr>
+          <w:rFonts w:ascii="Times New Roman" w:hAnsi="Times New Roman" w:cs="Times New Roman"/>
+          <w:sz w:val="21"/>
+          <w:szCs w:val="21"/>
+        </w:rPr>
+        <w:tab/>
+      </w:r>
+      <w:r>
+        <w:rPr>
+          <w:rFonts w:ascii="Times New Roman" w:hAnsi="Times New Roman" w:cs="Times New Roman"/>
+          <w:sz w:val="21"/>
+          <w:szCs w:val="21"/>
+        </w:rPr>
+        <w:tab/>
+      </w:r>
+      <w:bookmarkStart w:id="0" w:name="_GoBack"/>
+      <w:bookmarkEnd w:id="0"/>
+      <w:r>
+        <w:rPr>
+          <w:rFonts w:ascii="Times New Roman" w:hAnsi="Times New Roman" w:cs="Times New Roman"/>
+          <w:color w:val="FF0000"/>
+          <w:sz w:val="21"/>
+          <w:szCs w:val="21"/>
+        </w:rPr>
+        <w:t>Vehicle</w:t>
+      </w:r>
     </w:p>
     <w:p>
       <w:pPr>
@@ -414,6 +938,31 @@
           <w:sz w:val="21"/>
           <w:szCs w:val="21"/>
         </w:rPr>
+        <w:t xml:space="preserve"> </w:t>
+      </w:r>
+      <w:r>
+        <w:rPr>
+          <w:rFonts w:ascii="Times New Roman" w:hAnsi="Times New Roman" w:cs="Times New Roman"/>
+          <w:sz w:val="21"/>
+          <w:szCs w:val="21"/>
+        </w:rPr>
+        <w:tab/>
+      </w:r>
+      <w:r>
+        <w:rPr>
+          <w:rFonts w:ascii="Times New Roman" w:hAnsi="Times New Roman" w:cs="Times New Roman"/>
+          <w:color w:val="FF0000"/>
+          <w:sz w:val="21"/>
+          <w:szCs w:val="21"/>
+        </w:rPr>
+        <w:t>Car, Bicycle</w:t>
+      </w:r>
+      <w:r>
+        <w:rPr>
+          <w:rFonts w:ascii="Times New Roman" w:hAnsi="Times New Roman" w:cs="Times New Roman"/>
+          <w:sz w:val="21"/>
+          <w:szCs w:val="21"/>
+        </w:rPr>
         <w:br/>
       </w:r>
     </w:p>
@@ -1532,6 +2081,7 @@
           <w:sz w:val="21"/>
           <w:szCs w:val="21"/>
         </w:rPr>
+        <w:lastRenderedPageBreak/>
         <w:t>does</w:t>
       </w:r>
       <w:proofErr w:type="gramEnd"/>
@@ -1844,7 +2394,6 @@
           <w:sz w:val="21"/>
           <w:szCs w:val="21"/>
         </w:rPr>
-        <w:lastRenderedPageBreak/>
         <w:t xml:space="preserve">(vii) The </w:t>
       </w:r>
       <w:proofErr w:type="spellStart"/>
@@ -3908,6 +4457,7 @@
           <w:sz w:val="21"/>
           <w:szCs w:val="21"/>
         </w:rPr>
+        <w:lastRenderedPageBreak/>
         <w:t xml:space="preserve">(iv) Explain the purpose of the call to </w:t>
       </w:r>
       <w:proofErr w:type="gramStart"/>
@@ -4147,7 +4697,6 @@
           <w:sz w:val="21"/>
           <w:szCs w:val="21"/>
         </w:rPr>
-        <w:lastRenderedPageBreak/>
         <w:t>program</w:t>
       </w:r>
       <w:proofErr w:type="gramEnd"/>
@@ -6170,6 +6719,7 @@
           <w:sz w:val="21"/>
           <w:szCs w:val="21"/>
         </w:rPr>
+        <w:lastRenderedPageBreak/>
         <w:t>dialog</w:t>
       </w:r>
       <w:proofErr w:type="gramEnd"/>
@@ -6400,7 +6950,6 @@
           <w:sz w:val="21"/>
           <w:szCs w:val="21"/>
         </w:rPr>
-        <w:lastRenderedPageBreak/>
         <w:t>dialog</w:t>
       </w:r>
       <w:proofErr w:type="gramEnd"/>
@@ -8444,6 +8993,7 @@
           <w:sz w:val="21"/>
           <w:szCs w:val="21"/>
         </w:rPr>
+        <w:lastRenderedPageBreak/>
         <w:t></w:t>
       </w:r>
       <w:r>
@@ -8640,7 +9190,6 @@
           <w:sz w:val="21"/>
           <w:szCs w:val="21"/>
         </w:rPr>
-        <w:lastRenderedPageBreak/>
         <w:t></w:t>
       </w:r>
       <w:r>
@@ -11362,6 +11911,67 @@
       <w:szCs w:val="16"/>
     </w:rPr>
   </w:style>
+  <w:style w:type="paragraph" w:styleId="HTMLPreformatted">
+    <w:name w:val="HTML Preformatted"/>
+    <w:basedOn w:val="Normal"/>
+    <w:link w:val="HTMLPreformattedChar"/>
+    <w:uiPriority w:val="99"/>
+    <w:semiHidden/>
+    <w:unhideWhenUsed/>
+    <w:rsid w:val="001250D6"/>
+    <w:pPr>
+      <w:tabs>
+        <w:tab w:val="left" w:pos="916"/>
+        <w:tab w:val="left" w:pos="1832"/>
+        <w:tab w:val="left" w:pos="2748"/>
+        <w:tab w:val="left" w:pos="3664"/>
+        <w:tab w:val="left" w:pos="4580"/>
+        <w:tab w:val="left" w:pos="5496"/>
+        <w:tab w:val="left" w:pos="6412"/>
+        <w:tab w:val="left" w:pos="7328"/>
+        <w:tab w:val="left" w:pos="8244"/>
+        <w:tab w:val="left" w:pos="9160"/>
+        <w:tab w:val="left" w:pos="10076"/>
+        <w:tab w:val="left" w:pos="10992"/>
+        <w:tab w:val="left" w:pos="11908"/>
+        <w:tab w:val="left" w:pos="12824"/>
+        <w:tab w:val="left" w:pos="13740"/>
+        <w:tab w:val="left" w:pos="14656"/>
+      </w:tabs>
+      <w:spacing w:after="0" w:line="240" w:lineRule="auto"/>
+    </w:pPr>
+    <w:rPr>
+      <w:rFonts w:ascii="Courier New" w:eastAsia="Times New Roman" w:hAnsi="Courier New" w:cs="Courier New"/>
+      <w:sz w:val="20"/>
+      <w:szCs w:val="20"/>
+      <w:lang w:eastAsia="en-IE"/>
+    </w:rPr>
+  </w:style>
+  <w:style w:type="character" w:customStyle="1" w:styleId="HTMLPreformattedChar">
+    <w:name w:val="HTML Preformatted Char"/>
+    <w:basedOn w:val="DefaultParagraphFont"/>
+    <w:link w:val="HTMLPreformatted"/>
+    <w:uiPriority w:val="99"/>
+    <w:semiHidden/>
+    <w:rsid w:val="001250D6"/>
+    <w:rPr>
+      <w:rFonts w:ascii="Courier New" w:eastAsia="Times New Roman" w:hAnsi="Courier New" w:cs="Courier New"/>
+      <w:sz w:val="20"/>
+      <w:szCs w:val="20"/>
+      <w:lang w:eastAsia="en-IE"/>
+    </w:rPr>
+  </w:style>
+  <w:style w:type="character" w:styleId="Strong">
+    <w:name w:val="Strong"/>
+    <w:basedOn w:val="DefaultParagraphFont"/>
+    <w:uiPriority w:val="22"/>
+    <w:qFormat/>
+    <w:rsid w:val="001250D6"/>
+    <w:rPr>
+      <w:b/>
+      <w:bCs/>
+    </w:rPr>
+  </w:style>
 </w:styles>
 </file>
 
@@ -11648,4 +12258,16 @@
   <a:objectDefaults/>
   <a:extraClrSchemeLst/>
 </a:theme>
+</file>
+
+<file path=customXml/item1.xml><?xml version="1.0" encoding="utf-8"?>
+<b:Sources xmlns:b="http://schemas.openxmlformats.org/officeDocument/2006/bibliography" xmlns="http://schemas.openxmlformats.org/officeDocument/2006/bibliography" SelectedStyle="\APASixthEditionOfficeOnline.xsl" StyleName="APA" Version="6"/>
+</file>
+
+<file path=customXml/itemProps1.xml><?xml version="1.0" encoding="utf-8"?>
+<ds:datastoreItem xmlns:ds="http://schemas.openxmlformats.org/officeDocument/2006/customXml" ds:itemID="{7E584A83-5E38-4B65-81BC-211E5D79F043}">
+  <ds:schemaRefs>
+    <ds:schemaRef ds:uri="http://schemas.openxmlformats.org/officeDocument/2006/bibliography"/>
+  </ds:schemaRefs>
+</ds:datastoreItem>
 </file>
--- a/Semester 3/OOP2/Labs/OOP 2 Problem Set 4.docx
+++ b/Semester 3/OOP2/Labs/OOP 2 Problem Set 4.docx
@@ -69,58 +69,22 @@
     </w:p>
     <w:p>
       <w:pPr>
-        <w:autoSpaceDE w:val="0"/>
-        <w:autoSpaceDN w:val="0"/>
-        <w:adjustRightInd w:val="0"/>
-        <w:spacing w:after="0" w:line="240" w:lineRule="auto"/>
-        <w:rPr>
-          <w:rFonts w:ascii="Times New Roman" w:hAnsi="Times New Roman" w:cs="Times New Roman"/>
-          <w:sz w:val="21"/>
-          <w:szCs w:val="21"/>
-        </w:rPr>
-      </w:pPr>
-      <w:r>
-        <w:rPr>
-          <w:rFonts w:ascii="Times New Roman" w:hAnsi="Times New Roman" w:cs="Times New Roman"/>
-          <w:sz w:val="21"/>
-          <w:szCs w:val="21"/>
-        </w:rPr>
-        <w:t xml:space="preserve">1. Explain what you understand by the OO term </w:t>
-      </w:r>
-      <w:r>
-        <w:rPr>
-          <w:rFonts w:ascii="Times New Roman" w:hAnsi="Times New Roman" w:cs="Times New Roman"/>
-          <w:b/>
-          <w:bCs/>
-          <w:sz w:val="21"/>
-          <w:szCs w:val="21"/>
-        </w:rPr>
-        <w:t>inheritance</w:t>
-      </w:r>
-      <w:r>
-        <w:rPr>
-          <w:rFonts w:ascii="Times New Roman" w:hAnsi="Times New Roman" w:cs="Times New Roman"/>
-          <w:sz w:val="21"/>
-          <w:szCs w:val="21"/>
-        </w:rPr>
-        <w:t xml:space="preserve">. Give </w:t>
-      </w:r>
-      <w:r>
-        <w:rPr>
-          <w:rFonts w:ascii="Times New Roman" w:hAnsi="Times New Roman" w:cs="Times New Roman"/>
+        <w:pStyle w:val="Heading1"/>
+      </w:pPr>
+      <w:r>
+        <w:t>1.</w:t>
+      </w:r>
+      <w:r>
+        <w:t xml:space="preserve"> Explain what you understand by the OO term inheritance. Give </w:t>
+      </w:r>
+      <w:r>
+        <w:rPr>
           <w:i/>
           <w:iCs/>
-          <w:sz w:val="21"/>
-          <w:szCs w:val="21"/>
         </w:rPr>
         <w:t xml:space="preserve">any </w:t>
       </w:r>
       <w:r>
-        <w:rPr>
-          <w:rFonts w:ascii="Times New Roman" w:hAnsi="Times New Roman" w:cs="Times New Roman"/>
-          <w:sz w:val="21"/>
-          <w:szCs w:val="21"/>
-        </w:rPr>
         <w:t>example you like to</w:t>
       </w:r>
     </w:p>
@@ -550,19 +514,13 @@
     </w:p>
     <w:p>
       <w:pPr>
-        <w:rPr>
-          <w:rFonts w:ascii="Times New Roman" w:hAnsi="Times New Roman" w:cs="Times New Roman"/>
-          <w:sz w:val="21"/>
-          <w:szCs w:val="21"/>
-        </w:rPr>
-      </w:pPr>
-      <w:r>
-        <w:rPr>
-          <w:rFonts w:ascii="Times New Roman" w:hAnsi="Times New Roman" w:cs="Times New Roman"/>
-          <w:sz w:val="21"/>
-          <w:szCs w:val="21"/>
-        </w:rPr>
-        <w:t>2. Consider the following inheritance hierarchy diagram:</w:t>
+        <w:pStyle w:val="Heading1"/>
+      </w:pPr>
+      <w:r>
+        <w:t>2.</w:t>
+      </w:r>
+      <w:r>
+        <w:t xml:space="preserve"> Consider the following inheritance hierarchy diagram:</w:t>
       </w:r>
     </w:p>
     <w:p>
@@ -788,22 +746,9 @@
     </w:p>
     <w:p>
       <w:pPr>
-        <w:autoSpaceDE w:val="0"/>
-        <w:autoSpaceDN w:val="0"/>
-        <w:adjustRightInd w:val="0"/>
-        <w:spacing w:after="0" w:line="240" w:lineRule="auto"/>
-        <w:rPr>
-          <w:rFonts w:ascii="Times New Roman" w:hAnsi="Times New Roman" w:cs="Times New Roman"/>
-          <w:sz w:val="21"/>
-          <w:szCs w:val="21"/>
-        </w:rPr>
-      </w:pPr>
-      <w:r>
-        <w:rPr>
-          <w:rFonts w:ascii="Times New Roman" w:hAnsi="Times New Roman" w:cs="Times New Roman"/>
-          <w:sz w:val="21"/>
-          <w:szCs w:val="21"/>
-        </w:rPr>
+        <w:pStyle w:val="Heading1"/>
+      </w:pPr>
+      <w:r>
         <w:t>3. In terms of inheritance, give another name for</w:t>
       </w:r>
     </w:p>
@@ -1231,11 +1176,18 @@
       </w:pPr>
       <w:r>
         <w:rPr>
-          <w:rFonts w:ascii="Times New Roman" w:hAnsi="Times New Roman" w:cs="Times New Roman"/>
-          <w:sz w:val="21"/>
-          <w:szCs w:val="21"/>
-        </w:rPr>
-        <w:t xml:space="preserve">6. Copy the files Student.java, Person.java and StudentTest.java to your </w:t>
+          <w:rStyle w:val="Heading1Char"/>
+        </w:rPr>
+        <w:lastRenderedPageBreak/>
+        <w:t>6. Copy the files Student.java, Person</w:t>
+      </w:r>
+      <w:r>
+        <w:rPr>
+          <w:rFonts w:ascii="Times New Roman" w:hAnsi="Times New Roman" w:cs="Times New Roman"/>
+          <w:sz w:val="21"/>
+          <w:szCs w:val="21"/>
+        </w:rPr>
+        <w:t xml:space="preserve">.java and StudentTest.java to your </w:t>
       </w:r>
       <w:r>
         <w:rPr>
@@ -1557,7 +1509,6 @@
           <w:sz w:val="21"/>
           <w:szCs w:val="21"/>
         </w:rPr>
-        <w:lastRenderedPageBreak/>
         <w:t>you about the inheritance of constructors?</w:t>
       </w:r>
     </w:p>
@@ -2950,61 +2901,24 @@
     </w:p>
     <w:p>
       <w:pPr>
-        <w:autoSpaceDE w:val="0"/>
-        <w:autoSpaceDN w:val="0"/>
-        <w:adjustRightInd w:val="0"/>
-        <w:spacing w:after="0" w:line="240" w:lineRule="auto"/>
-        <w:rPr>
-          <w:rFonts w:ascii="Times New Roman" w:hAnsi="Times New Roman" w:cs="Times New Roman"/>
-          <w:sz w:val="21"/>
-          <w:szCs w:val="21"/>
-        </w:rPr>
-      </w:pPr>
-      <w:r>
-        <w:rPr>
-          <w:rFonts w:ascii="Times New Roman" w:hAnsi="Times New Roman" w:cs="Times New Roman"/>
-          <w:sz w:val="21"/>
-          <w:szCs w:val="21"/>
-        </w:rPr>
-        <w:t xml:space="preserve">7. Take a quick look at the driver program </w:t>
-      </w:r>
-      <w:r>
-        <w:rPr>
-          <w:rFonts w:ascii="Times New Roman" w:hAnsi="Times New Roman" w:cs="Times New Roman"/>
-          <w:b/>
-          <w:bCs/>
-          <w:sz w:val="21"/>
-          <w:szCs w:val="21"/>
-        </w:rPr>
-        <w:t xml:space="preserve">StudentTest.java </w:t>
-      </w:r>
-      <w:r>
-        <w:rPr>
-          <w:rFonts w:ascii="Times New Roman" w:hAnsi="Times New Roman" w:cs="Times New Roman"/>
-          <w:sz w:val="21"/>
-          <w:szCs w:val="21"/>
-        </w:rPr>
-        <w:t>and answer the following questions</w:t>
-      </w:r>
-    </w:p>
-    <w:p>
-      <w:pPr>
-        <w:autoSpaceDE w:val="0"/>
-        <w:autoSpaceDN w:val="0"/>
-        <w:adjustRightInd w:val="0"/>
-        <w:spacing w:after="0" w:line="240" w:lineRule="auto"/>
-        <w:rPr>
-          <w:rFonts w:ascii="Times New Roman" w:hAnsi="Times New Roman" w:cs="Times New Roman"/>
-          <w:sz w:val="21"/>
-          <w:szCs w:val="21"/>
-        </w:rPr>
-      </w:pPr>
-      <w:r>
-        <w:rPr>
-          <w:rFonts w:ascii="Times New Roman" w:hAnsi="Times New Roman" w:cs="Times New Roman"/>
-          <w:sz w:val="21"/>
-          <w:szCs w:val="21"/>
-        </w:rPr>
+        <w:pStyle w:val="Heading1"/>
+      </w:pPr>
+      <w:r>
+        <w:lastRenderedPageBreak/>
+        <w:t xml:space="preserve">7. Take a </w:t>
+      </w:r>
+      <w:bookmarkStart w:id="0" w:name="_GoBack"/>
+      <w:r>
+        <w:t xml:space="preserve">quick </w:t>
+      </w:r>
+      <w:bookmarkEnd w:id="0"/>
+      <w:r>
+        <w:t>look at the driver program StudentTest.java and answer the following questions</w:t>
+      </w:r>
+      <w:r>
+        <w:t xml:space="preserve"> </w:t>
+      </w:r>
+      <w:r>
         <w:t>based on it:</w:t>
       </w:r>
     </w:p>
@@ -3272,7 +3186,6 @@
           <w:sz w:val="21"/>
           <w:szCs w:val="21"/>
         </w:rPr>
-        <w:lastRenderedPageBreak/>
         <w:t>iii. Draw a VOPC diagram showing all classes needed for this application to run, and</w:t>
       </w:r>
     </w:p>
@@ -3331,8 +3244,6 @@
         </w:rPr>
       </w:pPr>
     </w:p>
-    <w:bookmarkStart w:id="0" w:name="_GoBack"/>
-    <w:bookmarkEnd w:id="0"/>
     <w:p>
       <w:pPr>
         <w:autoSpaceDE w:val="0"/>
@@ -3629,14 +3540,7 @@
                                   <w:sz w:val="16"/>
                                   <w:szCs w:val="16"/>
                                 </w:rPr>
-                                <w:t>+</w:t>
-                              </w:r>
-                              <w:r>
-                                <w:rPr>
-                                  <w:sz w:val="16"/>
-                                  <w:szCs w:val="16"/>
-                                </w:rPr>
-                                <w:t>toString() : String</w:t>
+                                <w:t>+toString() : String</w:t>
                               </w:r>
                             </w:p>
                             <w:p>
@@ -3768,10 +3672,10 @@
               </wp:anchor>
             </w:drawing>
           </mc:Choice>
-          <mc:Fallback xmlns:w15="http://schemas.microsoft.com/office/word/2012/wordml">
+          <mc:Fallback>
             <w:pict>
-              <v:group w14:anchorId="10F02943" id="Group 15" o:spid="_x0000_s1026" style="position:absolute;margin-left:189.3pt;margin-top:15pt;width:153pt;height:206.35pt;z-index:251675648;mso-height-relative:margin" coordsize="19431,29718" o:gfxdata="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">
-                <v:roundrect id="Rounded Rectangle 3" o:spid="_x0000_s1027" style="position:absolute;width:19431;height:29718;visibility:visible;mso-wrap-style:square;v-text-anchor:top" arcsize="10923f" o:gfxdata="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" fillcolor="white [3201]" strokecolor="black [3200]" strokeweight="2pt">
+              <v:group id="Group 15" o:spid="_x0000_s1026" style="position:absolute;margin-left:189.3pt;margin-top:15pt;width:153pt;height:206.35pt;z-index:251675648;mso-height-relative:margin" coordsize="1943100,2971800" o:gfxdata="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">
+                <v:roundrect id="Rounded Rectangle 3" o:spid="_x0000_s1027" style="position:absolute;width:1943100;height:2971800;visibility:visible;mso-wrap-style:square;v-text-anchor:top" arcsize="10923f" o:gfxdata="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" fillcolor="white [3201]" strokecolor="black [3200]" strokeweight="2pt">
                   <v:textbox>
                     <w:txbxContent>
                       <w:p>
@@ -3785,11 +3689,11 @@
                     </w:txbxContent>
                   </v:textbox>
                 </v:roundrect>
-                <v:shapetype id="_x0000_t202" coordsize="21600,21600" o:spt="202" path="m,l,21600r21600,l21600,xe">
+                <v:shapetype id="_x0000_t202" coordsize="21600,21600" o:spt="202" path="m0,0l0,21600,21600,21600,21600,0xe">
                   <v:stroke joinstyle="miter"/>
                   <v:path gradientshapeok="t" o:connecttype="rect"/>
                 </v:shapetype>
-                <v:shape id="Text Box 12" o:spid="_x0000_s1028" type="#_x0000_t202" style="position:absolute;top:9144;width:19431;height:19431;visibility:visible;mso-wrap-style:square;v-text-anchor:top" o:gfxdata="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" filled="f" stroked="f">
+                <v:shape id="Text Box 12" o:spid="_x0000_s1028" type="#_x0000_t202" style="position:absolute;top:914400;width:1943100;height:1943100;visibility:visible;mso-wrap-style:square;v-text-anchor:top" o:gfxdata="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" filled="f" stroked="f">
                   <v:textbox>
                     <w:txbxContent>
                       <w:p>
@@ -3943,32 +3847,7 @@
                             <w:sz w:val="16"/>
                             <w:szCs w:val="16"/>
                           </w:rPr>
-                          <w:t>+</w:t>
-                        </w:r>
-                        <w:proofErr w:type="spellStart"/>
-                        <w:proofErr w:type="gramStart"/>
-                        <w:r>
-                          <w:rPr>
-                            <w:sz w:val="16"/>
-                            <w:szCs w:val="16"/>
-                          </w:rPr>
-                          <w:t>toString</w:t>
-                        </w:r>
-                        <w:proofErr w:type="spellEnd"/>
-                        <w:r>
-                          <w:rPr>
-                            <w:sz w:val="16"/>
-                            <w:szCs w:val="16"/>
-                          </w:rPr>
-                          <w:t>(</w:t>
-                        </w:r>
-                        <w:proofErr w:type="gramEnd"/>
-                        <w:r>
-                          <w:rPr>
-                            <w:sz w:val="16"/>
-                            <w:szCs w:val="16"/>
-                          </w:rPr>
-                          <w:t>) : String</w:t>
+                          <w:t>+toString() : String</w:t>
                         </w:r>
                       </w:p>
                       <w:p>
@@ -3984,32 +3863,7 @@
                             <w:sz w:val="16"/>
                             <w:szCs w:val="16"/>
                           </w:rPr>
-                          <w:t xml:space="preserve">+hug(x </w:t>
-                        </w:r>
-                        <w:proofErr w:type="spellStart"/>
-                        <w:r>
-                          <w:rPr>
-                            <w:sz w:val="16"/>
-                            <w:szCs w:val="16"/>
-                          </w:rPr>
-                          <w:t>int</w:t>
-                        </w:r>
-                        <w:proofErr w:type="spellEnd"/>
-                        <w:proofErr w:type="gramStart"/>
-                        <w:r>
-                          <w:rPr>
-                            <w:sz w:val="16"/>
-                            <w:szCs w:val="16"/>
-                          </w:rPr>
-                          <w:t>) :</w:t>
-                        </w:r>
-                        <w:proofErr w:type="gramEnd"/>
-                        <w:r>
-                          <w:rPr>
-                            <w:sz w:val="16"/>
-                            <w:szCs w:val="16"/>
-                          </w:rPr>
-                          <w:t xml:space="preserve"> String</w:t>
+                          <w:t>+hug(x int) : String</w:t>
                         </w:r>
                       </w:p>
                       <w:p>
@@ -4025,38 +3879,13 @@
                             <w:sz w:val="16"/>
                             <w:szCs w:val="16"/>
                           </w:rPr>
-                          <w:t xml:space="preserve">+kiss(x </w:t>
-                        </w:r>
-                        <w:proofErr w:type="spellStart"/>
-                        <w:r>
-                          <w:rPr>
-                            <w:sz w:val="16"/>
-                            <w:szCs w:val="16"/>
-                          </w:rPr>
-                          <w:t>int</w:t>
-                        </w:r>
-                        <w:proofErr w:type="spellEnd"/>
-                        <w:proofErr w:type="gramStart"/>
-                        <w:r>
-                          <w:rPr>
-                            <w:sz w:val="16"/>
-                            <w:szCs w:val="16"/>
-                          </w:rPr>
-                          <w:t>) :</w:t>
-                        </w:r>
-                        <w:proofErr w:type="gramEnd"/>
-                        <w:r>
-                          <w:rPr>
-                            <w:sz w:val="16"/>
-                            <w:szCs w:val="16"/>
-                          </w:rPr>
-                          <w:t xml:space="preserve"> String</w:t>
+                          <w:t>+kiss(x int) : String</w:t>
                         </w:r>
                       </w:p>
                     </w:txbxContent>
                   </v:textbox>
                 </v:shape>
-                <v:shape id="Text Box 14" o:spid="_x0000_s1029" type="#_x0000_t202" style="position:absolute;top:3429;width:19431;height:5715;visibility:visible;mso-wrap-style:square;v-text-anchor:top" o:gfxdata="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" filled="f" strokecolor="black [3213]">
+                <v:shape id="Text Box 14" o:spid="_x0000_s1029" type="#_x0000_t202" style="position:absolute;top:342900;width:1943100;height:571500;visibility:visible;mso-wrap-style:square;v-text-anchor:top" o:gfxdata="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" filled="f" strokecolor="black [3213]">
                   <v:textbox>
                     <w:txbxContent>
                       <w:p>
@@ -4212,9 +4041,9 @@
               </wp:anchor>
             </w:drawing>
           </mc:Choice>
-          <mc:Fallback xmlns:w15="http://schemas.microsoft.com/office/word/2012/wordml">
+          <mc:Fallback>
             <w:pict>
-              <v:roundrect w14:anchorId="611D1719" id="Rounded Rectangle 7" o:spid="_x0000_s1030" style="position:absolute;margin-left:9pt;margin-top:2.65pt;width:126pt;height:90pt;z-index:251668480;visibility:visible;mso-wrap-style:square;mso-width-percent:0;mso-height-percent:0;mso-wrap-distance-left:9pt;mso-wrap-distance-top:0;mso-wrap-distance-right:9pt;mso-wrap-distance-bottom:0;mso-position-horizontal:absolute;mso-position-horizontal-relative:text;mso-position-vertical:absolute;mso-position-vertical-relative:text;mso-width-percent:0;mso-height-percent:0;mso-width-relative:margin;mso-height-relative:margin;v-text-anchor:top" arcsize="10923f" o:gfxdata="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" fillcolor="white [3201]" strokecolor="black [3200]" strokeweight="2pt">
+              <v:roundrect id="Rounded Rectangle 7" o:spid="_x0000_s1030" style="position:absolute;margin-left:9pt;margin-top:2.65pt;width:126pt;height:90pt;z-index:251668480;visibility:visible;mso-wrap-style:square;mso-width-percent:0;mso-height-percent:0;mso-wrap-distance-left:9pt;mso-wrap-distance-top:0;mso-wrap-distance-right:9pt;mso-wrap-distance-bottom:0;mso-position-horizontal:absolute;mso-position-horizontal-relative:text;mso-position-vertical:absolute;mso-position-vertical-relative:text;mso-width-percent:0;mso-height-percent:0;mso-width-relative:margin;mso-height-relative:margin;v-text-anchor:top" arcsize="10923f" o:gfxdata="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" fillcolor="white [3201]" strokecolor="black [3200]" strokeweight="2pt">
                 <v:textbox>
                   <w:txbxContent>
                     <w:p>
@@ -4361,10 +4190,6 @@
           </mc:Choice>
           <mc:Fallback>
             <w:pict>
-              <v:shapetype id="_x0000_t202" coordsize="21600,21600" o:spt="202" path="m0,0l0,21600,21600,21600,21600,0xe">
-                <v:stroke joinstyle="miter"/>
-                <v:path gradientshapeok="t" o:connecttype="rect"/>
-              </v:shapetype>
               <v:shape id="Text Box 8" o:spid="_x0000_s1031" type="#_x0000_t202" style="position:absolute;margin-left:-134.65pt;margin-top:5.15pt;width:126pt;height:26.65pt;z-index:251669504;visibility:visible;mso-wrap-style:square;mso-width-percent:0;mso-height-percent:0;mso-wrap-distance-left:9pt;mso-wrap-distance-top:0;mso-wrap-distance-right:9pt;mso-wrap-distance-bottom:0;mso-position-horizontal:absolute;mso-position-horizontal-relative:text;mso-position-vertical:absolute;mso-position-vertical-relative:text;mso-width-percent:0;mso-height-percent:0;mso-width-relative:margin;mso-height-relative:margin;v-text-anchor:top" o:gfxdata="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" filled="f" strokecolor="black [3213]">
                 <v:textbox>
                   <w:txbxContent>
@@ -4594,7 +4419,7 @@
         <mc:AlternateContent>
           <mc:Choice Requires="wps">
             <w:drawing>
-              <wp:anchor distT="0" distB="0" distL="114300" distR="114300" simplePos="0" relativeHeight="251670528" behindDoc="0" locked="0" layoutInCell="1" allowOverlap="1" wp14:anchorId="56CAB1CF" wp14:editId="226070B9">
+              <wp:anchor distT="0" distB="0" distL="114300" distR="114300" simplePos="0" relativeHeight="251670528" behindDoc="0" locked="0" layoutInCell="1" allowOverlap="1" wp14:anchorId="56CAB1CF" wp14:editId="170BE807">
                 <wp:simplePos x="0" y="0"/>
                 <wp:positionH relativeFrom="column">
                   <wp:posOffset>4343400</wp:posOffset>
@@ -4603,7 +4428,7 @@
                   <wp:posOffset>136525</wp:posOffset>
                 </wp:positionV>
                 <wp:extent cx="914400" cy="1028700"/>
-                <wp:effectExtent l="50800" t="25400" r="76200" b="114300"/>
+                <wp:effectExtent l="50800" t="25400" r="101600" b="114300"/>
                 <wp:wrapNone/>
                 <wp:docPr id="9" name="Straight Arrow Connector 9"/>
                 <wp:cNvGraphicFramePr/>
@@ -4620,7 +4445,9 @@
                           <a:avLst/>
                         </a:prstGeom>
                         <a:ln>
-                          <a:tailEnd type="arrow"/>
+                          <a:prstDash val="dashDot"/>
+                          <a:headEnd type="none"/>
+                          <a:tailEnd type="triangle" w="lg" len="lg"/>
                         </a:ln>
                       </wps:spPr>
                       <wps:style>
@@ -4650,11 +4477,15 @@
               </wp:anchor>
             </w:drawing>
           </mc:Choice>
-          <mc:Fallback xmlns:w15="http://schemas.microsoft.com/office/word/2012/wordml">
+          <mc:Fallback>
             <w:pict>
-              <v:shape w14:anchorId="6EB11141" id="Straight Arrow Connector 9" o:spid="_x0000_s1026" type="#_x0000_t32" style="position:absolute;margin-left:342pt;margin-top:10.75pt;width:1in;height:81pt;z-index:251670528;visibility:visible;mso-wrap-style:square;mso-width-percent:0;mso-height-percent:0;mso-wrap-distance-left:9pt;mso-wrap-distance-top:0;mso-wrap-distance-right:9pt;mso-wrap-distance-bottom:0;mso-position-horizontal:absolute;mso-position-horizontal-relative:text;mso-position-vertical:absolute;mso-position-vertical-relative:text;mso-width-percent:0;mso-height-percent:0;mso-width-relative:margin;mso-height-relative:margin" o:gfxdata="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" strokecolor="black [3200]" strokeweight="2pt">
-                <v:stroke endarrow="open"/>
-                <v:shadow on="t" color="black" opacity="24903f" origin=",.5" offset="0,.55556mm"/>
+              <v:shapetype id="_x0000_t32" coordsize="21600,21600" o:spt="32" o:oned="t" path="m0,0l21600,21600e" filled="f">
+                <v:path arrowok="t" fillok="f" o:connecttype="none"/>
+                <o:lock v:ext="edit" shapetype="t"/>
+              </v:shapetype>
+              <v:shape id="Straight Arrow Connector 9" o:spid="_x0000_s1026" type="#_x0000_t32" style="position:absolute;margin-left:342pt;margin-top:10.75pt;width:1in;height:81pt;z-index:251670528;visibility:visible;mso-wrap-style:square;mso-width-percent:0;mso-height-percent:0;mso-wrap-distance-left:9pt;mso-wrap-distance-top:0;mso-wrap-distance-right:9pt;mso-wrap-distance-bottom:0;mso-position-horizontal:absolute;mso-position-horizontal-relative:text;mso-position-vertical:absolute;mso-position-vertical-relative:text;mso-width-percent:0;mso-height-percent:0;mso-width-relative:margin;mso-height-relative:margin" o:gfxdata="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" strokecolor="black [3200]" strokeweight="2pt">
+                <v:stroke dashstyle="dashDot" endarrow="block" endarrowwidth="wide" endarrowlength="long"/>
+                <v:shadow on="t" opacity="24903f" mv:blur="40000f" origin=",.5" offset="0,20000emu"/>
               </v:shape>
             </w:pict>
           </mc:Fallback>
@@ -4710,7 +4541,7 @@
         <mc:AlternateContent>
           <mc:Choice Requires="wps">
             <w:drawing>
-              <wp:anchor distT="0" distB="0" distL="114300" distR="114300" simplePos="0" relativeHeight="251662336" behindDoc="0" locked="0" layoutInCell="1" allowOverlap="1" wp14:anchorId="5FE68F94" wp14:editId="7D91B728">
+              <wp:anchor distT="0" distB="0" distL="114300" distR="114300" simplePos="0" relativeHeight="251662336" behindDoc="0" locked="0" layoutInCell="1" allowOverlap="1" wp14:anchorId="5FE68F94" wp14:editId="4FAB109A">
                 <wp:simplePos x="0" y="0"/>
                 <wp:positionH relativeFrom="column">
                   <wp:posOffset>1327916</wp:posOffset>
@@ -4719,7 +4550,7 @@
                   <wp:posOffset>15109</wp:posOffset>
                 </wp:positionV>
                 <wp:extent cx="1072384" cy="331075"/>
-                <wp:effectExtent l="38100" t="38100" r="71120" b="126365"/>
+                <wp:effectExtent l="50800" t="25400" r="71120" b="126365"/>
                 <wp:wrapNone/>
                 <wp:docPr id="4" name="Straight Arrow Connector 4"/>
                 <wp:cNvGraphicFramePr/>
@@ -4736,7 +4567,8 @@
                           <a:avLst/>
                         </a:prstGeom>
                         <a:ln>
-                          <a:tailEnd type="arrow"/>
+                          <a:prstDash val="dashDot"/>
+                          <a:tailEnd type="triangle" w="lg" len="lg"/>
                         </a:ln>
                       </wps:spPr>
                       <wps:style>
@@ -4766,11 +4598,11 @@
               </wp:anchor>
             </w:drawing>
           </mc:Choice>
-          <mc:Fallback xmlns:w15="http://schemas.microsoft.com/office/word/2012/wordml">
+          <mc:Fallback>
             <w:pict>
-              <v:shape w14:anchorId="7DFB9B9E" id="Straight Arrow Connector 4" o:spid="_x0000_s1026" type="#_x0000_t32" style="position:absolute;margin-left:104.55pt;margin-top:1.2pt;width:84.45pt;height:26.05pt;flip:x;z-index:251662336;visibility:visible;mso-wrap-style:square;mso-width-percent:0;mso-height-percent:0;mso-wrap-distance-left:9pt;mso-wrap-distance-top:0;mso-wrap-distance-right:9pt;mso-wrap-distance-bottom:0;mso-position-horizontal:absolute;mso-position-horizontal-relative:text;mso-position-vertical:absolute;mso-position-vertical-relative:text;mso-width-percent:0;mso-height-percent:0;mso-width-relative:margin;mso-height-relative:margin" o:gfxdata="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" strokecolor="black [3200]" strokeweight="2pt">
-                <v:stroke endarrow="open"/>
-                <v:shadow on="t" color="black" opacity="24903f" origin=",.5" offset="0,.55556mm"/>
+              <v:shape id="Straight Arrow Connector 4" o:spid="_x0000_s1026" type="#_x0000_t32" style="position:absolute;margin-left:104.55pt;margin-top:1.2pt;width:84.45pt;height:26.05pt;flip:x;z-index:251662336;visibility:visible;mso-wrap-style:square;mso-width-percent:0;mso-height-percent:0;mso-wrap-distance-left:9pt;mso-wrap-distance-top:0;mso-wrap-distance-right:9pt;mso-wrap-distance-bottom:0;mso-position-horizontal:absolute;mso-position-horizontal-relative:text;mso-position-vertical:absolute;mso-position-vertical-relative:text;mso-width-percent:0;mso-height-percent:0;mso-width-relative:margin;mso-height-relative:margin" o:gfxdata="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" strokecolor="black [3200]" strokeweight="2pt">
+                <v:stroke dashstyle="dashDot" endarrow="block" endarrowwidth="wide" endarrowlength="long"/>
+                <v:shadow on="t" opacity="24903f" mv:blur="40000f" origin=",.5" offset="0,20000emu"/>
               </v:shape>
             </w:pict>
           </mc:Fallback>
@@ -4884,9 +4716,9 @@
               </wp:anchor>
             </w:drawing>
           </mc:Choice>
-          <mc:Fallback xmlns:w15="http://schemas.microsoft.com/office/word/2012/wordml">
+          <mc:Fallback>
             <w:pict>
-              <v:roundrect w14:anchorId="129EEBEE" id="Rounded Rectangle 5" o:spid="_x0000_s1032" style="position:absolute;margin-left:9.3pt;margin-top:7.75pt;width:95.55pt;height:97.4pt;z-index:251664384;visibility:visible;mso-wrap-style:square;mso-width-percent:0;mso-height-percent:0;mso-wrap-distance-left:9pt;mso-wrap-distance-top:0;mso-wrap-distance-right:9pt;mso-wrap-distance-bottom:0;mso-position-horizontal:absolute;mso-position-horizontal-relative:text;mso-position-vertical:absolute;mso-position-vertical-relative:text;mso-width-percent:0;mso-height-percent:0;mso-width-relative:margin;mso-height-relative:margin;v-text-anchor:top" arcsize="10923f" o:gfxdata="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" fillcolor="white [3201]" strokecolor="black [3200]" strokeweight="2pt">
+              <v:roundrect id="Rounded Rectangle 5" o:spid="_x0000_s1032" style="position:absolute;margin-left:9.3pt;margin-top:7.75pt;width:95.55pt;height:97.4pt;z-index:251664384;visibility:visible;mso-wrap-style:square;mso-width-percent:0;mso-height-percent:0;mso-wrap-distance-left:9pt;mso-wrap-distance-top:0;mso-wrap-distance-right:9pt;mso-wrap-distance-bottom:0;mso-position-horizontal:absolute;mso-position-horizontal-relative:text;mso-position-vertical:absolute;mso-position-vertical-relative:text;mso-width-percent:0;mso-height-percent:0;mso-width-relative:margin;mso-height-relative:margin;v-text-anchor:top" arcsize="10923f" o:gfxdata="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" fillcolor="white [3201]" strokecolor="black [3200]" strokeweight="2pt">
                 <v:textbox>
                   <w:txbxContent>
                     <w:p>
@@ -4929,7 +4761,7 @@
         <mc:AlternateContent>
           <mc:Choice Requires="wps">
             <w:drawing>
-              <wp:anchor distT="0" distB="0" distL="114300" distR="114300" simplePos="0" relativeHeight="251658752" behindDoc="0" locked="0" layoutInCell="1" allowOverlap="1" wp14:anchorId="2DFE910B" wp14:editId="59E01419">
+              <wp:anchor distT="0" distB="0" distL="114300" distR="114300" simplePos="0" relativeHeight="251658752" behindDoc="0" locked="0" layoutInCell="1" allowOverlap="1" wp14:anchorId="2DFE910B" wp14:editId="6DEC231C">
                 <wp:simplePos x="0" y="0"/>
                 <wp:positionH relativeFrom="column">
                   <wp:posOffset>2018380</wp:posOffset>
@@ -4938,7 +4770,7 @@
                   <wp:posOffset>47362</wp:posOffset>
                 </wp:positionV>
                 <wp:extent cx="45719" cy="1600573"/>
-                <wp:effectExtent l="57150" t="19050" r="126365" b="95250"/>
+                <wp:effectExtent l="76200" t="25400" r="107315" b="101600"/>
                 <wp:wrapNone/>
                 <wp:docPr id="11" name="Straight Arrow Connector 11"/>
                 <wp:cNvGraphicFramePr/>
@@ -4955,6 +4787,7 @@
                           <a:avLst/>
                         </a:prstGeom>
                         <a:ln>
+                          <a:miter lim="800000"/>
                           <a:tailEnd type="arrow"/>
                         </a:ln>
                       </wps:spPr>
@@ -4985,11 +4818,11 @@
               </wp:anchor>
             </w:drawing>
           </mc:Choice>
-          <mc:Fallback xmlns:w15="http://schemas.microsoft.com/office/word/2012/wordml">
+          <mc:Fallback>
             <w:pict>
-              <v:shape w14:anchorId="1FB8DEED" id="Straight Arrow Connector 11" o:spid="_x0000_s1026" type="#_x0000_t32" style="position:absolute;margin-left:158.95pt;margin-top:3.75pt;width:3.6pt;height:126.05pt;z-index:251658752;visibility:visible;mso-wrap-style:square;mso-width-percent:0;mso-height-percent:0;mso-wrap-distance-left:9pt;mso-wrap-distance-top:0;mso-wrap-distance-right:9pt;mso-wrap-distance-bottom:0;mso-position-horizontal:absolute;mso-position-horizontal-relative:text;mso-position-vertical:absolute;mso-position-vertical-relative:text;mso-width-percent:0;mso-height-percent:0;mso-width-relative:margin;mso-height-relative:margin" o:gfxdata="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" strokecolor="black [3200]" strokeweight="2pt">
-                <v:stroke endarrow="open"/>
-                <v:shadow on="t" color="black" opacity="24903f" origin=",.5" offset="0,.55556mm"/>
+              <v:shape id="Straight Arrow Connector 11" o:spid="_x0000_s1026" type="#_x0000_t32" style="position:absolute;margin-left:158.95pt;margin-top:3.75pt;width:3.6pt;height:126.05pt;z-index:251658752;visibility:visible;mso-wrap-style:square;mso-width-percent:0;mso-height-percent:0;mso-wrap-distance-left:9pt;mso-wrap-distance-top:0;mso-wrap-distance-right:9pt;mso-wrap-distance-bottom:0;mso-position-horizontal:absolute;mso-position-horizontal-relative:text;mso-position-vertical:absolute;mso-position-vertical-relative:text;mso-width-percent:0;mso-height-percent:0;mso-width-relative:margin;mso-height-relative:margin" o:gfxdata="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" strokecolor="black [3200]" strokeweight="2pt">
+                <v:stroke endarrow="open" joinstyle="miter"/>
+                <v:shadow on="t" opacity="24903f" mv:blur="40000f" origin=",.5" offset="0,20000emu"/>
               </v:shape>
             </w:pict>
           </mc:Fallback>
@@ -5226,33 +5059,14 @@
               </wp:anchor>
             </w:drawing>
           </mc:Choice>
-          <mc:Fallback xmlns:w15="http://schemas.microsoft.com/office/word/2012/wordml">
+          <mc:Fallback>
             <w:pict>
-              <v:shape w14:anchorId="0C80A0BF" id="Text Box 13" o:spid="_x0000_s1034" type="#_x0000_t202" style="position:absolute;margin-left:-105pt;margin-top:10.3pt;width:95.25pt;height:23.55pt;z-index:251661824;visibility:visible;mso-wrap-style:square;mso-width-percent:0;mso-height-percent:0;mso-wrap-distance-left:9pt;mso-wrap-distance-top:0;mso-wrap-distance-right:9pt;mso-wrap-distance-bottom:0;mso-position-horizontal:absolute;mso-position-horizontal-relative:text;mso-position-vertical:absolute;mso-position-vertical-relative:text;mso-width-percent:0;mso-height-percent:0;mso-width-relative:margin;mso-height-relative:margin;v-text-anchor:top" o:gfxdata="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" filled="f" strokecolor="black [3213]">
+              <v:shape id="Text Box 13" o:spid="_x0000_s1034" type="#_x0000_t202" style="position:absolute;margin-left:-104.95pt;margin-top:10.3pt;width:95.25pt;height:23.55pt;z-index:251661824;visibility:visible;mso-wrap-style:square;mso-width-percent:0;mso-height-percent:0;mso-wrap-distance-left:9pt;mso-wrap-distance-top:0;mso-wrap-distance-right:9pt;mso-wrap-distance-bottom:0;mso-position-horizontal:absolute;mso-position-horizontal-relative:text;mso-position-vertical:absolute;mso-position-vertical-relative:text;mso-width-percent:0;mso-height-percent:0;mso-width-relative:margin;mso-height-relative:margin;v-text-anchor:top" o:gfxdata="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" filled="f" strokecolor="black [3213]">
                 <v:textbox>
                   <w:txbxContent>
                     <w:p>
-                      <w:proofErr w:type="gramStart"/>
                       <w:r>
-                        <w:t>hug</w:t>
-                      </w:r>
-                      <w:r>
-                        <w:t>(</w:t>
-                      </w:r>
-                      <w:proofErr w:type="gramEnd"/>
-                      <w:r>
-                        <w:t xml:space="preserve">x </w:t>
-                      </w:r>
-                      <w:proofErr w:type="spellStart"/>
-                      <w:r>
-                        <w:t>int</w:t>
-                      </w:r>
-                      <w:proofErr w:type="spellEnd"/>
-                      <w:r>
-                        <w:t>)</w:t>
-                      </w:r>
-                      <w:r>
-                        <w:t xml:space="preserve"> : String</w:t>
+                        <w:t>hug(x int) : String</w:t>
                       </w:r>
                     </w:p>
                   </w:txbxContent>
@@ -5369,9 +5183,9 @@
               </wp:anchor>
             </w:drawing>
           </mc:Choice>
-          <mc:Fallback xmlns:w15="http://schemas.microsoft.com/office/word/2012/wordml">
+          <mc:Fallback>
             <w:pict>
-              <v:roundrect w14:anchorId="01766631" id="Rounded Rectangle 6" o:spid="_x0000_s1035" style="position:absolute;margin-left:256.6pt;margin-top:13.05pt;width:94.9pt;height:90pt;z-index:251655680;visibility:visible;mso-wrap-style:square;mso-width-percent:0;mso-height-percent:0;mso-wrap-distance-left:9pt;mso-wrap-distance-top:0;mso-wrap-distance-right:9pt;mso-wrap-distance-bottom:0;mso-position-horizontal:absolute;mso-position-horizontal-relative:text;mso-position-vertical:absolute;mso-position-vertical-relative:text;mso-width-percent:0;mso-height-percent:0;mso-width-relative:margin;mso-height-relative:margin;v-text-anchor:top" arcsize="10923f" o:gfxdata="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" fillcolor="white [3201]" strokecolor="black [3200]" strokeweight="2pt">
+              <v:roundrect id="Rounded Rectangle 6" o:spid="_x0000_s1035" style="position:absolute;margin-left:256.6pt;margin-top:13.05pt;width:94.9pt;height:90pt;z-index:251655680;visibility:visible;mso-wrap-style:square;mso-width-percent:0;mso-height-percent:0;mso-wrap-distance-left:9pt;mso-wrap-distance-top:0;mso-wrap-distance-right:9pt;mso-wrap-distance-bottom:0;mso-position-horizontal:absolute;mso-position-horizontal-relative:text;mso-position-vertical:absolute;mso-position-vertical-relative:text;mso-width-percent:0;mso-height-percent:0;mso-width-relative:margin;mso-height-relative:margin;v-text-anchor:top" arcsize="10923f" o:gfxdata="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" fillcolor="white [3201]" strokecolor="black [3200]" strokeweight="2pt">
                 <v:textbox>
                   <w:txbxContent>
                     <w:p>
@@ -5506,27 +5320,14 @@
               </wp:anchor>
             </w:drawing>
           </mc:Choice>
-          <mc:Fallback xmlns:w15="http://schemas.microsoft.com/office/word/2012/wordml">
+          <mc:Fallback>
             <w:pict>
-              <v:shape w14:anchorId="507152E1" id="Text Box 2" o:spid="_x0000_s1036" type="#_x0000_t202" style="position:absolute;margin-left:257.9pt;margin-top:.9pt;width:95.25pt;height:23.55pt;z-index:251664896;visibility:visible;mso-wrap-style:square;mso-width-percent:0;mso-height-percent:0;mso-wrap-distance-left:9pt;mso-wrap-distance-top:0;mso-wrap-distance-right:9pt;mso-wrap-distance-bottom:0;mso-position-horizontal:absolute;mso-position-horizontal-relative:text;mso-position-vertical:absolute;mso-position-vertical-relative:text;mso-width-percent:0;mso-height-percent:0;mso-width-relative:margin;mso-height-relative:margin;v-text-anchor:top" o:gfxdata="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" filled="f" strokecolor="black [3213]">
+              <v:shape id="Text Box 2" o:spid="_x0000_s1036" type="#_x0000_t202" style="position:absolute;margin-left:257.9pt;margin-top:.9pt;width:95.25pt;height:23.55pt;z-index:251664896;visibility:visible;mso-wrap-style:square;mso-width-percent:0;mso-height-percent:0;mso-wrap-distance-left:9pt;mso-wrap-distance-top:0;mso-wrap-distance-right:9pt;mso-wrap-distance-bottom:0;mso-position-horizontal:absolute;mso-position-horizontal-relative:text;mso-position-vertical:absolute;mso-position-vertical-relative:text;mso-width-percent:0;mso-height-percent:0;mso-width-relative:margin;mso-height-relative:margin;v-text-anchor:top" o:gfxdata="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" filled="f" strokecolor="black [3213]">
                 <v:textbox>
                   <w:txbxContent>
                     <w:p>
-                      <w:proofErr w:type="gramStart"/>
                       <w:r>
-                        <w:t>kiss(</w:t>
-                      </w:r>
-                      <w:proofErr w:type="gramEnd"/>
-                      <w:r>
-                        <w:t xml:space="preserve">x </w:t>
-                      </w:r>
-                      <w:proofErr w:type="spellStart"/>
-                      <w:r>
-                        <w:t>int</w:t>
-                      </w:r>
-                      <w:proofErr w:type="spellEnd"/>
-                      <w:r>
-                        <w:t>) : String</w:t>
+                        <w:t>kiss(x int) : String</w:t>
                       </w:r>
                     </w:p>
                   </w:txbxContent>
@@ -5762,14 +5563,7 @@
                                   <w:sz w:val="16"/>
                                   <w:szCs w:val="16"/>
                                 </w:rPr>
-                                <w:t>+</w:t>
-                              </w:r>
-                              <w:r>
-                                <w:rPr>
-                                  <w:sz w:val="16"/>
-                                  <w:szCs w:val="16"/>
-                                </w:rPr>
-                                <w:t>getAge(): int</w:t>
+                                <w:t>+getAge(): int</w:t>
                               </w:r>
                             </w:p>
                             <w:p>
@@ -6065,10 +5859,10 @@
               </wp:anchor>
             </w:drawing>
           </mc:Choice>
-          <mc:Fallback xmlns:w15="http://schemas.microsoft.com/office/word/2012/wordml">
+          <mc:Fallback>
             <w:pict>
-              <v:group w14:anchorId="2478C126" id="Group 16" o:spid="_x0000_s1037" style="position:absolute;margin-left:196.1pt;margin-top:6.65pt;width:153pt;height:194.15pt;z-index:251677696;mso-height-relative:margin" coordsize="19431,29899" o:gfxdata="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">
-                <v:roundrect id="Rounded Rectangle 17" o:spid="_x0000_s1038" style="position:absolute;width:19431;height:29718;visibility:visible;mso-wrap-style:square;v-text-anchor:top" arcsize="10923f" o:gfxdata="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" fillcolor="white [3201]" strokecolor="black [3200]" strokeweight="2pt">
+              <v:group id="Group 16" o:spid="_x0000_s1037" style="position:absolute;margin-left:196.1pt;margin-top:6.65pt;width:153pt;height:194.15pt;z-index:251677696;mso-height-relative:margin" coordsize="1943100,2989907" o:gfxdata="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">
+                <v:roundrect id="Rounded Rectangle 17" o:spid="_x0000_s1038" style="position:absolute;width:1943100;height:2971800;visibility:visible;mso-wrap-style:square;v-text-anchor:top" arcsize="10923f" o:gfxdata="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" fillcolor="white [3201]" strokecolor="black [3200]" strokeweight="2pt">
                   <v:textbox>
                     <w:txbxContent>
                       <w:p>
@@ -6082,7 +5876,7 @@
                     </w:txbxContent>
                   </v:textbox>
                 </v:roundrect>
-                <v:shape id="Text Box 18" o:spid="_x0000_s1039" type="#_x0000_t202" style="position:absolute;top:10099;width:19431;height:19800;visibility:visible;mso-wrap-style:square;v-text-anchor:top" o:gfxdata="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" filled="f" stroked="f">
+                <v:shape id="Text Box 18" o:spid="_x0000_s1039" type="#_x0000_t202" style="position:absolute;top:1009977;width:1943100;height:1979930;visibility:visible;mso-wrap-style:square;v-text-anchor:top" o:gfxdata="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" filled="f" stroked="f">
                   <v:textbox>
                     <w:txbxContent>
                       <w:p>
@@ -6101,85 +5895,7 @@
                             <w:sz w:val="16"/>
                             <w:szCs w:val="16"/>
                           </w:rPr>
-                          <w:t>+</w:t>
-                        </w:r>
-                        <w:proofErr w:type="spellStart"/>
-                        <w:proofErr w:type="gramStart"/>
-                        <w:r>
-                          <w:rPr>
-                            <w:sz w:val="16"/>
-                            <w:szCs w:val="16"/>
-                          </w:rPr>
-                          <w:t>getAge</w:t>
-                        </w:r>
-                        <w:proofErr w:type="spellEnd"/>
-                        <w:r>
-                          <w:rPr>
-                            <w:sz w:val="16"/>
-                            <w:szCs w:val="16"/>
-                          </w:rPr>
-                          <w:t>(</w:t>
-                        </w:r>
-                        <w:proofErr w:type="gramEnd"/>
-                        <w:r>
-                          <w:rPr>
-                            <w:sz w:val="16"/>
-                            <w:szCs w:val="16"/>
-                          </w:rPr>
-                          <w:t xml:space="preserve">): </w:t>
-                        </w:r>
-                        <w:proofErr w:type="spellStart"/>
-                        <w:r>
-                          <w:rPr>
-                            <w:sz w:val="16"/>
-                            <w:szCs w:val="16"/>
-                          </w:rPr>
-                          <w:t>int</w:t>
-                        </w:r>
-                        <w:proofErr w:type="spellEnd"/>
-                      </w:p>
-                      <w:p>
-                        <w:pPr>
-                          <w:pBdr>
-                            <w:top w:val="single" w:sz="4" w:space="1" w:color="auto"/>
-                          </w:pBdr>
-                          <w:spacing w:after="0" w:line="240" w:lineRule="auto"/>
-                          <w:rPr>
-                            <w:sz w:val="16"/>
-                            <w:szCs w:val="16"/>
-                          </w:rPr>
-                        </w:pPr>
-                        <w:r>
-                          <w:rPr>
-                            <w:sz w:val="16"/>
-                            <w:szCs w:val="16"/>
-                          </w:rPr>
-                          <w:t>+</w:t>
-                        </w:r>
-                        <w:proofErr w:type="spellStart"/>
-                        <w:proofErr w:type="gramStart"/>
-                        <w:r>
-                          <w:rPr>
-                            <w:sz w:val="16"/>
-                            <w:szCs w:val="16"/>
-                          </w:rPr>
-                          <w:t>getGender</w:t>
-                        </w:r>
-                        <w:proofErr w:type="spellEnd"/>
-                        <w:r>
-                          <w:rPr>
-                            <w:sz w:val="16"/>
-                            <w:szCs w:val="16"/>
-                          </w:rPr>
-                          <w:t>(</w:t>
-                        </w:r>
-                        <w:proofErr w:type="gramEnd"/>
-                        <w:r>
-                          <w:rPr>
-                            <w:sz w:val="16"/>
-                            <w:szCs w:val="16"/>
-                          </w:rPr>
-                          <w:t>):char</w:t>
+                          <w:t>+getAge(): int</w:t>
                         </w:r>
                       </w:p>
                       <w:p>
@@ -6198,32 +5914,7 @@
                             <w:sz w:val="16"/>
                             <w:szCs w:val="16"/>
                           </w:rPr>
-                          <w:t>+</w:t>
-                        </w:r>
-                        <w:proofErr w:type="spellStart"/>
-                        <w:proofErr w:type="gramStart"/>
-                        <w:r>
-                          <w:rPr>
-                            <w:sz w:val="16"/>
-                            <w:szCs w:val="16"/>
-                          </w:rPr>
-                          <w:t>getName</w:t>
-                        </w:r>
-                        <w:proofErr w:type="spellEnd"/>
-                        <w:r>
-                          <w:rPr>
-                            <w:sz w:val="16"/>
-                            <w:szCs w:val="16"/>
-                          </w:rPr>
-                          <w:t>(</w:t>
-                        </w:r>
-                        <w:proofErr w:type="gramEnd"/>
-                        <w:r>
-                          <w:rPr>
-                            <w:sz w:val="16"/>
-                            <w:szCs w:val="16"/>
-                          </w:rPr>
-                          <w:t>):String</w:t>
+                          <w:t>+getGender():char</w:t>
                         </w:r>
                       </w:p>
                       <w:p>
@@ -6242,49 +5933,34 @@
                             <w:sz w:val="16"/>
                             <w:szCs w:val="16"/>
                           </w:rPr>
-                          <w:t>+</w:t>
+                          <w:t>+getName():String</w:t>
                         </w:r>
-                        <w:proofErr w:type="spellStart"/>
+                      </w:p>
+                      <w:p>
+                        <w:pPr>
+                          <w:pBdr>
+                            <w:top w:val="single" w:sz="4" w:space="1" w:color="auto"/>
+                          </w:pBdr>
+                          <w:spacing w:after="0" w:line="240" w:lineRule="auto"/>
+                          <w:rPr>
+                            <w:sz w:val="16"/>
+                            <w:szCs w:val="16"/>
+                          </w:rPr>
+                        </w:pPr>
                         <w:r>
                           <w:rPr>
                             <w:sz w:val="16"/>
                             <w:szCs w:val="16"/>
                           </w:rPr>
-                          <w:t>setAge</w:t>
+                          <w:t>+setAge (age int</w:t>
                         </w:r>
-                        <w:proofErr w:type="spellEnd"/>
                         <w:r>
                           <w:rPr>
                             <w:sz w:val="16"/>
                             <w:szCs w:val="16"/>
                           </w:rPr>
-                          <w:t xml:space="preserve"> (age </w:t>
+                          <w:t>):void</w:t>
                         </w:r>
-                        <w:proofErr w:type="spellStart"/>
-                        <w:r>
-                          <w:rPr>
-                            <w:sz w:val="16"/>
-                            <w:szCs w:val="16"/>
-                          </w:rPr>
-                          <w:t>int</w:t>
-                        </w:r>
-                        <w:proofErr w:type="spellEnd"/>
-                        <w:r>
-                          <w:rPr>
-                            <w:sz w:val="16"/>
-                            <w:szCs w:val="16"/>
-                          </w:rPr>
-                          <w:t>)</w:t>
-                        </w:r>
-                        <w:proofErr w:type="gramStart"/>
-                        <w:r>
-                          <w:rPr>
-                            <w:sz w:val="16"/>
-                            <w:szCs w:val="16"/>
-                          </w:rPr>
-                          <w:t>:void</w:t>
-                        </w:r>
-                        <w:proofErr w:type="gramEnd"/>
                       </w:p>
                       <w:p>
                         <w:pPr>
@@ -6331,23 +6007,7 @@
                             <w:sz w:val="16"/>
                             <w:szCs w:val="16"/>
                           </w:rPr>
-                          <w:t>+</w:t>
-                        </w:r>
-                        <w:proofErr w:type="spellStart"/>
-                        <w:r>
-                          <w:rPr>
-                            <w:sz w:val="16"/>
-                            <w:szCs w:val="16"/>
-                          </w:rPr>
-                          <w:t>toString</w:t>
-                        </w:r>
-                        <w:proofErr w:type="spellEnd"/>
-                        <w:r>
-                          <w:rPr>
-                            <w:sz w:val="16"/>
-                            <w:szCs w:val="16"/>
-                          </w:rPr>
-                          <w:t xml:space="preserve"> (): String</w:t>
+                          <w:t>+toString (): String</w:t>
                         </w:r>
                       </w:p>
                       <w:p>
@@ -6363,17 +6023,8 @@
                             <w:sz w:val="16"/>
                             <w:szCs w:val="16"/>
                           </w:rPr>
-                          <w:t>+</w:t>
+                          <w:t>+Person()</w:t>
                         </w:r>
-                        <w:proofErr w:type="gramStart"/>
-                        <w:r>
-                          <w:rPr>
-                            <w:sz w:val="16"/>
-                            <w:szCs w:val="16"/>
-                          </w:rPr>
-                          <w:t>Person()</w:t>
-                        </w:r>
-                        <w:proofErr w:type="gramEnd"/>
                       </w:p>
                       <w:p>
                         <w:pPr>
@@ -6388,23 +6039,7 @@
                             <w:sz w:val="16"/>
                             <w:szCs w:val="16"/>
                           </w:rPr>
-                          <w:t xml:space="preserve">+Person (age </w:t>
-                        </w:r>
-                        <w:proofErr w:type="spellStart"/>
-                        <w:r>
-                          <w:rPr>
-                            <w:sz w:val="16"/>
-                            <w:szCs w:val="16"/>
-                          </w:rPr>
-                          <w:t>int</w:t>
-                        </w:r>
-                        <w:proofErr w:type="spellEnd"/>
-                        <w:r>
-                          <w:rPr>
-                            <w:sz w:val="16"/>
-                            <w:szCs w:val="16"/>
-                          </w:rPr>
-                          <w:t>, name String, gender char)</w:t>
+                          <w:t>+Person (age int, name String, gender char)</w:t>
                         </w:r>
                       </w:p>
                       <w:p>
@@ -6419,38 +6054,13 @@
                             <w:sz w:val="16"/>
                             <w:szCs w:val="16"/>
                           </w:rPr>
-                          <w:t>+</w:t>
-                        </w:r>
-                        <w:proofErr w:type="spellStart"/>
-                        <w:proofErr w:type="gramStart"/>
-                        <w:r>
-                          <w:rPr>
-                            <w:sz w:val="16"/>
-                            <w:szCs w:val="16"/>
-                          </w:rPr>
-                          <w:t>toString</w:t>
-                        </w:r>
-                        <w:proofErr w:type="spellEnd"/>
-                        <w:r>
-                          <w:rPr>
-                            <w:sz w:val="16"/>
-                            <w:szCs w:val="16"/>
-                          </w:rPr>
-                          <w:t>(</w:t>
-                        </w:r>
-                        <w:proofErr w:type="gramEnd"/>
-                        <w:r>
-                          <w:rPr>
-                            <w:sz w:val="16"/>
-                            <w:szCs w:val="16"/>
-                          </w:rPr>
-                          <w:t>) : String</w:t>
+                          <w:t>+toString() : String</w:t>
                         </w:r>
                       </w:p>
                     </w:txbxContent>
                   </v:textbox>
                 </v:shape>
-                <v:shape id="Text Box 19" o:spid="_x0000_s1040" type="#_x0000_t202" style="position:absolute;top:3811;width:19431;height:5938;visibility:visible;mso-wrap-style:square;v-text-anchor:top" o:gfxdata="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" filled="f" stroked="f">
+                <v:shape id="Text Box 19" o:spid="_x0000_s1040" type="#_x0000_t202" style="position:absolute;top:381135;width:1943100;height:593844;visibility:visible;mso-wrap-style:square;v-text-anchor:top" o:gfxdata="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" filled="f" stroked="f">
                   <v:textbox>
                     <w:txbxContent>
                       <w:p>
@@ -6506,8 +6116,6 @@
                             <w:szCs w:val="16"/>
                           </w:rPr>
                         </w:pPr>
-                        <w:bookmarkStart w:id="1" w:name="_GoBack"/>
-                        <w:bookmarkEnd w:id="1"/>
                         <w:r>
                           <w:rPr>
                             <w:sz w:val="16"/>
@@ -6853,18 +6461,194 @@
         <w:adjustRightInd w:val="0"/>
         <w:spacing w:after="0" w:line="240" w:lineRule="auto"/>
         <w:rPr>
-          <w:rFonts w:ascii="Times New Roman" w:hAnsi="Times New Roman" w:cs="Times New Roman"/>
-          <w:sz w:val="21"/>
-          <w:szCs w:val="21"/>
-        </w:rPr>
-      </w:pPr>
-      <w:r>
-        <w:rPr>
-          <w:rFonts w:ascii="Times New Roman" w:hAnsi="Times New Roman" w:cs="Times New Roman"/>
-          <w:sz w:val="21"/>
-          <w:szCs w:val="21"/>
-        </w:rPr>
-        <w:t>8 Explain very briefly what you understand by the term “</w:t>
+          <w:rFonts w:eastAsia="Times New Roman" w:cs="Times New Roman"/>
+          <w:color w:val="FF0000"/>
+        </w:rPr>
+      </w:pPr>
+      <w:r>
+        <w:rPr>
+          <w:rStyle w:val="Heading1Char"/>
+        </w:rPr>
+        <w:t>8</w:t>
+      </w:r>
+      <w:r>
+        <w:rPr>
+          <w:rStyle w:val="Heading1Char"/>
+        </w:rPr>
+        <w:t>.</w:t>
+      </w:r>
+      <w:r>
+        <w:rPr>
+          <w:rStyle w:val="Heading1Char"/>
+        </w:rPr>
+        <w:t xml:space="preserve"> Explain very briefly what you understand by the term “event-driven programming”.</w:t>
+      </w:r>
+      <w:r>
+        <w:rPr>
+          <w:rFonts w:ascii="Times New Roman" w:hAnsi="Times New Roman" w:cs="Times New Roman"/>
+          <w:sz w:val="21"/>
+          <w:szCs w:val="21"/>
+        </w:rPr>
+        <w:br/>
+      </w:r>
+      <w:r>
+        <w:rPr>
+          <w:rFonts w:ascii="Times New Roman" w:hAnsi="Times New Roman" w:cs="Times New Roman"/>
+          <w:sz w:val="21"/>
+          <w:szCs w:val="21"/>
+        </w:rPr>
+        <w:tab/>
+      </w:r>
+      <w:r>
+        <w:rPr>
+          <w:rFonts w:ascii="Times New Roman" w:hAnsi="Times New Roman" w:cs="Times New Roman"/>
+          <w:color w:val="FF0000"/>
+          <w:sz w:val="21"/>
+          <w:szCs w:val="21"/>
+        </w:rPr>
+        <w:t xml:space="preserve">a. </w:t>
+      </w:r>
+      <w:r>
+        <w:rPr>
+          <w:rFonts w:eastAsia="Times New Roman" w:cs="Times New Roman"/>
+          <w:b/>
+          <w:bCs/>
+          <w:color w:val="FF0000"/>
+        </w:rPr>
+        <w:t>event</w:t>
+      </w:r>
+      <w:r>
+        <w:rPr>
+          <w:rFonts w:eastAsia="Times New Roman" w:cs="Times New Roman"/>
+          <w:color w:val="FF0000"/>
+        </w:rPr>
+        <w:t>-</w:t>
+      </w:r>
+      <w:r>
+        <w:rPr>
+          <w:rFonts w:eastAsia="Times New Roman" w:cs="Times New Roman"/>
+          <w:b/>
+          <w:bCs/>
+          <w:color w:val="FF0000"/>
+        </w:rPr>
+        <w:t>driven programming</w:t>
+      </w:r>
+      <w:r>
+        <w:rPr>
+          <w:rFonts w:eastAsia="Times New Roman" w:cs="Times New Roman"/>
+          <w:color w:val="FF0000"/>
+        </w:rPr>
+        <w:t xml:space="preserve"> is a </w:t>
+      </w:r>
+      <w:r>
+        <w:rPr>
+          <w:rFonts w:eastAsia="Times New Roman" w:cs="Times New Roman"/>
+          <w:b/>
+          <w:bCs/>
+          <w:color w:val="FF0000"/>
+        </w:rPr>
+        <w:t>programming</w:t>
+      </w:r>
+      <w:r>
+        <w:rPr>
+          <w:rFonts w:eastAsia="Times New Roman" w:cs="Times New Roman"/>
+          <w:color w:val="FF0000"/>
+        </w:rPr>
+        <w:t xml:space="preserve"> paradigm in which the flow of the </w:t>
+      </w:r>
+      <w:r>
+        <w:rPr>
+          <w:rFonts w:eastAsia="Times New Roman" w:cs="Times New Roman"/>
+          <w:b/>
+          <w:bCs/>
+          <w:color w:val="FF0000"/>
+        </w:rPr>
+        <w:t>program</w:t>
+      </w:r>
+      <w:r>
+        <w:rPr>
+          <w:rFonts w:eastAsia="Times New Roman" w:cs="Times New Roman"/>
+          <w:color w:val="FF0000"/>
+        </w:rPr>
+        <w:t xml:space="preserve"> is determined by </w:t>
+      </w:r>
+      <w:r>
+        <w:rPr>
+          <w:rFonts w:eastAsia="Times New Roman" w:cs="Times New Roman"/>
+          <w:b/>
+          <w:bCs/>
+          <w:color w:val="FF0000"/>
+        </w:rPr>
+        <w:t>events</w:t>
+      </w:r>
+      <w:r>
+        <w:rPr>
+          <w:rFonts w:eastAsia="Times New Roman" w:cs="Times New Roman"/>
+          <w:color w:val="FF0000"/>
+        </w:rPr>
+        <w:t xml:space="preserve"> such as user actions (mouse clicks, key presses), sensor outputs, or messages from other programs/threads.</w:t>
+      </w:r>
+    </w:p>
+    <w:p>
+      <w:pPr>
+        <w:autoSpaceDE w:val="0"/>
+        <w:autoSpaceDN w:val="0"/>
+        <w:adjustRightInd w:val="0"/>
+        <w:spacing w:after="0" w:line="240" w:lineRule="auto"/>
+        <w:rPr>
+          <w:rFonts w:ascii="Times New Roman" w:hAnsi="Times New Roman" w:cs="Times New Roman"/>
+          <w:sz w:val="21"/>
+          <w:szCs w:val="21"/>
+        </w:rPr>
+      </w:pPr>
+    </w:p>
+    <w:p>
+      <w:pPr>
+        <w:autoSpaceDE w:val="0"/>
+        <w:autoSpaceDN w:val="0"/>
+        <w:adjustRightInd w:val="0"/>
+        <w:spacing w:after="0" w:line="240" w:lineRule="auto"/>
+        <w:rPr>
+          <w:rFonts w:ascii="Times New Roman" w:hAnsi="Times New Roman" w:cs="Times New Roman"/>
+          <w:sz w:val="21"/>
+          <w:szCs w:val="21"/>
+        </w:rPr>
+      </w:pPr>
+      <w:r>
+        <w:rPr>
+          <w:rStyle w:val="Heading1Char"/>
+        </w:rPr>
+        <w:t>9. Consider the inheritance hierarchy</w:t>
+      </w:r>
+      <w:r>
+        <w:rPr>
+          <w:rFonts w:ascii="Times New Roman" w:hAnsi="Times New Roman" w:cs="Times New Roman"/>
+          <w:sz w:val="21"/>
+          <w:szCs w:val="21"/>
+        </w:rPr>
+        <w:t xml:space="preserve"> chart for the Swing classes as given in your lecture notes.</w:t>
+      </w:r>
+    </w:p>
+    <w:p>
+      <w:pPr>
+        <w:autoSpaceDE w:val="0"/>
+        <w:autoSpaceDN w:val="0"/>
+        <w:adjustRightInd w:val="0"/>
+        <w:spacing w:after="0" w:line="240" w:lineRule="auto"/>
+        <w:rPr>
+          <w:rFonts w:ascii="Times New Roman" w:hAnsi="Times New Roman" w:cs="Times New Roman"/>
+          <w:color w:val="FF0000"/>
+          <w:sz w:val="21"/>
+          <w:szCs w:val="21"/>
+        </w:rPr>
+      </w:pPr>
+      <w:r>
+        <w:rPr>
+          <w:rFonts w:ascii="Times New Roman" w:hAnsi="Times New Roman" w:cs="Times New Roman"/>
+          <w:sz w:val="21"/>
+          <w:szCs w:val="21"/>
+        </w:rPr>
+        <w:t xml:space="preserve">What class is the </w:t>
       </w:r>
       <w:r>
         <w:rPr>
@@ -6874,15 +6658,31 @@
           <w:sz w:val="21"/>
           <w:szCs w:val="21"/>
         </w:rPr>
-        <w:t>event-driven programming</w:t>
-      </w:r>
-      <w:r>
-        <w:rPr>
-          <w:rFonts w:ascii="Times New Roman" w:hAnsi="Times New Roman" w:cs="Times New Roman"/>
-          <w:sz w:val="21"/>
-          <w:szCs w:val="21"/>
-        </w:rPr>
-        <w:t>”.</w:t>
+        <w:t xml:space="preserve">base </w:t>
+      </w:r>
+      <w:r>
+        <w:rPr>
+          <w:rFonts w:ascii="Times New Roman" w:hAnsi="Times New Roman" w:cs="Times New Roman"/>
+          <w:sz w:val="21"/>
+          <w:szCs w:val="21"/>
+        </w:rPr>
+        <w:t xml:space="preserve">class for the </w:t>
+      </w:r>
+      <w:r>
+        <w:rPr>
+          <w:rFonts w:ascii="Courier New" w:hAnsi="Courier New" w:cs="Courier New"/>
+          <w:sz w:val="21"/>
+          <w:szCs w:val="21"/>
+        </w:rPr>
+        <w:t xml:space="preserve">JTextField </w:t>
+      </w:r>
+      <w:r>
+        <w:rPr>
+          <w:rFonts w:ascii="Times New Roman" w:hAnsi="Times New Roman" w:cs="Times New Roman"/>
+          <w:sz w:val="21"/>
+          <w:szCs w:val="21"/>
+        </w:rPr>
+        <w:t>class?</w:t>
       </w:r>
       <w:r>
         <w:rPr>
@@ -6892,47 +6692,92 @@
         </w:rPr>
         <w:br/>
       </w:r>
-    </w:p>
-    <w:p>
-      <w:pPr>
-        <w:autoSpaceDE w:val="0"/>
-        <w:autoSpaceDN w:val="0"/>
-        <w:adjustRightInd w:val="0"/>
-        <w:spacing w:after="0" w:line="240" w:lineRule="auto"/>
-        <w:rPr>
-          <w:rFonts w:ascii="Times New Roman" w:hAnsi="Times New Roman" w:cs="Times New Roman"/>
-          <w:sz w:val="21"/>
-          <w:szCs w:val="21"/>
-        </w:rPr>
-      </w:pPr>
-      <w:r>
-        <w:rPr>
-          <w:rFonts w:ascii="Times New Roman" w:hAnsi="Times New Roman" w:cs="Times New Roman"/>
-          <w:sz w:val="21"/>
-          <w:szCs w:val="21"/>
-        </w:rPr>
-        <w:t>9. Consider the inheritance hierarchy chart for the Swing classes as given in your lecture notes.</w:t>
-      </w:r>
-    </w:p>
-    <w:p>
-      <w:pPr>
-        <w:autoSpaceDE w:val="0"/>
-        <w:autoSpaceDN w:val="0"/>
-        <w:adjustRightInd w:val="0"/>
-        <w:spacing w:after="0" w:line="240" w:lineRule="auto"/>
-        <w:rPr>
-          <w:rFonts w:ascii="Times New Roman" w:hAnsi="Times New Roman" w:cs="Times New Roman"/>
-          <w:sz w:val="21"/>
-          <w:szCs w:val="21"/>
-        </w:rPr>
-      </w:pPr>
-      <w:r>
-        <w:rPr>
-          <w:rFonts w:ascii="Times New Roman" w:hAnsi="Times New Roman" w:cs="Times New Roman"/>
-          <w:sz w:val="21"/>
-          <w:szCs w:val="21"/>
-        </w:rPr>
-        <w:t xml:space="preserve">What class is the </w:t>
+      <w:r>
+        <w:rPr>
+          <w:rFonts w:ascii="Times New Roman" w:hAnsi="Times New Roman" w:cs="Times New Roman"/>
+          <w:sz w:val="21"/>
+          <w:szCs w:val="21"/>
+        </w:rPr>
+        <w:tab/>
+      </w:r>
+      <w:r>
+        <w:rPr>
+          <w:rFonts w:ascii="Times New Roman" w:hAnsi="Times New Roman" w:cs="Times New Roman"/>
+          <w:color w:val="FF0000"/>
+          <w:sz w:val="21"/>
+          <w:szCs w:val="21"/>
+        </w:rPr>
+        <w:t xml:space="preserve">a. </w:t>
+      </w:r>
+      <w:r>
+        <w:rPr>
+          <w:rFonts w:ascii="Times New Roman" w:hAnsi="Times New Roman" w:cs="Times New Roman"/>
+          <w:color w:val="FF0000"/>
+          <w:sz w:val="21"/>
+          <w:szCs w:val="21"/>
+        </w:rPr>
+        <w:t>JTextComponent</w:t>
+      </w:r>
+    </w:p>
+    <w:p>
+      <w:pPr>
+        <w:autoSpaceDE w:val="0"/>
+        <w:autoSpaceDN w:val="0"/>
+        <w:adjustRightInd w:val="0"/>
+        <w:spacing w:after="0" w:line="240" w:lineRule="auto"/>
+        <w:rPr>
+          <w:rFonts w:ascii="Times New Roman" w:hAnsi="Times New Roman" w:cs="Times New Roman"/>
+          <w:sz w:val="21"/>
+          <w:szCs w:val="21"/>
+        </w:rPr>
+      </w:pPr>
+    </w:p>
+    <w:p>
+      <w:pPr>
+        <w:autoSpaceDE w:val="0"/>
+        <w:autoSpaceDN w:val="0"/>
+        <w:adjustRightInd w:val="0"/>
+        <w:spacing w:after="0" w:line="240" w:lineRule="auto"/>
+        <w:rPr>
+          <w:rFonts w:ascii="Times New Roman" w:hAnsi="Times New Roman" w:cs="Times New Roman"/>
+          <w:sz w:val="21"/>
+          <w:szCs w:val="21"/>
+        </w:rPr>
+      </w:pPr>
+      <w:r>
+        <w:rPr>
+          <w:rStyle w:val="Heading1Char"/>
+        </w:rPr>
+        <w:t>10. Using the Java API documentation,</w:t>
+      </w:r>
+      <w:r>
+        <w:rPr>
+          <w:rFonts w:ascii="Times New Roman" w:hAnsi="Times New Roman" w:cs="Times New Roman"/>
+          <w:sz w:val="21"/>
+          <w:szCs w:val="21"/>
+        </w:rPr>
+        <w:t xml:space="preserve"> answer the following questions:</w:t>
+      </w:r>
+    </w:p>
+    <w:p>
+      <w:pPr>
+        <w:autoSpaceDE w:val="0"/>
+        <w:autoSpaceDN w:val="0"/>
+        <w:adjustRightInd w:val="0"/>
+        <w:spacing w:after="0" w:line="240" w:lineRule="auto"/>
+        <w:rPr>
+          <w:rFonts w:ascii="Times New Roman" w:hAnsi="Times New Roman" w:cs="Times New Roman"/>
+          <w:sz w:val="21"/>
+          <w:szCs w:val="21"/>
+        </w:rPr>
+      </w:pPr>
+      <w:r>
+        <w:rPr>
+          <w:rFonts w:ascii="Times New Roman" w:hAnsi="Times New Roman" w:cs="Times New Roman"/>
+          <w:sz w:val="21"/>
+          <w:szCs w:val="21"/>
+        </w:rPr>
+        <w:t xml:space="preserve">(i) To which </w:t>
       </w:r>
       <w:r>
         <w:rPr>
@@ -6942,15 +6787,15 @@
           <w:sz w:val="21"/>
           <w:szCs w:val="21"/>
         </w:rPr>
-        <w:t xml:space="preserve">base </w:t>
-      </w:r>
-      <w:r>
-        <w:rPr>
-          <w:rFonts w:ascii="Times New Roman" w:hAnsi="Times New Roman" w:cs="Times New Roman"/>
-          <w:sz w:val="21"/>
-          <w:szCs w:val="21"/>
-        </w:rPr>
-        <w:t xml:space="preserve">class for the </w:t>
+        <w:t xml:space="preserve">package </w:t>
+      </w:r>
+      <w:r>
+        <w:rPr>
+          <w:rFonts w:ascii="Times New Roman" w:hAnsi="Times New Roman" w:cs="Times New Roman"/>
+          <w:sz w:val="21"/>
+          <w:szCs w:val="21"/>
+        </w:rPr>
+        <w:t xml:space="preserve">does the </w:t>
       </w:r>
       <w:r>
         <w:rPr>
@@ -6958,44 +6803,54 @@
           <w:sz w:val="21"/>
           <w:szCs w:val="21"/>
         </w:rPr>
-        <w:t xml:space="preserve">JTextField </w:t>
-      </w:r>
-      <w:r>
-        <w:rPr>
-          <w:rFonts w:ascii="Times New Roman" w:hAnsi="Times New Roman" w:cs="Times New Roman"/>
-          <w:sz w:val="21"/>
-          <w:szCs w:val="21"/>
-        </w:rPr>
-        <w:t>class?</w:t>
-      </w:r>
-      <w:r>
-        <w:rPr>
-          <w:rFonts w:ascii="Times New Roman" w:hAnsi="Times New Roman" w:cs="Times New Roman"/>
-          <w:sz w:val="21"/>
-          <w:szCs w:val="21"/>
-        </w:rPr>
-        <w:br/>
-      </w:r>
-    </w:p>
-    <w:p>
-      <w:pPr>
-        <w:autoSpaceDE w:val="0"/>
-        <w:autoSpaceDN w:val="0"/>
-        <w:adjustRightInd w:val="0"/>
-        <w:spacing w:after="0" w:line="240" w:lineRule="auto"/>
-        <w:rPr>
-          <w:rFonts w:ascii="Times New Roman" w:hAnsi="Times New Roman" w:cs="Times New Roman"/>
-          <w:sz w:val="21"/>
-          <w:szCs w:val="21"/>
-        </w:rPr>
-      </w:pPr>
-      <w:r>
-        <w:rPr>
-          <w:rFonts w:ascii="Times New Roman" w:hAnsi="Times New Roman" w:cs="Times New Roman"/>
-          <w:sz w:val="21"/>
-          <w:szCs w:val="21"/>
-        </w:rPr>
-        <w:t xml:space="preserve">10. Using the </w:t>
+        <w:t xml:space="preserve">JButton </w:t>
+      </w:r>
+      <w:r>
+        <w:rPr>
+          <w:rFonts w:ascii="Times New Roman" w:hAnsi="Times New Roman" w:cs="Times New Roman"/>
+          <w:sz w:val="21"/>
+          <w:szCs w:val="21"/>
+        </w:rPr>
+        <w:t>class belong?</w:t>
+      </w:r>
+      <w:r>
+        <w:rPr>
+          <w:rFonts w:ascii="Times New Roman" w:hAnsi="Times New Roman" w:cs="Times New Roman"/>
+          <w:sz w:val="21"/>
+          <w:szCs w:val="21"/>
+        </w:rPr>
+        <w:t xml:space="preserve"> </w:t>
+      </w:r>
+      <w:r>
+        <w:rPr>
+          <w:rFonts w:ascii="Times New Roman" w:hAnsi="Times New Roman" w:cs="Times New Roman"/>
+          <w:color w:val="FF0000"/>
+          <w:sz w:val="21"/>
+          <w:szCs w:val="21"/>
+        </w:rPr>
+        <w:t>javax.swing</w:t>
+      </w:r>
+    </w:p>
+    <w:p>
+      <w:pPr>
+        <w:autoSpaceDE w:val="0"/>
+        <w:autoSpaceDN w:val="0"/>
+        <w:adjustRightInd w:val="0"/>
+        <w:spacing w:after="0" w:line="240" w:lineRule="auto"/>
+        <w:rPr>
+          <w:rFonts w:ascii="Times New Roman" w:hAnsi="Times New Roman" w:cs="Times New Roman"/>
+          <w:color w:val="FF0000"/>
+          <w:sz w:val="21"/>
+          <w:szCs w:val="21"/>
+        </w:rPr>
+      </w:pPr>
+      <w:r>
+        <w:rPr>
+          <w:rFonts w:ascii="Times New Roman" w:hAnsi="Times New Roman" w:cs="Times New Roman"/>
+          <w:sz w:val="21"/>
+          <w:szCs w:val="21"/>
+        </w:rPr>
+        <w:t xml:space="preserve">(ii) What is the </w:t>
       </w:r>
       <w:r>
         <w:rPr>
@@ -7005,36 +6860,70 @@
           <w:sz w:val="21"/>
           <w:szCs w:val="21"/>
         </w:rPr>
-        <w:t>Java API documentation</w:t>
-      </w:r>
-      <w:r>
-        <w:rPr>
-          <w:rFonts w:ascii="Times New Roman" w:hAnsi="Times New Roman" w:cs="Times New Roman"/>
-          <w:sz w:val="21"/>
-          <w:szCs w:val="21"/>
-        </w:rPr>
-        <w:t>, answer the following questions:</w:t>
-      </w:r>
-    </w:p>
-    <w:p>
-      <w:pPr>
-        <w:autoSpaceDE w:val="0"/>
-        <w:autoSpaceDN w:val="0"/>
-        <w:adjustRightInd w:val="0"/>
-        <w:spacing w:after="0" w:line="240" w:lineRule="auto"/>
-        <w:rPr>
-          <w:rFonts w:ascii="Times New Roman" w:hAnsi="Times New Roman" w:cs="Times New Roman"/>
-          <w:sz w:val="21"/>
-          <w:szCs w:val="21"/>
-        </w:rPr>
-      </w:pPr>
-      <w:r>
-        <w:rPr>
-          <w:rFonts w:ascii="Times New Roman" w:hAnsi="Times New Roman" w:cs="Times New Roman"/>
-          <w:sz w:val="21"/>
-          <w:szCs w:val="21"/>
-        </w:rPr>
-        <w:t xml:space="preserve">(i) To which </w:t>
+        <w:t xml:space="preserve">immediate </w:t>
+      </w:r>
+      <w:r>
+        <w:rPr>
+          <w:rFonts w:ascii="Times New Roman" w:hAnsi="Times New Roman" w:cs="Times New Roman"/>
+          <w:sz w:val="21"/>
+          <w:szCs w:val="21"/>
+        </w:rPr>
+        <w:t xml:space="preserve">superclass of </w:t>
+      </w:r>
+      <w:r>
+        <w:rPr>
+          <w:rFonts w:ascii="Courier New" w:hAnsi="Courier New" w:cs="Courier New"/>
+          <w:sz w:val="21"/>
+          <w:szCs w:val="21"/>
+        </w:rPr>
+        <w:t>JButton</w:t>
+      </w:r>
+      <w:r>
+        <w:rPr>
+          <w:rFonts w:ascii="Times New Roman" w:hAnsi="Times New Roman" w:cs="Times New Roman"/>
+          <w:sz w:val="21"/>
+          <w:szCs w:val="21"/>
+        </w:rPr>
+        <w:t>?</w:t>
+      </w:r>
+      <w:r>
+        <w:rPr>
+          <w:rFonts w:ascii="Times New Roman" w:hAnsi="Times New Roman" w:cs="Times New Roman"/>
+          <w:sz w:val="21"/>
+          <w:szCs w:val="21"/>
+        </w:rPr>
+        <w:t xml:space="preserve"> </w:t>
+      </w:r>
+      <w:r>
+        <w:rPr>
+          <w:rFonts w:ascii="Times New Roman" w:hAnsi="Times New Roman" w:cs="Times New Roman"/>
+          <w:color w:val="FF0000"/>
+          <w:sz w:val="21"/>
+          <w:szCs w:val="21"/>
+        </w:rPr>
+        <w:t>AbstractButton</w:t>
+      </w:r>
+    </w:p>
+    <w:p>
+      <w:pPr>
+        <w:autoSpaceDE w:val="0"/>
+        <w:autoSpaceDN w:val="0"/>
+        <w:adjustRightInd w:val="0"/>
+        <w:spacing w:after="0" w:line="240" w:lineRule="auto"/>
+        <w:rPr>
+          <w:rFonts w:ascii="Times New Roman" w:hAnsi="Times New Roman" w:cs="Times New Roman"/>
+          <w:color w:val="FF0000"/>
+          <w:sz w:val="21"/>
+          <w:szCs w:val="21"/>
+        </w:rPr>
+      </w:pPr>
+      <w:r>
+        <w:rPr>
+          <w:rFonts w:ascii="Times New Roman" w:hAnsi="Times New Roman" w:cs="Times New Roman"/>
+          <w:sz w:val="21"/>
+          <w:szCs w:val="21"/>
+        </w:rPr>
+        <w:t xml:space="preserve">(iii) What </w:t>
       </w:r>
       <w:r>
         <w:rPr>
@@ -7044,15 +6933,15 @@
           <w:sz w:val="21"/>
           <w:szCs w:val="21"/>
         </w:rPr>
-        <w:t xml:space="preserve">package </w:t>
-      </w:r>
-      <w:r>
-        <w:rPr>
-          <w:rFonts w:ascii="Times New Roman" w:hAnsi="Times New Roman" w:cs="Times New Roman"/>
-          <w:sz w:val="21"/>
-          <w:szCs w:val="21"/>
-        </w:rPr>
-        <w:t xml:space="preserve">does the </w:t>
+        <w:t xml:space="preserve">interface </w:t>
+      </w:r>
+      <w:r>
+        <w:rPr>
+          <w:rFonts w:ascii="Times New Roman" w:hAnsi="Times New Roman" w:cs="Times New Roman"/>
+          <w:sz w:val="21"/>
+          <w:szCs w:val="21"/>
+        </w:rPr>
+        <w:t xml:space="preserve">does </w:t>
       </w:r>
       <w:r>
         <w:rPr>
@@ -7068,28 +6957,209 @@
           <w:sz w:val="21"/>
           <w:szCs w:val="21"/>
         </w:rPr>
-        <w:t>class belong?</w:t>
-      </w:r>
-    </w:p>
-    <w:p>
-      <w:pPr>
-        <w:autoSpaceDE w:val="0"/>
-        <w:autoSpaceDN w:val="0"/>
-        <w:adjustRightInd w:val="0"/>
-        <w:spacing w:after="0" w:line="240" w:lineRule="auto"/>
-        <w:rPr>
-          <w:rFonts w:ascii="Times New Roman" w:hAnsi="Times New Roman" w:cs="Times New Roman"/>
-          <w:sz w:val="21"/>
-          <w:szCs w:val="21"/>
-        </w:rPr>
-      </w:pPr>
-      <w:r>
-        <w:rPr>
-          <w:rFonts w:ascii="Times New Roman" w:hAnsi="Times New Roman" w:cs="Times New Roman"/>
-          <w:sz w:val="21"/>
-          <w:szCs w:val="21"/>
-        </w:rPr>
-        <w:t xml:space="preserve">(ii) What is the </w:t>
+        <w:t>implement?</w:t>
+      </w:r>
+      <w:r>
+        <w:rPr>
+          <w:rFonts w:ascii="Times New Roman" w:hAnsi="Times New Roman" w:cs="Times New Roman"/>
+          <w:sz w:val="21"/>
+          <w:szCs w:val="21"/>
+        </w:rPr>
+        <w:t xml:space="preserve"> </w:t>
+      </w:r>
+      <w:r>
+        <w:rPr>
+          <w:rFonts w:ascii="Times New Roman" w:hAnsi="Times New Roman" w:cs="Times New Roman"/>
+          <w:color w:val="FF0000"/>
+          <w:sz w:val="21"/>
+          <w:szCs w:val="21"/>
+        </w:rPr>
+        <w:t>Accessible</w:t>
+      </w:r>
+    </w:p>
+    <w:p>
+      <w:pPr>
+        <w:autoSpaceDE w:val="0"/>
+        <w:autoSpaceDN w:val="0"/>
+        <w:adjustRightInd w:val="0"/>
+        <w:spacing w:after="0" w:line="240" w:lineRule="auto"/>
+        <w:rPr>
+          <w:rFonts w:ascii="Times New Roman" w:hAnsi="Times New Roman" w:cs="Times New Roman"/>
+          <w:color w:val="FF0000"/>
+          <w:sz w:val="21"/>
+          <w:szCs w:val="21"/>
+        </w:rPr>
+      </w:pPr>
+      <w:r>
+        <w:rPr>
+          <w:rFonts w:ascii="Times New Roman" w:hAnsi="Times New Roman" w:cs="Times New Roman"/>
+          <w:sz w:val="21"/>
+          <w:szCs w:val="21"/>
+        </w:rPr>
+        <w:t xml:space="preserve">(iv) Name </w:t>
+      </w:r>
+      <w:r>
+        <w:rPr>
+          <w:rFonts w:ascii="Times New Roman" w:hAnsi="Times New Roman" w:cs="Times New Roman"/>
+          <w:i/>
+          <w:iCs/>
+          <w:sz w:val="21"/>
+          <w:szCs w:val="21"/>
+        </w:rPr>
+        <w:t xml:space="preserve">any </w:t>
+      </w:r>
+      <w:r>
+        <w:rPr>
+          <w:rFonts w:ascii="Times New Roman" w:hAnsi="Times New Roman" w:cs="Times New Roman"/>
+          <w:sz w:val="21"/>
+          <w:szCs w:val="21"/>
+        </w:rPr>
+        <w:t xml:space="preserve">class that derives from the </w:t>
+      </w:r>
+      <w:r>
+        <w:rPr>
+          <w:rFonts w:ascii="Courier New" w:hAnsi="Courier New" w:cs="Courier New"/>
+          <w:sz w:val="21"/>
+          <w:szCs w:val="21"/>
+        </w:rPr>
+        <w:t xml:space="preserve">JButton </w:t>
+      </w:r>
+      <w:r>
+        <w:rPr>
+          <w:rFonts w:ascii="Times New Roman" w:hAnsi="Times New Roman" w:cs="Times New Roman"/>
+          <w:sz w:val="21"/>
+          <w:szCs w:val="21"/>
+        </w:rPr>
+        <w:t>class.</w:t>
+      </w:r>
+      <w:r>
+        <w:rPr>
+          <w:rFonts w:ascii="Times New Roman" w:hAnsi="Times New Roman" w:cs="Times New Roman"/>
+          <w:sz w:val="21"/>
+          <w:szCs w:val="21"/>
+        </w:rPr>
+        <w:t xml:space="preserve"> </w:t>
+      </w:r>
+      <w:r>
+        <w:rPr>
+          <w:rFonts w:ascii="Times New Roman" w:hAnsi="Times New Roman" w:cs="Times New Roman"/>
+          <w:color w:val="FF0000"/>
+          <w:sz w:val="21"/>
+          <w:szCs w:val="21"/>
+        </w:rPr>
+        <w:t>AccessibleButton</w:t>
+      </w:r>
+    </w:p>
+    <w:p>
+      <w:pPr>
+        <w:autoSpaceDE w:val="0"/>
+        <w:autoSpaceDN w:val="0"/>
+        <w:adjustRightInd w:val="0"/>
+        <w:spacing w:after="0" w:line="240" w:lineRule="auto"/>
+        <w:rPr>
+          <w:rFonts w:ascii="Times New Roman" w:hAnsi="Times New Roman" w:cs="Times New Roman"/>
+          <w:sz w:val="21"/>
+          <w:szCs w:val="21"/>
+        </w:rPr>
+      </w:pPr>
+      <w:r>
+        <w:rPr>
+          <w:rFonts w:ascii="Times New Roman" w:hAnsi="Times New Roman" w:cs="Times New Roman"/>
+          <w:sz w:val="21"/>
+          <w:szCs w:val="21"/>
+        </w:rPr>
+        <w:t xml:space="preserve">(v) The </w:t>
+      </w:r>
+      <w:r>
+        <w:rPr>
+          <w:rFonts w:ascii="Courier New" w:hAnsi="Courier New" w:cs="Courier New"/>
+          <w:sz w:val="21"/>
+          <w:szCs w:val="21"/>
+        </w:rPr>
+        <w:t xml:space="preserve">JButton </w:t>
+      </w:r>
+      <w:r>
+        <w:rPr>
+          <w:rFonts w:ascii="Times New Roman" w:hAnsi="Times New Roman" w:cs="Times New Roman"/>
+          <w:sz w:val="21"/>
+          <w:szCs w:val="21"/>
+        </w:rPr>
+        <w:t xml:space="preserve">class inherits several methods from the </w:t>
+      </w:r>
+      <w:r>
+        <w:rPr>
+          <w:rFonts w:ascii="Courier New" w:hAnsi="Courier New" w:cs="Courier New"/>
+          <w:sz w:val="21"/>
+          <w:szCs w:val="21"/>
+        </w:rPr>
+        <w:t xml:space="preserve">AbstractButton </w:t>
+      </w:r>
+      <w:r>
+        <w:rPr>
+          <w:rFonts w:ascii="Times New Roman" w:hAnsi="Times New Roman" w:cs="Times New Roman"/>
+          <w:sz w:val="21"/>
+          <w:szCs w:val="21"/>
+        </w:rPr>
+        <w:t>class.</w:t>
+      </w:r>
+    </w:p>
+    <w:p>
+      <w:pPr>
+        <w:autoSpaceDE w:val="0"/>
+        <w:autoSpaceDN w:val="0"/>
+        <w:adjustRightInd w:val="0"/>
+        <w:spacing w:after="0" w:line="240" w:lineRule="auto"/>
+        <w:rPr>
+          <w:rFonts w:ascii="Times New Roman" w:hAnsi="Times New Roman" w:cs="Times New Roman"/>
+          <w:sz w:val="21"/>
+          <w:szCs w:val="21"/>
+        </w:rPr>
+      </w:pPr>
+      <w:r>
+        <w:rPr>
+          <w:rFonts w:ascii="Times New Roman" w:hAnsi="Times New Roman" w:cs="Times New Roman"/>
+          <w:sz w:val="21"/>
+          <w:szCs w:val="21"/>
+        </w:rPr>
+        <w:t xml:space="preserve">One of these is called </w:t>
+      </w:r>
+      <w:r>
+        <w:rPr>
+          <w:rFonts w:ascii="Courier New" w:hAnsi="Courier New" w:cs="Courier New"/>
+          <w:sz w:val="21"/>
+          <w:szCs w:val="21"/>
+        </w:rPr>
+        <w:t>getText</w:t>
+      </w:r>
+      <w:r>
+        <w:rPr>
+          <w:rFonts w:ascii="Times New Roman" w:hAnsi="Times New Roman" w:cs="Times New Roman"/>
+          <w:sz w:val="21"/>
+          <w:szCs w:val="21"/>
+        </w:rPr>
+        <w:t>(). What is the purpose of this particular method?</w:t>
+      </w:r>
+    </w:p>
+    <w:p>
+      <w:pPr>
+        <w:autoSpaceDE w:val="0"/>
+        <w:autoSpaceDN w:val="0"/>
+        <w:adjustRightInd w:val="0"/>
+        <w:spacing w:after="0" w:line="240" w:lineRule="auto"/>
+        <w:rPr>
+          <w:rFonts w:ascii="Times New Roman" w:hAnsi="Times New Roman" w:cs="Times New Roman"/>
+          <w:color w:val="FF0000"/>
+          <w:sz w:val="21"/>
+          <w:szCs w:val="21"/>
+        </w:rPr>
+      </w:pPr>
+      <w:r>
+        <w:rPr>
+          <w:rFonts w:ascii="Times New Roman" w:hAnsi="Times New Roman" w:cs="Times New Roman"/>
+          <w:sz w:val="21"/>
+          <w:szCs w:val="21"/>
+        </w:rPr>
+        <w:t xml:space="preserve">What is its </w:t>
       </w:r>
       <w:r>
         <w:rPr>
@@ -7099,15 +7169,72 @@
           <w:sz w:val="21"/>
           <w:szCs w:val="21"/>
         </w:rPr>
-        <w:t xml:space="preserve">immediate </w:t>
-      </w:r>
-      <w:r>
-        <w:rPr>
-          <w:rFonts w:ascii="Times New Roman" w:hAnsi="Times New Roman" w:cs="Times New Roman"/>
-          <w:sz w:val="21"/>
-          <w:szCs w:val="21"/>
-        </w:rPr>
-        <w:t xml:space="preserve">superclass of </w:t>
+        <w:t>return type</w:t>
+      </w:r>
+      <w:r>
+        <w:rPr>
+          <w:rFonts w:ascii="Times New Roman" w:hAnsi="Times New Roman" w:cs="Times New Roman"/>
+          <w:sz w:val="21"/>
+          <w:szCs w:val="21"/>
+        </w:rPr>
+        <w:t>?</w:t>
+      </w:r>
+      <w:r>
+        <w:rPr>
+          <w:rFonts w:ascii="Times New Roman" w:hAnsi="Times New Roman" w:cs="Times New Roman"/>
+          <w:sz w:val="21"/>
+          <w:szCs w:val="21"/>
+        </w:rPr>
+        <w:t xml:space="preserve"> </w:t>
+      </w:r>
+      <w:r>
+        <w:rPr>
+          <w:rFonts w:ascii="Times New Roman" w:hAnsi="Times New Roman" w:cs="Times New Roman"/>
+          <w:color w:val="FF0000"/>
+          <w:sz w:val="21"/>
+          <w:szCs w:val="21"/>
+        </w:rPr>
+        <w:t xml:space="preserve">a) returns the buttons text </w:t>
+      </w:r>
+      <w:r>
+        <w:rPr>
+          <w:rFonts w:ascii="Times New Roman" w:hAnsi="Times New Roman" w:cs="Times New Roman"/>
+          <w:color w:val="FF0000"/>
+          <w:sz w:val="21"/>
+          <w:szCs w:val="21"/>
+        </w:rPr>
+        <w:tab/>
+      </w:r>
+      <w:r>
+        <w:rPr>
+          <w:rFonts w:ascii="Times New Roman" w:hAnsi="Times New Roman" w:cs="Times New Roman"/>
+          <w:color w:val="FF0000"/>
+          <w:sz w:val="21"/>
+          <w:szCs w:val="21"/>
+        </w:rPr>
+        <w:tab/>
+        <w:t>b) String</w:t>
+      </w:r>
+    </w:p>
+    <w:p>
+      <w:pPr>
+        <w:autoSpaceDE w:val="0"/>
+        <w:autoSpaceDN w:val="0"/>
+        <w:adjustRightInd w:val="0"/>
+        <w:spacing w:after="0" w:line="240" w:lineRule="auto"/>
+        <w:rPr>
+          <w:rFonts w:ascii="Times New Roman" w:hAnsi="Times New Roman" w:cs="Times New Roman"/>
+          <w:sz w:val="21"/>
+          <w:szCs w:val="21"/>
+        </w:rPr>
+      </w:pPr>
+      <w:r>
+        <w:rPr>
+          <w:rFonts w:ascii="Times New Roman" w:hAnsi="Times New Roman" w:cs="Times New Roman"/>
+          <w:sz w:val="21"/>
+          <w:szCs w:val="21"/>
+        </w:rPr>
+        <w:t xml:space="preserve">(vi) The </w:t>
       </w:r>
       <w:r>
         <w:rPr>
@@ -7115,36 +7242,242 @@
           <w:sz w:val="21"/>
           <w:szCs w:val="21"/>
         </w:rPr>
-        <w:t>JButton</w:t>
-      </w:r>
-      <w:r>
-        <w:rPr>
-          <w:rFonts w:ascii="Times New Roman" w:hAnsi="Times New Roman" w:cs="Times New Roman"/>
-          <w:sz w:val="21"/>
-          <w:szCs w:val="21"/>
-        </w:rPr>
-        <w:t>?</w:t>
-      </w:r>
-    </w:p>
-    <w:p>
-      <w:pPr>
-        <w:autoSpaceDE w:val="0"/>
-        <w:autoSpaceDN w:val="0"/>
-        <w:adjustRightInd w:val="0"/>
-        <w:spacing w:after="0" w:line="240" w:lineRule="auto"/>
-        <w:rPr>
-          <w:rFonts w:ascii="Times New Roman" w:hAnsi="Times New Roman" w:cs="Times New Roman"/>
-          <w:sz w:val="21"/>
-          <w:szCs w:val="21"/>
-        </w:rPr>
-      </w:pPr>
-      <w:r>
-        <w:rPr>
-          <w:rFonts w:ascii="Times New Roman" w:hAnsi="Times New Roman" w:cs="Times New Roman"/>
-          <w:sz w:val="21"/>
-          <w:szCs w:val="21"/>
-        </w:rPr>
-        <w:t xml:space="preserve">(iii) What </w:t>
+        <w:t xml:space="preserve">JButton </w:t>
+      </w:r>
+      <w:r>
+        <w:rPr>
+          <w:rFonts w:ascii="Times New Roman" w:hAnsi="Times New Roman" w:cs="Times New Roman"/>
+          <w:sz w:val="21"/>
+          <w:szCs w:val="21"/>
+        </w:rPr>
+        <w:t xml:space="preserve">class implements the </w:t>
+      </w:r>
+      <w:r>
+        <w:rPr>
+          <w:rFonts w:ascii="Courier New" w:hAnsi="Courier New" w:cs="Courier New"/>
+          <w:sz w:val="21"/>
+          <w:szCs w:val="21"/>
+        </w:rPr>
+        <w:t xml:space="preserve">Accessible </w:t>
+      </w:r>
+      <w:r>
+        <w:rPr>
+          <w:rFonts w:ascii="Times New Roman" w:hAnsi="Times New Roman" w:cs="Times New Roman"/>
+          <w:sz w:val="21"/>
+          <w:szCs w:val="21"/>
+        </w:rPr>
+        <w:t>interface. How many methods</w:t>
+      </w:r>
+    </w:p>
+    <w:p>
+      <w:pPr>
+        <w:autoSpaceDE w:val="0"/>
+        <w:autoSpaceDN w:val="0"/>
+        <w:adjustRightInd w:val="0"/>
+        <w:spacing w:after="0" w:line="240" w:lineRule="auto"/>
+        <w:rPr>
+          <w:rFonts w:ascii="Times New Roman" w:hAnsi="Times New Roman" w:cs="Times New Roman"/>
+          <w:color w:val="FF0000"/>
+          <w:sz w:val="21"/>
+          <w:szCs w:val="21"/>
+        </w:rPr>
+      </w:pPr>
+      <w:r>
+        <w:rPr>
+          <w:rFonts w:ascii="Times New Roman" w:hAnsi="Times New Roman" w:cs="Times New Roman"/>
+          <w:sz w:val="21"/>
+          <w:szCs w:val="21"/>
+        </w:rPr>
+        <w:t>are defined as part of this interface?</w:t>
+      </w:r>
+      <w:r>
+        <w:rPr>
+          <w:rFonts w:ascii="Times New Roman" w:hAnsi="Times New Roman" w:cs="Times New Roman"/>
+          <w:sz w:val="21"/>
+          <w:szCs w:val="21"/>
+        </w:rPr>
+        <w:t xml:space="preserve"> </w:t>
+      </w:r>
+      <w:r>
+        <w:rPr>
+          <w:rFonts w:ascii="Times New Roman" w:hAnsi="Times New Roman" w:cs="Times New Roman"/>
+          <w:color w:val="FF0000"/>
+          <w:sz w:val="21"/>
+          <w:szCs w:val="21"/>
+        </w:rPr>
+        <w:t>1</w:t>
+      </w:r>
+    </w:p>
+    <w:p>
+      <w:pPr>
+        <w:autoSpaceDE w:val="0"/>
+        <w:autoSpaceDN w:val="0"/>
+        <w:adjustRightInd w:val="0"/>
+        <w:spacing w:after="0" w:line="240" w:lineRule="auto"/>
+        <w:rPr>
+          <w:rFonts w:ascii="Times New Roman" w:hAnsi="Times New Roman" w:cs="Times New Roman"/>
+          <w:sz w:val="21"/>
+          <w:szCs w:val="21"/>
+        </w:rPr>
+      </w:pPr>
+      <w:r>
+        <w:rPr>
+          <w:rFonts w:ascii="Times New Roman" w:hAnsi="Times New Roman" w:cs="Times New Roman"/>
+          <w:sz w:val="21"/>
+          <w:szCs w:val="21"/>
+        </w:rPr>
+        <w:t>(vii) What class is at the very top of the Java inheritance hierarchy? To which package</w:t>
+      </w:r>
+    </w:p>
+    <w:p>
+      <w:pPr>
+        <w:autoSpaceDE w:val="0"/>
+        <w:autoSpaceDN w:val="0"/>
+        <w:adjustRightInd w:val="0"/>
+        <w:spacing w:after="0" w:line="240" w:lineRule="auto"/>
+        <w:rPr>
+          <w:rFonts w:ascii="Times New Roman" w:hAnsi="Times New Roman" w:cs="Times New Roman"/>
+          <w:sz w:val="21"/>
+          <w:szCs w:val="21"/>
+        </w:rPr>
+      </w:pPr>
+      <w:r>
+        <w:rPr>
+          <w:rFonts w:ascii="Times New Roman" w:hAnsi="Times New Roman" w:cs="Times New Roman"/>
+          <w:sz w:val="21"/>
+          <w:szCs w:val="21"/>
+        </w:rPr>
+        <w:t>does it belong?</w:t>
+      </w:r>
+      <w:r>
+        <w:rPr>
+          <w:rFonts w:ascii="Times New Roman" w:hAnsi="Times New Roman" w:cs="Times New Roman"/>
+          <w:sz w:val="21"/>
+          <w:szCs w:val="21"/>
+        </w:rPr>
+        <w:t xml:space="preserve"> </w:t>
+      </w:r>
+      <w:r>
+        <w:rPr>
+          <w:rFonts w:ascii="Times New Roman" w:hAnsi="Times New Roman" w:cs="Times New Roman"/>
+          <w:color w:val="FF0000"/>
+          <w:sz w:val="21"/>
+          <w:szCs w:val="21"/>
+        </w:rPr>
+        <w:t xml:space="preserve">a) </w:t>
+      </w:r>
+      <w:r>
+        <w:rPr>
+          <w:rFonts w:ascii="Times New Roman" w:hAnsi="Times New Roman" w:cs="Times New Roman"/>
+          <w:color w:val="FF0000"/>
+          <w:sz w:val="21"/>
+          <w:szCs w:val="21"/>
+        </w:rPr>
+        <w:t>Object</w:t>
+      </w:r>
+      <w:r>
+        <w:rPr>
+          <w:rFonts w:ascii="Times New Roman" w:hAnsi="Times New Roman" w:cs="Times New Roman"/>
+          <w:color w:val="FF0000"/>
+          <w:sz w:val="21"/>
+          <w:szCs w:val="21"/>
+        </w:rPr>
+        <w:t xml:space="preserve"> </w:t>
+      </w:r>
+      <w:r>
+        <w:rPr>
+          <w:rFonts w:ascii="Times New Roman" w:hAnsi="Times New Roman" w:cs="Times New Roman"/>
+          <w:color w:val="FF0000"/>
+          <w:sz w:val="21"/>
+          <w:szCs w:val="21"/>
+        </w:rPr>
+        <w:tab/>
+      </w:r>
+      <w:r>
+        <w:rPr>
+          <w:rFonts w:ascii="Times New Roman" w:hAnsi="Times New Roman" w:cs="Times New Roman"/>
+          <w:color w:val="FF0000"/>
+          <w:sz w:val="21"/>
+          <w:szCs w:val="21"/>
+        </w:rPr>
+        <w:tab/>
+        <w:t>b) java.lang</w:t>
+      </w:r>
+    </w:p>
+    <w:p>
+      <w:pPr>
+        <w:autoSpaceDE w:val="0"/>
+        <w:autoSpaceDN w:val="0"/>
+        <w:adjustRightInd w:val="0"/>
+        <w:spacing w:after="0" w:line="240" w:lineRule="auto"/>
+        <w:rPr>
+          <w:rFonts w:ascii="Times New Roman" w:hAnsi="Times New Roman" w:cs="Times New Roman"/>
+          <w:color w:val="FF0000"/>
+          <w:sz w:val="21"/>
+          <w:szCs w:val="21"/>
+        </w:rPr>
+      </w:pPr>
+      <w:r>
+        <w:rPr>
+          <w:rFonts w:ascii="Times New Roman" w:hAnsi="Times New Roman" w:cs="Times New Roman"/>
+          <w:sz w:val="21"/>
+          <w:szCs w:val="21"/>
+        </w:rPr>
+        <w:t xml:space="preserve">(viii) How many constructors are defined as part of the </w:t>
+      </w:r>
+      <w:r>
+        <w:rPr>
+          <w:rFonts w:ascii="Courier New" w:hAnsi="Courier New" w:cs="Courier New"/>
+          <w:sz w:val="21"/>
+          <w:szCs w:val="21"/>
+        </w:rPr>
+        <w:t xml:space="preserve">JButton </w:t>
+      </w:r>
+      <w:r>
+        <w:rPr>
+          <w:rFonts w:ascii="Times New Roman" w:hAnsi="Times New Roman" w:cs="Times New Roman"/>
+          <w:sz w:val="21"/>
+          <w:szCs w:val="21"/>
+        </w:rPr>
+        <w:t>class?</w:t>
+      </w:r>
+      <w:r>
+        <w:rPr>
+          <w:rFonts w:ascii="Times New Roman" w:hAnsi="Times New Roman" w:cs="Times New Roman"/>
+          <w:sz w:val="21"/>
+          <w:szCs w:val="21"/>
+        </w:rPr>
+        <w:t xml:space="preserve"> </w:t>
+      </w:r>
+      <w:r>
+        <w:rPr>
+          <w:rFonts w:ascii="Times New Roman" w:hAnsi="Times New Roman" w:cs="Times New Roman"/>
+          <w:color w:val="FF0000"/>
+          <w:sz w:val="21"/>
+          <w:szCs w:val="21"/>
+        </w:rPr>
+        <w:t>5</w:t>
+      </w:r>
+    </w:p>
+    <w:p>
+      <w:pPr>
+        <w:autoSpaceDE w:val="0"/>
+        <w:autoSpaceDN w:val="0"/>
+        <w:adjustRightInd w:val="0"/>
+        <w:spacing w:after="0" w:line="240" w:lineRule="auto"/>
+        <w:rPr>
+          <w:rFonts w:ascii="Times New Roman" w:hAnsi="Times New Roman" w:cs="Times New Roman"/>
+          <w:sz w:val="21"/>
+          <w:szCs w:val="21"/>
+        </w:rPr>
+      </w:pPr>
+      <w:r>
+        <w:rPr>
+          <w:rFonts w:ascii="Times New Roman" w:hAnsi="Times New Roman" w:cs="Times New Roman"/>
+          <w:sz w:val="21"/>
+          <w:szCs w:val="21"/>
+        </w:rPr>
+        <w:t xml:space="preserve">(ix) Name </w:t>
       </w:r>
       <w:r>
         <w:rPr>
@@ -7154,15 +7487,15 @@
           <w:sz w:val="21"/>
           <w:szCs w:val="21"/>
         </w:rPr>
-        <w:t xml:space="preserve">interface </w:t>
-      </w:r>
-      <w:r>
-        <w:rPr>
-          <w:rFonts w:ascii="Times New Roman" w:hAnsi="Times New Roman" w:cs="Times New Roman"/>
-          <w:sz w:val="21"/>
-          <w:szCs w:val="21"/>
-        </w:rPr>
-        <w:t xml:space="preserve">does </w:t>
+        <w:t xml:space="preserve">any </w:t>
+      </w:r>
+      <w:r>
+        <w:rPr>
+          <w:rFonts w:ascii="Times New Roman" w:hAnsi="Times New Roman" w:cs="Times New Roman"/>
+          <w:sz w:val="21"/>
+          <w:szCs w:val="21"/>
+        </w:rPr>
+        <w:t xml:space="preserve">method defined in the </w:t>
       </w:r>
       <w:r>
         <w:rPr>
@@ -7178,28 +7511,534 @@
           <w:sz w:val="21"/>
           <w:szCs w:val="21"/>
         </w:rPr>
-        <w:t>implement?</w:t>
-      </w:r>
-    </w:p>
-    <w:p>
-      <w:pPr>
-        <w:autoSpaceDE w:val="0"/>
-        <w:autoSpaceDN w:val="0"/>
-        <w:adjustRightInd w:val="0"/>
-        <w:spacing w:after="0" w:line="240" w:lineRule="auto"/>
-        <w:rPr>
-          <w:rFonts w:ascii="Times New Roman" w:hAnsi="Times New Roman" w:cs="Times New Roman"/>
-          <w:sz w:val="21"/>
-          <w:szCs w:val="21"/>
-        </w:rPr>
-      </w:pPr>
-      <w:r>
-        <w:rPr>
-          <w:rFonts w:ascii="Times New Roman" w:hAnsi="Times New Roman" w:cs="Times New Roman"/>
-          <w:sz w:val="21"/>
-          <w:szCs w:val="21"/>
-        </w:rPr>
-        <w:t xml:space="preserve">(iv) Name </w:t>
+        <w:t>class that overrides a method defined in</w:t>
+      </w:r>
+    </w:p>
+    <w:p>
+      <w:pPr>
+        <w:autoSpaceDE w:val="0"/>
+        <w:autoSpaceDN w:val="0"/>
+        <w:adjustRightInd w:val="0"/>
+        <w:spacing w:after="0" w:line="240" w:lineRule="auto"/>
+        <w:rPr>
+          <w:rFonts w:ascii="Times New Roman" w:hAnsi="Times New Roman" w:cs="Times New Roman"/>
+          <w:sz w:val="21"/>
+          <w:szCs w:val="21"/>
+        </w:rPr>
+      </w:pPr>
+      <w:r>
+        <w:rPr>
+          <w:rFonts w:ascii="Times New Roman" w:hAnsi="Times New Roman" w:cs="Times New Roman"/>
+          <w:sz w:val="21"/>
+          <w:szCs w:val="21"/>
+        </w:rPr>
+        <w:t>another class it would otherwise inherit.</w:t>
+      </w:r>
+      <w:r>
+        <w:rPr>
+          <w:rFonts w:ascii="Times New Roman" w:hAnsi="Times New Roman" w:cs="Times New Roman"/>
+          <w:sz w:val="21"/>
+          <w:szCs w:val="21"/>
+        </w:rPr>
+        <w:t xml:space="preserve"> </w:t>
+      </w:r>
+      <w:r>
+        <w:rPr>
+          <w:rFonts w:ascii="Times New Roman" w:hAnsi="Times New Roman" w:cs="Times New Roman"/>
+          <w:color w:val="FF0000"/>
+          <w:sz w:val="21"/>
+          <w:szCs w:val="21"/>
+        </w:rPr>
+        <w:t>updateUI()</w:t>
+      </w:r>
+      <w:r>
+        <w:rPr>
+          <w:rFonts w:ascii="Times New Roman" w:hAnsi="Times New Roman" w:cs="Times New Roman"/>
+          <w:color w:val="FF0000"/>
+          <w:sz w:val="21"/>
+          <w:szCs w:val="21"/>
+        </w:rPr>
+        <w:t xml:space="preserve"> overrides in class AbstractButton</w:t>
+      </w:r>
+    </w:p>
+    <w:p>
+      <w:pPr>
+        <w:autoSpaceDE w:val="0"/>
+        <w:autoSpaceDN w:val="0"/>
+        <w:adjustRightInd w:val="0"/>
+        <w:spacing w:after="0" w:line="240" w:lineRule="auto"/>
+        <w:rPr>
+          <w:rFonts w:ascii="Times New Roman" w:hAnsi="Times New Roman" w:cs="Times New Roman"/>
+          <w:color w:val="FF0000"/>
+          <w:sz w:val="21"/>
+          <w:szCs w:val="21"/>
+        </w:rPr>
+      </w:pPr>
+      <w:r>
+        <w:rPr>
+          <w:rFonts w:ascii="Times New Roman" w:hAnsi="Times New Roman" w:cs="Times New Roman"/>
+          <w:sz w:val="21"/>
+          <w:szCs w:val="21"/>
+        </w:rPr>
+        <w:t xml:space="preserve">(x) Name any method that </w:t>
+      </w:r>
+      <w:r>
+        <w:rPr>
+          <w:rFonts w:ascii="Courier New" w:hAnsi="Courier New" w:cs="Courier New"/>
+          <w:sz w:val="21"/>
+          <w:szCs w:val="21"/>
+        </w:rPr>
+        <w:t xml:space="preserve">JButton </w:t>
+      </w:r>
+      <w:r>
+        <w:rPr>
+          <w:rFonts w:ascii="Times New Roman" w:hAnsi="Times New Roman" w:cs="Times New Roman"/>
+          <w:sz w:val="21"/>
+          <w:szCs w:val="21"/>
+        </w:rPr>
+        <w:t xml:space="preserve">inherits from the class </w:t>
+      </w:r>
+      <w:r>
+        <w:rPr>
+          <w:rFonts w:ascii="Courier New" w:hAnsi="Courier New" w:cs="Courier New"/>
+          <w:sz w:val="21"/>
+          <w:szCs w:val="21"/>
+        </w:rPr>
+        <w:t>Component</w:t>
+      </w:r>
+      <w:r>
+        <w:rPr>
+          <w:rFonts w:ascii="Times New Roman" w:hAnsi="Times New Roman" w:cs="Times New Roman"/>
+          <w:sz w:val="21"/>
+          <w:szCs w:val="21"/>
+        </w:rPr>
+        <w:t>.</w:t>
+      </w:r>
+      <w:r>
+        <w:rPr>
+          <w:rFonts w:ascii="Times New Roman" w:hAnsi="Times New Roman" w:cs="Times New Roman"/>
+          <w:sz w:val="21"/>
+          <w:szCs w:val="21"/>
+        </w:rPr>
+        <w:t xml:space="preserve"> </w:t>
+      </w:r>
+      <w:r>
+        <w:rPr>
+          <w:rFonts w:ascii="Times New Roman" w:hAnsi="Times New Roman" w:cs="Times New Roman"/>
+          <w:color w:val="FF0000"/>
+          <w:sz w:val="21"/>
+          <w:szCs w:val="21"/>
+        </w:rPr>
+        <w:t>add()</w:t>
+      </w:r>
+    </w:p>
+    <w:p>
+      <w:pPr>
+        <w:autoSpaceDE w:val="0"/>
+        <w:autoSpaceDN w:val="0"/>
+        <w:adjustRightInd w:val="0"/>
+        <w:spacing w:after="0" w:line="240" w:lineRule="auto"/>
+        <w:rPr>
+          <w:rFonts w:ascii="Times New Roman" w:hAnsi="Times New Roman" w:cs="Times New Roman"/>
+          <w:sz w:val="21"/>
+          <w:szCs w:val="21"/>
+        </w:rPr>
+      </w:pPr>
+      <w:r>
+        <w:rPr>
+          <w:rFonts w:ascii="Times New Roman" w:hAnsi="Times New Roman" w:cs="Times New Roman"/>
+          <w:sz w:val="21"/>
+          <w:szCs w:val="21"/>
+        </w:rPr>
+        <w:t xml:space="preserve">(xi) </w:t>
+      </w:r>
+      <w:r>
+        <w:rPr>
+          <w:rFonts w:ascii="Courier New" w:hAnsi="Courier New" w:cs="Courier New"/>
+          <w:sz w:val="21"/>
+          <w:szCs w:val="21"/>
+        </w:rPr>
+        <w:t xml:space="preserve">JButton </w:t>
+      </w:r>
+      <w:r>
+        <w:rPr>
+          <w:rFonts w:ascii="Times New Roman" w:hAnsi="Times New Roman" w:cs="Times New Roman"/>
+          <w:sz w:val="21"/>
+          <w:szCs w:val="21"/>
+        </w:rPr>
+        <w:t>derives fields and methods from 5 different classes. Name these.</w:t>
+      </w:r>
+      <w:r>
+        <w:rPr>
+          <w:rFonts w:ascii="Times New Roman" w:hAnsi="Times New Roman" w:cs="Times New Roman"/>
+          <w:sz w:val="21"/>
+          <w:szCs w:val="21"/>
+        </w:rPr>
+        <w:t xml:space="preserve"> </w:t>
+      </w:r>
+      <w:r>
+        <w:rPr>
+          <w:rFonts w:ascii="Times New Roman" w:hAnsi="Times New Roman" w:cs="Times New Roman"/>
+          <w:color w:val="FF0000"/>
+          <w:sz w:val="21"/>
+          <w:szCs w:val="21"/>
+        </w:rPr>
+        <w:t xml:space="preserve">AbstractButton, JComponent, Container, </w:t>
+      </w:r>
+      <w:r>
+        <w:rPr>
+          <w:rFonts w:ascii="Times New Roman" w:hAnsi="Times New Roman" w:cs="Times New Roman"/>
+          <w:color w:val="FF0000"/>
+          <w:sz w:val="21"/>
+          <w:szCs w:val="21"/>
+        </w:rPr>
+        <w:t>Component, Object</w:t>
+      </w:r>
+    </w:p>
+    <w:p>
+      <w:pPr>
+        <w:autoSpaceDE w:val="0"/>
+        <w:autoSpaceDN w:val="0"/>
+        <w:adjustRightInd w:val="0"/>
+        <w:spacing w:after="0" w:line="240" w:lineRule="auto"/>
+        <w:rPr>
+          <w:rFonts w:ascii="Times New Roman" w:hAnsi="Times New Roman" w:cs="Times New Roman"/>
+          <w:sz w:val="21"/>
+          <w:szCs w:val="21"/>
+        </w:rPr>
+      </w:pPr>
+      <w:r>
+        <w:rPr>
+          <w:rFonts w:ascii="Times New Roman" w:hAnsi="Times New Roman" w:cs="Times New Roman"/>
+          <w:sz w:val="21"/>
+          <w:szCs w:val="21"/>
+        </w:rPr>
+        <w:t xml:space="preserve">(xii) How can you tell that the class </w:t>
+      </w:r>
+      <w:r>
+        <w:rPr>
+          <w:rFonts w:ascii="Courier New" w:hAnsi="Courier New" w:cs="Courier New"/>
+          <w:sz w:val="21"/>
+          <w:szCs w:val="21"/>
+        </w:rPr>
+        <w:t xml:space="preserve">AbstractButton </w:t>
+      </w:r>
+      <w:r>
+        <w:rPr>
+          <w:rFonts w:ascii="Times New Roman" w:hAnsi="Times New Roman" w:cs="Times New Roman"/>
+          <w:sz w:val="21"/>
+          <w:szCs w:val="21"/>
+        </w:rPr>
+        <w:t>is non-instantiable?</w:t>
+      </w:r>
+      <w:r>
+        <w:rPr>
+          <w:rFonts w:ascii="Times New Roman" w:hAnsi="Times New Roman" w:cs="Times New Roman"/>
+          <w:sz w:val="21"/>
+          <w:szCs w:val="21"/>
+        </w:rPr>
+        <w:t xml:space="preserve"> </w:t>
+      </w:r>
+      <w:r>
+        <w:rPr>
+          <w:rFonts w:ascii="Times New Roman" w:hAnsi="Times New Roman" w:cs="Times New Roman"/>
+          <w:color w:val="FF0000"/>
+          <w:sz w:val="21"/>
+          <w:szCs w:val="21"/>
+        </w:rPr>
+        <w:t>It’s an abstract class. Abstract class’ are non-instantiable.</w:t>
+      </w:r>
+      <w:r>
+        <w:rPr>
+          <w:rFonts w:ascii="Times New Roman" w:hAnsi="Times New Roman" w:cs="Times New Roman"/>
+          <w:sz w:val="21"/>
+          <w:szCs w:val="21"/>
+        </w:rPr>
+        <w:br/>
+      </w:r>
+    </w:p>
+    <w:p>
+      <w:pPr>
+        <w:autoSpaceDE w:val="0"/>
+        <w:autoSpaceDN w:val="0"/>
+        <w:adjustRightInd w:val="0"/>
+        <w:spacing w:after="0" w:line="240" w:lineRule="auto"/>
+        <w:rPr>
+          <w:rFonts w:ascii="Times New Roman" w:hAnsi="Times New Roman" w:cs="Times New Roman"/>
+          <w:sz w:val="21"/>
+          <w:szCs w:val="21"/>
+        </w:rPr>
+      </w:pPr>
+      <w:r>
+        <w:rPr>
+          <w:rStyle w:val="Heading1Char"/>
+        </w:rPr>
+        <w:t>11. Copy the file ClosingWindow1.java</w:t>
+      </w:r>
+      <w:r>
+        <w:rPr>
+          <w:rFonts w:ascii="Times New Roman" w:hAnsi="Times New Roman" w:cs="Times New Roman"/>
+          <w:b/>
+          <w:bCs/>
+          <w:sz w:val="21"/>
+          <w:szCs w:val="21"/>
+        </w:rPr>
+        <w:t xml:space="preserve"> </w:t>
+      </w:r>
+      <w:r>
+        <w:rPr>
+          <w:rFonts w:ascii="Times New Roman" w:hAnsi="Times New Roman" w:cs="Times New Roman"/>
+          <w:sz w:val="21"/>
+          <w:szCs w:val="21"/>
+        </w:rPr>
+        <w:t>to your H: drive and answer the following questions:</w:t>
+      </w:r>
+    </w:p>
+    <w:p>
+      <w:pPr>
+        <w:autoSpaceDE w:val="0"/>
+        <w:autoSpaceDN w:val="0"/>
+        <w:adjustRightInd w:val="0"/>
+        <w:spacing w:after="0" w:line="240" w:lineRule="auto"/>
+        <w:rPr>
+          <w:rFonts w:ascii="Times New Roman" w:hAnsi="Times New Roman" w:cs="Times New Roman"/>
+          <w:sz w:val="21"/>
+          <w:szCs w:val="21"/>
+        </w:rPr>
+      </w:pPr>
+      <w:r>
+        <w:rPr>
+          <w:rFonts w:ascii="Times New Roman" w:hAnsi="Times New Roman" w:cs="Times New Roman"/>
+          <w:sz w:val="21"/>
+          <w:szCs w:val="21"/>
+        </w:rPr>
+        <w:t xml:space="preserve">(i) Why does the package </w:t>
+      </w:r>
+      <w:r>
+        <w:rPr>
+          <w:rFonts w:ascii="Courier New" w:hAnsi="Courier New" w:cs="Courier New"/>
+          <w:sz w:val="21"/>
+          <w:szCs w:val="21"/>
+        </w:rPr>
+        <w:t xml:space="preserve">javax.swing </w:t>
+      </w:r>
+      <w:r>
+        <w:rPr>
+          <w:rFonts w:ascii="Times New Roman" w:hAnsi="Times New Roman" w:cs="Times New Roman"/>
+          <w:sz w:val="21"/>
+          <w:szCs w:val="21"/>
+        </w:rPr>
+        <w:t>need to be imported in this program?</w:t>
+      </w:r>
+    </w:p>
+    <w:p>
+      <w:pPr>
+        <w:autoSpaceDE w:val="0"/>
+        <w:autoSpaceDN w:val="0"/>
+        <w:adjustRightInd w:val="0"/>
+        <w:spacing w:after="0" w:line="240" w:lineRule="auto"/>
+        <w:rPr>
+          <w:rFonts w:ascii="Times New Roman" w:hAnsi="Times New Roman" w:cs="Times New Roman"/>
+          <w:sz w:val="21"/>
+          <w:szCs w:val="21"/>
+        </w:rPr>
+      </w:pPr>
+      <w:r>
+        <w:rPr>
+          <w:rFonts w:ascii="Times New Roman" w:hAnsi="Times New Roman" w:cs="Times New Roman"/>
+          <w:sz w:val="21"/>
+          <w:szCs w:val="21"/>
+        </w:rPr>
+        <w:t>Comment out this line of code temporarily and recompile to determine why it must be imported.</w:t>
+      </w:r>
+    </w:p>
+    <w:p>
+      <w:pPr>
+        <w:pStyle w:val="ListParagraph"/>
+        <w:numPr>
+          <w:ilvl w:val="0"/>
+          <w:numId w:val="15"/>
+        </w:numPr>
+        <w:autoSpaceDE w:val="0"/>
+        <w:autoSpaceDN w:val="0"/>
+        <w:adjustRightInd w:val="0"/>
+        <w:spacing w:after="0" w:line="240" w:lineRule="auto"/>
+        <w:rPr>
+          <w:rFonts w:ascii="Times New Roman" w:hAnsi="Times New Roman" w:cs="Times New Roman"/>
+          <w:color w:val="FF0000"/>
+          <w:sz w:val="21"/>
+          <w:szCs w:val="21"/>
+        </w:rPr>
+      </w:pPr>
+      <w:r>
+        <w:rPr>
+          <w:rFonts w:ascii="Times New Roman" w:hAnsi="Times New Roman" w:cs="Times New Roman"/>
+          <w:color w:val="FF0000"/>
+          <w:sz w:val="21"/>
+          <w:szCs w:val="21"/>
+        </w:rPr>
+        <w:t>Methods used within the program are inherited from javax.swing package, therefore, if we do not import the package, we cannot access the methods.</w:t>
+      </w:r>
+    </w:p>
+    <w:p>
+      <w:pPr>
+        <w:pStyle w:val="ListParagraph"/>
+        <w:autoSpaceDE w:val="0"/>
+        <w:autoSpaceDN w:val="0"/>
+        <w:adjustRightInd w:val="0"/>
+        <w:spacing w:after="0" w:line="240" w:lineRule="auto"/>
+        <w:ind w:left="1080"/>
+        <w:rPr>
+          <w:rFonts w:ascii="Times New Roman" w:hAnsi="Times New Roman" w:cs="Times New Roman"/>
+          <w:color w:val="FF0000"/>
+          <w:sz w:val="21"/>
+          <w:szCs w:val="21"/>
+        </w:rPr>
+      </w:pPr>
+    </w:p>
+    <w:p>
+      <w:pPr>
+        <w:autoSpaceDE w:val="0"/>
+        <w:autoSpaceDN w:val="0"/>
+        <w:adjustRightInd w:val="0"/>
+        <w:spacing w:after="0" w:line="240" w:lineRule="auto"/>
+        <w:rPr>
+          <w:rFonts w:ascii="Times New Roman" w:hAnsi="Times New Roman" w:cs="Times New Roman"/>
+          <w:sz w:val="21"/>
+          <w:szCs w:val="21"/>
+        </w:rPr>
+      </w:pPr>
+      <w:r>
+        <w:rPr>
+          <w:rFonts w:ascii="Times New Roman" w:hAnsi="Times New Roman" w:cs="Times New Roman"/>
+          <w:sz w:val="21"/>
+          <w:szCs w:val="21"/>
+        </w:rPr>
+        <w:lastRenderedPageBreak/>
+        <w:t xml:space="preserve">(ii) Why does the package </w:t>
+      </w:r>
+      <w:r>
+        <w:rPr>
+          <w:rFonts w:ascii="Courier New" w:hAnsi="Courier New" w:cs="Courier New"/>
+          <w:sz w:val="21"/>
+          <w:szCs w:val="21"/>
+        </w:rPr>
+        <w:t xml:space="preserve">java.awt.event </w:t>
+      </w:r>
+      <w:r>
+        <w:rPr>
+          <w:rFonts w:ascii="Times New Roman" w:hAnsi="Times New Roman" w:cs="Times New Roman"/>
+          <w:sz w:val="21"/>
+          <w:szCs w:val="21"/>
+        </w:rPr>
+        <w:t>need to be imported in this program?</w:t>
+      </w:r>
+    </w:p>
+    <w:p>
+      <w:pPr>
+        <w:autoSpaceDE w:val="0"/>
+        <w:autoSpaceDN w:val="0"/>
+        <w:adjustRightInd w:val="0"/>
+        <w:spacing w:after="0" w:line="240" w:lineRule="auto"/>
+        <w:rPr>
+          <w:rFonts w:ascii="Times New Roman" w:hAnsi="Times New Roman" w:cs="Times New Roman"/>
+          <w:sz w:val="21"/>
+          <w:szCs w:val="21"/>
+        </w:rPr>
+      </w:pPr>
+      <w:r>
+        <w:rPr>
+          <w:rFonts w:ascii="Times New Roman" w:hAnsi="Times New Roman" w:cs="Times New Roman"/>
+          <w:sz w:val="21"/>
+          <w:szCs w:val="21"/>
+        </w:rPr>
+        <w:t>Comment out this line of code momentarily and recompile to determine why it must</w:t>
+      </w:r>
+    </w:p>
+    <w:p>
+      <w:pPr>
+        <w:autoSpaceDE w:val="0"/>
+        <w:autoSpaceDN w:val="0"/>
+        <w:adjustRightInd w:val="0"/>
+        <w:spacing w:after="0" w:line="240" w:lineRule="auto"/>
+        <w:rPr>
+          <w:rFonts w:ascii="Times New Roman" w:hAnsi="Times New Roman" w:cs="Times New Roman"/>
+          <w:sz w:val="21"/>
+          <w:szCs w:val="21"/>
+        </w:rPr>
+      </w:pPr>
+      <w:r>
+        <w:rPr>
+          <w:rFonts w:ascii="Times New Roman" w:hAnsi="Times New Roman" w:cs="Times New Roman"/>
+          <w:sz w:val="21"/>
+          <w:szCs w:val="21"/>
+        </w:rPr>
+        <w:t>be imported.</w:t>
+      </w:r>
+    </w:p>
+    <w:p>
+      <w:pPr>
+        <w:pStyle w:val="ListParagraph"/>
+        <w:numPr>
+          <w:ilvl w:val="0"/>
+          <w:numId w:val="16"/>
+        </w:numPr>
+        <w:autoSpaceDE w:val="0"/>
+        <w:autoSpaceDN w:val="0"/>
+        <w:adjustRightInd w:val="0"/>
+        <w:spacing w:after="0" w:line="240" w:lineRule="auto"/>
+        <w:rPr>
+          <w:rFonts w:ascii="Times New Roman" w:hAnsi="Times New Roman" w:cs="Times New Roman"/>
+          <w:color w:val="FF0000"/>
+          <w:sz w:val="21"/>
+          <w:szCs w:val="21"/>
+        </w:rPr>
+      </w:pPr>
+      <w:r>
+        <w:rPr>
+          <w:rFonts w:ascii="Times New Roman" w:hAnsi="Times New Roman" w:cs="Times New Roman"/>
+          <w:color w:val="FF0000"/>
+          <w:sz w:val="21"/>
+          <w:szCs w:val="21"/>
+        </w:rPr>
+        <w:t>The method addWindowListener() and class’ WindowAdapter and WindowEvent uses the package java.awt.event</w:t>
+      </w:r>
+    </w:p>
+    <w:p>
+      <w:pPr>
+        <w:pStyle w:val="ListParagraph"/>
+        <w:autoSpaceDE w:val="0"/>
+        <w:autoSpaceDN w:val="0"/>
+        <w:adjustRightInd w:val="0"/>
+        <w:spacing w:after="0" w:line="240" w:lineRule="auto"/>
+        <w:ind w:left="1080"/>
+        <w:rPr>
+          <w:rFonts w:ascii="Times New Roman" w:hAnsi="Times New Roman" w:cs="Times New Roman"/>
+          <w:color w:val="FF0000"/>
+          <w:sz w:val="21"/>
+          <w:szCs w:val="21"/>
+        </w:rPr>
+      </w:pPr>
+    </w:p>
+    <w:p>
+      <w:pPr>
+        <w:autoSpaceDE w:val="0"/>
+        <w:autoSpaceDN w:val="0"/>
+        <w:adjustRightInd w:val="0"/>
+        <w:spacing w:after="0" w:line="240" w:lineRule="auto"/>
+        <w:rPr>
+          <w:rFonts w:ascii="Times New Roman" w:hAnsi="Times New Roman" w:cs="Times New Roman"/>
+          <w:sz w:val="21"/>
+          <w:szCs w:val="21"/>
+        </w:rPr>
+      </w:pPr>
+      <w:r>
+        <w:rPr>
+          <w:rFonts w:ascii="Times New Roman" w:hAnsi="Times New Roman" w:cs="Times New Roman"/>
+          <w:sz w:val="21"/>
+          <w:szCs w:val="21"/>
+        </w:rPr>
+        <w:t xml:space="preserve">(iii) This application shows an example of </w:t>
       </w:r>
       <w:r>
         <w:rPr>
@@ -7209,15 +8048,165 @@
           <w:sz w:val="21"/>
           <w:szCs w:val="21"/>
         </w:rPr>
-        <w:t xml:space="preserve">any </w:t>
-      </w:r>
-      <w:r>
-        <w:rPr>
-          <w:rFonts w:ascii="Times New Roman" w:hAnsi="Times New Roman" w:cs="Times New Roman"/>
-          <w:sz w:val="21"/>
-          <w:szCs w:val="21"/>
-        </w:rPr>
-        <w:t xml:space="preserve">class that derives from the </w:t>
+        <w:t>inheritance</w:t>
+      </w:r>
+      <w:r>
+        <w:rPr>
+          <w:rFonts w:ascii="Times New Roman" w:hAnsi="Times New Roman" w:cs="Times New Roman"/>
+          <w:sz w:val="21"/>
+          <w:szCs w:val="21"/>
+        </w:rPr>
+        <w:t xml:space="preserve">. Which is the </w:t>
+      </w:r>
+      <w:r>
+        <w:rPr>
+          <w:rFonts w:ascii="Times New Roman" w:hAnsi="Times New Roman" w:cs="Times New Roman"/>
+          <w:i/>
+          <w:iCs/>
+          <w:sz w:val="21"/>
+          <w:szCs w:val="21"/>
+        </w:rPr>
+        <w:t xml:space="preserve">base </w:t>
+      </w:r>
+      <w:r>
+        <w:rPr>
+          <w:rFonts w:ascii="Times New Roman" w:hAnsi="Times New Roman" w:cs="Times New Roman"/>
+          <w:sz w:val="21"/>
+          <w:szCs w:val="21"/>
+        </w:rPr>
+        <w:t>class and which</w:t>
+      </w:r>
+    </w:p>
+    <w:p>
+      <w:pPr>
+        <w:autoSpaceDE w:val="0"/>
+        <w:autoSpaceDN w:val="0"/>
+        <w:adjustRightInd w:val="0"/>
+        <w:spacing w:after="0" w:line="240" w:lineRule="auto"/>
+        <w:rPr>
+          <w:rFonts w:ascii="Times New Roman" w:hAnsi="Times New Roman" w:cs="Times New Roman"/>
+          <w:sz w:val="21"/>
+          <w:szCs w:val="21"/>
+        </w:rPr>
+      </w:pPr>
+      <w:r>
+        <w:rPr>
+          <w:rFonts w:ascii="Times New Roman" w:hAnsi="Times New Roman" w:cs="Times New Roman"/>
+          <w:sz w:val="21"/>
+          <w:szCs w:val="21"/>
+        </w:rPr>
+        <w:t xml:space="preserve">is the </w:t>
+      </w:r>
+      <w:r>
+        <w:rPr>
+          <w:rFonts w:ascii="Times New Roman" w:hAnsi="Times New Roman" w:cs="Times New Roman"/>
+          <w:i/>
+          <w:iCs/>
+          <w:sz w:val="21"/>
+          <w:szCs w:val="21"/>
+        </w:rPr>
+        <w:t xml:space="preserve">derived </w:t>
+      </w:r>
+      <w:r>
+        <w:rPr>
+          <w:rFonts w:ascii="Times New Roman" w:hAnsi="Times New Roman" w:cs="Times New Roman"/>
+          <w:sz w:val="21"/>
+          <w:szCs w:val="21"/>
+        </w:rPr>
+        <w:t>class?</w:t>
+      </w:r>
+    </w:p>
+    <w:p>
+      <w:pPr>
+        <w:pStyle w:val="ListParagraph"/>
+        <w:numPr>
+          <w:ilvl w:val="0"/>
+          <w:numId w:val="17"/>
+        </w:numPr>
+        <w:autoSpaceDE w:val="0"/>
+        <w:autoSpaceDN w:val="0"/>
+        <w:adjustRightInd w:val="0"/>
+        <w:spacing w:after="0" w:line="240" w:lineRule="auto"/>
+        <w:rPr>
+          <w:rFonts w:ascii="Times New Roman" w:hAnsi="Times New Roman" w:cs="Times New Roman"/>
+          <w:color w:val="FF0000"/>
+          <w:sz w:val="21"/>
+          <w:szCs w:val="21"/>
+        </w:rPr>
+      </w:pPr>
+      <w:r>
+        <w:rPr>
+          <w:rFonts w:ascii="Times New Roman" w:hAnsi="Times New Roman" w:cs="Times New Roman"/>
+          <w:color w:val="FF0000"/>
+          <w:sz w:val="21"/>
+          <w:szCs w:val="21"/>
+        </w:rPr>
+        <w:t>ClosingWindow1, WindowEventHandler</w:t>
+      </w:r>
+    </w:p>
+    <w:p>
+      <w:pPr>
+        <w:pStyle w:val="ListParagraph"/>
+        <w:numPr>
+          <w:ilvl w:val="0"/>
+          <w:numId w:val="17"/>
+        </w:numPr>
+        <w:autoSpaceDE w:val="0"/>
+        <w:autoSpaceDN w:val="0"/>
+        <w:adjustRightInd w:val="0"/>
+        <w:spacing w:after="0" w:line="240" w:lineRule="auto"/>
+        <w:rPr>
+          <w:rFonts w:ascii="Times New Roman" w:hAnsi="Times New Roman" w:cs="Times New Roman"/>
+          <w:color w:val="FF0000"/>
+          <w:sz w:val="21"/>
+          <w:szCs w:val="21"/>
+        </w:rPr>
+      </w:pPr>
+      <w:r>
+        <w:rPr>
+          <w:rFonts w:ascii="Times New Roman" w:hAnsi="Times New Roman" w:cs="Times New Roman"/>
+          <w:color w:val="FF0000"/>
+          <w:sz w:val="21"/>
+          <w:szCs w:val="21"/>
+        </w:rPr>
+        <w:t>JFrame, WindowAdapter</w:t>
+      </w:r>
+    </w:p>
+    <w:p>
+      <w:pPr>
+        <w:pStyle w:val="ListParagraph"/>
+        <w:autoSpaceDE w:val="0"/>
+        <w:autoSpaceDN w:val="0"/>
+        <w:adjustRightInd w:val="0"/>
+        <w:spacing w:after="0" w:line="240" w:lineRule="auto"/>
+        <w:ind w:left="1080"/>
+        <w:rPr>
+          <w:rFonts w:ascii="Times New Roman" w:hAnsi="Times New Roman" w:cs="Times New Roman"/>
+          <w:color w:val="FF0000"/>
+          <w:sz w:val="21"/>
+          <w:szCs w:val="21"/>
+        </w:rPr>
+      </w:pPr>
+    </w:p>
+    <w:p>
+      <w:pPr>
+        <w:autoSpaceDE w:val="0"/>
+        <w:autoSpaceDN w:val="0"/>
+        <w:adjustRightInd w:val="0"/>
+        <w:spacing w:after="0" w:line="240" w:lineRule="auto"/>
+        <w:rPr>
+          <w:rFonts w:ascii="Times New Roman" w:hAnsi="Times New Roman" w:cs="Times New Roman"/>
+          <w:sz w:val="21"/>
+          <w:szCs w:val="21"/>
+        </w:rPr>
+      </w:pPr>
+      <w:r>
+        <w:rPr>
+          <w:rFonts w:ascii="Times New Roman" w:hAnsi="Times New Roman" w:cs="Times New Roman"/>
+          <w:sz w:val="21"/>
+          <w:szCs w:val="21"/>
+        </w:rPr>
+        <w:t xml:space="preserve">(iv) Explain the purpose of the call to </w:t>
       </w:r>
       <w:r>
         <w:rPr>
@@ -7225,36 +8214,161 @@
           <w:sz w:val="21"/>
           <w:szCs w:val="21"/>
         </w:rPr>
-        <w:t xml:space="preserve">JButton </w:t>
-      </w:r>
-      <w:r>
-        <w:rPr>
-          <w:rFonts w:ascii="Times New Roman" w:hAnsi="Times New Roman" w:cs="Times New Roman"/>
-          <w:sz w:val="21"/>
-          <w:szCs w:val="21"/>
-        </w:rPr>
-        <w:t>class.</w:t>
-      </w:r>
-    </w:p>
-    <w:p>
-      <w:pPr>
-        <w:autoSpaceDE w:val="0"/>
-        <w:autoSpaceDN w:val="0"/>
-        <w:adjustRightInd w:val="0"/>
-        <w:spacing w:after="0" w:line="240" w:lineRule="auto"/>
-        <w:rPr>
-          <w:rFonts w:ascii="Times New Roman" w:hAnsi="Times New Roman" w:cs="Times New Roman"/>
-          <w:sz w:val="21"/>
-          <w:szCs w:val="21"/>
-        </w:rPr>
-      </w:pPr>
-      <w:r>
-        <w:rPr>
-          <w:rFonts w:ascii="Times New Roman" w:hAnsi="Times New Roman" w:cs="Times New Roman"/>
-          <w:sz w:val="21"/>
-          <w:szCs w:val="21"/>
-        </w:rPr>
-        <w:t xml:space="preserve">(v) The </w:t>
+        <w:t>super</w:t>
+      </w:r>
+      <w:r>
+        <w:rPr>
+          <w:rFonts w:ascii="Times New Roman" w:hAnsi="Times New Roman" w:cs="Times New Roman"/>
+          <w:sz w:val="21"/>
+          <w:szCs w:val="21"/>
+        </w:rPr>
+        <w:t>() in the constructor. Would the program</w:t>
+      </w:r>
+    </w:p>
+    <w:p>
+      <w:pPr>
+        <w:autoSpaceDE w:val="0"/>
+        <w:autoSpaceDN w:val="0"/>
+        <w:adjustRightInd w:val="0"/>
+        <w:spacing w:after="0" w:line="240" w:lineRule="auto"/>
+        <w:rPr>
+          <w:rFonts w:ascii="Times New Roman" w:hAnsi="Times New Roman" w:cs="Times New Roman"/>
+          <w:sz w:val="21"/>
+          <w:szCs w:val="21"/>
+        </w:rPr>
+      </w:pPr>
+      <w:r>
+        <w:rPr>
+          <w:rFonts w:ascii="Times New Roman" w:hAnsi="Times New Roman" w:cs="Times New Roman"/>
+          <w:sz w:val="21"/>
+          <w:szCs w:val="21"/>
+        </w:rPr>
+        <w:t>still compile and run if this line of code was omitted? Try it out. What happens?</w:t>
+      </w:r>
+    </w:p>
+    <w:p>
+      <w:pPr>
+        <w:pStyle w:val="ListParagraph"/>
+        <w:numPr>
+          <w:ilvl w:val="0"/>
+          <w:numId w:val="18"/>
+        </w:numPr>
+        <w:autoSpaceDE w:val="0"/>
+        <w:autoSpaceDN w:val="0"/>
+        <w:adjustRightInd w:val="0"/>
+        <w:spacing w:after="0" w:line="240" w:lineRule="auto"/>
+        <w:rPr>
+          <w:rFonts w:ascii="Times New Roman" w:hAnsi="Times New Roman" w:cs="Times New Roman"/>
+          <w:color w:val="FF0000"/>
+          <w:sz w:val="21"/>
+          <w:szCs w:val="21"/>
+        </w:rPr>
+      </w:pPr>
+      <w:r>
+        <w:rPr>
+          <w:rFonts w:ascii="Times New Roman" w:hAnsi="Times New Roman" w:cs="Times New Roman"/>
+          <w:color w:val="FF0000"/>
+          <w:sz w:val="21"/>
+          <w:szCs w:val="21"/>
+        </w:rPr>
+        <w:t>The program will still run without super().</w:t>
+      </w:r>
+    </w:p>
+    <w:p>
+      <w:pPr>
+        <w:pStyle w:val="ListParagraph"/>
+        <w:numPr>
+          <w:ilvl w:val="0"/>
+          <w:numId w:val="18"/>
+        </w:numPr>
+        <w:autoSpaceDE w:val="0"/>
+        <w:autoSpaceDN w:val="0"/>
+        <w:adjustRightInd w:val="0"/>
+        <w:spacing w:after="0" w:line="240" w:lineRule="auto"/>
+        <w:rPr>
+          <w:rFonts w:ascii="Times New Roman" w:hAnsi="Times New Roman" w:cs="Times New Roman"/>
+          <w:b/>
+          <w:color w:val="FF0000"/>
+          <w:sz w:val="21"/>
+          <w:szCs w:val="21"/>
+        </w:rPr>
+      </w:pPr>
+      <w:r>
+        <w:rPr>
+          <w:rFonts w:ascii="Times New Roman" w:hAnsi="Times New Roman" w:cs="Times New Roman"/>
+          <w:color w:val="FF0000"/>
+          <w:sz w:val="21"/>
+          <w:szCs w:val="21"/>
+        </w:rPr>
+        <w:t>super() in this case is calling the 1-argument constructor that takes a String argument to set the title of the JFrame, without super(“Title of the Frame”) it would not be possible.</w:t>
+      </w:r>
+      <w:r>
+        <w:rPr>
+          <w:rFonts w:ascii="Times New Roman" w:hAnsi="Times New Roman" w:cs="Times New Roman"/>
+          <w:color w:val="FF0000"/>
+          <w:sz w:val="21"/>
+          <w:szCs w:val="21"/>
+        </w:rPr>
+        <w:t xml:space="preserve"> </w:t>
+      </w:r>
+      <w:r>
+        <w:rPr>
+          <w:rFonts w:ascii="Times New Roman" w:hAnsi="Times New Roman" w:cs="Times New Roman"/>
+          <w:b/>
+          <w:color w:val="FF0000"/>
+          <w:sz w:val="21"/>
+          <w:szCs w:val="21"/>
+        </w:rPr>
+        <w:t>Or, another fix is to call the method setTitle() to set the title of the JFrame.</w:t>
+      </w:r>
+    </w:p>
+    <w:p>
+      <w:pPr>
+        <w:pStyle w:val="ListParagraph"/>
+        <w:autoSpaceDE w:val="0"/>
+        <w:autoSpaceDN w:val="0"/>
+        <w:adjustRightInd w:val="0"/>
+        <w:spacing w:after="0" w:line="240" w:lineRule="auto"/>
+        <w:ind w:left="1080"/>
+        <w:rPr>
+          <w:rFonts w:ascii="Times New Roman" w:hAnsi="Times New Roman" w:cs="Times New Roman"/>
+          <w:sz w:val="21"/>
+          <w:szCs w:val="21"/>
+        </w:rPr>
+      </w:pPr>
+    </w:p>
+    <w:p>
+      <w:pPr>
+        <w:autoSpaceDE w:val="0"/>
+        <w:autoSpaceDN w:val="0"/>
+        <w:adjustRightInd w:val="0"/>
+        <w:spacing w:after="0" w:line="240" w:lineRule="auto"/>
+        <w:rPr>
+          <w:rFonts w:ascii="Times New Roman" w:hAnsi="Times New Roman" w:cs="Times New Roman"/>
+          <w:sz w:val="21"/>
+          <w:szCs w:val="21"/>
+        </w:rPr>
+      </w:pPr>
+    </w:p>
+    <w:p>
+      <w:pPr>
+        <w:autoSpaceDE w:val="0"/>
+        <w:autoSpaceDN w:val="0"/>
+        <w:adjustRightInd w:val="0"/>
+        <w:spacing w:after="0" w:line="240" w:lineRule="auto"/>
+        <w:rPr>
+          <w:rFonts w:ascii="Times New Roman" w:hAnsi="Times New Roman" w:cs="Times New Roman"/>
+          <w:sz w:val="21"/>
+          <w:szCs w:val="21"/>
+        </w:rPr>
+      </w:pPr>
+      <w:r>
+        <w:rPr>
+          <w:rFonts w:ascii="Times New Roman" w:hAnsi="Times New Roman" w:cs="Times New Roman"/>
+          <w:sz w:val="21"/>
+          <w:szCs w:val="21"/>
+        </w:rPr>
+        <w:t xml:space="preserve">(v) Explain what the purpose of the call to the </w:t>
       </w:r>
       <w:r>
         <w:rPr>
@@ -7262,15 +8376,149 @@
           <w:sz w:val="21"/>
           <w:szCs w:val="21"/>
         </w:rPr>
-        <w:t xml:space="preserve">JButton </w:t>
-      </w:r>
-      <w:r>
-        <w:rPr>
-          <w:rFonts w:ascii="Times New Roman" w:hAnsi="Times New Roman" w:cs="Times New Roman"/>
-          <w:sz w:val="21"/>
-          <w:szCs w:val="21"/>
-        </w:rPr>
-        <w:t xml:space="preserve">class inherits several methods from the </w:t>
+        <w:t>setSize</w:t>
+      </w:r>
+      <w:r>
+        <w:rPr>
+          <w:rFonts w:ascii="Times New Roman" w:hAnsi="Times New Roman" w:cs="Times New Roman"/>
+          <w:sz w:val="21"/>
+          <w:szCs w:val="21"/>
+        </w:rPr>
+        <w:t>() method is. Would the</w:t>
+      </w:r>
+    </w:p>
+    <w:p>
+      <w:pPr>
+        <w:autoSpaceDE w:val="0"/>
+        <w:autoSpaceDN w:val="0"/>
+        <w:adjustRightInd w:val="0"/>
+        <w:spacing w:after="0" w:line="240" w:lineRule="auto"/>
+        <w:rPr>
+          <w:rFonts w:ascii="Times New Roman" w:hAnsi="Times New Roman" w:cs="Times New Roman"/>
+          <w:sz w:val="21"/>
+          <w:szCs w:val="21"/>
+        </w:rPr>
+      </w:pPr>
+      <w:r>
+        <w:rPr>
+          <w:rFonts w:ascii="Times New Roman" w:hAnsi="Times New Roman" w:cs="Times New Roman"/>
+          <w:sz w:val="21"/>
+          <w:szCs w:val="21"/>
+        </w:rPr>
+        <w:t>program still compile and run is this line of code was omitted? Try it out. What</w:t>
+      </w:r>
+    </w:p>
+    <w:p>
+      <w:pPr>
+        <w:autoSpaceDE w:val="0"/>
+        <w:autoSpaceDN w:val="0"/>
+        <w:adjustRightInd w:val="0"/>
+        <w:spacing w:after="0" w:line="240" w:lineRule="auto"/>
+        <w:rPr>
+          <w:rFonts w:ascii="Times New Roman" w:hAnsi="Times New Roman" w:cs="Times New Roman"/>
+          <w:sz w:val="21"/>
+          <w:szCs w:val="21"/>
+        </w:rPr>
+      </w:pPr>
+      <w:r>
+        <w:rPr>
+          <w:rFonts w:ascii="Times New Roman" w:hAnsi="Times New Roman" w:cs="Times New Roman"/>
+          <w:sz w:val="21"/>
+          <w:szCs w:val="21"/>
+        </w:rPr>
+        <w:t>happens?</w:t>
+      </w:r>
+    </w:p>
+    <w:p>
+      <w:pPr>
+        <w:pStyle w:val="ListParagraph"/>
+        <w:numPr>
+          <w:ilvl w:val="0"/>
+          <w:numId w:val="19"/>
+        </w:numPr>
+        <w:autoSpaceDE w:val="0"/>
+        <w:autoSpaceDN w:val="0"/>
+        <w:adjustRightInd w:val="0"/>
+        <w:spacing w:after="0" w:line="240" w:lineRule="auto"/>
+        <w:rPr>
+          <w:rFonts w:ascii="Times New Roman" w:hAnsi="Times New Roman" w:cs="Times New Roman"/>
+          <w:color w:val="FF0000"/>
+          <w:sz w:val="21"/>
+          <w:szCs w:val="21"/>
+        </w:rPr>
+      </w:pPr>
+      <w:r>
+        <w:rPr>
+          <w:rFonts w:ascii="Times New Roman" w:hAnsi="Times New Roman" w:cs="Times New Roman"/>
+          <w:color w:val="FF0000"/>
+          <w:sz w:val="21"/>
+          <w:szCs w:val="21"/>
+        </w:rPr>
+        <w:t>to set the size of the JFrame window</w:t>
+      </w:r>
+    </w:p>
+    <w:p>
+      <w:pPr>
+        <w:pStyle w:val="ListParagraph"/>
+        <w:numPr>
+          <w:ilvl w:val="0"/>
+          <w:numId w:val="19"/>
+        </w:numPr>
+        <w:autoSpaceDE w:val="0"/>
+        <w:autoSpaceDN w:val="0"/>
+        <w:adjustRightInd w:val="0"/>
+        <w:spacing w:after="0" w:line="240" w:lineRule="auto"/>
+        <w:rPr>
+          <w:rFonts w:ascii="Times New Roman" w:hAnsi="Times New Roman" w:cs="Times New Roman"/>
+          <w:color w:val="FF0000"/>
+          <w:sz w:val="21"/>
+          <w:szCs w:val="21"/>
+        </w:rPr>
+      </w:pPr>
+      <w:r>
+        <w:rPr>
+          <w:rFonts w:ascii="Times New Roman" w:hAnsi="Times New Roman" w:cs="Times New Roman"/>
+          <w:color w:val="FF0000"/>
+          <w:sz w:val="21"/>
+          <w:szCs w:val="21"/>
+        </w:rPr>
+        <w:t>the program still runs but doesn’t display any window.</w:t>
+      </w:r>
+    </w:p>
+    <w:p>
+      <w:pPr>
+        <w:pStyle w:val="ListParagraph"/>
+        <w:autoSpaceDE w:val="0"/>
+        <w:autoSpaceDN w:val="0"/>
+        <w:adjustRightInd w:val="0"/>
+        <w:spacing w:after="0" w:line="240" w:lineRule="auto"/>
+        <w:ind w:left="1080"/>
+        <w:rPr>
+          <w:rFonts w:ascii="Times New Roman" w:hAnsi="Times New Roman" w:cs="Times New Roman"/>
+          <w:sz w:val="21"/>
+          <w:szCs w:val="21"/>
+        </w:rPr>
+      </w:pPr>
+    </w:p>
+    <w:p>
+      <w:pPr>
+        <w:autoSpaceDE w:val="0"/>
+        <w:autoSpaceDN w:val="0"/>
+        <w:adjustRightInd w:val="0"/>
+        <w:spacing w:after="0" w:line="240" w:lineRule="auto"/>
+        <w:rPr>
+          <w:rFonts w:ascii="Times New Roman" w:hAnsi="Times New Roman" w:cs="Times New Roman"/>
+          <w:sz w:val="21"/>
+          <w:szCs w:val="21"/>
+        </w:rPr>
+      </w:pPr>
+      <w:r>
+        <w:rPr>
+          <w:rFonts w:ascii="Times New Roman" w:hAnsi="Times New Roman" w:cs="Times New Roman"/>
+          <w:sz w:val="21"/>
+          <w:szCs w:val="21"/>
+        </w:rPr>
+        <w:t xml:space="preserve">(vi) Explain what the purpose of the call to the </w:t>
       </w:r>
       <w:r>
         <w:rPr>
@@ -7278,36 +8526,149 @@
           <w:sz w:val="21"/>
           <w:szCs w:val="21"/>
         </w:rPr>
-        <w:t xml:space="preserve">AbstractButton </w:t>
-      </w:r>
-      <w:r>
-        <w:rPr>
-          <w:rFonts w:ascii="Times New Roman" w:hAnsi="Times New Roman" w:cs="Times New Roman"/>
-          <w:sz w:val="21"/>
-          <w:szCs w:val="21"/>
-        </w:rPr>
-        <w:t>class.</w:t>
-      </w:r>
-    </w:p>
-    <w:p>
-      <w:pPr>
-        <w:autoSpaceDE w:val="0"/>
-        <w:autoSpaceDN w:val="0"/>
-        <w:adjustRightInd w:val="0"/>
-        <w:spacing w:after="0" w:line="240" w:lineRule="auto"/>
-        <w:rPr>
-          <w:rFonts w:ascii="Times New Roman" w:hAnsi="Times New Roman" w:cs="Times New Roman"/>
-          <w:sz w:val="21"/>
-          <w:szCs w:val="21"/>
-        </w:rPr>
-      </w:pPr>
-      <w:r>
-        <w:rPr>
-          <w:rFonts w:ascii="Times New Roman" w:hAnsi="Times New Roman" w:cs="Times New Roman"/>
-          <w:sz w:val="21"/>
-          <w:szCs w:val="21"/>
-        </w:rPr>
-        <w:t xml:space="preserve">One of these is called </w:t>
+        <w:t>setVisible</w:t>
+      </w:r>
+      <w:r>
+        <w:rPr>
+          <w:rFonts w:ascii="Times New Roman" w:hAnsi="Times New Roman" w:cs="Times New Roman"/>
+          <w:sz w:val="21"/>
+          <w:szCs w:val="21"/>
+        </w:rPr>
+        <w:t>() method is. Would the</w:t>
+      </w:r>
+    </w:p>
+    <w:p>
+      <w:pPr>
+        <w:autoSpaceDE w:val="0"/>
+        <w:autoSpaceDN w:val="0"/>
+        <w:adjustRightInd w:val="0"/>
+        <w:spacing w:after="0" w:line="240" w:lineRule="auto"/>
+        <w:rPr>
+          <w:rFonts w:ascii="Times New Roman" w:hAnsi="Times New Roman" w:cs="Times New Roman"/>
+          <w:sz w:val="21"/>
+          <w:szCs w:val="21"/>
+        </w:rPr>
+      </w:pPr>
+      <w:r>
+        <w:rPr>
+          <w:rFonts w:ascii="Times New Roman" w:hAnsi="Times New Roman" w:cs="Times New Roman"/>
+          <w:sz w:val="21"/>
+          <w:szCs w:val="21"/>
+        </w:rPr>
+        <w:t>program still compile and run is this line of code was omitted? Try it out. What</w:t>
+      </w:r>
+    </w:p>
+    <w:p>
+      <w:pPr>
+        <w:autoSpaceDE w:val="0"/>
+        <w:autoSpaceDN w:val="0"/>
+        <w:adjustRightInd w:val="0"/>
+        <w:spacing w:after="0" w:line="240" w:lineRule="auto"/>
+        <w:rPr>
+          <w:rFonts w:ascii="Times New Roman" w:hAnsi="Times New Roman" w:cs="Times New Roman"/>
+          <w:sz w:val="21"/>
+          <w:szCs w:val="21"/>
+        </w:rPr>
+      </w:pPr>
+      <w:r>
+        <w:rPr>
+          <w:rFonts w:ascii="Times New Roman" w:hAnsi="Times New Roman" w:cs="Times New Roman"/>
+          <w:sz w:val="21"/>
+          <w:szCs w:val="21"/>
+        </w:rPr>
+        <w:t>happens?</w:t>
+      </w:r>
+    </w:p>
+    <w:p>
+      <w:pPr>
+        <w:pStyle w:val="ListParagraph"/>
+        <w:numPr>
+          <w:ilvl w:val="0"/>
+          <w:numId w:val="20"/>
+        </w:numPr>
+        <w:autoSpaceDE w:val="0"/>
+        <w:autoSpaceDN w:val="0"/>
+        <w:adjustRightInd w:val="0"/>
+        <w:spacing w:after="0" w:line="240" w:lineRule="auto"/>
+        <w:rPr>
+          <w:rFonts w:ascii="Times New Roman" w:hAnsi="Times New Roman" w:cs="Times New Roman"/>
+          <w:color w:val="FF0000"/>
+          <w:sz w:val="21"/>
+          <w:szCs w:val="21"/>
+        </w:rPr>
+      </w:pPr>
+      <w:r>
+        <w:rPr>
+          <w:rFonts w:ascii="Times New Roman" w:hAnsi="Times New Roman" w:cs="Times New Roman"/>
+          <w:color w:val="FF0000"/>
+          <w:sz w:val="21"/>
+          <w:szCs w:val="21"/>
+        </w:rPr>
+        <w:t>setVisible() displays the window</w:t>
+      </w:r>
+    </w:p>
+    <w:p>
+      <w:pPr>
+        <w:pStyle w:val="ListParagraph"/>
+        <w:numPr>
+          <w:ilvl w:val="0"/>
+          <w:numId w:val="20"/>
+        </w:numPr>
+        <w:autoSpaceDE w:val="0"/>
+        <w:autoSpaceDN w:val="0"/>
+        <w:adjustRightInd w:val="0"/>
+        <w:spacing w:after="0" w:line="240" w:lineRule="auto"/>
+        <w:rPr>
+          <w:rFonts w:ascii="Times New Roman" w:hAnsi="Times New Roman" w:cs="Times New Roman"/>
+          <w:color w:val="FF0000"/>
+          <w:sz w:val="21"/>
+          <w:szCs w:val="21"/>
+        </w:rPr>
+      </w:pPr>
+      <w:r>
+        <w:rPr>
+          <w:rFonts w:ascii="Times New Roman" w:hAnsi="Times New Roman" w:cs="Times New Roman"/>
+          <w:color w:val="FF0000"/>
+          <w:sz w:val="21"/>
+          <w:szCs w:val="21"/>
+        </w:rPr>
+        <w:t>The program will still run, but stays invisible.</w:t>
+      </w:r>
+    </w:p>
+    <w:p>
+      <w:pPr>
+        <w:pStyle w:val="ListParagraph"/>
+        <w:autoSpaceDE w:val="0"/>
+        <w:autoSpaceDN w:val="0"/>
+        <w:adjustRightInd w:val="0"/>
+        <w:spacing w:after="0" w:line="240" w:lineRule="auto"/>
+        <w:ind w:left="1080"/>
+        <w:rPr>
+          <w:rFonts w:ascii="Times New Roman" w:hAnsi="Times New Roman" w:cs="Times New Roman"/>
+          <w:sz w:val="21"/>
+          <w:szCs w:val="21"/>
+        </w:rPr>
+      </w:pPr>
+    </w:p>
+    <w:p>
+      <w:pPr>
+        <w:autoSpaceDE w:val="0"/>
+        <w:autoSpaceDN w:val="0"/>
+        <w:adjustRightInd w:val="0"/>
+        <w:spacing w:after="0" w:line="240" w:lineRule="auto"/>
+        <w:rPr>
+          <w:rFonts w:ascii="Times New Roman" w:hAnsi="Times New Roman" w:cs="Times New Roman"/>
+          <w:sz w:val="21"/>
+          <w:szCs w:val="21"/>
+        </w:rPr>
+      </w:pPr>
+      <w:r>
+        <w:rPr>
+          <w:rFonts w:ascii="Times New Roman" w:hAnsi="Times New Roman" w:cs="Times New Roman"/>
+          <w:sz w:val="21"/>
+          <w:szCs w:val="21"/>
+        </w:rPr>
+        <w:t xml:space="preserve">(vii) Explain what the purpose of the call to the </w:t>
       </w:r>
       <w:r>
         <w:rPr>
@@ -7315,36 +8676,306 @@
           <w:sz w:val="21"/>
           <w:szCs w:val="21"/>
         </w:rPr>
-        <w:t>getText</w:t>
-      </w:r>
-      <w:r>
-        <w:rPr>
-          <w:rFonts w:ascii="Times New Roman" w:hAnsi="Times New Roman" w:cs="Times New Roman"/>
-          <w:sz w:val="21"/>
-          <w:szCs w:val="21"/>
-        </w:rPr>
-        <w:t>(). What is the purpose of this particular method?</w:t>
-      </w:r>
-    </w:p>
-    <w:p>
-      <w:pPr>
-        <w:autoSpaceDE w:val="0"/>
-        <w:autoSpaceDN w:val="0"/>
-        <w:adjustRightInd w:val="0"/>
-        <w:spacing w:after="0" w:line="240" w:lineRule="auto"/>
-        <w:rPr>
-          <w:rFonts w:ascii="Times New Roman" w:hAnsi="Times New Roman" w:cs="Times New Roman"/>
-          <w:sz w:val="21"/>
-          <w:szCs w:val="21"/>
-        </w:rPr>
-      </w:pPr>
-      <w:r>
-        <w:rPr>
-          <w:rFonts w:ascii="Times New Roman" w:hAnsi="Times New Roman" w:cs="Times New Roman"/>
-          <w:sz w:val="21"/>
-          <w:szCs w:val="21"/>
-        </w:rPr>
-        <w:t xml:space="preserve">What is its </w:t>
+        <w:t>addWindowListener</w:t>
+      </w:r>
+      <w:r>
+        <w:rPr>
+          <w:rFonts w:ascii="Times New Roman" w:hAnsi="Times New Roman" w:cs="Times New Roman"/>
+          <w:sz w:val="21"/>
+          <w:szCs w:val="21"/>
+        </w:rPr>
+        <w:t>() method is.</w:t>
+      </w:r>
+    </w:p>
+    <w:p>
+      <w:pPr>
+        <w:autoSpaceDE w:val="0"/>
+        <w:autoSpaceDN w:val="0"/>
+        <w:adjustRightInd w:val="0"/>
+        <w:spacing w:after="0" w:line="240" w:lineRule="auto"/>
+        <w:rPr>
+          <w:rFonts w:ascii="Times New Roman" w:hAnsi="Times New Roman" w:cs="Times New Roman"/>
+          <w:sz w:val="21"/>
+          <w:szCs w:val="21"/>
+        </w:rPr>
+      </w:pPr>
+      <w:r>
+        <w:rPr>
+          <w:rFonts w:ascii="Times New Roman" w:hAnsi="Times New Roman" w:cs="Times New Roman"/>
+          <w:sz w:val="21"/>
+          <w:szCs w:val="21"/>
+        </w:rPr>
+        <w:t>Would the program still compile and run is this line of code was omitted? Try it out.</w:t>
+      </w:r>
+    </w:p>
+    <w:p>
+      <w:pPr>
+        <w:autoSpaceDE w:val="0"/>
+        <w:autoSpaceDN w:val="0"/>
+        <w:adjustRightInd w:val="0"/>
+        <w:spacing w:after="0" w:line="240" w:lineRule="auto"/>
+        <w:rPr>
+          <w:rFonts w:ascii="Times New Roman" w:hAnsi="Times New Roman" w:cs="Times New Roman"/>
+          <w:sz w:val="21"/>
+          <w:szCs w:val="21"/>
+        </w:rPr>
+      </w:pPr>
+      <w:r>
+        <w:rPr>
+          <w:rFonts w:ascii="Times New Roman" w:hAnsi="Times New Roman" w:cs="Times New Roman"/>
+          <w:sz w:val="21"/>
+          <w:szCs w:val="21"/>
+        </w:rPr>
+        <w:t>What happens?</w:t>
+      </w:r>
+    </w:p>
+    <w:p>
+      <w:pPr>
+        <w:pStyle w:val="ListParagraph"/>
+        <w:numPr>
+          <w:ilvl w:val="0"/>
+          <w:numId w:val="21"/>
+        </w:numPr>
+        <w:autoSpaceDE w:val="0"/>
+        <w:autoSpaceDN w:val="0"/>
+        <w:adjustRightInd w:val="0"/>
+        <w:spacing w:after="0" w:line="240" w:lineRule="auto"/>
+        <w:rPr>
+          <w:rFonts w:ascii="Times New Roman" w:hAnsi="Times New Roman" w:cs="Times New Roman"/>
+          <w:color w:val="FF0000"/>
+          <w:sz w:val="21"/>
+          <w:szCs w:val="21"/>
+        </w:rPr>
+      </w:pPr>
+      <w:r>
+        <w:rPr>
+          <w:rFonts w:ascii="Times New Roman" w:hAnsi="Times New Roman" w:cs="Times New Roman"/>
+          <w:color w:val="FF0000"/>
+          <w:sz w:val="21"/>
+          <w:szCs w:val="21"/>
+        </w:rPr>
+        <w:t>It listens to the event e.g. mouse clicks</w:t>
+      </w:r>
+    </w:p>
+    <w:p>
+      <w:pPr>
+        <w:pStyle w:val="ListParagraph"/>
+        <w:numPr>
+          <w:ilvl w:val="0"/>
+          <w:numId w:val="21"/>
+        </w:numPr>
+        <w:autoSpaceDE w:val="0"/>
+        <w:autoSpaceDN w:val="0"/>
+        <w:adjustRightInd w:val="0"/>
+        <w:spacing w:after="0" w:line="240" w:lineRule="auto"/>
+        <w:rPr>
+          <w:rFonts w:ascii="Times New Roman" w:hAnsi="Times New Roman" w:cs="Times New Roman"/>
+          <w:color w:val="FF0000"/>
+          <w:sz w:val="21"/>
+          <w:szCs w:val="21"/>
+        </w:rPr>
+      </w:pPr>
+      <w:r>
+        <w:rPr>
+          <w:rFonts w:ascii="Times New Roman" w:hAnsi="Times New Roman" w:cs="Times New Roman"/>
+          <w:color w:val="FF0000"/>
+          <w:sz w:val="21"/>
+          <w:szCs w:val="21"/>
+        </w:rPr>
+        <w:t>The program will still run but won’t close, it will stay in the background.</w:t>
+      </w:r>
+    </w:p>
+    <w:p>
+      <w:pPr>
+        <w:pStyle w:val="ListParagraph"/>
+        <w:autoSpaceDE w:val="0"/>
+        <w:autoSpaceDN w:val="0"/>
+        <w:adjustRightInd w:val="0"/>
+        <w:spacing w:after="0" w:line="240" w:lineRule="auto"/>
+        <w:ind w:left="1080"/>
+        <w:rPr>
+          <w:rFonts w:ascii="Times New Roman" w:hAnsi="Times New Roman" w:cs="Times New Roman"/>
+          <w:sz w:val="21"/>
+          <w:szCs w:val="21"/>
+        </w:rPr>
+      </w:pPr>
+    </w:p>
+    <w:p>
+      <w:pPr>
+        <w:autoSpaceDE w:val="0"/>
+        <w:autoSpaceDN w:val="0"/>
+        <w:adjustRightInd w:val="0"/>
+        <w:spacing w:after="0" w:line="240" w:lineRule="auto"/>
+        <w:rPr>
+          <w:rFonts w:ascii="Times New Roman" w:hAnsi="Times New Roman" w:cs="Times New Roman"/>
+          <w:sz w:val="21"/>
+          <w:szCs w:val="21"/>
+        </w:rPr>
+      </w:pPr>
+      <w:r>
+        <w:rPr>
+          <w:rFonts w:ascii="Times New Roman" w:hAnsi="Times New Roman" w:cs="Times New Roman"/>
+          <w:sz w:val="21"/>
+          <w:szCs w:val="21"/>
+        </w:rPr>
+        <w:t xml:space="preserve">(viii) This program defines a </w:t>
+      </w:r>
+      <w:r>
+        <w:rPr>
+          <w:rFonts w:ascii="Courier New" w:hAnsi="Courier New" w:cs="Courier New"/>
+          <w:sz w:val="21"/>
+          <w:szCs w:val="21"/>
+        </w:rPr>
+        <w:t xml:space="preserve">private </w:t>
+      </w:r>
+      <w:r>
+        <w:rPr>
+          <w:rFonts w:ascii="Times New Roman" w:hAnsi="Times New Roman" w:cs="Times New Roman"/>
+          <w:sz w:val="21"/>
+          <w:szCs w:val="21"/>
+        </w:rPr>
+        <w:t xml:space="preserve">inner class called </w:t>
+      </w:r>
+      <w:r>
+        <w:rPr>
+          <w:rFonts w:ascii="Courier New" w:hAnsi="Courier New" w:cs="Courier New"/>
+          <w:sz w:val="21"/>
+          <w:szCs w:val="21"/>
+        </w:rPr>
+        <w:t xml:space="preserve">WindowEventHandler </w:t>
+      </w:r>
+      <w:r>
+        <w:rPr>
+          <w:rFonts w:ascii="Times New Roman" w:hAnsi="Times New Roman" w:cs="Times New Roman"/>
+          <w:sz w:val="21"/>
+          <w:szCs w:val="21"/>
+        </w:rPr>
+        <w:t>that</w:t>
+      </w:r>
+    </w:p>
+    <w:p>
+      <w:pPr>
+        <w:autoSpaceDE w:val="0"/>
+        <w:autoSpaceDN w:val="0"/>
+        <w:adjustRightInd w:val="0"/>
+        <w:spacing w:after="0" w:line="240" w:lineRule="auto"/>
+        <w:rPr>
+          <w:rFonts w:ascii="Times New Roman" w:hAnsi="Times New Roman" w:cs="Times New Roman"/>
+          <w:sz w:val="21"/>
+          <w:szCs w:val="21"/>
+        </w:rPr>
+      </w:pPr>
+      <w:r>
+        <w:rPr>
+          <w:rFonts w:ascii="Times New Roman" w:hAnsi="Times New Roman" w:cs="Times New Roman"/>
+          <w:sz w:val="21"/>
+          <w:szCs w:val="21"/>
+        </w:rPr>
+        <w:t xml:space="preserve">overrides the default operation for the </w:t>
+      </w:r>
+      <w:r>
+        <w:rPr>
+          <w:rFonts w:ascii="Courier New" w:hAnsi="Courier New" w:cs="Courier New"/>
+          <w:sz w:val="21"/>
+          <w:szCs w:val="21"/>
+        </w:rPr>
+        <w:t>windowClosing</w:t>
+      </w:r>
+      <w:r>
+        <w:rPr>
+          <w:rFonts w:ascii="Times New Roman" w:hAnsi="Times New Roman" w:cs="Times New Roman"/>
+          <w:sz w:val="21"/>
+          <w:szCs w:val="21"/>
+        </w:rPr>
+        <w:t>() method. State</w:t>
+      </w:r>
+    </w:p>
+    <w:p>
+      <w:pPr>
+        <w:autoSpaceDE w:val="0"/>
+        <w:autoSpaceDN w:val="0"/>
+        <w:adjustRightInd w:val="0"/>
+        <w:spacing w:after="0" w:line="240" w:lineRule="auto"/>
+        <w:rPr>
+          <w:rFonts w:ascii="Times New Roman" w:hAnsi="Times New Roman" w:cs="Times New Roman"/>
+          <w:sz w:val="21"/>
+          <w:szCs w:val="21"/>
+        </w:rPr>
+      </w:pPr>
+      <w:r>
+        <w:rPr>
+          <w:rFonts w:ascii="Times New Roman" w:hAnsi="Times New Roman" w:cs="Times New Roman"/>
+          <w:sz w:val="21"/>
+          <w:szCs w:val="21"/>
+        </w:rPr>
+        <w:t>specifically what the objective of the overriding is in this case.</w:t>
+      </w:r>
+    </w:p>
+    <w:p>
+      <w:pPr>
+        <w:pStyle w:val="ListParagraph"/>
+        <w:numPr>
+          <w:ilvl w:val="0"/>
+          <w:numId w:val="23"/>
+        </w:numPr>
+        <w:autoSpaceDE w:val="0"/>
+        <w:autoSpaceDN w:val="0"/>
+        <w:adjustRightInd w:val="0"/>
+        <w:spacing w:after="0" w:line="240" w:lineRule="auto"/>
+        <w:rPr>
+          <w:rFonts w:ascii="Times New Roman" w:hAnsi="Times New Roman" w:cs="Times New Roman"/>
+          <w:color w:val="FF0000"/>
+          <w:sz w:val="21"/>
+          <w:szCs w:val="21"/>
+        </w:rPr>
+      </w:pPr>
+      <w:r>
+        <w:rPr>
+          <w:rFonts w:ascii="Times New Roman" w:hAnsi="Times New Roman" w:cs="Times New Roman"/>
+          <w:color w:val="FF0000"/>
+          <w:sz w:val="21"/>
+          <w:szCs w:val="21"/>
+        </w:rPr>
+        <w:t>The objective is to display a message once user clicks the close button, then exit the window.</w:t>
+      </w:r>
+    </w:p>
+    <w:p>
+      <w:pPr>
+        <w:pStyle w:val="ListParagraph"/>
+        <w:autoSpaceDE w:val="0"/>
+        <w:autoSpaceDN w:val="0"/>
+        <w:adjustRightInd w:val="0"/>
+        <w:spacing w:after="0" w:line="240" w:lineRule="auto"/>
+        <w:ind w:left="1080"/>
+        <w:rPr>
+          <w:rFonts w:ascii="Times New Roman" w:hAnsi="Times New Roman" w:cs="Times New Roman"/>
+          <w:color w:val="FF0000"/>
+          <w:sz w:val="21"/>
+          <w:szCs w:val="21"/>
+        </w:rPr>
+      </w:pPr>
+    </w:p>
+    <w:p>
+      <w:pPr>
+        <w:autoSpaceDE w:val="0"/>
+        <w:autoSpaceDN w:val="0"/>
+        <w:adjustRightInd w:val="0"/>
+        <w:spacing w:after="0" w:line="240" w:lineRule="auto"/>
+        <w:rPr>
+          <w:rFonts w:ascii="Times New Roman" w:hAnsi="Times New Roman" w:cs="Times New Roman"/>
+          <w:i/>
+          <w:iCs/>
+          <w:sz w:val="21"/>
+          <w:szCs w:val="21"/>
+        </w:rPr>
+      </w:pPr>
+      <w:r>
+        <w:rPr>
+          <w:rFonts w:ascii="Times New Roman" w:hAnsi="Times New Roman" w:cs="Times New Roman"/>
+          <w:sz w:val="21"/>
+          <w:szCs w:val="21"/>
+        </w:rPr>
+        <w:t xml:space="preserve">(ix) Use the </w:t>
       </w:r>
       <w:r>
         <w:rPr>
@@ -7354,36 +8985,15 @@
           <w:sz w:val="21"/>
           <w:szCs w:val="21"/>
         </w:rPr>
-        <w:t>return type</w:t>
-      </w:r>
-      <w:r>
-        <w:rPr>
-          <w:rFonts w:ascii="Times New Roman" w:hAnsi="Times New Roman" w:cs="Times New Roman"/>
-          <w:sz w:val="21"/>
-          <w:szCs w:val="21"/>
-        </w:rPr>
-        <w:t>?</w:t>
-      </w:r>
-    </w:p>
-    <w:p>
-      <w:pPr>
-        <w:autoSpaceDE w:val="0"/>
-        <w:autoSpaceDN w:val="0"/>
-        <w:adjustRightInd w:val="0"/>
-        <w:spacing w:after="0" w:line="240" w:lineRule="auto"/>
-        <w:rPr>
-          <w:rFonts w:ascii="Times New Roman" w:hAnsi="Times New Roman" w:cs="Times New Roman"/>
-          <w:sz w:val="21"/>
-          <w:szCs w:val="21"/>
-        </w:rPr>
-      </w:pPr>
-      <w:r>
-        <w:rPr>
-          <w:rFonts w:ascii="Times New Roman" w:hAnsi="Times New Roman" w:cs="Times New Roman"/>
-          <w:sz w:val="21"/>
-          <w:szCs w:val="21"/>
-        </w:rPr>
-        <w:t xml:space="preserve">(vi) The </w:t>
+        <w:t xml:space="preserve">Java API documentation </w:t>
+      </w:r>
+      <w:r>
+        <w:rPr>
+          <w:rFonts w:ascii="Times New Roman" w:hAnsi="Times New Roman" w:cs="Times New Roman"/>
+          <w:sz w:val="21"/>
+          <w:szCs w:val="21"/>
+        </w:rPr>
+        <w:t xml:space="preserve">to study the class </w:t>
       </w:r>
       <w:r>
         <w:rPr>
@@ -7391,152 +9001,15 @@
           <w:sz w:val="21"/>
           <w:szCs w:val="21"/>
         </w:rPr>
-        <w:t xml:space="preserve">JButton </w:t>
-      </w:r>
-      <w:r>
-        <w:rPr>
-          <w:rFonts w:ascii="Times New Roman" w:hAnsi="Times New Roman" w:cs="Times New Roman"/>
-          <w:sz w:val="21"/>
-          <w:szCs w:val="21"/>
-        </w:rPr>
-        <w:t xml:space="preserve">class implements the </w:t>
-      </w:r>
-      <w:r>
-        <w:rPr>
-          <w:rFonts w:ascii="Courier New" w:hAnsi="Courier New" w:cs="Courier New"/>
-          <w:sz w:val="21"/>
-          <w:szCs w:val="21"/>
-        </w:rPr>
-        <w:t xml:space="preserve">Accessible </w:t>
-      </w:r>
-      <w:r>
-        <w:rPr>
-          <w:rFonts w:ascii="Times New Roman" w:hAnsi="Times New Roman" w:cs="Times New Roman"/>
-          <w:sz w:val="21"/>
-          <w:szCs w:val="21"/>
-        </w:rPr>
-        <w:t>interface. How many methods</w:t>
-      </w:r>
-    </w:p>
-    <w:p>
-      <w:pPr>
-        <w:autoSpaceDE w:val="0"/>
-        <w:autoSpaceDN w:val="0"/>
-        <w:adjustRightInd w:val="0"/>
-        <w:spacing w:after="0" w:line="240" w:lineRule="auto"/>
-        <w:rPr>
-          <w:rFonts w:ascii="Times New Roman" w:hAnsi="Times New Roman" w:cs="Times New Roman"/>
-          <w:sz w:val="21"/>
-          <w:szCs w:val="21"/>
-        </w:rPr>
-      </w:pPr>
-      <w:r>
-        <w:rPr>
-          <w:rFonts w:ascii="Times New Roman" w:hAnsi="Times New Roman" w:cs="Times New Roman"/>
-          <w:sz w:val="21"/>
-          <w:szCs w:val="21"/>
-        </w:rPr>
-        <w:t>are defined as part of this interface?</w:t>
-      </w:r>
-    </w:p>
-    <w:p>
-      <w:pPr>
-        <w:autoSpaceDE w:val="0"/>
-        <w:autoSpaceDN w:val="0"/>
-        <w:adjustRightInd w:val="0"/>
-        <w:spacing w:after="0" w:line="240" w:lineRule="auto"/>
-        <w:rPr>
-          <w:rFonts w:ascii="Times New Roman" w:hAnsi="Times New Roman" w:cs="Times New Roman"/>
-          <w:sz w:val="21"/>
-          <w:szCs w:val="21"/>
-        </w:rPr>
-      </w:pPr>
-      <w:r>
-        <w:rPr>
-          <w:rFonts w:ascii="Times New Roman" w:hAnsi="Times New Roman" w:cs="Times New Roman"/>
-          <w:sz w:val="21"/>
-          <w:szCs w:val="21"/>
-        </w:rPr>
-        <w:t>(vii) What class is at the very top of the Java inheritance hierarchy? To which package</w:t>
-      </w:r>
-    </w:p>
-    <w:p>
-      <w:pPr>
-        <w:autoSpaceDE w:val="0"/>
-        <w:autoSpaceDN w:val="0"/>
-        <w:adjustRightInd w:val="0"/>
-        <w:spacing w:after="0" w:line="240" w:lineRule="auto"/>
-        <w:rPr>
-          <w:rFonts w:ascii="Times New Roman" w:hAnsi="Times New Roman" w:cs="Times New Roman"/>
-          <w:sz w:val="21"/>
-          <w:szCs w:val="21"/>
-        </w:rPr>
-      </w:pPr>
-      <w:r>
-        <w:rPr>
-          <w:rFonts w:ascii="Times New Roman" w:hAnsi="Times New Roman" w:cs="Times New Roman"/>
-          <w:sz w:val="21"/>
-          <w:szCs w:val="21"/>
-        </w:rPr>
-        <w:t>does it belong?</w:t>
-      </w:r>
-    </w:p>
-    <w:p>
-      <w:pPr>
-        <w:autoSpaceDE w:val="0"/>
-        <w:autoSpaceDN w:val="0"/>
-        <w:adjustRightInd w:val="0"/>
-        <w:spacing w:after="0" w:line="240" w:lineRule="auto"/>
-        <w:rPr>
-          <w:rFonts w:ascii="Times New Roman" w:hAnsi="Times New Roman" w:cs="Times New Roman"/>
-          <w:sz w:val="21"/>
-          <w:szCs w:val="21"/>
-        </w:rPr>
-      </w:pPr>
-      <w:r>
-        <w:rPr>
-          <w:rFonts w:ascii="Times New Roman" w:hAnsi="Times New Roman" w:cs="Times New Roman"/>
-          <w:sz w:val="21"/>
-          <w:szCs w:val="21"/>
-        </w:rPr>
-        <w:t xml:space="preserve">(viii) How many constructors are defined as part of the </w:t>
-      </w:r>
-      <w:r>
-        <w:rPr>
-          <w:rFonts w:ascii="Courier New" w:hAnsi="Courier New" w:cs="Courier New"/>
-          <w:sz w:val="21"/>
-          <w:szCs w:val="21"/>
-        </w:rPr>
-        <w:t xml:space="preserve">JButton </w:t>
-      </w:r>
-      <w:r>
-        <w:rPr>
-          <w:rFonts w:ascii="Times New Roman" w:hAnsi="Times New Roman" w:cs="Times New Roman"/>
-          <w:sz w:val="21"/>
-          <w:szCs w:val="21"/>
-        </w:rPr>
-        <w:t>class?</w:t>
-      </w:r>
-    </w:p>
-    <w:p>
-      <w:pPr>
-        <w:autoSpaceDE w:val="0"/>
-        <w:autoSpaceDN w:val="0"/>
-        <w:adjustRightInd w:val="0"/>
-        <w:spacing w:after="0" w:line="240" w:lineRule="auto"/>
-        <w:rPr>
-          <w:rFonts w:ascii="Times New Roman" w:hAnsi="Times New Roman" w:cs="Times New Roman"/>
-          <w:sz w:val="21"/>
-          <w:szCs w:val="21"/>
-        </w:rPr>
-      </w:pPr>
-      <w:r>
-        <w:rPr>
-          <w:rFonts w:ascii="Times New Roman" w:hAnsi="Times New Roman" w:cs="Times New Roman"/>
-          <w:sz w:val="21"/>
-          <w:szCs w:val="21"/>
-        </w:rPr>
-        <w:t xml:space="preserve">(ix) Name </w:t>
+        <w:t>WindowAdapter</w:t>
+      </w:r>
+      <w:r>
+        <w:rPr>
+          <w:rFonts w:ascii="Times New Roman" w:hAnsi="Times New Roman" w:cs="Times New Roman"/>
+          <w:sz w:val="21"/>
+          <w:szCs w:val="21"/>
+        </w:rPr>
+        <w:t xml:space="preserve">. Name </w:t>
       </w:r>
       <w:r>
         <w:rPr>
@@ -7546,15 +9019,93 @@
           <w:sz w:val="21"/>
           <w:szCs w:val="21"/>
         </w:rPr>
-        <w:t xml:space="preserve">any </w:t>
-      </w:r>
-      <w:r>
-        <w:rPr>
-          <w:rFonts w:ascii="Times New Roman" w:hAnsi="Times New Roman" w:cs="Times New Roman"/>
-          <w:sz w:val="21"/>
-          <w:szCs w:val="21"/>
-        </w:rPr>
-        <w:t xml:space="preserve">method defined in the </w:t>
+        <w:t>any</w:t>
+      </w:r>
+    </w:p>
+    <w:p>
+      <w:pPr>
+        <w:autoSpaceDE w:val="0"/>
+        <w:autoSpaceDN w:val="0"/>
+        <w:adjustRightInd w:val="0"/>
+        <w:spacing w:after="0" w:line="240" w:lineRule="auto"/>
+        <w:rPr>
+          <w:rFonts w:ascii="Times New Roman" w:hAnsi="Times New Roman" w:cs="Times New Roman"/>
+          <w:sz w:val="21"/>
+          <w:szCs w:val="21"/>
+        </w:rPr>
+      </w:pPr>
+      <w:r>
+        <w:rPr>
+          <w:rFonts w:ascii="Times New Roman" w:hAnsi="Times New Roman" w:cs="Times New Roman"/>
+          <w:sz w:val="21"/>
+          <w:szCs w:val="21"/>
+        </w:rPr>
+        <w:t>4 methods it contains, and list all the interfaces it implements.</w:t>
+      </w:r>
+    </w:p>
+    <w:p>
+      <w:pPr>
+        <w:pStyle w:val="ListParagraph"/>
+        <w:numPr>
+          <w:ilvl w:val="0"/>
+          <w:numId w:val="24"/>
+        </w:numPr>
+        <w:autoSpaceDE w:val="0"/>
+        <w:autoSpaceDN w:val="0"/>
+        <w:adjustRightInd w:val="0"/>
+        <w:spacing w:after="0" w:line="240" w:lineRule="auto"/>
+        <w:rPr>
+          <w:rFonts w:ascii="Times New Roman" w:hAnsi="Times New Roman" w:cs="Times New Roman"/>
+          <w:color w:val="FF0000"/>
+          <w:sz w:val="21"/>
+          <w:szCs w:val="21"/>
+        </w:rPr>
+      </w:pPr>
+      <w:r>
+        <w:rPr>
+          <w:rFonts w:ascii="Times New Roman" w:hAnsi="Times New Roman" w:cs="Times New Roman"/>
+          <w:color w:val="FF0000"/>
+          <w:sz w:val="21"/>
+          <w:szCs w:val="21"/>
+        </w:rPr>
+        <w:t>windowActivated(WindowEvent e), windowClosed(WindowEvent e) windowClosing(WindowEvent e), windowDeactivated(WindowEvent e)</w:t>
+      </w:r>
+    </w:p>
+    <w:p>
+      <w:pPr>
+        <w:pStyle w:val="ListParagraph"/>
+        <w:autoSpaceDE w:val="0"/>
+        <w:autoSpaceDN w:val="0"/>
+        <w:adjustRightInd w:val="0"/>
+        <w:spacing w:after="0" w:line="240" w:lineRule="auto"/>
+        <w:ind w:left="1080"/>
+        <w:rPr>
+          <w:rFonts w:ascii="Times New Roman" w:hAnsi="Times New Roman" w:cs="Times New Roman"/>
+          <w:color w:val="FF0000"/>
+          <w:sz w:val="21"/>
+          <w:szCs w:val="21"/>
+        </w:rPr>
+      </w:pPr>
+    </w:p>
+    <w:p>
+      <w:pPr>
+        <w:autoSpaceDE w:val="0"/>
+        <w:autoSpaceDN w:val="0"/>
+        <w:adjustRightInd w:val="0"/>
+        <w:spacing w:after="0" w:line="240" w:lineRule="auto"/>
+        <w:rPr>
+          <w:rFonts w:ascii="Times New Roman" w:hAnsi="Times New Roman" w:cs="Times New Roman"/>
+          <w:sz w:val="21"/>
+          <w:szCs w:val="21"/>
+        </w:rPr>
+      </w:pPr>
+      <w:r>
+        <w:rPr>
+          <w:rFonts w:ascii="Times New Roman" w:hAnsi="Times New Roman" w:cs="Times New Roman"/>
+          <w:sz w:val="21"/>
+          <w:szCs w:val="21"/>
+        </w:rPr>
+        <w:t xml:space="preserve">(x) Note that the </w:t>
       </w:r>
       <w:r>
         <w:rPr>
@@ -7562,57 +9113,15 @@
           <w:sz w:val="21"/>
           <w:szCs w:val="21"/>
         </w:rPr>
-        <w:t xml:space="preserve">JButton </w:t>
-      </w:r>
-      <w:r>
-        <w:rPr>
-          <w:rFonts w:ascii="Times New Roman" w:hAnsi="Times New Roman" w:cs="Times New Roman"/>
-          <w:sz w:val="21"/>
-          <w:szCs w:val="21"/>
-        </w:rPr>
-        <w:t>class that overrides a method defined in</w:t>
-      </w:r>
-    </w:p>
-    <w:p>
-      <w:pPr>
-        <w:autoSpaceDE w:val="0"/>
-        <w:autoSpaceDN w:val="0"/>
-        <w:adjustRightInd w:val="0"/>
-        <w:spacing w:after="0" w:line="240" w:lineRule="auto"/>
-        <w:rPr>
-          <w:rFonts w:ascii="Times New Roman" w:hAnsi="Times New Roman" w:cs="Times New Roman"/>
-          <w:sz w:val="21"/>
-          <w:szCs w:val="21"/>
-        </w:rPr>
-      </w:pPr>
-      <w:r>
-        <w:rPr>
-          <w:rFonts w:ascii="Times New Roman" w:hAnsi="Times New Roman" w:cs="Times New Roman"/>
-          <w:sz w:val="21"/>
-          <w:szCs w:val="21"/>
-        </w:rPr>
-        <w:t>another class it would otherwise inherit.</w:t>
-      </w:r>
-    </w:p>
-    <w:p>
-      <w:pPr>
-        <w:autoSpaceDE w:val="0"/>
-        <w:autoSpaceDN w:val="0"/>
-        <w:adjustRightInd w:val="0"/>
-        <w:spacing w:after="0" w:line="240" w:lineRule="auto"/>
-        <w:rPr>
-          <w:rFonts w:ascii="Times New Roman" w:hAnsi="Times New Roman" w:cs="Times New Roman"/>
-          <w:sz w:val="21"/>
-          <w:szCs w:val="21"/>
-        </w:rPr>
-      </w:pPr>
-      <w:r>
-        <w:rPr>
-          <w:rFonts w:ascii="Times New Roman" w:hAnsi="Times New Roman" w:cs="Times New Roman"/>
-          <w:sz w:val="21"/>
-          <w:szCs w:val="21"/>
-        </w:rPr>
-        <w:t xml:space="preserve">(x) Name any method that </w:t>
+        <w:t xml:space="preserve">WindowEventHandler </w:t>
+      </w:r>
+      <w:r>
+        <w:rPr>
+          <w:rFonts w:ascii="Times New Roman" w:hAnsi="Times New Roman" w:cs="Times New Roman"/>
+          <w:sz w:val="21"/>
+          <w:szCs w:val="21"/>
+        </w:rPr>
+        <w:t xml:space="preserve">class is </w:t>
       </w:r>
       <w:r>
         <w:rPr>
@@ -7620,15 +9129,36 @@
           <w:sz w:val="21"/>
           <w:szCs w:val="21"/>
         </w:rPr>
-        <w:t xml:space="preserve">JButton </w:t>
-      </w:r>
-      <w:r>
-        <w:rPr>
-          <w:rFonts w:ascii="Times New Roman" w:hAnsi="Times New Roman" w:cs="Times New Roman"/>
-          <w:sz w:val="21"/>
-          <w:szCs w:val="21"/>
-        </w:rPr>
-        <w:t xml:space="preserve">inherits from the class </w:t>
+        <w:t>private</w:t>
+      </w:r>
+      <w:r>
+        <w:rPr>
+          <w:rFonts w:ascii="Times New Roman" w:hAnsi="Times New Roman" w:cs="Times New Roman"/>
+          <w:sz w:val="21"/>
+          <w:szCs w:val="21"/>
+        </w:rPr>
+        <w:t>. Would it be possible to</w:t>
+      </w:r>
+    </w:p>
+    <w:p>
+      <w:pPr>
+        <w:autoSpaceDE w:val="0"/>
+        <w:autoSpaceDN w:val="0"/>
+        <w:adjustRightInd w:val="0"/>
+        <w:spacing w:after="0" w:line="240" w:lineRule="auto"/>
+        <w:rPr>
+          <w:rFonts w:ascii="Times New Roman" w:hAnsi="Times New Roman" w:cs="Times New Roman"/>
+          <w:sz w:val="21"/>
+          <w:szCs w:val="21"/>
+        </w:rPr>
+      </w:pPr>
+      <w:r>
+        <w:rPr>
+          <w:rFonts w:ascii="Times New Roman" w:hAnsi="Times New Roman" w:cs="Times New Roman"/>
+          <w:sz w:val="21"/>
+          <w:szCs w:val="21"/>
+        </w:rPr>
+        <w:t xml:space="preserve">make this a </w:t>
       </w:r>
       <w:r>
         <w:rPr>
@@ -7636,36 +9166,36 @@
           <w:sz w:val="21"/>
           <w:szCs w:val="21"/>
         </w:rPr>
-        <w:t>Component</w:t>
-      </w:r>
-      <w:r>
-        <w:rPr>
-          <w:rFonts w:ascii="Times New Roman" w:hAnsi="Times New Roman" w:cs="Times New Roman"/>
-          <w:sz w:val="21"/>
-          <w:szCs w:val="21"/>
-        </w:rPr>
-        <w:t>.</w:t>
-      </w:r>
-    </w:p>
-    <w:p>
-      <w:pPr>
-        <w:autoSpaceDE w:val="0"/>
-        <w:autoSpaceDN w:val="0"/>
-        <w:adjustRightInd w:val="0"/>
-        <w:spacing w:after="0" w:line="240" w:lineRule="auto"/>
-        <w:rPr>
-          <w:rFonts w:ascii="Times New Roman" w:hAnsi="Times New Roman" w:cs="Times New Roman"/>
-          <w:sz w:val="21"/>
-          <w:szCs w:val="21"/>
-        </w:rPr>
-      </w:pPr>
-      <w:r>
-        <w:rPr>
-          <w:rFonts w:ascii="Times New Roman" w:hAnsi="Times New Roman" w:cs="Times New Roman"/>
-          <w:sz w:val="21"/>
-          <w:szCs w:val="21"/>
-        </w:rPr>
-        <w:t xml:space="preserve">(xi) </w:t>
+        <w:t xml:space="preserve">public </w:t>
+      </w:r>
+      <w:r>
+        <w:rPr>
+          <w:rFonts w:ascii="Times New Roman" w:hAnsi="Times New Roman" w:cs="Times New Roman"/>
+          <w:sz w:val="21"/>
+          <w:szCs w:val="21"/>
+        </w:rPr>
+        <w:t>inner-class instead? Try it out and recompile. What does it</w:t>
+      </w:r>
+    </w:p>
+    <w:p>
+      <w:pPr>
+        <w:autoSpaceDE w:val="0"/>
+        <w:autoSpaceDN w:val="0"/>
+        <w:adjustRightInd w:val="0"/>
+        <w:spacing w:after="0" w:line="240" w:lineRule="auto"/>
+        <w:rPr>
+          <w:rFonts w:ascii="Times New Roman" w:hAnsi="Times New Roman" w:cs="Times New Roman"/>
+          <w:sz w:val="21"/>
+          <w:szCs w:val="21"/>
+        </w:rPr>
+      </w:pPr>
+      <w:r>
+        <w:rPr>
+          <w:rFonts w:ascii="Times New Roman" w:hAnsi="Times New Roman" w:cs="Times New Roman"/>
+          <w:sz w:val="21"/>
+          <w:szCs w:val="21"/>
+        </w:rPr>
+        <w:t xml:space="preserve">mean access-wise to have the class defined </w:t>
       </w:r>
       <w:r>
         <w:rPr>
@@ -7673,36 +9203,107 @@
           <w:sz w:val="21"/>
           <w:szCs w:val="21"/>
         </w:rPr>
-        <w:t xml:space="preserve">JButton </w:t>
-      </w:r>
-      <w:r>
-        <w:rPr>
-          <w:rFonts w:ascii="Times New Roman" w:hAnsi="Times New Roman" w:cs="Times New Roman"/>
-          <w:sz w:val="21"/>
-          <w:szCs w:val="21"/>
-        </w:rPr>
-        <w:t>derives fields and methods from 5 different classes. Name these.</w:t>
-      </w:r>
-    </w:p>
-    <w:p>
-      <w:pPr>
-        <w:autoSpaceDE w:val="0"/>
-        <w:autoSpaceDN w:val="0"/>
-        <w:adjustRightInd w:val="0"/>
-        <w:spacing w:after="0" w:line="240" w:lineRule="auto"/>
-        <w:rPr>
-          <w:rFonts w:ascii="Times New Roman" w:hAnsi="Times New Roman" w:cs="Times New Roman"/>
-          <w:sz w:val="21"/>
-          <w:szCs w:val="21"/>
-        </w:rPr>
-      </w:pPr>
-      <w:r>
-        <w:rPr>
-          <w:rFonts w:ascii="Times New Roman" w:hAnsi="Times New Roman" w:cs="Times New Roman"/>
-          <w:sz w:val="21"/>
-          <w:szCs w:val="21"/>
-        </w:rPr>
-        <w:t xml:space="preserve">(xii) How can you tell that the class </w:t>
+        <w:t>private</w:t>
+      </w:r>
+      <w:r>
+        <w:rPr>
+          <w:rFonts w:ascii="Times New Roman" w:hAnsi="Times New Roman" w:cs="Times New Roman"/>
+          <w:sz w:val="21"/>
+          <w:szCs w:val="21"/>
+        </w:rPr>
+        <w:t>?</w:t>
+      </w:r>
+    </w:p>
+    <w:p>
+      <w:pPr>
+        <w:pStyle w:val="ListParagraph"/>
+        <w:numPr>
+          <w:ilvl w:val="0"/>
+          <w:numId w:val="25"/>
+        </w:numPr>
+        <w:autoSpaceDE w:val="0"/>
+        <w:autoSpaceDN w:val="0"/>
+        <w:adjustRightInd w:val="0"/>
+        <w:spacing w:after="0" w:line="240" w:lineRule="auto"/>
+        <w:rPr>
+          <w:rFonts w:ascii="Times New Roman" w:hAnsi="Times New Roman" w:cs="Times New Roman"/>
+          <w:color w:val="FF0000"/>
+          <w:sz w:val="21"/>
+          <w:szCs w:val="21"/>
+        </w:rPr>
+      </w:pPr>
+      <w:r>
+        <w:rPr>
+          <w:rFonts w:ascii="Times New Roman" w:hAnsi="Times New Roman" w:cs="Times New Roman"/>
+          <w:color w:val="FF0000"/>
+          <w:sz w:val="21"/>
+          <w:szCs w:val="21"/>
+        </w:rPr>
+        <w:t>Yes, it’s possible to make the class public</w:t>
+      </w:r>
+    </w:p>
+    <w:p>
+      <w:pPr>
+        <w:pStyle w:val="ListParagraph"/>
+        <w:numPr>
+          <w:ilvl w:val="0"/>
+          <w:numId w:val="25"/>
+        </w:numPr>
+        <w:autoSpaceDE w:val="0"/>
+        <w:autoSpaceDN w:val="0"/>
+        <w:adjustRightInd w:val="0"/>
+        <w:spacing w:after="0" w:line="240" w:lineRule="auto"/>
+        <w:rPr>
+          <w:rFonts w:ascii="Times New Roman" w:hAnsi="Times New Roman" w:cs="Times New Roman"/>
+          <w:color w:val="FF0000"/>
+          <w:sz w:val="21"/>
+          <w:szCs w:val="21"/>
+        </w:rPr>
+      </w:pPr>
+      <w:r>
+        <w:rPr>
+          <w:rFonts w:ascii="Times New Roman" w:hAnsi="Times New Roman" w:cs="Times New Roman"/>
+          <w:color w:val="FF0000"/>
+          <w:sz w:val="21"/>
+          <w:szCs w:val="21"/>
+        </w:rPr>
+        <w:t>You can only access it from within the class ONLY</w:t>
+      </w:r>
+    </w:p>
+    <w:p>
+      <w:pPr>
+        <w:pStyle w:val="ListParagraph"/>
+        <w:autoSpaceDE w:val="0"/>
+        <w:autoSpaceDN w:val="0"/>
+        <w:adjustRightInd w:val="0"/>
+        <w:spacing w:after="0" w:line="240" w:lineRule="auto"/>
+        <w:ind w:left="1080"/>
+        <w:rPr>
+          <w:rFonts w:ascii="Times New Roman" w:hAnsi="Times New Roman" w:cs="Times New Roman"/>
+          <w:sz w:val="21"/>
+          <w:szCs w:val="21"/>
+        </w:rPr>
+      </w:pPr>
+    </w:p>
+    <w:p>
+      <w:pPr>
+        <w:autoSpaceDE w:val="0"/>
+        <w:autoSpaceDN w:val="0"/>
+        <w:adjustRightInd w:val="0"/>
+        <w:spacing w:after="0" w:line="240" w:lineRule="auto"/>
+        <w:rPr>
+          <w:rFonts w:ascii="Times New Roman" w:hAnsi="Times New Roman" w:cs="Times New Roman"/>
+          <w:sz w:val="21"/>
+          <w:szCs w:val="21"/>
+        </w:rPr>
+      </w:pPr>
+      <w:r>
+        <w:rPr>
+          <w:rFonts w:ascii="Times New Roman" w:hAnsi="Times New Roman" w:cs="Times New Roman"/>
+          <w:sz w:val="21"/>
+          <w:szCs w:val="21"/>
+        </w:rPr>
+        <w:t xml:space="preserve">(xi) Why is inheriting from the </w:t>
       </w:r>
       <w:r>
         <w:rPr>
@@ -7710,44 +9311,140 @@
           <w:sz w:val="21"/>
           <w:szCs w:val="21"/>
         </w:rPr>
-        <w:t xml:space="preserve">AbstractButton </w:t>
-      </w:r>
-      <w:r>
-        <w:rPr>
-          <w:rFonts w:ascii="Times New Roman" w:hAnsi="Times New Roman" w:cs="Times New Roman"/>
-          <w:sz w:val="21"/>
-          <w:szCs w:val="21"/>
-        </w:rPr>
-        <w:t>is non-instantiable?</w:t>
-      </w:r>
-      <w:r>
-        <w:rPr>
-          <w:rFonts w:ascii="Times New Roman" w:hAnsi="Times New Roman" w:cs="Times New Roman"/>
-          <w:sz w:val="21"/>
-          <w:szCs w:val="21"/>
-        </w:rPr>
-        <w:br/>
-      </w:r>
-    </w:p>
-    <w:p>
-      <w:pPr>
-        <w:autoSpaceDE w:val="0"/>
-        <w:autoSpaceDN w:val="0"/>
-        <w:adjustRightInd w:val="0"/>
-        <w:spacing w:after="0" w:line="240" w:lineRule="auto"/>
-        <w:rPr>
-          <w:rFonts w:ascii="Times New Roman" w:hAnsi="Times New Roman" w:cs="Times New Roman"/>
-          <w:sz w:val="21"/>
-          <w:szCs w:val="21"/>
-        </w:rPr>
-      </w:pPr>
-      <w:r>
-        <w:rPr>
-          <w:rFonts w:ascii="Times New Roman" w:hAnsi="Times New Roman" w:cs="Times New Roman"/>
-          <w:sz w:val="21"/>
-          <w:szCs w:val="21"/>
-        </w:rPr>
-        <w:t xml:space="preserve">11. Copy the file </w:t>
+        <w:t xml:space="preserve">WindowAdapter </w:t>
+      </w:r>
+      <w:r>
+        <w:rPr>
+          <w:rFonts w:ascii="Times New Roman" w:hAnsi="Times New Roman" w:cs="Times New Roman"/>
+          <w:sz w:val="21"/>
+          <w:szCs w:val="21"/>
+        </w:rPr>
+        <w:t>class so useful compared with having</w:t>
+      </w:r>
+    </w:p>
+    <w:p>
+      <w:pPr>
+        <w:autoSpaceDE w:val="0"/>
+        <w:autoSpaceDN w:val="0"/>
+        <w:adjustRightInd w:val="0"/>
+        <w:spacing w:after="0" w:line="240" w:lineRule="auto"/>
+        <w:rPr>
+          <w:rFonts w:ascii="Times New Roman" w:hAnsi="Times New Roman" w:cs="Times New Roman"/>
+          <w:sz w:val="21"/>
+          <w:szCs w:val="21"/>
+        </w:rPr>
+      </w:pPr>
+      <w:r>
+        <w:rPr>
+          <w:rFonts w:ascii="Times New Roman" w:hAnsi="Times New Roman" w:cs="Times New Roman"/>
+          <w:sz w:val="21"/>
+          <w:szCs w:val="21"/>
+        </w:rPr>
+        <w:t xml:space="preserve">the </w:t>
+      </w:r>
+      <w:r>
+        <w:rPr>
+          <w:rFonts w:ascii="Courier New" w:hAnsi="Courier New" w:cs="Courier New"/>
+          <w:sz w:val="21"/>
+          <w:szCs w:val="21"/>
+        </w:rPr>
+        <w:t xml:space="preserve">private </w:t>
+      </w:r>
+      <w:r>
+        <w:rPr>
+          <w:rFonts w:ascii="Times New Roman" w:hAnsi="Times New Roman" w:cs="Times New Roman"/>
+          <w:sz w:val="21"/>
+          <w:szCs w:val="21"/>
+        </w:rPr>
+        <w:t xml:space="preserve">class implement the </w:t>
+      </w:r>
+      <w:r>
+        <w:rPr>
+          <w:rFonts w:ascii="Courier New" w:hAnsi="Courier New" w:cs="Courier New"/>
+          <w:sz w:val="21"/>
+          <w:szCs w:val="21"/>
+        </w:rPr>
+        <w:t xml:space="preserve">WindowListener </w:t>
+      </w:r>
+      <w:r>
+        <w:rPr>
+          <w:rFonts w:ascii="Times New Roman" w:hAnsi="Times New Roman" w:cs="Times New Roman"/>
+          <w:sz w:val="21"/>
+          <w:szCs w:val="21"/>
+        </w:rPr>
+        <w:t>interface directly?</w:t>
+      </w:r>
+    </w:p>
+    <w:p>
+      <w:pPr>
+        <w:autoSpaceDE w:val="0"/>
+        <w:autoSpaceDN w:val="0"/>
+        <w:adjustRightInd w:val="0"/>
+        <w:spacing w:after="0" w:line="240" w:lineRule="auto"/>
+        <w:rPr>
+          <w:rFonts w:ascii="Times New Roman" w:hAnsi="Times New Roman" w:cs="Times New Roman"/>
+          <w:sz w:val="21"/>
+          <w:szCs w:val="21"/>
+        </w:rPr>
+      </w:pPr>
+    </w:p>
+    <w:p>
+      <w:pPr>
+        <w:autoSpaceDE w:val="0"/>
+        <w:autoSpaceDN w:val="0"/>
+        <w:adjustRightInd w:val="0"/>
+        <w:spacing w:after="0" w:line="240" w:lineRule="auto"/>
+        <w:rPr>
+          <w:rFonts w:ascii="Times New Roman" w:hAnsi="Times New Roman" w:cs="Times New Roman"/>
+          <w:sz w:val="21"/>
+          <w:szCs w:val="21"/>
+        </w:rPr>
+      </w:pPr>
+      <w:r>
+        <w:rPr>
+          <w:rFonts w:ascii="Times New Roman" w:hAnsi="Times New Roman" w:cs="Times New Roman"/>
+          <w:sz w:val="21"/>
+          <w:szCs w:val="21"/>
+        </w:rPr>
+        <w:lastRenderedPageBreak/>
+        <w:t xml:space="preserve">(xii) Note that the driver is contained within the confines of the </w:t>
+      </w:r>
+      <w:r>
+        <w:rPr>
+          <w:rFonts w:ascii="Courier New" w:hAnsi="Courier New" w:cs="Courier New"/>
+          <w:sz w:val="21"/>
+          <w:szCs w:val="21"/>
+        </w:rPr>
+        <w:t xml:space="preserve">ClosingWindow1 </w:t>
+      </w:r>
+      <w:r>
+        <w:rPr>
+          <w:rFonts w:ascii="Times New Roman" w:hAnsi="Times New Roman" w:cs="Times New Roman"/>
+          <w:sz w:val="21"/>
+          <w:szCs w:val="21"/>
+        </w:rPr>
+        <w:t>class</w:t>
+      </w:r>
+    </w:p>
+    <w:p>
+      <w:pPr>
+        <w:autoSpaceDE w:val="0"/>
+        <w:autoSpaceDN w:val="0"/>
+        <w:adjustRightInd w:val="0"/>
+        <w:spacing w:after="0" w:line="240" w:lineRule="auto"/>
+        <w:rPr>
+          <w:rFonts w:ascii="Times New Roman" w:hAnsi="Times New Roman" w:cs="Times New Roman"/>
+          <w:sz w:val="21"/>
+          <w:szCs w:val="21"/>
+        </w:rPr>
+      </w:pPr>
+      <w:r>
+        <w:rPr>
+          <w:rFonts w:ascii="Times New Roman" w:hAnsi="Times New Roman" w:cs="Times New Roman"/>
+          <w:sz w:val="21"/>
+          <w:szCs w:val="21"/>
+        </w:rPr>
+        <w:t xml:space="preserve">definition here. Would it have been possible to define the driver in a </w:t>
       </w:r>
       <w:r>
         <w:rPr>
@@ -7757,677 +9454,143 @@
           <w:sz w:val="21"/>
           <w:szCs w:val="21"/>
         </w:rPr>
-        <w:t xml:space="preserve">ClosingWindow1.java </w:t>
-      </w:r>
-      <w:r>
-        <w:rPr>
-          <w:rFonts w:ascii="Times New Roman" w:hAnsi="Times New Roman" w:cs="Times New Roman"/>
-          <w:sz w:val="21"/>
-          <w:szCs w:val="21"/>
-        </w:rPr>
-        <w:t>to your H: drive and answer the following questions:</w:t>
-      </w:r>
-    </w:p>
-    <w:p>
-      <w:pPr>
-        <w:autoSpaceDE w:val="0"/>
-        <w:autoSpaceDN w:val="0"/>
-        <w:adjustRightInd w:val="0"/>
-        <w:spacing w:after="0" w:line="240" w:lineRule="auto"/>
-        <w:rPr>
-          <w:rFonts w:ascii="Times New Roman" w:hAnsi="Times New Roman" w:cs="Times New Roman"/>
-          <w:sz w:val="21"/>
-          <w:szCs w:val="21"/>
-        </w:rPr>
-      </w:pPr>
-      <w:r>
-        <w:rPr>
-          <w:rFonts w:ascii="Times New Roman" w:hAnsi="Times New Roman" w:cs="Times New Roman"/>
-          <w:sz w:val="21"/>
-          <w:szCs w:val="21"/>
-        </w:rPr>
-        <w:t xml:space="preserve">(i) Why does the package </w:t>
-      </w:r>
-      <w:r>
-        <w:rPr>
-          <w:rFonts w:ascii="Courier New" w:hAnsi="Courier New" w:cs="Courier New"/>
-          <w:sz w:val="21"/>
-          <w:szCs w:val="21"/>
-        </w:rPr>
-        <w:t xml:space="preserve">javax.swing </w:t>
-      </w:r>
-      <w:r>
-        <w:rPr>
-          <w:rFonts w:ascii="Times New Roman" w:hAnsi="Times New Roman" w:cs="Times New Roman"/>
-          <w:sz w:val="21"/>
-          <w:szCs w:val="21"/>
-        </w:rPr>
-        <w:t>need to be imported in this program?</w:t>
-      </w:r>
-    </w:p>
-    <w:p>
-      <w:pPr>
-        <w:autoSpaceDE w:val="0"/>
-        <w:autoSpaceDN w:val="0"/>
-        <w:adjustRightInd w:val="0"/>
-        <w:spacing w:after="0" w:line="240" w:lineRule="auto"/>
-        <w:rPr>
-          <w:rFonts w:ascii="Times New Roman" w:hAnsi="Times New Roman" w:cs="Times New Roman"/>
-          <w:sz w:val="21"/>
-          <w:szCs w:val="21"/>
-        </w:rPr>
-      </w:pPr>
-      <w:r>
-        <w:rPr>
-          <w:rFonts w:ascii="Times New Roman" w:hAnsi="Times New Roman" w:cs="Times New Roman"/>
-          <w:sz w:val="21"/>
-          <w:szCs w:val="21"/>
-        </w:rPr>
-        <w:t>Comment out this line of code temporarily and recompile to determine why it must be imported.</w:t>
-      </w:r>
-    </w:p>
-    <w:p>
-      <w:pPr>
-        <w:autoSpaceDE w:val="0"/>
-        <w:autoSpaceDN w:val="0"/>
-        <w:adjustRightInd w:val="0"/>
-        <w:spacing w:after="0" w:line="240" w:lineRule="auto"/>
-        <w:rPr>
-          <w:rFonts w:ascii="Times New Roman" w:hAnsi="Times New Roman" w:cs="Times New Roman"/>
-          <w:sz w:val="21"/>
-          <w:szCs w:val="21"/>
-        </w:rPr>
-      </w:pPr>
-      <w:r>
-        <w:rPr>
-          <w:rFonts w:ascii="Times New Roman" w:hAnsi="Times New Roman" w:cs="Times New Roman"/>
-          <w:sz w:val="21"/>
-          <w:szCs w:val="21"/>
-        </w:rPr>
-        <w:t xml:space="preserve">(ii) Why does the package </w:t>
-      </w:r>
-      <w:r>
-        <w:rPr>
-          <w:rFonts w:ascii="Courier New" w:hAnsi="Courier New" w:cs="Courier New"/>
-          <w:sz w:val="21"/>
-          <w:szCs w:val="21"/>
-        </w:rPr>
-        <w:t xml:space="preserve">java.awt.event </w:t>
-      </w:r>
-      <w:r>
-        <w:rPr>
-          <w:rFonts w:ascii="Times New Roman" w:hAnsi="Times New Roman" w:cs="Times New Roman"/>
-          <w:sz w:val="21"/>
-          <w:szCs w:val="21"/>
-        </w:rPr>
-        <w:t>need to be imported in this program?</w:t>
-      </w:r>
-    </w:p>
-    <w:p>
-      <w:pPr>
-        <w:autoSpaceDE w:val="0"/>
-        <w:autoSpaceDN w:val="0"/>
-        <w:adjustRightInd w:val="0"/>
-        <w:spacing w:after="0" w:line="240" w:lineRule="auto"/>
-        <w:rPr>
-          <w:rFonts w:ascii="Times New Roman" w:hAnsi="Times New Roman" w:cs="Times New Roman"/>
-          <w:sz w:val="21"/>
-          <w:szCs w:val="21"/>
-        </w:rPr>
-      </w:pPr>
-      <w:r>
-        <w:rPr>
-          <w:rFonts w:ascii="Times New Roman" w:hAnsi="Times New Roman" w:cs="Times New Roman"/>
-          <w:sz w:val="21"/>
-          <w:szCs w:val="21"/>
-        </w:rPr>
-        <w:t>Comment out this line of code momentarily and recompile to determine why it must</w:t>
-      </w:r>
-    </w:p>
-    <w:p>
-      <w:pPr>
-        <w:autoSpaceDE w:val="0"/>
-        <w:autoSpaceDN w:val="0"/>
-        <w:adjustRightInd w:val="0"/>
-        <w:spacing w:after="0" w:line="240" w:lineRule="auto"/>
-        <w:rPr>
-          <w:rFonts w:ascii="Times New Roman" w:hAnsi="Times New Roman" w:cs="Times New Roman"/>
-          <w:sz w:val="21"/>
-          <w:szCs w:val="21"/>
-        </w:rPr>
-      </w:pPr>
-      <w:r>
-        <w:rPr>
-          <w:rFonts w:ascii="Times New Roman" w:hAnsi="Times New Roman" w:cs="Times New Roman"/>
-          <w:sz w:val="21"/>
-          <w:szCs w:val="21"/>
-        </w:rPr>
-        <w:t>be imported.</w:t>
-      </w:r>
-    </w:p>
-    <w:p>
-      <w:pPr>
-        <w:autoSpaceDE w:val="0"/>
-        <w:autoSpaceDN w:val="0"/>
-        <w:adjustRightInd w:val="0"/>
-        <w:spacing w:after="0" w:line="240" w:lineRule="auto"/>
-        <w:rPr>
-          <w:rFonts w:ascii="Times New Roman" w:hAnsi="Times New Roman" w:cs="Times New Roman"/>
-          <w:sz w:val="21"/>
-          <w:szCs w:val="21"/>
-        </w:rPr>
-      </w:pPr>
-      <w:r>
-        <w:rPr>
-          <w:rFonts w:ascii="Times New Roman" w:hAnsi="Times New Roman" w:cs="Times New Roman"/>
-          <w:sz w:val="21"/>
-          <w:szCs w:val="21"/>
-        </w:rPr>
-        <w:t xml:space="preserve">(iii) This application shows an example of </w:t>
-      </w:r>
-      <w:r>
-        <w:rPr>
-          <w:rFonts w:ascii="Times New Roman" w:hAnsi="Times New Roman" w:cs="Times New Roman"/>
-          <w:i/>
-          <w:iCs/>
-          <w:sz w:val="21"/>
-          <w:szCs w:val="21"/>
-        </w:rPr>
-        <w:t>inheritance</w:t>
-      </w:r>
-      <w:r>
-        <w:rPr>
-          <w:rFonts w:ascii="Times New Roman" w:hAnsi="Times New Roman" w:cs="Times New Roman"/>
-          <w:sz w:val="21"/>
-          <w:szCs w:val="21"/>
-        </w:rPr>
-        <w:t xml:space="preserve">. Which is the </w:t>
-      </w:r>
-      <w:r>
-        <w:rPr>
-          <w:rFonts w:ascii="Times New Roman" w:hAnsi="Times New Roman" w:cs="Times New Roman"/>
-          <w:i/>
-          <w:iCs/>
-          <w:sz w:val="21"/>
-          <w:szCs w:val="21"/>
-        </w:rPr>
-        <w:t xml:space="preserve">base </w:t>
-      </w:r>
-      <w:r>
-        <w:rPr>
-          <w:rFonts w:ascii="Times New Roman" w:hAnsi="Times New Roman" w:cs="Times New Roman"/>
-          <w:sz w:val="21"/>
-          <w:szCs w:val="21"/>
-        </w:rPr>
-        <w:t>class and which</w:t>
-      </w:r>
-    </w:p>
-    <w:p>
-      <w:pPr>
-        <w:autoSpaceDE w:val="0"/>
-        <w:autoSpaceDN w:val="0"/>
-        <w:adjustRightInd w:val="0"/>
-        <w:spacing w:after="0" w:line="240" w:lineRule="auto"/>
-        <w:rPr>
-          <w:rFonts w:ascii="Times New Roman" w:hAnsi="Times New Roman" w:cs="Times New Roman"/>
-          <w:sz w:val="21"/>
-          <w:szCs w:val="21"/>
-        </w:rPr>
-      </w:pPr>
-      <w:r>
-        <w:rPr>
-          <w:rFonts w:ascii="Times New Roman" w:hAnsi="Times New Roman" w:cs="Times New Roman"/>
-          <w:sz w:val="21"/>
-          <w:szCs w:val="21"/>
-        </w:rPr>
-        <w:t xml:space="preserve">is the </w:t>
-      </w:r>
-      <w:r>
-        <w:rPr>
-          <w:rFonts w:ascii="Times New Roman" w:hAnsi="Times New Roman" w:cs="Times New Roman"/>
-          <w:i/>
-          <w:iCs/>
-          <w:sz w:val="21"/>
-          <w:szCs w:val="21"/>
-        </w:rPr>
-        <w:t xml:space="preserve">derived </w:t>
-      </w:r>
-      <w:r>
-        <w:rPr>
-          <w:rFonts w:ascii="Times New Roman" w:hAnsi="Times New Roman" w:cs="Times New Roman"/>
-          <w:sz w:val="21"/>
-          <w:szCs w:val="21"/>
-        </w:rPr>
-        <w:t>class?</w:t>
-      </w:r>
-    </w:p>
-    <w:p>
-      <w:pPr>
-        <w:autoSpaceDE w:val="0"/>
-        <w:autoSpaceDN w:val="0"/>
-        <w:adjustRightInd w:val="0"/>
-        <w:spacing w:after="0" w:line="240" w:lineRule="auto"/>
-        <w:rPr>
-          <w:rFonts w:ascii="Times New Roman" w:hAnsi="Times New Roman" w:cs="Times New Roman"/>
-          <w:sz w:val="21"/>
-          <w:szCs w:val="21"/>
-        </w:rPr>
-      </w:pPr>
-      <w:r>
-        <w:rPr>
-          <w:rFonts w:ascii="Times New Roman" w:hAnsi="Times New Roman" w:cs="Times New Roman"/>
-          <w:sz w:val="21"/>
-          <w:szCs w:val="21"/>
-        </w:rPr>
-        <w:t xml:space="preserve">(iv) Explain the purpose of the call to </w:t>
-      </w:r>
-      <w:r>
-        <w:rPr>
-          <w:rFonts w:ascii="Courier New" w:hAnsi="Courier New" w:cs="Courier New"/>
-          <w:sz w:val="21"/>
-          <w:szCs w:val="21"/>
-        </w:rPr>
-        <w:t>super</w:t>
-      </w:r>
-      <w:r>
-        <w:rPr>
-          <w:rFonts w:ascii="Times New Roman" w:hAnsi="Times New Roman" w:cs="Times New Roman"/>
-          <w:sz w:val="21"/>
-          <w:szCs w:val="21"/>
-        </w:rPr>
-        <w:t>() in the constructor. Would the program</w:t>
-      </w:r>
-    </w:p>
-    <w:p>
-      <w:pPr>
-        <w:autoSpaceDE w:val="0"/>
-        <w:autoSpaceDN w:val="0"/>
-        <w:adjustRightInd w:val="0"/>
-        <w:spacing w:after="0" w:line="240" w:lineRule="auto"/>
-        <w:rPr>
-          <w:rFonts w:ascii="Times New Roman" w:hAnsi="Times New Roman" w:cs="Times New Roman"/>
-          <w:sz w:val="21"/>
-          <w:szCs w:val="21"/>
-        </w:rPr>
-      </w:pPr>
-      <w:r>
-        <w:rPr>
-          <w:rFonts w:ascii="Times New Roman" w:hAnsi="Times New Roman" w:cs="Times New Roman"/>
-          <w:sz w:val="21"/>
-          <w:szCs w:val="21"/>
-        </w:rPr>
-        <w:t>still compile and run if this line of code was omitted? Try it out. What happens?</w:t>
-      </w:r>
-    </w:p>
-    <w:p>
-      <w:pPr>
-        <w:autoSpaceDE w:val="0"/>
-        <w:autoSpaceDN w:val="0"/>
-        <w:adjustRightInd w:val="0"/>
-        <w:spacing w:after="0" w:line="240" w:lineRule="auto"/>
-        <w:rPr>
-          <w:rFonts w:ascii="Times New Roman" w:hAnsi="Times New Roman" w:cs="Times New Roman"/>
-          <w:sz w:val="21"/>
-          <w:szCs w:val="21"/>
-        </w:rPr>
-      </w:pPr>
-      <w:r>
-        <w:rPr>
-          <w:rFonts w:ascii="Times New Roman" w:hAnsi="Times New Roman" w:cs="Times New Roman"/>
-          <w:sz w:val="21"/>
-          <w:szCs w:val="21"/>
-        </w:rPr>
-        <w:t xml:space="preserve">(v) Explain what the purpose of the call to the </w:t>
-      </w:r>
-      <w:r>
-        <w:rPr>
-          <w:rFonts w:ascii="Courier New" w:hAnsi="Courier New" w:cs="Courier New"/>
-          <w:sz w:val="21"/>
-          <w:szCs w:val="21"/>
-        </w:rPr>
-        <w:t>setSize</w:t>
-      </w:r>
-      <w:r>
-        <w:rPr>
-          <w:rFonts w:ascii="Times New Roman" w:hAnsi="Times New Roman" w:cs="Times New Roman"/>
-          <w:sz w:val="21"/>
-          <w:szCs w:val="21"/>
-        </w:rPr>
-        <w:t>() method is. Would the</w:t>
-      </w:r>
-    </w:p>
-    <w:p>
-      <w:pPr>
-        <w:autoSpaceDE w:val="0"/>
-        <w:autoSpaceDN w:val="0"/>
-        <w:adjustRightInd w:val="0"/>
-        <w:spacing w:after="0" w:line="240" w:lineRule="auto"/>
-        <w:rPr>
-          <w:rFonts w:ascii="Times New Roman" w:hAnsi="Times New Roman" w:cs="Times New Roman"/>
-          <w:sz w:val="21"/>
-          <w:szCs w:val="21"/>
-        </w:rPr>
-      </w:pPr>
-      <w:r>
-        <w:rPr>
-          <w:rFonts w:ascii="Times New Roman" w:hAnsi="Times New Roman" w:cs="Times New Roman"/>
-          <w:sz w:val="21"/>
-          <w:szCs w:val="21"/>
-        </w:rPr>
-        <w:t>program still compile and run is this line of code was omitted? Try it out. What</w:t>
-      </w:r>
-    </w:p>
-    <w:p>
-      <w:pPr>
-        <w:autoSpaceDE w:val="0"/>
-        <w:autoSpaceDN w:val="0"/>
-        <w:adjustRightInd w:val="0"/>
-        <w:spacing w:after="0" w:line="240" w:lineRule="auto"/>
-        <w:rPr>
-          <w:rFonts w:ascii="Times New Roman" w:hAnsi="Times New Roman" w:cs="Times New Roman"/>
-          <w:sz w:val="21"/>
-          <w:szCs w:val="21"/>
-        </w:rPr>
-      </w:pPr>
-      <w:r>
-        <w:rPr>
-          <w:rFonts w:ascii="Times New Roman" w:hAnsi="Times New Roman" w:cs="Times New Roman"/>
-          <w:sz w:val="21"/>
-          <w:szCs w:val="21"/>
-        </w:rPr>
-        <w:t>happens?</w:t>
-      </w:r>
-    </w:p>
-    <w:p>
-      <w:pPr>
-        <w:autoSpaceDE w:val="0"/>
-        <w:autoSpaceDN w:val="0"/>
-        <w:adjustRightInd w:val="0"/>
-        <w:spacing w:after="0" w:line="240" w:lineRule="auto"/>
-        <w:rPr>
-          <w:rFonts w:ascii="Times New Roman" w:hAnsi="Times New Roman" w:cs="Times New Roman"/>
-          <w:sz w:val="21"/>
-          <w:szCs w:val="21"/>
-        </w:rPr>
-      </w:pPr>
-      <w:r>
-        <w:rPr>
-          <w:rFonts w:ascii="Times New Roman" w:hAnsi="Times New Roman" w:cs="Times New Roman"/>
-          <w:sz w:val="21"/>
-          <w:szCs w:val="21"/>
-        </w:rPr>
-        <w:t xml:space="preserve">(vi) Explain what the purpose of the call to the </w:t>
-      </w:r>
-      <w:r>
-        <w:rPr>
-          <w:rFonts w:ascii="Courier New" w:hAnsi="Courier New" w:cs="Courier New"/>
-          <w:sz w:val="21"/>
-          <w:szCs w:val="21"/>
-        </w:rPr>
-        <w:t>setVisible</w:t>
-      </w:r>
-      <w:r>
-        <w:rPr>
-          <w:rFonts w:ascii="Times New Roman" w:hAnsi="Times New Roman" w:cs="Times New Roman"/>
-          <w:sz w:val="21"/>
-          <w:szCs w:val="21"/>
-        </w:rPr>
-        <w:t>() method is. Would the</w:t>
-      </w:r>
-    </w:p>
-    <w:p>
-      <w:pPr>
-        <w:autoSpaceDE w:val="0"/>
-        <w:autoSpaceDN w:val="0"/>
-        <w:adjustRightInd w:val="0"/>
-        <w:spacing w:after="0" w:line="240" w:lineRule="auto"/>
-        <w:rPr>
-          <w:rFonts w:ascii="Times New Roman" w:hAnsi="Times New Roman" w:cs="Times New Roman"/>
-          <w:sz w:val="21"/>
-          <w:szCs w:val="21"/>
-        </w:rPr>
-      </w:pPr>
-      <w:r>
-        <w:rPr>
-          <w:rFonts w:ascii="Times New Roman" w:hAnsi="Times New Roman" w:cs="Times New Roman"/>
-          <w:sz w:val="21"/>
-          <w:szCs w:val="21"/>
-        </w:rPr>
-        <w:t>program still compile and run is this line of code was omitted? Try it out. What</w:t>
-      </w:r>
-    </w:p>
-    <w:p>
-      <w:pPr>
-        <w:autoSpaceDE w:val="0"/>
-        <w:autoSpaceDN w:val="0"/>
-        <w:adjustRightInd w:val="0"/>
-        <w:spacing w:after="0" w:line="240" w:lineRule="auto"/>
-        <w:rPr>
-          <w:rFonts w:ascii="Times New Roman" w:hAnsi="Times New Roman" w:cs="Times New Roman"/>
-          <w:sz w:val="21"/>
-          <w:szCs w:val="21"/>
-        </w:rPr>
-      </w:pPr>
-      <w:r>
-        <w:rPr>
-          <w:rFonts w:ascii="Times New Roman" w:hAnsi="Times New Roman" w:cs="Times New Roman"/>
-          <w:sz w:val="21"/>
-          <w:szCs w:val="21"/>
-        </w:rPr>
-        <w:t>happens?</w:t>
-      </w:r>
-    </w:p>
-    <w:p>
-      <w:pPr>
-        <w:autoSpaceDE w:val="0"/>
-        <w:autoSpaceDN w:val="0"/>
-        <w:adjustRightInd w:val="0"/>
-        <w:spacing w:after="0" w:line="240" w:lineRule="auto"/>
-        <w:rPr>
-          <w:rFonts w:ascii="Times New Roman" w:hAnsi="Times New Roman" w:cs="Times New Roman"/>
-          <w:sz w:val="21"/>
-          <w:szCs w:val="21"/>
-        </w:rPr>
-      </w:pPr>
-      <w:r>
-        <w:rPr>
-          <w:rFonts w:ascii="Times New Roman" w:hAnsi="Times New Roman" w:cs="Times New Roman"/>
-          <w:sz w:val="21"/>
-          <w:szCs w:val="21"/>
-        </w:rPr>
-        <w:t xml:space="preserve">(vii) Explain what the purpose of the call to the </w:t>
-      </w:r>
-      <w:r>
-        <w:rPr>
-          <w:rFonts w:ascii="Courier New" w:hAnsi="Courier New" w:cs="Courier New"/>
-          <w:sz w:val="21"/>
-          <w:szCs w:val="21"/>
-        </w:rPr>
-        <w:t>addWindowListener</w:t>
-      </w:r>
-      <w:r>
-        <w:rPr>
-          <w:rFonts w:ascii="Times New Roman" w:hAnsi="Times New Roman" w:cs="Times New Roman"/>
-          <w:sz w:val="21"/>
-          <w:szCs w:val="21"/>
-        </w:rPr>
-        <w:t>() method is.</w:t>
-      </w:r>
-    </w:p>
-    <w:p>
-      <w:pPr>
-        <w:autoSpaceDE w:val="0"/>
-        <w:autoSpaceDN w:val="0"/>
-        <w:adjustRightInd w:val="0"/>
-        <w:spacing w:after="0" w:line="240" w:lineRule="auto"/>
-        <w:rPr>
-          <w:rFonts w:ascii="Times New Roman" w:hAnsi="Times New Roman" w:cs="Times New Roman"/>
-          <w:sz w:val="21"/>
-          <w:szCs w:val="21"/>
-        </w:rPr>
-      </w:pPr>
-      <w:r>
-        <w:rPr>
-          <w:rFonts w:ascii="Times New Roman" w:hAnsi="Times New Roman" w:cs="Times New Roman"/>
-          <w:sz w:val="21"/>
-          <w:szCs w:val="21"/>
-        </w:rPr>
-        <w:t>Would the program still compile and run is this line of code was omitted? Try it out.</w:t>
-      </w:r>
-    </w:p>
-    <w:p>
-      <w:pPr>
-        <w:autoSpaceDE w:val="0"/>
-        <w:autoSpaceDN w:val="0"/>
-        <w:adjustRightInd w:val="0"/>
-        <w:spacing w:after="0" w:line="240" w:lineRule="auto"/>
-        <w:rPr>
-          <w:rFonts w:ascii="Times New Roman" w:hAnsi="Times New Roman" w:cs="Times New Roman"/>
-          <w:sz w:val="21"/>
-          <w:szCs w:val="21"/>
-        </w:rPr>
-      </w:pPr>
-      <w:r>
-        <w:rPr>
-          <w:rFonts w:ascii="Times New Roman" w:hAnsi="Times New Roman" w:cs="Times New Roman"/>
-          <w:sz w:val="21"/>
-          <w:szCs w:val="21"/>
-        </w:rPr>
-        <w:t>What happens?</w:t>
-      </w:r>
-    </w:p>
-    <w:p>
-      <w:pPr>
-        <w:autoSpaceDE w:val="0"/>
-        <w:autoSpaceDN w:val="0"/>
-        <w:adjustRightInd w:val="0"/>
-        <w:spacing w:after="0" w:line="240" w:lineRule="auto"/>
-        <w:rPr>
-          <w:rFonts w:ascii="Times New Roman" w:hAnsi="Times New Roman" w:cs="Times New Roman"/>
-          <w:sz w:val="21"/>
-          <w:szCs w:val="21"/>
-        </w:rPr>
-      </w:pPr>
-      <w:r>
-        <w:rPr>
-          <w:rFonts w:ascii="Times New Roman" w:hAnsi="Times New Roman" w:cs="Times New Roman"/>
-          <w:sz w:val="21"/>
-          <w:szCs w:val="21"/>
-        </w:rPr>
-        <w:t xml:space="preserve">(viii) This program defines a </w:t>
-      </w:r>
-      <w:r>
-        <w:rPr>
-          <w:rFonts w:ascii="Courier New" w:hAnsi="Courier New" w:cs="Courier New"/>
-          <w:sz w:val="21"/>
-          <w:szCs w:val="21"/>
-        </w:rPr>
-        <w:t xml:space="preserve">private </w:t>
-      </w:r>
-      <w:r>
-        <w:rPr>
-          <w:rFonts w:ascii="Times New Roman" w:hAnsi="Times New Roman" w:cs="Times New Roman"/>
-          <w:sz w:val="21"/>
-          <w:szCs w:val="21"/>
-        </w:rPr>
-        <w:t xml:space="preserve">inner class called </w:t>
-      </w:r>
-      <w:r>
-        <w:rPr>
-          <w:rFonts w:ascii="Courier New" w:hAnsi="Courier New" w:cs="Courier New"/>
-          <w:sz w:val="21"/>
-          <w:szCs w:val="21"/>
-        </w:rPr>
-        <w:t xml:space="preserve">WindowEventHandler </w:t>
-      </w:r>
-      <w:r>
-        <w:rPr>
-          <w:rFonts w:ascii="Times New Roman" w:hAnsi="Times New Roman" w:cs="Times New Roman"/>
-          <w:sz w:val="21"/>
-          <w:szCs w:val="21"/>
-        </w:rPr>
-        <w:t>that</w:t>
-      </w:r>
-    </w:p>
-    <w:p>
-      <w:pPr>
-        <w:autoSpaceDE w:val="0"/>
-        <w:autoSpaceDN w:val="0"/>
-        <w:adjustRightInd w:val="0"/>
-        <w:spacing w:after="0" w:line="240" w:lineRule="auto"/>
-        <w:rPr>
-          <w:rFonts w:ascii="Times New Roman" w:hAnsi="Times New Roman" w:cs="Times New Roman"/>
-          <w:sz w:val="21"/>
-          <w:szCs w:val="21"/>
-        </w:rPr>
-      </w:pPr>
-      <w:r>
-        <w:rPr>
-          <w:rFonts w:ascii="Times New Roman" w:hAnsi="Times New Roman" w:cs="Times New Roman"/>
-          <w:sz w:val="21"/>
-          <w:szCs w:val="21"/>
-        </w:rPr>
-        <w:t xml:space="preserve">overrides the default operation for the </w:t>
-      </w:r>
-      <w:r>
-        <w:rPr>
-          <w:rFonts w:ascii="Courier New" w:hAnsi="Courier New" w:cs="Courier New"/>
-          <w:sz w:val="21"/>
-          <w:szCs w:val="21"/>
-        </w:rPr>
-        <w:t>windowClosing</w:t>
-      </w:r>
-      <w:r>
-        <w:rPr>
-          <w:rFonts w:ascii="Times New Roman" w:hAnsi="Times New Roman" w:cs="Times New Roman"/>
-          <w:sz w:val="21"/>
-          <w:szCs w:val="21"/>
-        </w:rPr>
-        <w:t>() method. State</w:t>
-      </w:r>
-    </w:p>
-    <w:p>
-      <w:pPr>
-        <w:autoSpaceDE w:val="0"/>
-        <w:autoSpaceDN w:val="0"/>
-        <w:adjustRightInd w:val="0"/>
-        <w:spacing w:after="0" w:line="240" w:lineRule="auto"/>
-        <w:rPr>
-          <w:rFonts w:ascii="Times New Roman" w:hAnsi="Times New Roman" w:cs="Times New Roman"/>
-          <w:sz w:val="21"/>
-          <w:szCs w:val="21"/>
-        </w:rPr>
-      </w:pPr>
-      <w:r>
-        <w:rPr>
-          <w:rFonts w:ascii="Times New Roman" w:hAnsi="Times New Roman" w:cs="Times New Roman"/>
-          <w:sz w:val="21"/>
-          <w:szCs w:val="21"/>
-        </w:rPr>
-        <w:t>specifically what the objective of the overriding is in this case.</w:t>
-      </w:r>
-    </w:p>
-    <w:p>
-      <w:pPr>
-        <w:autoSpaceDE w:val="0"/>
-        <w:autoSpaceDN w:val="0"/>
-        <w:adjustRightInd w:val="0"/>
-        <w:spacing w:after="0" w:line="240" w:lineRule="auto"/>
-        <w:rPr>
-          <w:rFonts w:ascii="Times New Roman" w:hAnsi="Times New Roman" w:cs="Times New Roman"/>
-          <w:i/>
-          <w:iCs/>
-          <w:sz w:val="21"/>
-          <w:szCs w:val="21"/>
-        </w:rPr>
-      </w:pPr>
-      <w:r>
-        <w:rPr>
-          <w:rFonts w:ascii="Times New Roman" w:hAnsi="Times New Roman" w:cs="Times New Roman"/>
-          <w:sz w:val="21"/>
-          <w:szCs w:val="21"/>
-        </w:rPr>
-        <w:t xml:space="preserve">(ix) Use the </w:t>
+        <w:t xml:space="preserve">separate </w:t>
+      </w:r>
+      <w:r>
+        <w:rPr>
+          <w:rFonts w:ascii="Times New Roman" w:hAnsi="Times New Roman" w:cs="Times New Roman"/>
+          <w:sz w:val="21"/>
+          <w:szCs w:val="21"/>
+        </w:rPr>
+        <w:t>file</w:t>
+      </w:r>
+    </w:p>
+    <w:p>
+      <w:pPr>
+        <w:autoSpaceDE w:val="0"/>
+        <w:autoSpaceDN w:val="0"/>
+        <w:adjustRightInd w:val="0"/>
+        <w:spacing w:after="0" w:line="240" w:lineRule="auto"/>
+        <w:rPr>
+          <w:rFonts w:ascii="Times New Roman" w:hAnsi="Times New Roman" w:cs="Times New Roman"/>
+          <w:sz w:val="21"/>
+          <w:szCs w:val="21"/>
+        </w:rPr>
+      </w:pPr>
+      <w:r>
+        <w:rPr>
+          <w:rFonts w:ascii="Times New Roman" w:hAnsi="Times New Roman" w:cs="Times New Roman"/>
+          <w:sz w:val="21"/>
+          <w:szCs w:val="21"/>
+        </w:rPr>
+        <w:t>instead? Try it out and recompile.</w:t>
+      </w:r>
+    </w:p>
+    <w:p>
+      <w:pPr>
+        <w:pStyle w:val="ListParagraph"/>
+        <w:numPr>
+          <w:ilvl w:val="0"/>
+          <w:numId w:val="27"/>
+        </w:numPr>
+        <w:autoSpaceDE w:val="0"/>
+        <w:autoSpaceDN w:val="0"/>
+        <w:adjustRightInd w:val="0"/>
+        <w:spacing w:after="0" w:line="240" w:lineRule="auto"/>
+        <w:rPr>
+          <w:rFonts w:ascii="Times New Roman" w:hAnsi="Times New Roman" w:cs="Times New Roman"/>
+          <w:color w:val="FF0000"/>
+          <w:sz w:val="21"/>
+          <w:szCs w:val="21"/>
+        </w:rPr>
+      </w:pPr>
+      <w:r>
+        <w:rPr>
+          <w:rFonts w:ascii="Times New Roman" w:hAnsi="Times New Roman" w:cs="Times New Roman"/>
+          <w:color w:val="FF0000"/>
+          <w:sz w:val="21"/>
+          <w:szCs w:val="21"/>
+        </w:rPr>
+        <w:t>Yes, it’s possible.</w:t>
+      </w:r>
+    </w:p>
+    <w:p>
+      <w:pPr>
+        <w:pStyle w:val="ListParagraph"/>
+        <w:autoSpaceDE w:val="0"/>
+        <w:autoSpaceDN w:val="0"/>
+        <w:adjustRightInd w:val="0"/>
+        <w:spacing w:after="0" w:line="240" w:lineRule="auto"/>
+        <w:ind w:left="1080"/>
+        <w:rPr>
+          <w:rFonts w:ascii="Times New Roman" w:hAnsi="Times New Roman" w:cs="Times New Roman"/>
+          <w:color w:val="FF0000"/>
+          <w:sz w:val="21"/>
+          <w:szCs w:val="21"/>
+        </w:rPr>
+      </w:pPr>
+    </w:p>
+    <w:p>
+      <w:pPr>
+        <w:autoSpaceDE w:val="0"/>
+        <w:autoSpaceDN w:val="0"/>
+        <w:adjustRightInd w:val="0"/>
+        <w:spacing w:after="0" w:line="240" w:lineRule="auto"/>
+        <w:rPr>
+          <w:rFonts w:ascii="Times New Roman" w:hAnsi="Times New Roman" w:cs="Times New Roman"/>
+          <w:sz w:val="21"/>
+          <w:szCs w:val="21"/>
+        </w:rPr>
+      </w:pPr>
+      <w:r>
+        <w:rPr>
+          <w:rFonts w:ascii="Times New Roman" w:hAnsi="Times New Roman" w:cs="Times New Roman"/>
+          <w:sz w:val="21"/>
+          <w:szCs w:val="21"/>
+        </w:rPr>
+        <w:t>(xiii) When you are running this program, it runs continuously until you choose to close</w:t>
+      </w:r>
+    </w:p>
+    <w:p>
+      <w:pPr>
+        <w:autoSpaceDE w:val="0"/>
+        <w:autoSpaceDN w:val="0"/>
+        <w:adjustRightInd w:val="0"/>
+        <w:spacing w:after="0" w:line="240" w:lineRule="auto"/>
+        <w:rPr>
+          <w:rFonts w:ascii="Times New Roman" w:hAnsi="Times New Roman" w:cs="Times New Roman"/>
+          <w:sz w:val="21"/>
+          <w:szCs w:val="21"/>
+        </w:rPr>
+      </w:pPr>
+      <w:r>
+        <w:rPr>
+          <w:rFonts w:ascii="Times New Roman" w:hAnsi="Times New Roman" w:cs="Times New Roman"/>
+          <w:sz w:val="21"/>
+          <w:szCs w:val="21"/>
+        </w:rPr>
+        <w:t>the window by clicking the mouse on the appropriate section of the title bar. When</w:t>
+      </w:r>
+    </w:p>
+    <w:p>
+      <w:pPr>
+        <w:autoSpaceDE w:val="0"/>
+        <w:autoSpaceDN w:val="0"/>
+        <w:adjustRightInd w:val="0"/>
+        <w:spacing w:after="0" w:line="240" w:lineRule="auto"/>
+        <w:rPr>
+          <w:rFonts w:ascii="Times New Roman" w:hAnsi="Times New Roman" w:cs="Times New Roman"/>
+          <w:sz w:val="21"/>
+          <w:szCs w:val="21"/>
+        </w:rPr>
+      </w:pPr>
+      <w:r>
+        <w:rPr>
+          <w:rFonts w:ascii="Times New Roman" w:hAnsi="Times New Roman" w:cs="Times New Roman"/>
+          <w:sz w:val="21"/>
+          <w:szCs w:val="21"/>
+        </w:rPr>
+        <w:t xml:space="preserve">this happens an event is triggered and an </w:t>
       </w:r>
       <w:r>
         <w:rPr>
@@ -8437,338 +9600,36 @@
           <w:sz w:val="21"/>
           <w:szCs w:val="21"/>
         </w:rPr>
-        <w:t xml:space="preserve">Java API documentation </w:t>
-      </w:r>
-      <w:r>
-        <w:rPr>
-          <w:rFonts w:ascii="Times New Roman" w:hAnsi="Times New Roman" w:cs="Times New Roman"/>
-          <w:sz w:val="21"/>
-          <w:szCs w:val="21"/>
-        </w:rPr>
-        <w:t xml:space="preserve">to study the class </w:t>
-      </w:r>
-      <w:r>
-        <w:rPr>
-          <w:rFonts w:ascii="Courier New" w:hAnsi="Courier New" w:cs="Courier New"/>
-          <w:sz w:val="21"/>
-          <w:szCs w:val="21"/>
-        </w:rPr>
-        <w:t>WindowAdapter</w:t>
-      </w:r>
-      <w:r>
-        <w:rPr>
-          <w:rFonts w:ascii="Times New Roman" w:hAnsi="Times New Roman" w:cs="Times New Roman"/>
-          <w:sz w:val="21"/>
-          <w:szCs w:val="21"/>
-        </w:rPr>
-        <w:t xml:space="preserve">. Name </w:t>
-      </w:r>
-      <w:r>
-        <w:rPr>
-          <w:rFonts w:ascii="Times New Roman" w:hAnsi="Times New Roman" w:cs="Times New Roman"/>
-          <w:i/>
-          <w:iCs/>
-          <w:sz w:val="21"/>
-          <w:szCs w:val="21"/>
-        </w:rPr>
-        <w:t>any</w:t>
-      </w:r>
-    </w:p>
-    <w:p>
-      <w:pPr>
-        <w:autoSpaceDE w:val="0"/>
-        <w:autoSpaceDN w:val="0"/>
-        <w:adjustRightInd w:val="0"/>
-        <w:spacing w:after="0" w:line="240" w:lineRule="auto"/>
-        <w:rPr>
-          <w:rFonts w:ascii="Times New Roman" w:hAnsi="Times New Roman" w:cs="Times New Roman"/>
-          <w:sz w:val="21"/>
-          <w:szCs w:val="21"/>
-        </w:rPr>
-      </w:pPr>
-      <w:r>
-        <w:rPr>
-          <w:rFonts w:ascii="Times New Roman" w:hAnsi="Times New Roman" w:cs="Times New Roman"/>
-          <w:sz w:val="21"/>
-          <w:szCs w:val="21"/>
-        </w:rPr>
-        <w:t>4 methods it contains, and list all the interfaces it implements.</w:t>
-      </w:r>
-    </w:p>
-    <w:p>
-      <w:pPr>
-        <w:autoSpaceDE w:val="0"/>
-        <w:autoSpaceDN w:val="0"/>
-        <w:adjustRightInd w:val="0"/>
-        <w:spacing w:after="0" w:line="240" w:lineRule="auto"/>
-        <w:rPr>
-          <w:rFonts w:ascii="Times New Roman" w:hAnsi="Times New Roman" w:cs="Times New Roman"/>
-          <w:sz w:val="21"/>
-          <w:szCs w:val="21"/>
-        </w:rPr>
-      </w:pPr>
-      <w:r>
-        <w:rPr>
-          <w:rFonts w:ascii="Times New Roman" w:hAnsi="Times New Roman" w:cs="Times New Roman"/>
-          <w:sz w:val="21"/>
-          <w:szCs w:val="21"/>
-        </w:rPr>
-        <w:t xml:space="preserve">(x) Note that the </w:t>
-      </w:r>
-      <w:r>
-        <w:rPr>
-          <w:rFonts w:ascii="Courier New" w:hAnsi="Courier New" w:cs="Courier New"/>
-          <w:sz w:val="21"/>
-          <w:szCs w:val="21"/>
-        </w:rPr>
-        <w:t xml:space="preserve">WindowEventHandler </w:t>
-      </w:r>
-      <w:r>
-        <w:rPr>
-          <w:rFonts w:ascii="Times New Roman" w:hAnsi="Times New Roman" w:cs="Times New Roman"/>
-          <w:sz w:val="21"/>
-          <w:szCs w:val="21"/>
-        </w:rPr>
-        <w:t xml:space="preserve">class is </w:t>
-      </w:r>
-      <w:r>
-        <w:rPr>
-          <w:rFonts w:ascii="Courier New" w:hAnsi="Courier New" w:cs="Courier New"/>
-          <w:sz w:val="21"/>
-          <w:szCs w:val="21"/>
-        </w:rPr>
-        <w:t>private</w:t>
-      </w:r>
-      <w:r>
-        <w:rPr>
-          <w:rFonts w:ascii="Times New Roman" w:hAnsi="Times New Roman" w:cs="Times New Roman"/>
-          <w:sz w:val="21"/>
-          <w:szCs w:val="21"/>
-        </w:rPr>
-        <w:t>. Would it be possible to</w:t>
-      </w:r>
-    </w:p>
-    <w:p>
-      <w:pPr>
-        <w:autoSpaceDE w:val="0"/>
-        <w:autoSpaceDN w:val="0"/>
-        <w:adjustRightInd w:val="0"/>
-        <w:spacing w:after="0" w:line="240" w:lineRule="auto"/>
-        <w:rPr>
-          <w:rFonts w:ascii="Times New Roman" w:hAnsi="Times New Roman" w:cs="Times New Roman"/>
-          <w:sz w:val="21"/>
-          <w:szCs w:val="21"/>
-        </w:rPr>
-      </w:pPr>
-      <w:r>
-        <w:rPr>
-          <w:rFonts w:ascii="Times New Roman" w:hAnsi="Times New Roman" w:cs="Times New Roman"/>
-          <w:sz w:val="21"/>
-          <w:szCs w:val="21"/>
-        </w:rPr>
-        <w:t xml:space="preserve">make this a </w:t>
-      </w:r>
-      <w:r>
-        <w:rPr>
-          <w:rFonts w:ascii="Courier New" w:hAnsi="Courier New" w:cs="Courier New"/>
-          <w:sz w:val="21"/>
-          <w:szCs w:val="21"/>
-        </w:rPr>
-        <w:t xml:space="preserve">public </w:t>
-      </w:r>
-      <w:r>
-        <w:rPr>
-          <w:rFonts w:ascii="Times New Roman" w:hAnsi="Times New Roman" w:cs="Times New Roman"/>
-          <w:sz w:val="21"/>
-          <w:szCs w:val="21"/>
-        </w:rPr>
-        <w:t>inner-class instead? Try it out and recompile. What does it</w:t>
-      </w:r>
-    </w:p>
-    <w:p>
-      <w:pPr>
-        <w:autoSpaceDE w:val="0"/>
-        <w:autoSpaceDN w:val="0"/>
-        <w:adjustRightInd w:val="0"/>
-        <w:spacing w:after="0" w:line="240" w:lineRule="auto"/>
-        <w:rPr>
-          <w:rFonts w:ascii="Times New Roman" w:hAnsi="Times New Roman" w:cs="Times New Roman"/>
-          <w:sz w:val="21"/>
-          <w:szCs w:val="21"/>
-        </w:rPr>
-      </w:pPr>
-      <w:r>
-        <w:rPr>
-          <w:rFonts w:ascii="Times New Roman" w:hAnsi="Times New Roman" w:cs="Times New Roman"/>
-          <w:sz w:val="21"/>
-          <w:szCs w:val="21"/>
-        </w:rPr>
-        <w:t xml:space="preserve">mean access-wise to have the class defined </w:t>
-      </w:r>
-      <w:r>
-        <w:rPr>
-          <w:rFonts w:ascii="Courier New" w:hAnsi="Courier New" w:cs="Courier New"/>
-          <w:sz w:val="21"/>
-          <w:szCs w:val="21"/>
-        </w:rPr>
-        <w:t>private</w:t>
-      </w:r>
-      <w:r>
-        <w:rPr>
-          <w:rFonts w:ascii="Times New Roman" w:hAnsi="Times New Roman" w:cs="Times New Roman"/>
-          <w:sz w:val="21"/>
-          <w:szCs w:val="21"/>
-        </w:rPr>
-        <w:t>?</w:t>
-      </w:r>
-    </w:p>
-    <w:p>
-      <w:pPr>
-        <w:autoSpaceDE w:val="0"/>
-        <w:autoSpaceDN w:val="0"/>
-        <w:adjustRightInd w:val="0"/>
-        <w:spacing w:after="0" w:line="240" w:lineRule="auto"/>
-        <w:rPr>
-          <w:rFonts w:ascii="Times New Roman" w:hAnsi="Times New Roman" w:cs="Times New Roman"/>
-          <w:sz w:val="21"/>
-          <w:szCs w:val="21"/>
-        </w:rPr>
-      </w:pPr>
-      <w:r>
-        <w:rPr>
-          <w:rFonts w:ascii="Times New Roman" w:hAnsi="Times New Roman" w:cs="Times New Roman"/>
-          <w:sz w:val="21"/>
-          <w:szCs w:val="21"/>
-        </w:rPr>
-        <w:t xml:space="preserve">(xi) Why is inheriting from the </w:t>
-      </w:r>
-      <w:r>
-        <w:rPr>
-          <w:rFonts w:ascii="Courier New" w:hAnsi="Courier New" w:cs="Courier New"/>
-          <w:sz w:val="21"/>
-          <w:szCs w:val="21"/>
-        </w:rPr>
-        <w:t xml:space="preserve">WindowAdapter </w:t>
-      </w:r>
-      <w:r>
-        <w:rPr>
-          <w:rFonts w:ascii="Times New Roman" w:hAnsi="Times New Roman" w:cs="Times New Roman"/>
-          <w:sz w:val="21"/>
-          <w:szCs w:val="21"/>
-        </w:rPr>
-        <w:t>class so useful compared with having</w:t>
-      </w:r>
-    </w:p>
-    <w:p>
-      <w:pPr>
-        <w:autoSpaceDE w:val="0"/>
-        <w:autoSpaceDN w:val="0"/>
-        <w:adjustRightInd w:val="0"/>
-        <w:spacing w:after="0" w:line="240" w:lineRule="auto"/>
-        <w:rPr>
-          <w:rFonts w:ascii="Times New Roman" w:hAnsi="Times New Roman" w:cs="Times New Roman"/>
-          <w:sz w:val="21"/>
-          <w:szCs w:val="21"/>
-        </w:rPr>
-      </w:pPr>
-      <w:r>
-        <w:rPr>
-          <w:rFonts w:ascii="Times New Roman" w:hAnsi="Times New Roman" w:cs="Times New Roman"/>
-          <w:sz w:val="21"/>
-          <w:szCs w:val="21"/>
-        </w:rPr>
-        <w:t xml:space="preserve">the </w:t>
-      </w:r>
-      <w:r>
-        <w:rPr>
-          <w:rFonts w:ascii="Courier New" w:hAnsi="Courier New" w:cs="Courier New"/>
-          <w:sz w:val="21"/>
-          <w:szCs w:val="21"/>
-        </w:rPr>
-        <w:t xml:space="preserve">private </w:t>
-      </w:r>
-      <w:r>
-        <w:rPr>
-          <w:rFonts w:ascii="Times New Roman" w:hAnsi="Times New Roman" w:cs="Times New Roman"/>
-          <w:sz w:val="21"/>
-          <w:szCs w:val="21"/>
-        </w:rPr>
-        <w:t xml:space="preserve">class implement the </w:t>
-      </w:r>
-      <w:r>
-        <w:rPr>
-          <w:rFonts w:ascii="Courier New" w:hAnsi="Courier New" w:cs="Courier New"/>
-          <w:sz w:val="21"/>
-          <w:szCs w:val="21"/>
-        </w:rPr>
-        <w:t xml:space="preserve">WindowListener </w:t>
-      </w:r>
-      <w:r>
-        <w:rPr>
-          <w:rFonts w:ascii="Times New Roman" w:hAnsi="Times New Roman" w:cs="Times New Roman"/>
-          <w:sz w:val="21"/>
-          <w:szCs w:val="21"/>
-        </w:rPr>
-        <w:t>interface directly?</w:t>
-      </w:r>
-    </w:p>
-    <w:p>
-      <w:pPr>
-        <w:autoSpaceDE w:val="0"/>
-        <w:autoSpaceDN w:val="0"/>
-        <w:adjustRightInd w:val="0"/>
-        <w:spacing w:after="0" w:line="240" w:lineRule="auto"/>
-        <w:rPr>
-          <w:rFonts w:ascii="Times New Roman" w:hAnsi="Times New Roman" w:cs="Times New Roman"/>
-          <w:sz w:val="21"/>
-          <w:szCs w:val="21"/>
-        </w:rPr>
-      </w:pPr>
-      <w:r>
-        <w:rPr>
-          <w:rFonts w:ascii="Times New Roman" w:hAnsi="Times New Roman" w:cs="Times New Roman"/>
-          <w:sz w:val="21"/>
-          <w:szCs w:val="21"/>
-        </w:rPr>
-        <w:t xml:space="preserve">(xii) Note that the driver is contained within the confines of the </w:t>
-      </w:r>
-      <w:r>
-        <w:rPr>
-          <w:rFonts w:ascii="Courier New" w:hAnsi="Courier New" w:cs="Courier New"/>
-          <w:sz w:val="21"/>
-          <w:szCs w:val="21"/>
-        </w:rPr>
-        <w:t xml:space="preserve">ClosingWindow1 </w:t>
-      </w:r>
-      <w:r>
-        <w:rPr>
-          <w:rFonts w:ascii="Times New Roman" w:hAnsi="Times New Roman" w:cs="Times New Roman"/>
-          <w:sz w:val="21"/>
-          <w:szCs w:val="21"/>
-        </w:rPr>
-        <w:t>class</w:t>
-      </w:r>
-    </w:p>
-    <w:p>
-      <w:pPr>
-        <w:autoSpaceDE w:val="0"/>
-        <w:autoSpaceDN w:val="0"/>
-        <w:adjustRightInd w:val="0"/>
-        <w:spacing w:after="0" w:line="240" w:lineRule="auto"/>
-        <w:rPr>
-          <w:rFonts w:ascii="Times New Roman" w:hAnsi="Times New Roman" w:cs="Times New Roman"/>
-          <w:sz w:val="21"/>
-          <w:szCs w:val="21"/>
-        </w:rPr>
-      </w:pPr>
-      <w:r>
-        <w:rPr>
-          <w:rFonts w:ascii="Times New Roman" w:hAnsi="Times New Roman" w:cs="Times New Roman"/>
-          <w:sz w:val="21"/>
-          <w:szCs w:val="21"/>
-        </w:rPr>
-        <w:lastRenderedPageBreak/>
-        <w:t xml:space="preserve">definition here. Would it have been possible to define the driver in a </w:t>
+        <w:t xml:space="preserve">event object </w:t>
+      </w:r>
+      <w:r>
+        <w:rPr>
+          <w:rFonts w:ascii="Times New Roman" w:hAnsi="Times New Roman" w:cs="Times New Roman"/>
+          <w:sz w:val="21"/>
+          <w:szCs w:val="21"/>
+        </w:rPr>
+        <w:t>is created. Specifically, what</w:t>
+      </w:r>
+    </w:p>
+    <w:p>
+      <w:pPr>
+        <w:autoSpaceDE w:val="0"/>
+        <w:autoSpaceDN w:val="0"/>
+        <w:adjustRightInd w:val="0"/>
+        <w:spacing w:after="0" w:line="240" w:lineRule="auto"/>
+        <w:rPr>
+          <w:rFonts w:ascii="Times New Roman" w:hAnsi="Times New Roman" w:cs="Times New Roman"/>
+          <w:sz w:val="21"/>
+          <w:szCs w:val="21"/>
+        </w:rPr>
+      </w:pPr>
+      <w:r>
+        <w:rPr>
+          <w:rFonts w:ascii="Times New Roman" w:hAnsi="Times New Roman" w:cs="Times New Roman"/>
+          <w:sz w:val="21"/>
+          <w:szCs w:val="21"/>
+        </w:rPr>
+        <w:t xml:space="preserve">type of event object is created here? What creates this event object? Name the </w:t>
       </w:r>
       <w:r>
         <w:rPr>
@@ -8778,147 +9639,6 @@
           <w:sz w:val="21"/>
           <w:szCs w:val="21"/>
         </w:rPr>
-        <w:t xml:space="preserve">separate </w:t>
-      </w:r>
-      <w:r>
-        <w:rPr>
-          <w:rFonts w:ascii="Times New Roman" w:hAnsi="Times New Roman" w:cs="Times New Roman"/>
-          <w:sz w:val="21"/>
-          <w:szCs w:val="21"/>
-        </w:rPr>
-        <w:t>file</w:t>
-      </w:r>
-    </w:p>
-    <w:p>
-      <w:pPr>
-        <w:autoSpaceDE w:val="0"/>
-        <w:autoSpaceDN w:val="0"/>
-        <w:adjustRightInd w:val="0"/>
-        <w:spacing w:after="0" w:line="240" w:lineRule="auto"/>
-        <w:rPr>
-          <w:rFonts w:ascii="Times New Roman" w:hAnsi="Times New Roman" w:cs="Times New Roman"/>
-          <w:sz w:val="21"/>
-          <w:szCs w:val="21"/>
-        </w:rPr>
-      </w:pPr>
-      <w:r>
-        <w:rPr>
-          <w:rFonts w:ascii="Times New Roman" w:hAnsi="Times New Roman" w:cs="Times New Roman"/>
-          <w:sz w:val="21"/>
-          <w:szCs w:val="21"/>
-        </w:rPr>
-        <w:t>instead? Try it out and recompile.</w:t>
-      </w:r>
-    </w:p>
-    <w:p>
-      <w:pPr>
-        <w:autoSpaceDE w:val="0"/>
-        <w:autoSpaceDN w:val="0"/>
-        <w:adjustRightInd w:val="0"/>
-        <w:spacing w:after="0" w:line="240" w:lineRule="auto"/>
-        <w:rPr>
-          <w:rFonts w:ascii="Times New Roman" w:hAnsi="Times New Roman" w:cs="Times New Roman"/>
-          <w:sz w:val="21"/>
-          <w:szCs w:val="21"/>
-        </w:rPr>
-      </w:pPr>
-      <w:r>
-        <w:rPr>
-          <w:rFonts w:ascii="Times New Roman" w:hAnsi="Times New Roman" w:cs="Times New Roman"/>
-          <w:sz w:val="21"/>
-          <w:szCs w:val="21"/>
-        </w:rPr>
-        <w:t>(xiii) When you are running this program, it runs continuously until you choose to close</w:t>
-      </w:r>
-    </w:p>
-    <w:p>
-      <w:pPr>
-        <w:autoSpaceDE w:val="0"/>
-        <w:autoSpaceDN w:val="0"/>
-        <w:adjustRightInd w:val="0"/>
-        <w:spacing w:after="0" w:line="240" w:lineRule="auto"/>
-        <w:rPr>
-          <w:rFonts w:ascii="Times New Roman" w:hAnsi="Times New Roman" w:cs="Times New Roman"/>
-          <w:sz w:val="21"/>
-          <w:szCs w:val="21"/>
-        </w:rPr>
-      </w:pPr>
-      <w:r>
-        <w:rPr>
-          <w:rFonts w:ascii="Times New Roman" w:hAnsi="Times New Roman" w:cs="Times New Roman"/>
-          <w:sz w:val="21"/>
-          <w:szCs w:val="21"/>
-        </w:rPr>
-        <w:t>the window by clicking the mouse on the appropriate section of the title bar. When</w:t>
-      </w:r>
-    </w:p>
-    <w:p>
-      <w:pPr>
-        <w:autoSpaceDE w:val="0"/>
-        <w:autoSpaceDN w:val="0"/>
-        <w:adjustRightInd w:val="0"/>
-        <w:spacing w:after="0" w:line="240" w:lineRule="auto"/>
-        <w:rPr>
-          <w:rFonts w:ascii="Times New Roman" w:hAnsi="Times New Roman" w:cs="Times New Roman"/>
-          <w:sz w:val="21"/>
-          <w:szCs w:val="21"/>
-        </w:rPr>
-      </w:pPr>
-      <w:r>
-        <w:rPr>
-          <w:rFonts w:ascii="Times New Roman" w:hAnsi="Times New Roman" w:cs="Times New Roman"/>
-          <w:sz w:val="21"/>
-          <w:szCs w:val="21"/>
-        </w:rPr>
-        <w:t xml:space="preserve">this happens an event is triggered and an </w:t>
-      </w:r>
-      <w:r>
-        <w:rPr>
-          <w:rFonts w:ascii="Times New Roman" w:hAnsi="Times New Roman" w:cs="Times New Roman"/>
-          <w:b/>
-          <w:bCs/>
-          <w:sz w:val="21"/>
-          <w:szCs w:val="21"/>
-        </w:rPr>
-        <w:t xml:space="preserve">event object </w:t>
-      </w:r>
-      <w:r>
-        <w:rPr>
-          <w:rFonts w:ascii="Times New Roman" w:hAnsi="Times New Roman" w:cs="Times New Roman"/>
-          <w:sz w:val="21"/>
-          <w:szCs w:val="21"/>
-        </w:rPr>
-        <w:t>is created. Specifically, what</w:t>
-      </w:r>
-    </w:p>
-    <w:p>
-      <w:pPr>
-        <w:autoSpaceDE w:val="0"/>
-        <w:autoSpaceDN w:val="0"/>
-        <w:adjustRightInd w:val="0"/>
-        <w:spacing w:after="0" w:line="240" w:lineRule="auto"/>
-        <w:rPr>
-          <w:rFonts w:ascii="Times New Roman" w:hAnsi="Times New Roman" w:cs="Times New Roman"/>
-          <w:sz w:val="21"/>
-          <w:szCs w:val="21"/>
-        </w:rPr>
-      </w:pPr>
-      <w:r>
-        <w:rPr>
-          <w:rFonts w:ascii="Times New Roman" w:hAnsi="Times New Roman" w:cs="Times New Roman"/>
-          <w:sz w:val="21"/>
-          <w:szCs w:val="21"/>
-        </w:rPr>
-        <w:t xml:space="preserve">type of event object is created here? What creates this event object? Name the </w:t>
-      </w:r>
-      <w:r>
-        <w:rPr>
-          <w:rFonts w:ascii="Times New Roman" w:hAnsi="Times New Roman" w:cs="Times New Roman"/>
-          <w:b/>
-          <w:bCs/>
-          <w:sz w:val="21"/>
-          <w:szCs w:val="21"/>
-        </w:rPr>
         <w:t xml:space="preserve">type </w:t>
       </w:r>
       <w:r>
@@ -8950,6 +9670,175 @@
         </w:rPr>
         <w:t>the object in the application that actually “listens” for events of this type?</w:t>
       </w:r>
+    </w:p>
+    <w:p>
+      <w:pPr>
+        <w:pStyle w:val="ListParagraph"/>
+        <w:numPr>
+          <w:ilvl w:val="0"/>
+          <w:numId w:val="28"/>
+        </w:numPr>
+        <w:autoSpaceDE w:val="0"/>
+        <w:autoSpaceDN w:val="0"/>
+        <w:adjustRightInd w:val="0"/>
+        <w:spacing w:after="0" w:line="240" w:lineRule="auto"/>
+        <w:rPr>
+          <w:rFonts w:ascii="Times New Roman" w:hAnsi="Times New Roman" w:cs="Times New Roman"/>
+          <w:color w:val="FF0000"/>
+          <w:sz w:val="21"/>
+          <w:szCs w:val="21"/>
+        </w:rPr>
+      </w:pPr>
+      <w:r>
+        <w:rPr>
+          <w:rFonts w:ascii="Times New Roman" w:hAnsi="Times New Roman" w:cs="Times New Roman"/>
+          <w:color w:val="FF0000"/>
+          <w:sz w:val="21"/>
+          <w:szCs w:val="21"/>
+        </w:rPr>
+        <w:t>WindowAdapter</w:t>
+      </w:r>
+    </w:p>
+    <w:p>
+      <w:pPr>
+        <w:pStyle w:val="ListParagraph"/>
+        <w:numPr>
+          <w:ilvl w:val="0"/>
+          <w:numId w:val="28"/>
+        </w:numPr>
+        <w:autoSpaceDE w:val="0"/>
+        <w:autoSpaceDN w:val="0"/>
+        <w:adjustRightInd w:val="0"/>
+        <w:spacing w:after="0" w:line="240" w:lineRule="auto"/>
+        <w:rPr>
+          <w:rFonts w:ascii="Times New Roman" w:hAnsi="Times New Roman" w:cs="Times New Roman"/>
+          <w:color w:val="FF0000"/>
+          <w:sz w:val="21"/>
+          <w:szCs w:val="21"/>
+        </w:rPr>
+      </w:pPr>
+      <w:r>
+        <w:rPr>
+          <w:rFonts w:ascii="Times New Roman" w:hAnsi="Times New Roman" w:cs="Times New Roman"/>
+          <w:color w:val="FF0000"/>
+          <w:sz w:val="21"/>
+          <w:szCs w:val="21"/>
+        </w:rPr>
+        <w:t>WindowEventHandler</w:t>
+      </w:r>
+    </w:p>
+    <w:p>
+      <w:pPr>
+        <w:pStyle w:val="ListParagraph"/>
+        <w:numPr>
+          <w:ilvl w:val="0"/>
+          <w:numId w:val="28"/>
+        </w:numPr>
+        <w:autoSpaceDE w:val="0"/>
+        <w:autoSpaceDN w:val="0"/>
+        <w:adjustRightInd w:val="0"/>
+        <w:spacing w:after="0" w:line="240" w:lineRule="auto"/>
+        <w:rPr>
+          <w:rFonts w:ascii="Times New Roman" w:hAnsi="Times New Roman" w:cs="Times New Roman"/>
+          <w:color w:val="FF0000"/>
+          <w:sz w:val="21"/>
+          <w:szCs w:val="21"/>
+        </w:rPr>
+      </w:pPr>
+      <w:r>
+        <w:rPr>
+          <w:rFonts w:ascii="Times New Roman" w:hAnsi="Times New Roman" w:cs="Times New Roman"/>
+          <w:color w:val="FF0000"/>
+          <w:sz w:val="21"/>
+          <w:szCs w:val="21"/>
+        </w:rPr>
+        <w:t>windowClosing(WindowEvent e)</w:t>
+      </w:r>
+    </w:p>
+    <w:p>
+      <w:pPr>
+        <w:pStyle w:val="ListParagraph"/>
+        <w:autoSpaceDE w:val="0"/>
+        <w:autoSpaceDN w:val="0"/>
+        <w:adjustRightInd w:val="0"/>
+        <w:spacing w:after="0" w:line="240" w:lineRule="auto"/>
+        <w:ind w:left="1080"/>
+        <w:rPr>
+          <w:rFonts w:ascii="Times New Roman" w:hAnsi="Times New Roman" w:cs="Times New Roman"/>
+          <w:sz w:val="21"/>
+          <w:szCs w:val="21"/>
+        </w:rPr>
+      </w:pPr>
+    </w:p>
+    <w:p>
+      <w:pPr>
+        <w:autoSpaceDE w:val="0"/>
+        <w:autoSpaceDN w:val="0"/>
+        <w:adjustRightInd w:val="0"/>
+        <w:spacing w:after="0" w:line="240" w:lineRule="auto"/>
+        <w:rPr>
+          <w:rFonts w:ascii="Times New Roman" w:hAnsi="Times New Roman" w:cs="Times New Roman"/>
+          <w:color w:val="FF0000"/>
+          <w:sz w:val="21"/>
+          <w:szCs w:val="21"/>
+        </w:rPr>
+      </w:pPr>
+    </w:p>
+    <w:p>
+      <w:pPr>
+        <w:autoSpaceDE w:val="0"/>
+        <w:autoSpaceDN w:val="0"/>
+        <w:adjustRightInd w:val="0"/>
+        <w:spacing w:after="0" w:line="240" w:lineRule="auto"/>
+        <w:rPr>
+          <w:rFonts w:ascii="Times New Roman" w:hAnsi="Times New Roman" w:cs="Times New Roman"/>
+          <w:color w:val="FF0000"/>
+          <w:sz w:val="21"/>
+          <w:szCs w:val="21"/>
+        </w:rPr>
+      </w:pPr>
+    </w:p>
+    <w:p>
+      <w:pPr>
+        <w:autoSpaceDE w:val="0"/>
+        <w:autoSpaceDN w:val="0"/>
+        <w:adjustRightInd w:val="0"/>
+        <w:spacing w:after="0" w:line="240" w:lineRule="auto"/>
+        <w:rPr>
+          <w:rFonts w:ascii="Times New Roman" w:hAnsi="Times New Roman" w:cs="Times New Roman"/>
+          <w:color w:val="FF0000"/>
+          <w:sz w:val="21"/>
+          <w:szCs w:val="21"/>
+        </w:rPr>
+      </w:pPr>
+    </w:p>
+    <w:p>
+      <w:pPr>
+        <w:autoSpaceDE w:val="0"/>
+        <w:autoSpaceDN w:val="0"/>
+        <w:adjustRightInd w:val="0"/>
+        <w:spacing w:after="0" w:line="240" w:lineRule="auto"/>
+        <w:rPr>
+          <w:rFonts w:ascii="Times New Roman" w:hAnsi="Times New Roman" w:cs="Times New Roman"/>
+          <w:color w:val="FF0000"/>
+          <w:sz w:val="21"/>
+          <w:szCs w:val="21"/>
+        </w:rPr>
+      </w:pPr>
+    </w:p>
+    <w:p>
+      <w:pPr>
+        <w:autoSpaceDE w:val="0"/>
+        <w:autoSpaceDN w:val="0"/>
+        <w:adjustRightInd w:val="0"/>
+        <w:spacing w:after="0" w:line="240" w:lineRule="auto"/>
+        <w:rPr>
+          <w:rFonts w:ascii="Times New Roman" w:hAnsi="Times New Roman" w:cs="Times New Roman"/>
+          <w:color w:val="FF0000"/>
+          <w:sz w:val="21"/>
+          <w:szCs w:val="21"/>
+        </w:rPr>
+      </w:pPr>
     </w:p>
     <w:p>
       <w:pPr>
@@ -9133,9 +10022,47 @@
         </w:rPr>
         <w:t>() call.</w:t>
       </w:r>
-      <w:r>
-        <w:rPr>
-          <w:rFonts w:ascii="Times New Roman" w:hAnsi="Times New Roman" w:cs="Times New Roman"/>
+    </w:p>
+    <w:p>
+      <w:pPr>
+        <w:pStyle w:val="ListParagraph"/>
+        <w:numPr>
+          <w:ilvl w:val="0"/>
+          <w:numId w:val="30"/>
+        </w:numPr>
+        <w:autoSpaceDE w:val="0"/>
+        <w:autoSpaceDN w:val="0"/>
+        <w:adjustRightInd w:val="0"/>
+        <w:spacing w:after="0" w:line="240" w:lineRule="auto"/>
+        <w:rPr>
+          <w:rFonts w:ascii="Times New Roman" w:hAnsi="Times New Roman" w:cs="Times New Roman"/>
+          <w:color w:val="FF0000"/>
+          <w:sz w:val="21"/>
+          <w:szCs w:val="21"/>
+        </w:rPr>
+      </w:pPr>
+      <w:r>
+        <w:rPr>
+          <w:rFonts w:ascii="Times New Roman" w:hAnsi="Times New Roman" w:cs="Times New Roman"/>
+          <w:color w:val="FF0000"/>
+          <w:sz w:val="21"/>
+          <w:szCs w:val="21"/>
+        </w:rPr>
+        <w:t>setTitle(“</w:t>
+      </w:r>
+      <w:r>
+        <w:rPr>
+          <w:rFonts w:ascii="Times New Roman" w:hAnsi="Times New Roman" w:cs="Times New Roman"/>
+          <w:color w:val="FF0000"/>
+          <w:sz w:val="21"/>
+          <w:szCs w:val="21"/>
+        </w:rPr>
+        <w:t>This is a JFrame Window”);</w:t>
+      </w:r>
+      <w:r>
+        <w:rPr>
+          <w:rFonts w:ascii="Times New Roman" w:hAnsi="Times New Roman" w:cs="Times New Roman"/>
+          <w:color w:val="FF0000"/>
           <w:sz w:val="21"/>
           <w:szCs w:val="21"/>
         </w:rPr>
@@ -9156,11 +10083,17 @@
       </w:pPr>
       <w:r>
         <w:rPr>
-          <w:rFonts w:ascii="Times New Roman" w:hAnsi="Times New Roman" w:cs="Times New Roman"/>
-          <w:sz w:val="21"/>
-          <w:szCs w:val="21"/>
-        </w:rPr>
-        <w:t>12. Write a subclass of JFrame called BicycleFrame which should be 400 x 200 pixels, located</w:t>
+          <w:rStyle w:val="Heading1Char"/>
+        </w:rPr>
+        <w:t>12. Write a subclass of JFrame called BicycleFrame</w:t>
+      </w:r>
+      <w:r>
+        <w:rPr>
+          <w:rFonts w:ascii="Times New Roman" w:hAnsi="Times New Roman" w:cs="Times New Roman"/>
+          <w:sz w:val="21"/>
+          <w:szCs w:val="21"/>
+        </w:rPr>
+        <w:t xml:space="preserve"> which should be 400 x 200 pixels, located</w:t>
       </w:r>
     </w:p>
     <w:p>
@@ -9316,19 +10249,15 @@
       </w:pPr>
       <w:r>
         <w:rPr>
-          <w:rFonts w:ascii="Times New Roman" w:hAnsi="Times New Roman" w:cs="Times New Roman"/>
-          <w:sz w:val="21"/>
-          <w:szCs w:val="21"/>
+          <w:rStyle w:val="Heading1Char"/>
         </w:rPr>
         <w:t xml:space="preserve">13. </w:t>
       </w:r>
       <w:r>
         <w:rPr>
-          <w:rFonts w:ascii="Times New Roman" w:hAnsi="Times New Roman" w:cs="Times New Roman"/>
-          <w:sz w:val="21"/>
-          <w:szCs w:val="21"/>
-        </w:rPr>
-        <w:t xml:space="preserve">Write a GUI application called </w:t>
+          <w:rStyle w:val="Heading1Char"/>
+        </w:rPr>
+        <w:t>Write a GUI application called MyJFrameWindow</w:t>
       </w:r>
       <w:r>
         <w:rPr>
@@ -9338,7 +10267,7 @@
           <w:sz w:val="21"/>
           <w:szCs w:val="21"/>
         </w:rPr>
-        <w:t xml:space="preserve">MyJFrameWindow </w:t>
+        <w:t xml:space="preserve"> </w:t>
       </w:r>
       <w:r>
         <w:rPr>
@@ -9973,6 +10902,7 @@
           <w:sz w:val="21"/>
           <w:szCs w:val="21"/>
         </w:rPr>
+        <w:lastRenderedPageBreak/>
         <w:t>Check out the list of methods given at the end of the problem sheet, some of which might be</w:t>
       </w:r>
     </w:p>
@@ -10012,50 +10942,35 @@
         <w:adjustRightInd w:val="0"/>
         <w:spacing w:after="0" w:line="240" w:lineRule="auto"/>
         <w:rPr>
-          <w:rFonts w:ascii="Times New Roman" w:hAnsi="Times New Roman" w:cs="Times New Roman"/>
-          <w:sz w:val="21"/>
-          <w:szCs w:val="21"/>
-        </w:rPr>
-      </w:pPr>
-      <w:r>
-        <w:rPr>
-          <w:rFonts w:ascii="Times New Roman" w:hAnsi="Times New Roman" w:cs="Times New Roman"/>
-          <w:sz w:val="21"/>
-          <w:szCs w:val="21"/>
-        </w:rPr>
-        <w:t>14. Explain what you understand by the term “</w:t>
-      </w:r>
-      <w:r>
-        <w:rPr>
-          <w:rFonts w:ascii="Times New Roman" w:hAnsi="Times New Roman" w:cs="Times New Roman"/>
+          <w:rFonts w:eastAsia="Times New Roman" w:cs="Times New Roman"/>
+          <w:b/>
+          <w:bCs/>
           <w:i/>
           <w:iCs/>
-          <w:sz w:val="21"/>
-          <w:szCs w:val="21"/>
-        </w:rPr>
-        <w:t>anonymous inner class</w:t>
-      </w:r>
-      <w:r>
-        <w:rPr>
-          <w:rFonts w:ascii="Times New Roman" w:hAnsi="Times New Roman" w:cs="Times New Roman"/>
-          <w:sz w:val="21"/>
-          <w:szCs w:val="21"/>
-        </w:rPr>
-        <w:t>”. Give any advantage of</w:t>
-      </w:r>
-    </w:p>
-    <w:p>
-      <w:pPr>
-        <w:autoSpaceDE w:val="0"/>
-        <w:autoSpaceDN w:val="0"/>
-        <w:adjustRightInd w:val="0"/>
-        <w:spacing w:after="0" w:line="240" w:lineRule="auto"/>
-        <w:rPr>
-          <w:rFonts w:ascii="Times New Roman" w:hAnsi="Times New Roman" w:cs="Times New Roman"/>
-          <w:sz w:val="21"/>
-          <w:szCs w:val="21"/>
-        </w:rPr>
-      </w:pPr>
+        </w:rPr>
+      </w:pPr>
+      <w:r>
+        <w:rPr>
+          <w:rStyle w:val="Heading1Char"/>
+        </w:rPr>
+        <w:t>14. Explain what you understand by the term “anonymous inner class”.</w:t>
+      </w:r>
+      <w:r>
+        <w:rPr>
+          <w:rFonts w:ascii="Times New Roman" w:hAnsi="Times New Roman" w:cs="Times New Roman"/>
+          <w:sz w:val="21"/>
+          <w:szCs w:val="21"/>
+        </w:rPr>
+        <w:t xml:space="preserve"> Give any advantage of</w:t>
+      </w:r>
+      <w:r>
+        <w:rPr>
+          <w:rFonts w:ascii="Times New Roman" w:hAnsi="Times New Roman" w:cs="Times New Roman"/>
+          <w:sz w:val="21"/>
+          <w:szCs w:val="21"/>
+        </w:rPr>
+        <w:t xml:space="preserve"> </w:t>
+      </w:r>
       <w:r>
         <w:rPr>
           <w:rFonts w:ascii="Times New Roman" w:hAnsi="Times New Roman" w:cs="Times New Roman"/>
@@ -10072,6 +10987,57 @@
         </w:rPr>
         <w:br/>
       </w:r>
+      <w:r>
+        <w:rPr>
+          <w:rFonts w:ascii="Times New Roman" w:hAnsi="Times New Roman" w:cs="Times New Roman"/>
+          <w:sz w:val="21"/>
+          <w:szCs w:val="21"/>
+        </w:rPr>
+        <w:tab/>
+      </w:r>
+      <w:r>
+        <w:rPr>
+          <w:rFonts w:ascii="Times New Roman" w:hAnsi="Times New Roman" w:cs="Times New Roman"/>
+          <w:color w:val="FF0000"/>
+          <w:sz w:val="21"/>
+          <w:szCs w:val="21"/>
+        </w:rPr>
+        <w:t xml:space="preserve">a. </w:t>
+      </w:r>
+      <w:r>
+        <w:rPr>
+          <w:rFonts w:eastAsia="Times New Roman" w:cs="Times New Roman"/>
+          <w:b/>
+          <w:bCs/>
+          <w:i/>
+          <w:iCs/>
+          <w:color w:val="FF0000"/>
+        </w:rPr>
+        <w:t>an anonymous class is an inner class that does not have a name at all. And whose instance is being created at the time of its creation</w:t>
+      </w:r>
+      <w:r>
+        <w:rPr>
+          <w:rFonts w:eastAsia="Times New Roman" w:cs="Times New Roman"/>
+          <w:b/>
+          <w:bCs/>
+          <w:i/>
+          <w:iCs/>
+        </w:rPr>
+        <w:t>.</w:t>
+      </w:r>
+    </w:p>
+    <w:p>
+      <w:pPr>
+        <w:autoSpaceDE w:val="0"/>
+        <w:autoSpaceDN w:val="0"/>
+        <w:adjustRightInd w:val="0"/>
+        <w:spacing w:after="0" w:line="240" w:lineRule="auto"/>
+        <w:rPr>
+          <w:rFonts w:ascii="Times New Roman" w:hAnsi="Times New Roman" w:cs="Times New Roman"/>
+          <w:sz w:val="21"/>
+          <w:szCs w:val="21"/>
+        </w:rPr>
+      </w:pPr>
     </w:p>
     <w:p>
       <w:pPr>
@@ -10409,12 +11375,69 @@
           <w:sz w:val="21"/>
           <w:szCs w:val="21"/>
         </w:rPr>
-        <w:lastRenderedPageBreak/>
         <w:t>the import statement and recompile.</w:t>
       </w:r>
     </w:p>
     <w:p>
       <w:pPr>
+        <w:pStyle w:val="ListParagraph"/>
+        <w:numPr>
+          <w:ilvl w:val="0"/>
+          <w:numId w:val="31"/>
+        </w:numPr>
+        <w:autoSpaceDE w:val="0"/>
+        <w:autoSpaceDN w:val="0"/>
+        <w:adjustRightInd w:val="0"/>
+        <w:spacing w:after="0" w:line="240" w:lineRule="auto"/>
+        <w:rPr>
+          <w:rFonts w:ascii="Times New Roman" w:hAnsi="Times New Roman" w:cs="Times New Roman"/>
+          <w:color w:val="FF0000"/>
+          <w:sz w:val="21"/>
+          <w:szCs w:val="21"/>
+        </w:rPr>
+      </w:pPr>
+      <w:r>
+        <w:rPr>
+          <w:rFonts w:ascii="Times New Roman" w:hAnsi="Times New Roman" w:cs="Times New Roman"/>
+          <w:color w:val="FF0000"/>
+          <w:sz w:val="21"/>
+          <w:szCs w:val="21"/>
+        </w:rPr>
+        <w:t>You need to java.awt for the Container class and FlowLayout class.</w:t>
+      </w:r>
+    </w:p>
+    <w:p>
+      <w:pPr>
+        <w:pStyle w:val="ListParagraph"/>
+        <w:autoSpaceDE w:val="0"/>
+        <w:autoSpaceDN w:val="0"/>
+        <w:adjustRightInd w:val="0"/>
+        <w:spacing w:after="0" w:line="240" w:lineRule="auto"/>
+        <w:ind w:left="1080"/>
+        <w:rPr>
+          <w:rFonts w:ascii="Times New Roman" w:hAnsi="Times New Roman" w:cs="Times New Roman"/>
+          <w:sz w:val="21"/>
+          <w:szCs w:val="21"/>
+        </w:rPr>
+      </w:pPr>
+    </w:p>
+    <w:p>
+      <w:pPr>
+        <w:pStyle w:val="ListParagraph"/>
+        <w:autoSpaceDE w:val="0"/>
+        <w:autoSpaceDN w:val="0"/>
+        <w:adjustRightInd w:val="0"/>
+        <w:spacing w:after="0" w:line="240" w:lineRule="auto"/>
+        <w:ind w:left="1080"/>
+        <w:rPr>
+          <w:rFonts w:ascii="Times New Roman" w:hAnsi="Times New Roman" w:cs="Times New Roman"/>
+          <w:sz w:val="21"/>
+          <w:szCs w:val="21"/>
+        </w:rPr>
+      </w:pPr>
+    </w:p>
+    <w:p>
+      <w:pPr>
         <w:autoSpaceDE w:val="0"/>
         <w:autoSpaceDN w:val="0"/>
         <w:adjustRightInd w:val="0"/>
@@ -10452,6 +11475,50 @@
     </w:p>
     <w:p>
       <w:pPr>
+        <w:pStyle w:val="ListParagraph"/>
+        <w:numPr>
+          <w:ilvl w:val="0"/>
+          <w:numId w:val="32"/>
+        </w:numPr>
+        <w:autoSpaceDE w:val="0"/>
+        <w:autoSpaceDN w:val="0"/>
+        <w:adjustRightInd w:val="0"/>
+        <w:spacing w:after="0" w:line="240" w:lineRule="auto"/>
+        <w:rPr>
+          <w:rFonts w:ascii="Times New Roman" w:hAnsi="Times New Roman" w:cs="Times New Roman"/>
+          <w:color w:val="FF0000"/>
+          <w:sz w:val="21"/>
+          <w:szCs w:val="21"/>
+        </w:rPr>
+      </w:pPr>
+      <w:r>
+        <w:rPr>
+          <w:rFonts w:ascii="Times New Roman" w:hAnsi="Times New Roman" w:cs="Times New Roman"/>
+          <w:color w:val="FF0000"/>
+          <w:sz w:val="21"/>
+          <w:szCs w:val="21"/>
+        </w:rPr>
+        <w:t>returns a reference to the window pane’s ‘container’ so that other components may be added to  it.</w:t>
+      </w:r>
+    </w:p>
+    <w:p>
+      <w:pPr>
+        <w:pStyle w:val="ListParagraph"/>
+        <w:autoSpaceDE w:val="0"/>
+        <w:autoSpaceDN w:val="0"/>
+        <w:adjustRightInd w:val="0"/>
+        <w:spacing w:after="0" w:line="240" w:lineRule="auto"/>
+        <w:ind w:left="1080"/>
+        <w:rPr>
+          <w:rFonts w:ascii="Times New Roman" w:hAnsi="Times New Roman" w:cs="Times New Roman"/>
+          <w:color w:val="FF0000"/>
+          <w:sz w:val="21"/>
+          <w:szCs w:val="21"/>
+        </w:rPr>
+      </w:pPr>
+    </w:p>
+    <w:p>
+      <w:pPr>
         <w:autoSpaceDE w:val="0"/>
         <w:autoSpaceDN w:val="0"/>
         <w:adjustRightInd w:val="0"/>
@@ -10494,6 +11561,49 @@
     </w:p>
     <w:p>
       <w:pPr>
+        <w:pStyle w:val="ListParagraph"/>
+        <w:numPr>
+          <w:ilvl w:val="0"/>
+          <w:numId w:val="33"/>
+        </w:numPr>
+        <w:autoSpaceDE w:val="0"/>
+        <w:autoSpaceDN w:val="0"/>
+        <w:adjustRightInd w:val="0"/>
+        <w:spacing w:after="0" w:line="240" w:lineRule="auto"/>
+        <w:rPr>
+          <w:rFonts w:ascii="Courier" w:hAnsi="Courier" w:cs="Courier"/>
+          <w:color w:val="FF0000"/>
+          <w:sz w:val="21"/>
+          <w:szCs w:val="21"/>
+        </w:rPr>
+      </w:pPr>
+      <w:r>
+        <w:rPr>
+          <w:rFonts w:ascii="Courier" w:hAnsi="Courier" w:cs="Courier"/>
+          <w:color w:val="FF0000"/>
+          <w:sz w:val="21"/>
+          <w:szCs w:val="21"/>
+        </w:rPr>
+        <w:t xml:space="preserve">it sets the layout of the window </w:t>
+      </w:r>
+    </w:p>
+    <w:p>
+      <w:pPr>
+        <w:pStyle w:val="ListParagraph"/>
+        <w:autoSpaceDE w:val="0"/>
+        <w:autoSpaceDN w:val="0"/>
+        <w:adjustRightInd w:val="0"/>
+        <w:spacing w:after="0" w:line="240" w:lineRule="auto"/>
+        <w:ind w:left="1100"/>
+        <w:rPr>
+          <w:rFonts w:ascii="Courier" w:hAnsi="Courier" w:cs="Courier"/>
+          <w:sz w:val="21"/>
+          <w:szCs w:val="21"/>
+        </w:rPr>
+      </w:pPr>
+    </w:p>
+    <w:p>
+      <w:pPr>
         <w:autoSpaceDE w:val="0"/>
         <w:autoSpaceDN w:val="0"/>
         <w:adjustRightInd w:val="0"/>
@@ -10536,6 +11646,49 @@
     </w:p>
     <w:p>
       <w:pPr>
+        <w:pStyle w:val="ListParagraph"/>
+        <w:numPr>
+          <w:ilvl w:val="0"/>
+          <w:numId w:val="34"/>
+        </w:numPr>
+        <w:autoSpaceDE w:val="0"/>
+        <w:autoSpaceDN w:val="0"/>
+        <w:adjustRightInd w:val="0"/>
+        <w:spacing w:after="0" w:line="240" w:lineRule="auto"/>
+        <w:rPr>
+          <w:rFonts w:ascii="Courier" w:hAnsi="Courier" w:cs="Courier"/>
+          <w:color w:val="FF0000"/>
+          <w:sz w:val="21"/>
+          <w:szCs w:val="21"/>
+        </w:rPr>
+      </w:pPr>
+      <w:r>
+        <w:rPr>
+          <w:rFonts w:ascii="Courier" w:hAnsi="Courier" w:cs="Courier"/>
+          <w:color w:val="FF0000"/>
+          <w:sz w:val="21"/>
+          <w:szCs w:val="21"/>
+        </w:rPr>
+        <w:t>it listens to the button events for the object ‘button’</w:t>
+      </w:r>
+    </w:p>
+    <w:p>
+      <w:pPr>
+        <w:pStyle w:val="ListParagraph"/>
+        <w:autoSpaceDE w:val="0"/>
+        <w:autoSpaceDN w:val="0"/>
+        <w:adjustRightInd w:val="0"/>
+        <w:spacing w:after="0" w:line="240" w:lineRule="auto"/>
+        <w:ind w:left="1100"/>
+        <w:rPr>
+          <w:rFonts w:ascii="Courier" w:hAnsi="Courier" w:cs="Courier"/>
+          <w:sz w:val="21"/>
+          <w:szCs w:val="21"/>
+        </w:rPr>
+      </w:pPr>
+    </w:p>
+    <w:p>
+      <w:pPr>
         <w:autoSpaceDE w:val="0"/>
         <w:autoSpaceDN w:val="0"/>
         <w:adjustRightInd w:val="0"/>
@@ -10713,6 +11866,76 @@
         </w:rPr>
         <w:t>class does?</w:t>
       </w:r>
+    </w:p>
+    <w:p>
+      <w:pPr>
+        <w:pStyle w:val="ListParagraph"/>
+        <w:numPr>
+          <w:ilvl w:val="0"/>
+          <w:numId w:val="35"/>
+        </w:numPr>
+        <w:autoSpaceDE w:val="0"/>
+        <w:autoSpaceDN w:val="0"/>
+        <w:adjustRightInd w:val="0"/>
+        <w:spacing w:after="0" w:line="240" w:lineRule="auto"/>
+        <w:rPr>
+          <w:rFonts w:ascii="Times New Roman" w:hAnsi="Times New Roman" w:cs="Times New Roman"/>
+          <w:color w:val="FF0000"/>
+          <w:sz w:val="21"/>
+          <w:szCs w:val="21"/>
+        </w:rPr>
+      </w:pPr>
+      <w:r>
+        <w:rPr>
+          <w:rFonts w:ascii="Times New Roman" w:hAnsi="Times New Roman" w:cs="Times New Roman"/>
+          <w:color w:val="FF0000"/>
+          <w:sz w:val="21"/>
+          <w:szCs w:val="21"/>
+        </w:rPr>
+        <w:t>You could have a lot of user-defined actions. It’s not possible for anyone to list all</w:t>
+      </w:r>
+      <w:r>
+        <w:rPr>
+          <w:rFonts w:ascii="Times New Roman" w:hAnsi="Times New Roman" w:cs="Times New Roman"/>
+          <w:color w:val="FF0000"/>
+          <w:sz w:val="21"/>
+          <w:szCs w:val="21"/>
+        </w:rPr>
+        <w:t xml:space="preserve"> of</w:t>
+      </w:r>
+      <w:r>
+        <w:rPr>
+          <w:rFonts w:ascii="Times New Roman" w:hAnsi="Times New Roman" w:cs="Times New Roman"/>
+          <w:color w:val="FF0000"/>
+          <w:sz w:val="21"/>
+          <w:szCs w:val="21"/>
+        </w:rPr>
+        <w:t xml:space="preserve"> the actions </w:t>
+      </w:r>
+      <w:r>
+        <w:rPr>
+          <w:rFonts w:ascii="Times New Roman" w:hAnsi="Times New Roman" w:cs="Times New Roman"/>
+          <w:color w:val="FF0000"/>
+          <w:sz w:val="21"/>
+          <w:szCs w:val="21"/>
+        </w:rPr>
+        <w:t>in ActionAdapter, whereas, WindowAdapter have certain amount of actions only and can be implemented in the API.</w:t>
+      </w:r>
+    </w:p>
+    <w:p>
+      <w:pPr>
+        <w:pStyle w:val="ListParagraph"/>
+        <w:autoSpaceDE w:val="0"/>
+        <w:autoSpaceDN w:val="0"/>
+        <w:adjustRightInd w:val="0"/>
+        <w:spacing w:after="0" w:line="240" w:lineRule="auto"/>
+        <w:ind w:left="1080"/>
+        <w:rPr>
+          <w:rFonts w:ascii="Times New Roman" w:hAnsi="Times New Roman" w:cs="Times New Roman"/>
+          <w:sz w:val="21"/>
+          <w:szCs w:val="21"/>
+        </w:rPr>
+      </w:pPr>
     </w:p>
     <w:p>
       <w:pPr>
@@ -10961,6 +12184,114 @@
         </w:rPr>
         <w:t>() method code.</w:t>
       </w:r>
+    </w:p>
+    <w:p>
+      <w:pPr>
+        <w:pStyle w:val="ListParagraph"/>
+        <w:numPr>
+          <w:ilvl w:val="0"/>
+          <w:numId w:val="36"/>
+        </w:numPr>
+        <w:autoSpaceDE w:val="0"/>
+        <w:autoSpaceDN w:val="0"/>
+        <w:adjustRightInd w:val="0"/>
+        <w:spacing w:after="0" w:line="240" w:lineRule="auto"/>
+        <w:rPr>
+          <w:rFonts w:ascii="Times New Roman" w:hAnsi="Times New Roman" w:cs="Times New Roman"/>
+          <w:color w:val="FF0000"/>
+          <w:sz w:val="21"/>
+          <w:szCs w:val="21"/>
+        </w:rPr>
+      </w:pPr>
+      <w:r>
+        <w:rPr>
+          <w:rFonts w:ascii="Times New Roman" w:hAnsi="Times New Roman" w:cs="Times New Roman"/>
+          <w:color w:val="FF0000"/>
+          <w:sz w:val="21"/>
+          <w:szCs w:val="21"/>
+        </w:rPr>
+        <w:t>Overriding a method means to implement your own set of statements</w:t>
+      </w:r>
+      <w:r>
+        <w:rPr>
+          <w:rFonts w:ascii="Times New Roman" w:hAnsi="Times New Roman" w:cs="Times New Roman"/>
+          <w:color w:val="FF0000"/>
+          <w:sz w:val="21"/>
+          <w:szCs w:val="21"/>
+        </w:rPr>
+        <w:t>/behaviours</w:t>
+      </w:r>
+      <w:r>
+        <w:rPr>
+          <w:rFonts w:ascii="Times New Roman" w:hAnsi="Times New Roman" w:cs="Times New Roman"/>
+          <w:color w:val="FF0000"/>
+          <w:sz w:val="21"/>
+          <w:szCs w:val="21"/>
+        </w:rPr>
+        <w:t xml:space="preserve"> within the method.</w:t>
+      </w:r>
+    </w:p>
+    <w:p>
+      <w:pPr>
+        <w:pStyle w:val="ListParagraph"/>
+        <w:numPr>
+          <w:ilvl w:val="0"/>
+          <w:numId w:val="36"/>
+        </w:numPr>
+        <w:autoSpaceDE w:val="0"/>
+        <w:autoSpaceDN w:val="0"/>
+        <w:adjustRightInd w:val="0"/>
+        <w:spacing w:after="0" w:line="240" w:lineRule="auto"/>
+        <w:rPr>
+          <w:rFonts w:ascii="Times New Roman" w:hAnsi="Times New Roman" w:cs="Times New Roman"/>
+          <w:color w:val="FF0000"/>
+          <w:sz w:val="21"/>
+          <w:szCs w:val="21"/>
+        </w:rPr>
+      </w:pPr>
+      <w:r>
+        <w:rPr>
+          <w:rFonts w:ascii="Times New Roman" w:hAnsi="Times New Roman" w:cs="Times New Roman"/>
+          <w:color w:val="FF0000"/>
+          <w:sz w:val="21"/>
+          <w:szCs w:val="21"/>
+        </w:rPr>
+        <w:t xml:space="preserve">It throws compiler error. You have to implement all the methods when you </w:t>
+      </w:r>
+      <w:r>
+        <w:rPr>
+          <w:rFonts w:ascii="Times New Roman" w:hAnsi="Times New Roman" w:cs="Times New Roman"/>
+          <w:color w:val="FF0000"/>
+          <w:sz w:val="21"/>
+          <w:szCs w:val="21"/>
+        </w:rPr>
+        <w:t>inherit an interface class. There are</w:t>
+      </w:r>
+      <w:r>
+        <w:rPr>
+          <w:rFonts w:ascii="Times New Roman" w:hAnsi="Times New Roman" w:cs="Times New Roman"/>
+          <w:color w:val="FF0000"/>
+          <w:sz w:val="21"/>
+          <w:szCs w:val="21"/>
+        </w:rPr>
+        <w:t xml:space="preserve"> only one method actionPerformed() in the ActionListener class.</w:t>
+      </w:r>
+    </w:p>
+    <w:p>
+      <w:pPr>
+        <w:pStyle w:val="ListParagraph"/>
+        <w:autoSpaceDE w:val="0"/>
+        <w:autoSpaceDN w:val="0"/>
+        <w:adjustRightInd w:val="0"/>
+        <w:spacing w:after="0" w:line="240" w:lineRule="auto"/>
+        <w:ind w:left="1080"/>
+        <w:rPr>
+          <w:rFonts w:ascii="Times New Roman" w:hAnsi="Times New Roman" w:cs="Times New Roman"/>
+          <w:color w:val="FF0000"/>
+          <w:sz w:val="21"/>
+          <w:szCs w:val="21"/>
+        </w:rPr>
+      </w:pPr>
     </w:p>
     <w:p>
       <w:pPr>
@@ -11047,6 +12378,50 @@
         </w:rPr>
         <w:t>does this class belong?</w:t>
       </w:r>
+    </w:p>
+    <w:p>
+      <w:pPr>
+        <w:pStyle w:val="ListParagraph"/>
+        <w:numPr>
+          <w:ilvl w:val="0"/>
+          <w:numId w:val="37"/>
+        </w:numPr>
+        <w:autoSpaceDE w:val="0"/>
+        <w:autoSpaceDN w:val="0"/>
+        <w:adjustRightInd w:val="0"/>
+        <w:spacing w:after="0" w:line="240" w:lineRule="auto"/>
+        <w:rPr>
+          <w:rFonts w:ascii="Times New Roman" w:hAnsi="Times New Roman" w:cs="Times New Roman"/>
+          <w:color w:val="FF0000"/>
+          <w:sz w:val="21"/>
+          <w:szCs w:val="21"/>
+        </w:rPr>
+      </w:pPr>
+      <w:r>
+        <w:rPr>
+          <w:rFonts w:ascii="Times New Roman" w:hAnsi="Times New Roman" w:cs="Times New Roman"/>
+          <w:color w:val="FF0000"/>
+          <w:sz w:val="21"/>
+          <w:szCs w:val="21"/>
+        </w:rPr>
+        <w:lastRenderedPageBreak/>
+        <w:t>java.awt.event</w:t>
+      </w:r>
+    </w:p>
+    <w:p>
+      <w:pPr>
+        <w:pStyle w:val="ListParagraph"/>
+        <w:autoSpaceDE w:val="0"/>
+        <w:autoSpaceDN w:val="0"/>
+        <w:adjustRightInd w:val="0"/>
+        <w:spacing w:after="0" w:line="240" w:lineRule="auto"/>
+        <w:ind w:left="1080"/>
+        <w:rPr>
+          <w:rFonts w:ascii="Times New Roman" w:hAnsi="Times New Roman" w:cs="Times New Roman"/>
+          <w:sz w:val="21"/>
+          <w:szCs w:val="21"/>
+        </w:rPr>
+      </w:pPr>
       <w:r>
         <w:rPr>
           <w:rFonts w:ascii="Times New Roman" w:hAnsi="Times New Roman" w:cs="Times New Roman"/>
@@ -11070,11 +12445,17 @@
       </w:pPr>
       <w:r>
         <w:rPr>
-          <w:rFonts w:ascii="Times New Roman" w:hAnsi="Times New Roman" w:cs="Times New Roman"/>
-          <w:sz w:val="21"/>
-          <w:szCs w:val="21"/>
-        </w:rPr>
-        <w:t>17. Add two buttons called ‘Smile’ and ‘Frown’ to your BicycleFrame; when you click on a</w:t>
+          <w:rStyle w:val="Heading1Char"/>
+        </w:rPr>
+        <w:t>17. Add two buttons called ‘Smile’ and ‘Frown’</w:t>
+      </w:r>
+      <w:r>
+        <w:rPr>
+          <w:rFonts w:ascii="Times New Roman" w:hAnsi="Times New Roman" w:cs="Times New Roman"/>
+          <w:sz w:val="21"/>
+          <w:szCs w:val="21"/>
+        </w:rPr>
+        <w:t xml:space="preserve"> to your BicycleFrame; when you click on a</w:t>
       </w:r>
     </w:p>
     <w:p>
@@ -11141,11 +12522,9 @@
       </w:pPr>
       <w:r>
         <w:rPr>
-          <w:rFonts w:ascii="Times New Roman" w:hAnsi="Times New Roman" w:cs="Times New Roman"/>
-          <w:sz w:val="21"/>
-          <w:szCs w:val="21"/>
-        </w:rPr>
-        <w:t xml:space="preserve">18. Write a GUI application called </w:t>
+          <w:rStyle w:val="Heading1Char"/>
+        </w:rPr>
+        <w:t>18. Write a GUI application called ButtonChaser</w:t>
       </w:r>
       <w:r>
         <w:rPr>
@@ -11155,7 +12534,7 @@
           <w:sz w:val="21"/>
           <w:szCs w:val="21"/>
         </w:rPr>
-        <w:t xml:space="preserve">ButtonChaser </w:t>
+        <w:t xml:space="preserve"> </w:t>
       </w:r>
       <w:r>
         <w:rPr>
@@ -12273,7 +13652,6 @@
           <w:sz w:val="21"/>
           <w:szCs w:val="21"/>
         </w:rPr>
-        <w:lastRenderedPageBreak/>
         <w:t xml:space="preserve">void setVisible(boolean b) </w:t>
       </w:r>
       <w:r>
@@ -12671,6 +14049,7 @@
           <w:sz w:val="21"/>
           <w:szCs w:val="21"/>
         </w:rPr>
+        <w:lastRenderedPageBreak/>
         <w:t xml:space="preserve">Container getContentPane() </w:t>
       </w:r>
       <w:r>
@@ -12947,6 +14326,540 @@
     </w:lvl>
   </w:abstractNum>
   <w:abstractNum w:abstractNumId="1">
+    <w:nsid w:val="031C690C"/>
+    <w:multiLevelType w:val="hybridMultilevel"/>
+    <w:tmpl w:val="5BD46084"/>
+    <w:lvl w:ilvl="0" w:tplc="177C375C">
+      <w:start w:val="1"/>
+      <w:numFmt w:val="lowerLetter"/>
+      <w:lvlText w:val="%1."/>
+      <w:lvlJc w:val="left"/>
+      <w:pPr>
+        <w:ind w:left="1800" w:hanging="360"/>
+      </w:pPr>
+      <w:rPr>
+        <w:rFonts w:hint="default"/>
+      </w:rPr>
+    </w:lvl>
+    <w:lvl w:ilvl="1" w:tplc="04090019" w:tentative="1">
+      <w:start w:val="1"/>
+      <w:numFmt w:val="lowerLetter"/>
+      <w:lvlText w:val="%2."/>
+      <w:lvlJc w:val="left"/>
+      <w:pPr>
+        <w:ind w:left="2160" w:hanging="360"/>
+      </w:pPr>
+    </w:lvl>
+    <w:lvl w:ilvl="2" w:tplc="0409001B" w:tentative="1">
+      <w:start w:val="1"/>
+      <w:numFmt w:val="lowerRoman"/>
+      <w:lvlText w:val="%3."/>
+      <w:lvlJc w:val="right"/>
+      <w:pPr>
+        <w:ind w:left="2880" w:hanging="180"/>
+      </w:pPr>
+    </w:lvl>
+    <w:lvl w:ilvl="3" w:tplc="0409000F" w:tentative="1">
+      <w:start w:val="1"/>
+      <w:numFmt w:val="decimal"/>
+      <w:lvlText w:val="%4."/>
+      <w:lvlJc w:val="left"/>
+      <w:pPr>
+        <w:ind w:left="3600" w:hanging="360"/>
+      </w:pPr>
+    </w:lvl>
+    <w:lvl w:ilvl="4" w:tplc="04090019" w:tentative="1">
+      <w:start w:val="1"/>
+      <w:numFmt w:val="lowerLetter"/>
+      <w:lvlText w:val="%5."/>
+      <w:lvlJc w:val="left"/>
+      <w:pPr>
+        <w:ind w:left="4320" w:hanging="360"/>
+      </w:pPr>
+    </w:lvl>
+    <w:lvl w:ilvl="5" w:tplc="0409001B" w:tentative="1">
+      <w:start w:val="1"/>
+      <w:numFmt w:val="lowerRoman"/>
+      <w:lvlText w:val="%6."/>
+      <w:lvlJc w:val="right"/>
+      <w:pPr>
+        <w:ind w:left="5040" w:hanging="180"/>
+      </w:pPr>
+    </w:lvl>
+    <w:lvl w:ilvl="6" w:tplc="0409000F" w:tentative="1">
+      <w:start w:val="1"/>
+      <w:numFmt w:val="decimal"/>
+      <w:lvlText w:val="%7."/>
+      <w:lvlJc w:val="left"/>
+      <w:pPr>
+        <w:ind w:left="5760" w:hanging="360"/>
+      </w:pPr>
+    </w:lvl>
+    <w:lvl w:ilvl="7" w:tplc="04090019" w:tentative="1">
+      <w:start w:val="1"/>
+      <w:numFmt w:val="lowerLetter"/>
+      <w:lvlText w:val="%8."/>
+      <w:lvlJc w:val="left"/>
+      <w:pPr>
+        <w:ind w:left="6480" w:hanging="360"/>
+      </w:pPr>
+    </w:lvl>
+    <w:lvl w:ilvl="8" w:tplc="0409001B" w:tentative="1">
+      <w:start w:val="1"/>
+      <w:numFmt w:val="lowerRoman"/>
+      <w:lvlText w:val="%9."/>
+      <w:lvlJc w:val="right"/>
+      <w:pPr>
+        <w:ind w:left="7200" w:hanging="180"/>
+      </w:pPr>
+    </w:lvl>
+  </w:abstractNum>
+  <w:abstractNum w:abstractNumId="2">
+    <w:nsid w:val="07E87767"/>
+    <w:multiLevelType w:val="hybridMultilevel"/>
+    <w:tmpl w:val="63287274"/>
+    <w:lvl w:ilvl="0" w:tplc="177C375C">
+      <w:start w:val="1"/>
+      <w:numFmt w:val="lowerLetter"/>
+      <w:lvlText w:val="%1."/>
+      <w:lvlJc w:val="left"/>
+      <w:pPr>
+        <w:ind w:left="1080" w:hanging="360"/>
+      </w:pPr>
+      <w:rPr>
+        <w:rFonts w:hint="default"/>
+      </w:rPr>
+    </w:lvl>
+    <w:lvl w:ilvl="1" w:tplc="04090019" w:tentative="1">
+      <w:start w:val="1"/>
+      <w:numFmt w:val="lowerLetter"/>
+      <w:lvlText w:val="%2."/>
+      <w:lvlJc w:val="left"/>
+      <w:pPr>
+        <w:ind w:left="1800" w:hanging="360"/>
+      </w:pPr>
+    </w:lvl>
+    <w:lvl w:ilvl="2" w:tplc="0409001B" w:tentative="1">
+      <w:start w:val="1"/>
+      <w:numFmt w:val="lowerRoman"/>
+      <w:lvlText w:val="%3."/>
+      <w:lvlJc w:val="right"/>
+      <w:pPr>
+        <w:ind w:left="2520" w:hanging="180"/>
+      </w:pPr>
+    </w:lvl>
+    <w:lvl w:ilvl="3" w:tplc="0409000F" w:tentative="1">
+      <w:start w:val="1"/>
+      <w:numFmt w:val="decimal"/>
+      <w:lvlText w:val="%4."/>
+      <w:lvlJc w:val="left"/>
+      <w:pPr>
+        <w:ind w:left="3240" w:hanging="360"/>
+      </w:pPr>
+    </w:lvl>
+    <w:lvl w:ilvl="4" w:tplc="04090019" w:tentative="1">
+      <w:start w:val="1"/>
+      <w:numFmt w:val="lowerLetter"/>
+      <w:lvlText w:val="%5."/>
+      <w:lvlJc w:val="left"/>
+      <w:pPr>
+        <w:ind w:left="3960" w:hanging="360"/>
+      </w:pPr>
+    </w:lvl>
+    <w:lvl w:ilvl="5" w:tplc="0409001B" w:tentative="1">
+      <w:start w:val="1"/>
+      <w:numFmt w:val="lowerRoman"/>
+      <w:lvlText w:val="%6."/>
+      <w:lvlJc w:val="right"/>
+      <w:pPr>
+        <w:ind w:left="4680" w:hanging="180"/>
+      </w:pPr>
+    </w:lvl>
+    <w:lvl w:ilvl="6" w:tplc="0409000F" w:tentative="1">
+      <w:start w:val="1"/>
+      <w:numFmt w:val="decimal"/>
+      <w:lvlText w:val="%7."/>
+      <w:lvlJc w:val="left"/>
+      <w:pPr>
+        <w:ind w:left="5400" w:hanging="360"/>
+      </w:pPr>
+    </w:lvl>
+    <w:lvl w:ilvl="7" w:tplc="04090019" w:tentative="1">
+      <w:start w:val="1"/>
+      <w:numFmt w:val="lowerLetter"/>
+      <w:lvlText w:val="%8."/>
+      <w:lvlJc w:val="left"/>
+      <w:pPr>
+        <w:ind w:left="6120" w:hanging="360"/>
+      </w:pPr>
+    </w:lvl>
+    <w:lvl w:ilvl="8" w:tplc="0409001B" w:tentative="1">
+      <w:start w:val="1"/>
+      <w:numFmt w:val="lowerRoman"/>
+      <w:lvlText w:val="%9."/>
+      <w:lvlJc w:val="right"/>
+      <w:pPr>
+        <w:ind w:left="6840" w:hanging="180"/>
+      </w:pPr>
+    </w:lvl>
+  </w:abstractNum>
+  <w:abstractNum w:abstractNumId="3">
+    <w:nsid w:val="0A9A78F3"/>
+    <w:multiLevelType w:val="hybridMultilevel"/>
+    <w:tmpl w:val="CB54E652"/>
+    <w:lvl w:ilvl="0" w:tplc="177C375C">
+      <w:start w:val="1"/>
+      <w:numFmt w:val="lowerLetter"/>
+      <w:lvlText w:val="%1."/>
+      <w:lvlJc w:val="left"/>
+      <w:pPr>
+        <w:ind w:left="1080" w:hanging="360"/>
+      </w:pPr>
+      <w:rPr>
+        <w:rFonts w:hint="default"/>
+      </w:rPr>
+    </w:lvl>
+    <w:lvl w:ilvl="1" w:tplc="04090019" w:tentative="1">
+      <w:start w:val="1"/>
+      <w:numFmt w:val="lowerLetter"/>
+      <w:lvlText w:val="%2."/>
+      <w:lvlJc w:val="left"/>
+      <w:pPr>
+        <w:ind w:left="1800" w:hanging="360"/>
+      </w:pPr>
+    </w:lvl>
+    <w:lvl w:ilvl="2" w:tplc="0409001B" w:tentative="1">
+      <w:start w:val="1"/>
+      <w:numFmt w:val="lowerRoman"/>
+      <w:lvlText w:val="%3."/>
+      <w:lvlJc w:val="right"/>
+      <w:pPr>
+        <w:ind w:left="2520" w:hanging="180"/>
+      </w:pPr>
+    </w:lvl>
+    <w:lvl w:ilvl="3" w:tplc="0409000F" w:tentative="1">
+      <w:start w:val="1"/>
+      <w:numFmt w:val="decimal"/>
+      <w:lvlText w:val="%4."/>
+      <w:lvlJc w:val="left"/>
+      <w:pPr>
+        <w:ind w:left="3240" w:hanging="360"/>
+      </w:pPr>
+    </w:lvl>
+    <w:lvl w:ilvl="4" w:tplc="04090019" w:tentative="1">
+      <w:start w:val="1"/>
+      <w:numFmt w:val="lowerLetter"/>
+      <w:lvlText w:val="%5."/>
+      <w:lvlJc w:val="left"/>
+      <w:pPr>
+        <w:ind w:left="3960" w:hanging="360"/>
+      </w:pPr>
+    </w:lvl>
+    <w:lvl w:ilvl="5" w:tplc="0409001B" w:tentative="1">
+      <w:start w:val="1"/>
+      <w:numFmt w:val="lowerRoman"/>
+      <w:lvlText w:val="%6."/>
+      <w:lvlJc w:val="right"/>
+      <w:pPr>
+        <w:ind w:left="4680" w:hanging="180"/>
+      </w:pPr>
+    </w:lvl>
+    <w:lvl w:ilvl="6" w:tplc="0409000F" w:tentative="1">
+      <w:start w:val="1"/>
+      <w:numFmt w:val="decimal"/>
+      <w:lvlText w:val="%7."/>
+      <w:lvlJc w:val="left"/>
+      <w:pPr>
+        <w:ind w:left="5400" w:hanging="360"/>
+      </w:pPr>
+    </w:lvl>
+    <w:lvl w:ilvl="7" w:tplc="04090019" w:tentative="1">
+      <w:start w:val="1"/>
+      <w:numFmt w:val="lowerLetter"/>
+      <w:lvlText w:val="%8."/>
+      <w:lvlJc w:val="left"/>
+      <w:pPr>
+        <w:ind w:left="6120" w:hanging="360"/>
+      </w:pPr>
+    </w:lvl>
+    <w:lvl w:ilvl="8" w:tplc="0409001B" w:tentative="1">
+      <w:start w:val="1"/>
+      <w:numFmt w:val="lowerRoman"/>
+      <w:lvlText w:val="%9."/>
+      <w:lvlJc w:val="right"/>
+      <w:pPr>
+        <w:ind w:left="6840" w:hanging="180"/>
+      </w:pPr>
+    </w:lvl>
+  </w:abstractNum>
+  <w:abstractNum w:abstractNumId="4">
+    <w:nsid w:val="0C095B23"/>
+    <w:multiLevelType w:val="hybridMultilevel"/>
+    <w:tmpl w:val="15A60104"/>
+    <w:lvl w:ilvl="0" w:tplc="177C375C">
+      <w:start w:val="1"/>
+      <w:numFmt w:val="lowerLetter"/>
+      <w:lvlText w:val="%1."/>
+      <w:lvlJc w:val="left"/>
+      <w:pPr>
+        <w:ind w:left="1080" w:hanging="360"/>
+      </w:pPr>
+      <w:rPr>
+        <w:rFonts w:hint="default"/>
+      </w:rPr>
+    </w:lvl>
+    <w:lvl w:ilvl="1" w:tplc="04090019" w:tentative="1">
+      <w:start w:val="1"/>
+      <w:numFmt w:val="lowerLetter"/>
+      <w:lvlText w:val="%2."/>
+      <w:lvlJc w:val="left"/>
+      <w:pPr>
+        <w:ind w:left="1800" w:hanging="360"/>
+      </w:pPr>
+    </w:lvl>
+    <w:lvl w:ilvl="2" w:tplc="0409001B" w:tentative="1">
+      <w:start w:val="1"/>
+      <w:numFmt w:val="lowerRoman"/>
+      <w:lvlText w:val="%3."/>
+      <w:lvlJc w:val="right"/>
+      <w:pPr>
+        <w:ind w:left="2520" w:hanging="180"/>
+      </w:pPr>
+    </w:lvl>
+    <w:lvl w:ilvl="3" w:tplc="0409000F" w:tentative="1">
+      <w:start w:val="1"/>
+      <w:numFmt w:val="decimal"/>
+      <w:lvlText w:val="%4."/>
+      <w:lvlJc w:val="left"/>
+      <w:pPr>
+        <w:ind w:left="3240" w:hanging="360"/>
+      </w:pPr>
+    </w:lvl>
+    <w:lvl w:ilvl="4" w:tplc="04090019" w:tentative="1">
+      <w:start w:val="1"/>
+      <w:numFmt w:val="lowerLetter"/>
+      <w:lvlText w:val="%5."/>
+      <w:lvlJc w:val="left"/>
+      <w:pPr>
+        <w:ind w:left="3960" w:hanging="360"/>
+      </w:pPr>
+    </w:lvl>
+    <w:lvl w:ilvl="5" w:tplc="0409001B" w:tentative="1">
+      <w:start w:val="1"/>
+      <w:numFmt w:val="lowerRoman"/>
+      <w:lvlText w:val="%6."/>
+      <w:lvlJc w:val="right"/>
+      <w:pPr>
+        <w:ind w:left="4680" w:hanging="180"/>
+      </w:pPr>
+    </w:lvl>
+    <w:lvl w:ilvl="6" w:tplc="0409000F" w:tentative="1">
+      <w:start w:val="1"/>
+      <w:numFmt w:val="decimal"/>
+      <w:lvlText w:val="%7."/>
+      <w:lvlJc w:val="left"/>
+      <w:pPr>
+        <w:ind w:left="5400" w:hanging="360"/>
+      </w:pPr>
+    </w:lvl>
+    <w:lvl w:ilvl="7" w:tplc="04090019" w:tentative="1">
+      <w:start w:val="1"/>
+      <w:numFmt w:val="lowerLetter"/>
+      <w:lvlText w:val="%8."/>
+      <w:lvlJc w:val="left"/>
+      <w:pPr>
+        <w:ind w:left="6120" w:hanging="360"/>
+      </w:pPr>
+    </w:lvl>
+    <w:lvl w:ilvl="8" w:tplc="0409001B" w:tentative="1">
+      <w:start w:val="1"/>
+      <w:numFmt w:val="lowerRoman"/>
+      <w:lvlText w:val="%9."/>
+      <w:lvlJc w:val="right"/>
+      <w:pPr>
+        <w:ind w:left="6840" w:hanging="180"/>
+      </w:pPr>
+    </w:lvl>
+  </w:abstractNum>
+  <w:abstractNum w:abstractNumId="5">
+    <w:nsid w:val="0C990B2D"/>
+    <w:multiLevelType w:val="hybridMultilevel"/>
+    <w:tmpl w:val="11D218B0"/>
+    <w:lvl w:ilvl="0" w:tplc="E0A849EA">
+      <w:start w:val="1"/>
+      <w:numFmt w:val="lowerLetter"/>
+      <w:lvlText w:val="%1."/>
+      <w:lvlJc w:val="left"/>
+      <w:pPr>
+        <w:ind w:left="1100" w:hanging="380"/>
+      </w:pPr>
+      <w:rPr>
+        <w:rFonts w:hint="default"/>
+      </w:rPr>
+    </w:lvl>
+    <w:lvl w:ilvl="1" w:tplc="04090019" w:tentative="1">
+      <w:start w:val="1"/>
+      <w:numFmt w:val="lowerLetter"/>
+      <w:lvlText w:val="%2."/>
+      <w:lvlJc w:val="left"/>
+      <w:pPr>
+        <w:ind w:left="1800" w:hanging="360"/>
+      </w:pPr>
+    </w:lvl>
+    <w:lvl w:ilvl="2" w:tplc="0409001B" w:tentative="1">
+      <w:start w:val="1"/>
+      <w:numFmt w:val="lowerRoman"/>
+      <w:lvlText w:val="%3."/>
+      <w:lvlJc w:val="right"/>
+      <w:pPr>
+        <w:ind w:left="2520" w:hanging="180"/>
+      </w:pPr>
+    </w:lvl>
+    <w:lvl w:ilvl="3" w:tplc="0409000F" w:tentative="1">
+      <w:start w:val="1"/>
+      <w:numFmt w:val="decimal"/>
+      <w:lvlText w:val="%4."/>
+      <w:lvlJc w:val="left"/>
+      <w:pPr>
+        <w:ind w:left="3240" w:hanging="360"/>
+      </w:pPr>
+    </w:lvl>
+    <w:lvl w:ilvl="4" w:tplc="04090019" w:tentative="1">
+      <w:start w:val="1"/>
+      <w:numFmt w:val="lowerLetter"/>
+      <w:lvlText w:val="%5."/>
+      <w:lvlJc w:val="left"/>
+      <w:pPr>
+        <w:ind w:left="3960" w:hanging="360"/>
+      </w:pPr>
+    </w:lvl>
+    <w:lvl w:ilvl="5" w:tplc="0409001B" w:tentative="1">
+      <w:start w:val="1"/>
+      <w:numFmt w:val="lowerRoman"/>
+      <w:lvlText w:val="%6."/>
+      <w:lvlJc w:val="right"/>
+      <w:pPr>
+        <w:ind w:left="4680" w:hanging="180"/>
+      </w:pPr>
+    </w:lvl>
+    <w:lvl w:ilvl="6" w:tplc="0409000F" w:tentative="1">
+      <w:start w:val="1"/>
+      <w:numFmt w:val="decimal"/>
+      <w:lvlText w:val="%7."/>
+      <w:lvlJc w:val="left"/>
+      <w:pPr>
+        <w:ind w:left="5400" w:hanging="360"/>
+      </w:pPr>
+    </w:lvl>
+    <w:lvl w:ilvl="7" w:tplc="04090019" w:tentative="1">
+      <w:start w:val="1"/>
+      <w:numFmt w:val="lowerLetter"/>
+      <w:lvlText w:val="%8."/>
+      <w:lvlJc w:val="left"/>
+      <w:pPr>
+        <w:ind w:left="6120" w:hanging="360"/>
+      </w:pPr>
+    </w:lvl>
+    <w:lvl w:ilvl="8" w:tplc="0409001B" w:tentative="1">
+      <w:start w:val="1"/>
+      <w:numFmt w:val="lowerRoman"/>
+      <w:lvlText w:val="%9."/>
+      <w:lvlJc w:val="right"/>
+      <w:pPr>
+        <w:ind w:left="6840" w:hanging="180"/>
+      </w:pPr>
+    </w:lvl>
+  </w:abstractNum>
+  <w:abstractNum w:abstractNumId="6">
+    <w:nsid w:val="104B43E7"/>
+    <w:multiLevelType w:val="hybridMultilevel"/>
+    <w:tmpl w:val="3F96C982"/>
+    <w:lvl w:ilvl="0" w:tplc="177C375C">
+      <w:start w:val="1"/>
+      <w:numFmt w:val="lowerLetter"/>
+      <w:lvlText w:val="%1."/>
+      <w:lvlJc w:val="left"/>
+      <w:pPr>
+        <w:ind w:left="1080" w:hanging="360"/>
+      </w:pPr>
+      <w:rPr>
+        <w:rFonts w:hint="default"/>
+      </w:rPr>
+    </w:lvl>
+    <w:lvl w:ilvl="1" w:tplc="04090019" w:tentative="1">
+      <w:start w:val="1"/>
+      <w:numFmt w:val="lowerLetter"/>
+      <w:lvlText w:val="%2."/>
+      <w:lvlJc w:val="left"/>
+      <w:pPr>
+        <w:ind w:left="1800" w:hanging="360"/>
+      </w:pPr>
+    </w:lvl>
+    <w:lvl w:ilvl="2" w:tplc="0409001B" w:tentative="1">
+      <w:start w:val="1"/>
+      <w:numFmt w:val="lowerRoman"/>
+      <w:lvlText w:val="%3."/>
+      <w:lvlJc w:val="right"/>
+      <w:pPr>
+        <w:ind w:left="2520" w:hanging="180"/>
+      </w:pPr>
+    </w:lvl>
+    <w:lvl w:ilvl="3" w:tplc="0409000F" w:tentative="1">
+      <w:start w:val="1"/>
+      <w:numFmt w:val="decimal"/>
+      <w:lvlText w:val="%4."/>
+      <w:lvlJc w:val="left"/>
+      <w:pPr>
+        <w:ind w:left="3240" w:hanging="360"/>
+      </w:pPr>
+    </w:lvl>
+    <w:lvl w:ilvl="4" w:tplc="04090019" w:tentative="1">
+      <w:start w:val="1"/>
+      <w:numFmt w:val="lowerLetter"/>
+      <w:lvlText w:val="%5."/>
+      <w:lvlJc w:val="left"/>
+      <w:pPr>
+        <w:ind w:left="3960" w:hanging="360"/>
+      </w:pPr>
+    </w:lvl>
+    <w:lvl w:ilvl="5" w:tplc="0409001B" w:tentative="1">
+      <w:start w:val="1"/>
+      <w:numFmt w:val="lowerRoman"/>
+      <w:lvlText w:val="%6."/>
+      <w:lvlJc w:val="right"/>
+      <w:pPr>
+        <w:ind w:left="4680" w:hanging="180"/>
+      </w:pPr>
+    </w:lvl>
+    <w:lvl w:ilvl="6" w:tplc="0409000F" w:tentative="1">
+      <w:start w:val="1"/>
+      <w:numFmt w:val="decimal"/>
+      <w:lvlText w:val="%7."/>
+      <w:lvlJc w:val="left"/>
+      <w:pPr>
+        <w:ind w:left="5400" w:hanging="360"/>
+      </w:pPr>
+    </w:lvl>
+    <w:lvl w:ilvl="7" w:tplc="04090019" w:tentative="1">
+      <w:start w:val="1"/>
+      <w:numFmt w:val="lowerLetter"/>
+      <w:lvlText w:val="%8."/>
+      <w:lvlJc w:val="left"/>
+      <w:pPr>
+        <w:ind w:left="6120" w:hanging="360"/>
+      </w:pPr>
+    </w:lvl>
+    <w:lvl w:ilvl="8" w:tplc="0409001B" w:tentative="1">
+      <w:start w:val="1"/>
+      <w:numFmt w:val="lowerRoman"/>
+      <w:lvlText w:val="%9."/>
+      <w:lvlJc w:val="right"/>
+      <w:pPr>
+        <w:ind w:left="6840" w:hanging="180"/>
+      </w:pPr>
+    </w:lvl>
+  </w:abstractNum>
+  <w:abstractNum w:abstractNumId="7">
     <w:nsid w:val="11440536"/>
     <w:multiLevelType w:val="hybridMultilevel"/>
     <w:tmpl w:val="FF340FFC"/>
@@ -13035,7 +14948,446 @@
       </w:pPr>
     </w:lvl>
   </w:abstractNum>
-  <w:abstractNum w:abstractNumId="2">
+  <w:abstractNum w:abstractNumId="8">
+    <w:nsid w:val="1C2C6BC6"/>
+    <w:multiLevelType w:val="hybridMultilevel"/>
+    <w:tmpl w:val="1FCAD91E"/>
+    <w:lvl w:ilvl="0" w:tplc="EE002162">
+      <w:start w:val="1"/>
+      <w:numFmt w:val="lowerLetter"/>
+      <w:lvlText w:val="%1."/>
+      <w:lvlJc w:val="left"/>
+      <w:pPr>
+        <w:ind w:left="1100" w:hanging="380"/>
+      </w:pPr>
+      <w:rPr>
+        <w:rFonts w:hint="default"/>
+      </w:rPr>
+    </w:lvl>
+    <w:lvl w:ilvl="1" w:tplc="04090019" w:tentative="1">
+      <w:start w:val="1"/>
+      <w:numFmt w:val="lowerLetter"/>
+      <w:lvlText w:val="%2."/>
+      <w:lvlJc w:val="left"/>
+      <w:pPr>
+        <w:ind w:left="1800" w:hanging="360"/>
+      </w:pPr>
+    </w:lvl>
+    <w:lvl w:ilvl="2" w:tplc="0409001B" w:tentative="1">
+      <w:start w:val="1"/>
+      <w:numFmt w:val="lowerRoman"/>
+      <w:lvlText w:val="%3."/>
+      <w:lvlJc w:val="right"/>
+      <w:pPr>
+        <w:ind w:left="2520" w:hanging="180"/>
+      </w:pPr>
+    </w:lvl>
+    <w:lvl w:ilvl="3" w:tplc="0409000F" w:tentative="1">
+      <w:start w:val="1"/>
+      <w:numFmt w:val="decimal"/>
+      <w:lvlText w:val="%4."/>
+      <w:lvlJc w:val="left"/>
+      <w:pPr>
+        <w:ind w:left="3240" w:hanging="360"/>
+      </w:pPr>
+    </w:lvl>
+    <w:lvl w:ilvl="4" w:tplc="04090019" w:tentative="1">
+      <w:start w:val="1"/>
+      <w:numFmt w:val="lowerLetter"/>
+      <w:lvlText w:val="%5."/>
+      <w:lvlJc w:val="left"/>
+      <w:pPr>
+        <w:ind w:left="3960" w:hanging="360"/>
+      </w:pPr>
+    </w:lvl>
+    <w:lvl w:ilvl="5" w:tplc="0409001B" w:tentative="1">
+      <w:start w:val="1"/>
+      <w:numFmt w:val="lowerRoman"/>
+      <w:lvlText w:val="%6."/>
+      <w:lvlJc w:val="right"/>
+      <w:pPr>
+        <w:ind w:left="4680" w:hanging="180"/>
+      </w:pPr>
+    </w:lvl>
+    <w:lvl w:ilvl="6" w:tplc="0409000F" w:tentative="1">
+      <w:start w:val="1"/>
+      <w:numFmt w:val="decimal"/>
+      <w:lvlText w:val="%7."/>
+      <w:lvlJc w:val="left"/>
+      <w:pPr>
+        <w:ind w:left="5400" w:hanging="360"/>
+      </w:pPr>
+    </w:lvl>
+    <w:lvl w:ilvl="7" w:tplc="04090019" w:tentative="1">
+      <w:start w:val="1"/>
+      <w:numFmt w:val="lowerLetter"/>
+      <w:lvlText w:val="%8."/>
+      <w:lvlJc w:val="left"/>
+      <w:pPr>
+        <w:ind w:left="6120" w:hanging="360"/>
+      </w:pPr>
+    </w:lvl>
+    <w:lvl w:ilvl="8" w:tplc="0409001B" w:tentative="1">
+      <w:start w:val="1"/>
+      <w:numFmt w:val="lowerRoman"/>
+      <w:lvlText w:val="%9."/>
+      <w:lvlJc w:val="right"/>
+      <w:pPr>
+        <w:ind w:left="6840" w:hanging="180"/>
+      </w:pPr>
+    </w:lvl>
+  </w:abstractNum>
+  <w:abstractNum w:abstractNumId="9">
+    <w:nsid w:val="1C8B3EEB"/>
+    <w:multiLevelType w:val="hybridMultilevel"/>
+    <w:tmpl w:val="2328213A"/>
+    <w:lvl w:ilvl="0" w:tplc="0409000F">
+      <w:start w:val="1"/>
+      <w:numFmt w:val="decimal"/>
+      <w:lvlText w:val="%1."/>
+      <w:lvlJc w:val="left"/>
+      <w:pPr>
+        <w:ind w:left="720" w:hanging="360"/>
+      </w:pPr>
+    </w:lvl>
+    <w:lvl w:ilvl="1" w:tplc="04090019" w:tentative="1">
+      <w:start w:val="1"/>
+      <w:numFmt w:val="lowerLetter"/>
+      <w:lvlText w:val="%2."/>
+      <w:lvlJc w:val="left"/>
+      <w:pPr>
+        <w:ind w:left="1440" w:hanging="360"/>
+      </w:pPr>
+    </w:lvl>
+    <w:lvl w:ilvl="2" w:tplc="0409001B" w:tentative="1">
+      <w:start w:val="1"/>
+      <w:numFmt w:val="lowerRoman"/>
+      <w:lvlText w:val="%3."/>
+      <w:lvlJc w:val="right"/>
+      <w:pPr>
+        <w:ind w:left="2160" w:hanging="180"/>
+      </w:pPr>
+    </w:lvl>
+    <w:lvl w:ilvl="3" w:tplc="0409000F" w:tentative="1">
+      <w:start w:val="1"/>
+      <w:numFmt w:val="decimal"/>
+      <w:lvlText w:val="%4."/>
+      <w:lvlJc w:val="left"/>
+      <w:pPr>
+        <w:ind w:left="2880" w:hanging="360"/>
+      </w:pPr>
+    </w:lvl>
+    <w:lvl w:ilvl="4" w:tplc="04090019" w:tentative="1">
+      <w:start w:val="1"/>
+      <w:numFmt w:val="lowerLetter"/>
+      <w:lvlText w:val="%5."/>
+      <w:lvlJc w:val="left"/>
+      <w:pPr>
+        <w:ind w:left="3600" w:hanging="360"/>
+      </w:pPr>
+    </w:lvl>
+    <w:lvl w:ilvl="5" w:tplc="0409001B" w:tentative="1">
+      <w:start w:val="1"/>
+      <w:numFmt w:val="lowerRoman"/>
+      <w:lvlText w:val="%6."/>
+      <w:lvlJc w:val="right"/>
+      <w:pPr>
+        <w:ind w:left="4320" w:hanging="180"/>
+      </w:pPr>
+    </w:lvl>
+    <w:lvl w:ilvl="6" w:tplc="0409000F" w:tentative="1">
+      <w:start w:val="1"/>
+      <w:numFmt w:val="decimal"/>
+      <w:lvlText w:val="%7."/>
+      <w:lvlJc w:val="left"/>
+      <w:pPr>
+        <w:ind w:left="5040" w:hanging="360"/>
+      </w:pPr>
+    </w:lvl>
+    <w:lvl w:ilvl="7" w:tplc="04090019" w:tentative="1">
+      <w:start w:val="1"/>
+      <w:numFmt w:val="lowerLetter"/>
+      <w:lvlText w:val="%8."/>
+      <w:lvlJc w:val="left"/>
+      <w:pPr>
+        <w:ind w:left="5760" w:hanging="360"/>
+      </w:pPr>
+    </w:lvl>
+    <w:lvl w:ilvl="8" w:tplc="0409001B" w:tentative="1">
+      <w:start w:val="1"/>
+      <w:numFmt w:val="lowerRoman"/>
+      <w:lvlText w:val="%9."/>
+      <w:lvlJc w:val="right"/>
+      <w:pPr>
+        <w:ind w:left="6480" w:hanging="180"/>
+      </w:pPr>
+    </w:lvl>
+  </w:abstractNum>
+  <w:abstractNum w:abstractNumId="10">
+    <w:nsid w:val="1E777C9B"/>
+    <w:multiLevelType w:val="hybridMultilevel"/>
+    <w:tmpl w:val="EA600E10"/>
+    <w:lvl w:ilvl="0" w:tplc="F9109B42">
+      <w:start w:val="1"/>
+      <w:numFmt w:val="lowerLetter"/>
+      <w:lvlText w:val="%1."/>
+      <w:lvlJc w:val="left"/>
+      <w:pPr>
+        <w:ind w:left="1080" w:hanging="360"/>
+      </w:pPr>
+      <w:rPr>
+        <w:rFonts w:hint="default"/>
+      </w:rPr>
+    </w:lvl>
+    <w:lvl w:ilvl="1" w:tplc="04090019" w:tentative="1">
+      <w:start w:val="1"/>
+      <w:numFmt w:val="lowerLetter"/>
+      <w:lvlText w:val="%2."/>
+      <w:lvlJc w:val="left"/>
+      <w:pPr>
+        <w:ind w:left="1800" w:hanging="360"/>
+      </w:pPr>
+    </w:lvl>
+    <w:lvl w:ilvl="2" w:tplc="0409001B" w:tentative="1">
+      <w:start w:val="1"/>
+      <w:numFmt w:val="lowerRoman"/>
+      <w:lvlText w:val="%3."/>
+      <w:lvlJc w:val="right"/>
+      <w:pPr>
+        <w:ind w:left="2520" w:hanging="180"/>
+      </w:pPr>
+    </w:lvl>
+    <w:lvl w:ilvl="3" w:tplc="0409000F" w:tentative="1">
+      <w:start w:val="1"/>
+      <w:numFmt w:val="decimal"/>
+      <w:lvlText w:val="%4."/>
+      <w:lvlJc w:val="left"/>
+      <w:pPr>
+        <w:ind w:left="3240" w:hanging="360"/>
+      </w:pPr>
+    </w:lvl>
+    <w:lvl w:ilvl="4" w:tplc="04090019" w:tentative="1">
+      <w:start w:val="1"/>
+      <w:numFmt w:val="lowerLetter"/>
+      <w:lvlText w:val="%5."/>
+      <w:lvlJc w:val="left"/>
+      <w:pPr>
+        <w:ind w:left="3960" w:hanging="360"/>
+      </w:pPr>
+    </w:lvl>
+    <w:lvl w:ilvl="5" w:tplc="0409001B" w:tentative="1">
+      <w:start w:val="1"/>
+      <w:numFmt w:val="lowerRoman"/>
+      <w:lvlText w:val="%6."/>
+      <w:lvlJc w:val="right"/>
+      <w:pPr>
+        <w:ind w:left="4680" w:hanging="180"/>
+      </w:pPr>
+    </w:lvl>
+    <w:lvl w:ilvl="6" w:tplc="0409000F" w:tentative="1">
+      <w:start w:val="1"/>
+      <w:numFmt w:val="decimal"/>
+      <w:lvlText w:val="%7."/>
+      <w:lvlJc w:val="left"/>
+      <w:pPr>
+        <w:ind w:left="5400" w:hanging="360"/>
+      </w:pPr>
+    </w:lvl>
+    <w:lvl w:ilvl="7" w:tplc="04090019" w:tentative="1">
+      <w:start w:val="1"/>
+      <w:numFmt w:val="lowerLetter"/>
+      <w:lvlText w:val="%8."/>
+      <w:lvlJc w:val="left"/>
+      <w:pPr>
+        <w:ind w:left="6120" w:hanging="360"/>
+      </w:pPr>
+    </w:lvl>
+    <w:lvl w:ilvl="8" w:tplc="0409001B" w:tentative="1">
+      <w:start w:val="1"/>
+      <w:numFmt w:val="lowerRoman"/>
+      <w:lvlText w:val="%9."/>
+      <w:lvlJc w:val="right"/>
+      <w:pPr>
+        <w:ind w:left="6840" w:hanging="180"/>
+      </w:pPr>
+    </w:lvl>
+  </w:abstractNum>
+  <w:abstractNum w:abstractNumId="11">
+    <w:nsid w:val="23FA5A40"/>
+    <w:multiLevelType w:val="hybridMultilevel"/>
+    <w:tmpl w:val="0498AF76"/>
+    <w:lvl w:ilvl="0" w:tplc="177C375C">
+      <w:start w:val="1"/>
+      <w:numFmt w:val="lowerLetter"/>
+      <w:lvlText w:val="%1."/>
+      <w:lvlJc w:val="left"/>
+      <w:pPr>
+        <w:ind w:left="1800" w:hanging="360"/>
+      </w:pPr>
+      <w:rPr>
+        <w:rFonts w:hint="default"/>
+      </w:rPr>
+    </w:lvl>
+    <w:lvl w:ilvl="1" w:tplc="04090019" w:tentative="1">
+      <w:start w:val="1"/>
+      <w:numFmt w:val="lowerLetter"/>
+      <w:lvlText w:val="%2."/>
+      <w:lvlJc w:val="left"/>
+      <w:pPr>
+        <w:ind w:left="2160" w:hanging="360"/>
+      </w:pPr>
+    </w:lvl>
+    <w:lvl w:ilvl="2" w:tplc="0409001B" w:tentative="1">
+      <w:start w:val="1"/>
+      <w:numFmt w:val="lowerRoman"/>
+      <w:lvlText w:val="%3."/>
+      <w:lvlJc w:val="right"/>
+      <w:pPr>
+        <w:ind w:left="2880" w:hanging="180"/>
+      </w:pPr>
+    </w:lvl>
+    <w:lvl w:ilvl="3" w:tplc="0409000F" w:tentative="1">
+      <w:start w:val="1"/>
+      <w:numFmt w:val="decimal"/>
+      <w:lvlText w:val="%4."/>
+      <w:lvlJc w:val="left"/>
+      <w:pPr>
+        <w:ind w:left="3600" w:hanging="360"/>
+      </w:pPr>
+    </w:lvl>
+    <w:lvl w:ilvl="4" w:tplc="04090019" w:tentative="1">
+      <w:start w:val="1"/>
+      <w:numFmt w:val="lowerLetter"/>
+      <w:lvlText w:val="%5."/>
+      <w:lvlJc w:val="left"/>
+      <w:pPr>
+        <w:ind w:left="4320" w:hanging="360"/>
+      </w:pPr>
+    </w:lvl>
+    <w:lvl w:ilvl="5" w:tplc="0409001B" w:tentative="1">
+      <w:start w:val="1"/>
+      <w:numFmt w:val="lowerRoman"/>
+      <w:lvlText w:val="%6."/>
+      <w:lvlJc w:val="right"/>
+      <w:pPr>
+        <w:ind w:left="5040" w:hanging="180"/>
+      </w:pPr>
+    </w:lvl>
+    <w:lvl w:ilvl="6" w:tplc="0409000F" w:tentative="1">
+      <w:start w:val="1"/>
+      <w:numFmt w:val="decimal"/>
+      <w:lvlText w:val="%7."/>
+      <w:lvlJc w:val="left"/>
+      <w:pPr>
+        <w:ind w:left="5760" w:hanging="360"/>
+      </w:pPr>
+    </w:lvl>
+    <w:lvl w:ilvl="7" w:tplc="04090019" w:tentative="1">
+      <w:start w:val="1"/>
+      <w:numFmt w:val="lowerLetter"/>
+      <w:lvlText w:val="%8."/>
+      <w:lvlJc w:val="left"/>
+      <w:pPr>
+        <w:ind w:left="6480" w:hanging="360"/>
+      </w:pPr>
+    </w:lvl>
+    <w:lvl w:ilvl="8" w:tplc="0409001B" w:tentative="1">
+      <w:start w:val="1"/>
+      <w:numFmt w:val="lowerRoman"/>
+      <w:lvlText w:val="%9."/>
+      <w:lvlJc w:val="right"/>
+      <w:pPr>
+        <w:ind w:left="7200" w:hanging="180"/>
+      </w:pPr>
+    </w:lvl>
+  </w:abstractNum>
+  <w:abstractNum w:abstractNumId="12">
+    <w:nsid w:val="2D2056B4"/>
+    <w:multiLevelType w:val="hybridMultilevel"/>
+    <w:tmpl w:val="EA426D60"/>
+    <w:lvl w:ilvl="0" w:tplc="0409000F">
+      <w:start w:val="1"/>
+      <w:numFmt w:val="decimal"/>
+      <w:lvlText w:val="%1."/>
+      <w:lvlJc w:val="left"/>
+      <w:pPr>
+        <w:ind w:left="720" w:hanging="360"/>
+      </w:pPr>
+    </w:lvl>
+    <w:lvl w:ilvl="1" w:tplc="04090019" w:tentative="1">
+      <w:start w:val="1"/>
+      <w:numFmt w:val="lowerLetter"/>
+      <w:lvlText w:val="%2."/>
+      <w:lvlJc w:val="left"/>
+      <w:pPr>
+        <w:ind w:left="1440" w:hanging="360"/>
+      </w:pPr>
+    </w:lvl>
+    <w:lvl w:ilvl="2" w:tplc="0409001B" w:tentative="1">
+      <w:start w:val="1"/>
+      <w:numFmt w:val="lowerRoman"/>
+      <w:lvlText w:val="%3."/>
+      <w:lvlJc w:val="right"/>
+      <w:pPr>
+        <w:ind w:left="2160" w:hanging="180"/>
+      </w:pPr>
+    </w:lvl>
+    <w:lvl w:ilvl="3" w:tplc="0409000F" w:tentative="1">
+      <w:start w:val="1"/>
+      <w:numFmt w:val="decimal"/>
+      <w:lvlText w:val="%4."/>
+      <w:lvlJc w:val="left"/>
+      <w:pPr>
+        <w:ind w:left="2880" w:hanging="360"/>
+      </w:pPr>
+    </w:lvl>
+    <w:lvl w:ilvl="4" w:tplc="04090019" w:tentative="1">
+      <w:start w:val="1"/>
+      <w:numFmt w:val="lowerLetter"/>
+      <w:lvlText w:val="%5."/>
+      <w:lvlJc w:val="left"/>
+      <w:pPr>
+        <w:ind w:left="3600" w:hanging="360"/>
+      </w:pPr>
+    </w:lvl>
+    <w:lvl w:ilvl="5" w:tplc="0409001B" w:tentative="1">
+      <w:start w:val="1"/>
+      <w:numFmt w:val="lowerRoman"/>
+      <w:lvlText w:val="%6."/>
+      <w:lvlJc w:val="right"/>
+      <w:pPr>
+        <w:ind w:left="4320" w:hanging="180"/>
+      </w:pPr>
+    </w:lvl>
+    <w:lvl w:ilvl="6" w:tplc="0409000F" w:tentative="1">
+      <w:start w:val="1"/>
+      <w:numFmt w:val="decimal"/>
+      <w:lvlText w:val="%7."/>
+      <w:lvlJc w:val="left"/>
+      <w:pPr>
+        <w:ind w:left="5040" w:hanging="360"/>
+      </w:pPr>
+    </w:lvl>
+    <w:lvl w:ilvl="7" w:tplc="04090019" w:tentative="1">
+      <w:start w:val="1"/>
+      <w:numFmt w:val="lowerLetter"/>
+      <w:lvlText w:val="%8."/>
+      <w:lvlJc w:val="left"/>
+      <w:pPr>
+        <w:ind w:left="5760" w:hanging="360"/>
+      </w:pPr>
+    </w:lvl>
+    <w:lvl w:ilvl="8" w:tplc="0409001B" w:tentative="1">
+      <w:start w:val="1"/>
+      <w:numFmt w:val="lowerRoman"/>
+      <w:lvlText w:val="%9."/>
+      <w:lvlJc w:val="right"/>
+      <w:pPr>
+        <w:ind w:left="6480" w:hanging="180"/>
+      </w:pPr>
+    </w:lvl>
+  </w:abstractNum>
+  <w:abstractNum w:abstractNumId="13">
     <w:nsid w:val="363E243C"/>
     <w:multiLevelType w:val="hybridMultilevel"/>
     <w:tmpl w:val="AE44D94A"/>
@@ -13148,7 +15500,185 @@
       </w:rPr>
     </w:lvl>
   </w:abstractNum>
-  <w:abstractNum w:abstractNumId="3">
+  <w:abstractNum w:abstractNumId="14">
+    <w:nsid w:val="394F42E6"/>
+    <w:multiLevelType w:val="hybridMultilevel"/>
+    <w:tmpl w:val="20084766"/>
+    <w:lvl w:ilvl="0" w:tplc="F9109B42">
+      <w:start w:val="1"/>
+      <w:numFmt w:val="lowerLetter"/>
+      <w:lvlText w:val="%1."/>
+      <w:lvlJc w:val="left"/>
+      <w:pPr>
+        <w:ind w:left="1080" w:hanging="360"/>
+      </w:pPr>
+      <w:rPr>
+        <w:rFonts w:hint="default"/>
+      </w:rPr>
+    </w:lvl>
+    <w:lvl w:ilvl="1" w:tplc="04090019" w:tentative="1">
+      <w:start w:val="1"/>
+      <w:numFmt w:val="lowerLetter"/>
+      <w:lvlText w:val="%2."/>
+      <w:lvlJc w:val="left"/>
+      <w:pPr>
+        <w:ind w:left="1800" w:hanging="360"/>
+      </w:pPr>
+    </w:lvl>
+    <w:lvl w:ilvl="2" w:tplc="0409001B" w:tentative="1">
+      <w:start w:val="1"/>
+      <w:numFmt w:val="lowerRoman"/>
+      <w:lvlText w:val="%3."/>
+      <w:lvlJc w:val="right"/>
+      <w:pPr>
+        <w:ind w:left="2520" w:hanging="180"/>
+      </w:pPr>
+    </w:lvl>
+    <w:lvl w:ilvl="3" w:tplc="0409000F" w:tentative="1">
+      <w:start w:val="1"/>
+      <w:numFmt w:val="decimal"/>
+      <w:lvlText w:val="%4."/>
+      <w:lvlJc w:val="left"/>
+      <w:pPr>
+        <w:ind w:left="3240" w:hanging="360"/>
+      </w:pPr>
+    </w:lvl>
+    <w:lvl w:ilvl="4" w:tplc="04090019" w:tentative="1">
+      <w:start w:val="1"/>
+      <w:numFmt w:val="lowerLetter"/>
+      <w:lvlText w:val="%5."/>
+      <w:lvlJc w:val="left"/>
+      <w:pPr>
+        <w:ind w:left="3960" w:hanging="360"/>
+      </w:pPr>
+    </w:lvl>
+    <w:lvl w:ilvl="5" w:tplc="0409001B" w:tentative="1">
+      <w:start w:val="1"/>
+      <w:numFmt w:val="lowerRoman"/>
+      <w:lvlText w:val="%6."/>
+      <w:lvlJc w:val="right"/>
+      <w:pPr>
+        <w:ind w:left="4680" w:hanging="180"/>
+      </w:pPr>
+    </w:lvl>
+    <w:lvl w:ilvl="6" w:tplc="0409000F" w:tentative="1">
+      <w:start w:val="1"/>
+      <w:numFmt w:val="decimal"/>
+      <w:lvlText w:val="%7."/>
+      <w:lvlJc w:val="left"/>
+      <w:pPr>
+        <w:ind w:left="5400" w:hanging="360"/>
+      </w:pPr>
+    </w:lvl>
+    <w:lvl w:ilvl="7" w:tplc="04090019" w:tentative="1">
+      <w:start w:val="1"/>
+      <w:numFmt w:val="lowerLetter"/>
+      <w:lvlText w:val="%8."/>
+      <w:lvlJc w:val="left"/>
+      <w:pPr>
+        <w:ind w:left="6120" w:hanging="360"/>
+      </w:pPr>
+    </w:lvl>
+    <w:lvl w:ilvl="8" w:tplc="0409001B" w:tentative="1">
+      <w:start w:val="1"/>
+      <w:numFmt w:val="lowerRoman"/>
+      <w:lvlText w:val="%9."/>
+      <w:lvlJc w:val="right"/>
+      <w:pPr>
+        <w:ind w:left="6840" w:hanging="180"/>
+      </w:pPr>
+    </w:lvl>
+  </w:abstractNum>
+  <w:abstractNum w:abstractNumId="15">
+    <w:nsid w:val="40A41802"/>
+    <w:multiLevelType w:val="hybridMultilevel"/>
+    <w:tmpl w:val="71D0AA0C"/>
+    <w:lvl w:ilvl="0" w:tplc="177C375C">
+      <w:start w:val="1"/>
+      <w:numFmt w:val="lowerLetter"/>
+      <w:lvlText w:val="%1."/>
+      <w:lvlJc w:val="left"/>
+      <w:pPr>
+        <w:ind w:left="1080" w:hanging="360"/>
+      </w:pPr>
+      <w:rPr>
+        <w:rFonts w:hint="default"/>
+      </w:rPr>
+    </w:lvl>
+    <w:lvl w:ilvl="1" w:tplc="04090019" w:tentative="1">
+      <w:start w:val="1"/>
+      <w:numFmt w:val="lowerLetter"/>
+      <w:lvlText w:val="%2."/>
+      <w:lvlJc w:val="left"/>
+      <w:pPr>
+        <w:ind w:left="1800" w:hanging="360"/>
+      </w:pPr>
+    </w:lvl>
+    <w:lvl w:ilvl="2" w:tplc="0409001B" w:tentative="1">
+      <w:start w:val="1"/>
+      <w:numFmt w:val="lowerRoman"/>
+      <w:lvlText w:val="%3."/>
+      <w:lvlJc w:val="right"/>
+      <w:pPr>
+        <w:ind w:left="2520" w:hanging="180"/>
+      </w:pPr>
+    </w:lvl>
+    <w:lvl w:ilvl="3" w:tplc="0409000F" w:tentative="1">
+      <w:start w:val="1"/>
+      <w:numFmt w:val="decimal"/>
+      <w:lvlText w:val="%4."/>
+      <w:lvlJc w:val="left"/>
+      <w:pPr>
+        <w:ind w:left="3240" w:hanging="360"/>
+      </w:pPr>
+    </w:lvl>
+    <w:lvl w:ilvl="4" w:tplc="04090019" w:tentative="1">
+      <w:start w:val="1"/>
+      <w:numFmt w:val="lowerLetter"/>
+      <w:lvlText w:val="%5."/>
+      <w:lvlJc w:val="left"/>
+      <w:pPr>
+        <w:ind w:left="3960" w:hanging="360"/>
+      </w:pPr>
+    </w:lvl>
+    <w:lvl w:ilvl="5" w:tplc="0409001B" w:tentative="1">
+      <w:start w:val="1"/>
+      <w:numFmt w:val="lowerRoman"/>
+      <w:lvlText w:val="%6."/>
+      <w:lvlJc w:val="right"/>
+      <w:pPr>
+        <w:ind w:left="4680" w:hanging="180"/>
+      </w:pPr>
+    </w:lvl>
+    <w:lvl w:ilvl="6" w:tplc="0409000F" w:tentative="1">
+      <w:start w:val="1"/>
+      <w:numFmt w:val="decimal"/>
+      <w:lvlText w:val="%7."/>
+      <w:lvlJc w:val="left"/>
+      <w:pPr>
+        <w:ind w:left="5400" w:hanging="360"/>
+      </w:pPr>
+    </w:lvl>
+    <w:lvl w:ilvl="7" w:tplc="04090019" w:tentative="1">
+      <w:start w:val="1"/>
+      <w:numFmt w:val="lowerLetter"/>
+      <w:lvlText w:val="%8."/>
+      <w:lvlJc w:val="left"/>
+      <w:pPr>
+        <w:ind w:left="6120" w:hanging="360"/>
+      </w:pPr>
+    </w:lvl>
+    <w:lvl w:ilvl="8" w:tplc="0409001B" w:tentative="1">
+      <w:start w:val="1"/>
+      <w:numFmt w:val="lowerRoman"/>
+      <w:lvlText w:val="%9."/>
+      <w:lvlJc w:val="right"/>
+      <w:pPr>
+        <w:ind w:left="6840" w:hanging="180"/>
+      </w:pPr>
+    </w:lvl>
+  </w:abstractNum>
+  <w:abstractNum w:abstractNumId="16">
     <w:nsid w:val="41465CA1"/>
     <w:multiLevelType w:val="hybridMultilevel"/>
     <w:tmpl w:val="9AD6ABA6"/>
@@ -13237,7 +15767,182 @@
       </w:pPr>
     </w:lvl>
   </w:abstractNum>
-  <w:abstractNum w:abstractNumId="4">
+  <w:abstractNum w:abstractNumId="17">
+    <w:nsid w:val="429D4E94"/>
+    <w:multiLevelType w:val="hybridMultilevel"/>
+    <w:tmpl w:val="6D0CD19A"/>
+    <w:lvl w:ilvl="0" w:tplc="0409000F">
+      <w:start w:val="1"/>
+      <w:numFmt w:val="decimal"/>
+      <w:lvlText w:val="%1."/>
+      <w:lvlJc w:val="left"/>
+      <w:pPr>
+        <w:ind w:left="1440" w:hanging="360"/>
+      </w:pPr>
+    </w:lvl>
+    <w:lvl w:ilvl="1" w:tplc="04090019" w:tentative="1">
+      <w:start w:val="1"/>
+      <w:numFmt w:val="lowerLetter"/>
+      <w:lvlText w:val="%2."/>
+      <w:lvlJc w:val="left"/>
+      <w:pPr>
+        <w:ind w:left="2160" w:hanging="360"/>
+      </w:pPr>
+    </w:lvl>
+    <w:lvl w:ilvl="2" w:tplc="0409001B" w:tentative="1">
+      <w:start w:val="1"/>
+      <w:numFmt w:val="lowerRoman"/>
+      <w:lvlText w:val="%3."/>
+      <w:lvlJc w:val="right"/>
+      <w:pPr>
+        <w:ind w:left="2880" w:hanging="180"/>
+      </w:pPr>
+    </w:lvl>
+    <w:lvl w:ilvl="3" w:tplc="0409000F" w:tentative="1">
+      <w:start w:val="1"/>
+      <w:numFmt w:val="decimal"/>
+      <w:lvlText w:val="%4."/>
+      <w:lvlJc w:val="left"/>
+      <w:pPr>
+        <w:ind w:left="3600" w:hanging="360"/>
+      </w:pPr>
+    </w:lvl>
+    <w:lvl w:ilvl="4" w:tplc="04090019" w:tentative="1">
+      <w:start w:val="1"/>
+      <w:numFmt w:val="lowerLetter"/>
+      <w:lvlText w:val="%5."/>
+      <w:lvlJc w:val="left"/>
+      <w:pPr>
+        <w:ind w:left="4320" w:hanging="360"/>
+      </w:pPr>
+    </w:lvl>
+    <w:lvl w:ilvl="5" w:tplc="0409001B" w:tentative="1">
+      <w:start w:val="1"/>
+      <w:numFmt w:val="lowerRoman"/>
+      <w:lvlText w:val="%6."/>
+      <w:lvlJc w:val="right"/>
+      <w:pPr>
+        <w:ind w:left="5040" w:hanging="180"/>
+      </w:pPr>
+    </w:lvl>
+    <w:lvl w:ilvl="6" w:tplc="0409000F" w:tentative="1">
+      <w:start w:val="1"/>
+      <w:numFmt w:val="decimal"/>
+      <w:lvlText w:val="%7."/>
+      <w:lvlJc w:val="left"/>
+      <w:pPr>
+        <w:ind w:left="5760" w:hanging="360"/>
+      </w:pPr>
+    </w:lvl>
+    <w:lvl w:ilvl="7" w:tplc="04090019" w:tentative="1">
+      <w:start w:val="1"/>
+      <w:numFmt w:val="lowerLetter"/>
+      <w:lvlText w:val="%8."/>
+      <w:lvlJc w:val="left"/>
+      <w:pPr>
+        <w:ind w:left="6480" w:hanging="360"/>
+      </w:pPr>
+    </w:lvl>
+    <w:lvl w:ilvl="8" w:tplc="0409001B" w:tentative="1">
+      <w:start w:val="1"/>
+      <w:numFmt w:val="lowerRoman"/>
+      <w:lvlText w:val="%9."/>
+      <w:lvlJc w:val="right"/>
+      <w:pPr>
+        <w:ind w:left="7200" w:hanging="180"/>
+      </w:pPr>
+    </w:lvl>
+  </w:abstractNum>
+  <w:abstractNum w:abstractNumId="18">
+    <w:nsid w:val="43CC2055"/>
+    <w:multiLevelType w:val="hybridMultilevel"/>
+    <w:tmpl w:val="31D62E82"/>
+    <w:lvl w:ilvl="0" w:tplc="F9109B42">
+      <w:start w:val="1"/>
+      <w:numFmt w:val="lowerLetter"/>
+      <w:lvlText w:val="%1."/>
+      <w:lvlJc w:val="left"/>
+      <w:pPr>
+        <w:ind w:left="1080" w:hanging="360"/>
+      </w:pPr>
+      <w:rPr>
+        <w:rFonts w:hint="default"/>
+      </w:rPr>
+    </w:lvl>
+    <w:lvl w:ilvl="1" w:tplc="04090019" w:tentative="1">
+      <w:start w:val="1"/>
+      <w:numFmt w:val="lowerLetter"/>
+      <w:lvlText w:val="%2."/>
+      <w:lvlJc w:val="left"/>
+      <w:pPr>
+        <w:ind w:left="1800" w:hanging="360"/>
+      </w:pPr>
+    </w:lvl>
+    <w:lvl w:ilvl="2" w:tplc="0409001B" w:tentative="1">
+      <w:start w:val="1"/>
+      <w:numFmt w:val="lowerRoman"/>
+      <w:lvlText w:val="%3."/>
+      <w:lvlJc w:val="right"/>
+      <w:pPr>
+        <w:ind w:left="2520" w:hanging="180"/>
+      </w:pPr>
+    </w:lvl>
+    <w:lvl w:ilvl="3" w:tplc="0409000F" w:tentative="1">
+      <w:start w:val="1"/>
+      <w:numFmt w:val="decimal"/>
+      <w:lvlText w:val="%4."/>
+      <w:lvlJc w:val="left"/>
+      <w:pPr>
+        <w:ind w:left="3240" w:hanging="360"/>
+      </w:pPr>
+    </w:lvl>
+    <w:lvl w:ilvl="4" w:tplc="04090019" w:tentative="1">
+      <w:start w:val="1"/>
+      <w:numFmt w:val="lowerLetter"/>
+      <w:lvlText w:val="%5."/>
+      <w:lvlJc w:val="left"/>
+      <w:pPr>
+        <w:ind w:left="3960" w:hanging="360"/>
+      </w:pPr>
+    </w:lvl>
+    <w:lvl w:ilvl="5" w:tplc="0409001B" w:tentative="1">
+      <w:start w:val="1"/>
+      <w:numFmt w:val="lowerRoman"/>
+      <w:lvlText w:val="%6."/>
+      <w:lvlJc w:val="right"/>
+      <w:pPr>
+        <w:ind w:left="4680" w:hanging="180"/>
+      </w:pPr>
+    </w:lvl>
+    <w:lvl w:ilvl="6" w:tplc="0409000F" w:tentative="1">
+      <w:start w:val="1"/>
+      <w:numFmt w:val="decimal"/>
+      <w:lvlText w:val="%7."/>
+      <w:lvlJc w:val="left"/>
+      <w:pPr>
+        <w:ind w:left="5400" w:hanging="360"/>
+      </w:pPr>
+    </w:lvl>
+    <w:lvl w:ilvl="7" w:tplc="04090019" w:tentative="1">
+      <w:start w:val="1"/>
+      <w:numFmt w:val="lowerLetter"/>
+      <w:lvlText w:val="%8."/>
+      <w:lvlJc w:val="left"/>
+      <w:pPr>
+        <w:ind w:left="6120" w:hanging="360"/>
+      </w:pPr>
+    </w:lvl>
+    <w:lvl w:ilvl="8" w:tplc="0409001B" w:tentative="1">
+      <w:start w:val="1"/>
+      <w:numFmt w:val="lowerRoman"/>
+      <w:lvlText w:val="%9."/>
+      <w:lvlJc w:val="right"/>
+      <w:pPr>
+        <w:ind w:left="6840" w:hanging="180"/>
+      </w:pPr>
+    </w:lvl>
+  </w:abstractNum>
+  <w:abstractNum w:abstractNumId="19">
     <w:nsid w:val="46BF56C0"/>
     <w:multiLevelType w:val="hybridMultilevel"/>
     <w:tmpl w:val="5588B994"/>
@@ -13326,7 +16031,7 @@
       </w:pPr>
     </w:lvl>
   </w:abstractNum>
-  <w:abstractNum w:abstractNumId="5">
+  <w:abstractNum w:abstractNumId="20">
     <w:nsid w:val="47246DC1"/>
     <w:multiLevelType w:val="hybridMultilevel"/>
     <w:tmpl w:val="21B8E126"/>
@@ -13415,7 +16120,7 @@
       </w:pPr>
     </w:lvl>
   </w:abstractNum>
-  <w:abstractNum w:abstractNumId="6">
+  <w:abstractNum w:abstractNumId="21">
     <w:nsid w:val="48BA3B70"/>
     <w:multiLevelType w:val="hybridMultilevel"/>
     <w:tmpl w:val="E8CED7AC"/>
@@ -13501,7 +16206,7 @@
       </w:pPr>
     </w:lvl>
   </w:abstractNum>
-  <w:abstractNum w:abstractNumId="7">
+  <w:abstractNum w:abstractNumId="22">
     <w:nsid w:val="4A237046"/>
     <w:multiLevelType w:val="hybridMultilevel"/>
     <w:tmpl w:val="1146F56A"/>
@@ -13587,7 +16292,719 @@
       </w:pPr>
     </w:lvl>
   </w:abstractNum>
-  <w:abstractNum w:abstractNumId="8">
+  <w:abstractNum w:abstractNumId="23">
+    <w:nsid w:val="4A817F89"/>
+    <w:multiLevelType w:val="hybridMultilevel"/>
+    <w:tmpl w:val="286AE07C"/>
+    <w:lvl w:ilvl="0" w:tplc="177C375C">
+      <w:start w:val="1"/>
+      <w:numFmt w:val="lowerLetter"/>
+      <w:lvlText w:val="%1."/>
+      <w:lvlJc w:val="left"/>
+      <w:pPr>
+        <w:ind w:left="1080" w:hanging="360"/>
+      </w:pPr>
+      <w:rPr>
+        <w:rFonts w:hint="default"/>
+      </w:rPr>
+    </w:lvl>
+    <w:lvl w:ilvl="1" w:tplc="04090019" w:tentative="1">
+      <w:start w:val="1"/>
+      <w:numFmt w:val="lowerLetter"/>
+      <w:lvlText w:val="%2."/>
+      <w:lvlJc w:val="left"/>
+      <w:pPr>
+        <w:ind w:left="1800" w:hanging="360"/>
+      </w:pPr>
+    </w:lvl>
+    <w:lvl w:ilvl="2" w:tplc="0409001B" w:tentative="1">
+      <w:start w:val="1"/>
+      <w:numFmt w:val="lowerRoman"/>
+      <w:lvlText w:val="%3."/>
+      <w:lvlJc w:val="right"/>
+      <w:pPr>
+        <w:ind w:left="2520" w:hanging="180"/>
+      </w:pPr>
+    </w:lvl>
+    <w:lvl w:ilvl="3" w:tplc="0409000F" w:tentative="1">
+      <w:start w:val="1"/>
+      <w:numFmt w:val="decimal"/>
+      <w:lvlText w:val="%4."/>
+      <w:lvlJc w:val="left"/>
+      <w:pPr>
+        <w:ind w:left="3240" w:hanging="360"/>
+      </w:pPr>
+    </w:lvl>
+    <w:lvl w:ilvl="4" w:tplc="04090019" w:tentative="1">
+      <w:start w:val="1"/>
+      <w:numFmt w:val="lowerLetter"/>
+      <w:lvlText w:val="%5."/>
+      <w:lvlJc w:val="left"/>
+      <w:pPr>
+        <w:ind w:left="3960" w:hanging="360"/>
+      </w:pPr>
+    </w:lvl>
+    <w:lvl w:ilvl="5" w:tplc="0409001B" w:tentative="1">
+      <w:start w:val="1"/>
+      <w:numFmt w:val="lowerRoman"/>
+      <w:lvlText w:val="%6."/>
+      <w:lvlJc w:val="right"/>
+      <w:pPr>
+        <w:ind w:left="4680" w:hanging="180"/>
+      </w:pPr>
+    </w:lvl>
+    <w:lvl w:ilvl="6" w:tplc="0409000F" w:tentative="1">
+      <w:start w:val="1"/>
+      <w:numFmt w:val="decimal"/>
+      <w:lvlText w:val="%7."/>
+      <w:lvlJc w:val="left"/>
+      <w:pPr>
+        <w:ind w:left="5400" w:hanging="360"/>
+      </w:pPr>
+    </w:lvl>
+    <w:lvl w:ilvl="7" w:tplc="04090019" w:tentative="1">
+      <w:start w:val="1"/>
+      <w:numFmt w:val="lowerLetter"/>
+      <w:lvlText w:val="%8."/>
+      <w:lvlJc w:val="left"/>
+      <w:pPr>
+        <w:ind w:left="6120" w:hanging="360"/>
+      </w:pPr>
+    </w:lvl>
+    <w:lvl w:ilvl="8" w:tplc="0409001B" w:tentative="1">
+      <w:start w:val="1"/>
+      <w:numFmt w:val="lowerRoman"/>
+      <w:lvlText w:val="%9."/>
+      <w:lvlJc w:val="right"/>
+      <w:pPr>
+        <w:ind w:left="6840" w:hanging="180"/>
+      </w:pPr>
+    </w:lvl>
+  </w:abstractNum>
+  <w:abstractNum w:abstractNumId="24">
+    <w:nsid w:val="51FF6EFC"/>
+    <w:multiLevelType w:val="hybridMultilevel"/>
+    <w:tmpl w:val="BFC21796"/>
+    <w:lvl w:ilvl="0" w:tplc="F9109B42">
+      <w:start w:val="1"/>
+      <w:numFmt w:val="lowerLetter"/>
+      <w:lvlText w:val="%1."/>
+      <w:lvlJc w:val="left"/>
+      <w:pPr>
+        <w:ind w:left="1080" w:hanging="360"/>
+      </w:pPr>
+      <w:rPr>
+        <w:rFonts w:hint="default"/>
+      </w:rPr>
+    </w:lvl>
+    <w:lvl w:ilvl="1" w:tplc="04090019" w:tentative="1">
+      <w:start w:val="1"/>
+      <w:numFmt w:val="lowerLetter"/>
+      <w:lvlText w:val="%2."/>
+      <w:lvlJc w:val="left"/>
+      <w:pPr>
+        <w:ind w:left="1800" w:hanging="360"/>
+      </w:pPr>
+    </w:lvl>
+    <w:lvl w:ilvl="2" w:tplc="0409001B" w:tentative="1">
+      <w:start w:val="1"/>
+      <w:numFmt w:val="lowerRoman"/>
+      <w:lvlText w:val="%3."/>
+      <w:lvlJc w:val="right"/>
+      <w:pPr>
+        <w:ind w:left="2520" w:hanging="180"/>
+      </w:pPr>
+    </w:lvl>
+    <w:lvl w:ilvl="3" w:tplc="0409000F" w:tentative="1">
+      <w:start w:val="1"/>
+      <w:numFmt w:val="decimal"/>
+      <w:lvlText w:val="%4."/>
+      <w:lvlJc w:val="left"/>
+      <w:pPr>
+        <w:ind w:left="3240" w:hanging="360"/>
+      </w:pPr>
+    </w:lvl>
+    <w:lvl w:ilvl="4" w:tplc="04090019" w:tentative="1">
+      <w:start w:val="1"/>
+      <w:numFmt w:val="lowerLetter"/>
+      <w:lvlText w:val="%5."/>
+      <w:lvlJc w:val="left"/>
+      <w:pPr>
+        <w:ind w:left="3960" w:hanging="360"/>
+      </w:pPr>
+    </w:lvl>
+    <w:lvl w:ilvl="5" w:tplc="0409001B" w:tentative="1">
+      <w:start w:val="1"/>
+      <w:numFmt w:val="lowerRoman"/>
+      <w:lvlText w:val="%6."/>
+      <w:lvlJc w:val="right"/>
+      <w:pPr>
+        <w:ind w:left="4680" w:hanging="180"/>
+      </w:pPr>
+    </w:lvl>
+    <w:lvl w:ilvl="6" w:tplc="0409000F" w:tentative="1">
+      <w:start w:val="1"/>
+      <w:numFmt w:val="decimal"/>
+      <w:lvlText w:val="%7."/>
+      <w:lvlJc w:val="left"/>
+      <w:pPr>
+        <w:ind w:left="5400" w:hanging="360"/>
+      </w:pPr>
+    </w:lvl>
+    <w:lvl w:ilvl="7" w:tplc="04090019" w:tentative="1">
+      <w:start w:val="1"/>
+      <w:numFmt w:val="lowerLetter"/>
+      <w:lvlText w:val="%8."/>
+      <w:lvlJc w:val="left"/>
+      <w:pPr>
+        <w:ind w:left="6120" w:hanging="360"/>
+      </w:pPr>
+    </w:lvl>
+    <w:lvl w:ilvl="8" w:tplc="0409001B" w:tentative="1">
+      <w:start w:val="1"/>
+      <w:numFmt w:val="lowerRoman"/>
+      <w:lvlText w:val="%9."/>
+      <w:lvlJc w:val="right"/>
+      <w:pPr>
+        <w:ind w:left="6840" w:hanging="180"/>
+      </w:pPr>
+    </w:lvl>
+  </w:abstractNum>
+  <w:abstractNum w:abstractNumId="25">
+    <w:nsid w:val="53D31A44"/>
+    <w:multiLevelType w:val="hybridMultilevel"/>
+    <w:tmpl w:val="FC96C5FE"/>
+    <w:lvl w:ilvl="0" w:tplc="177C375C">
+      <w:start w:val="1"/>
+      <w:numFmt w:val="lowerLetter"/>
+      <w:lvlText w:val="%1."/>
+      <w:lvlJc w:val="left"/>
+      <w:pPr>
+        <w:ind w:left="1080" w:hanging="360"/>
+      </w:pPr>
+      <w:rPr>
+        <w:rFonts w:hint="default"/>
+      </w:rPr>
+    </w:lvl>
+    <w:lvl w:ilvl="1" w:tplc="04090019" w:tentative="1">
+      <w:start w:val="1"/>
+      <w:numFmt w:val="lowerLetter"/>
+      <w:lvlText w:val="%2."/>
+      <w:lvlJc w:val="left"/>
+      <w:pPr>
+        <w:ind w:left="1800" w:hanging="360"/>
+      </w:pPr>
+    </w:lvl>
+    <w:lvl w:ilvl="2" w:tplc="0409001B" w:tentative="1">
+      <w:start w:val="1"/>
+      <w:numFmt w:val="lowerRoman"/>
+      <w:lvlText w:val="%3."/>
+      <w:lvlJc w:val="right"/>
+      <w:pPr>
+        <w:ind w:left="2520" w:hanging="180"/>
+      </w:pPr>
+    </w:lvl>
+    <w:lvl w:ilvl="3" w:tplc="0409000F" w:tentative="1">
+      <w:start w:val="1"/>
+      <w:numFmt w:val="decimal"/>
+      <w:lvlText w:val="%4."/>
+      <w:lvlJc w:val="left"/>
+      <w:pPr>
+        <w:ind w:left="3240" w:hanging="360"/>
+      </w:pPr>
+    </w:lvl>
+    <w:lvl w:ilvl="4" w:tplc="04090019" w:tentative="1">
+      <w:start w:val="1"/>
+      <w:numFmt w:val="lowerLetter"/>
+      <w:lvlText w:val="%5."/>
+      <w:lvlJc w:val="left"/>
+      <w:pPr>
+        <w:ind w:left="3960" w:hanging="360"/>
+      </w:pPr>
+    </w:lvl>
+    <w:lvl w:ilvl="5" w:tplc="0409001B" w:tentative="1">
+      <w:start w:val="1"/>
+      <w:numFmt w:val="lowerRoman"/>
+      <w:lvlText w:val="%6."/>
+      <w:lvlJc w:val="right"/>
+      <w:pPr>
+        <w:ind w:left="4680" w:hanging="180"/>
+      </w:pPr>
+    </w:lvl>
+    <w:lvl w:ilvl="6" w:tplc="0409000F" w:tentative="1">
+      <w:start w:val="1"/>
+      <w:numFmt w:val="decimal"/>
+      <w:lvlText w:val="%7."/>
+      <w:lvlJc w:val="left"/>
+      <w:pPr>
+        <w:ind w:left="5400" w:hanging="360"/>
+      </w:pPr>
+    </w:lvl>
+    <w:lvl w:ilvl="7" w:tplc="04090019" w:tentative="1">
+      <w:start w:val="1"/>
+      <w:numFmt w:val="lowerLetter"/>
+      <w:lvlText w:val="%8."/>
+      <w:lvlJc w:val="left"/>
+      <w:pPr>
+        <w:ind w:left="6120" w:hanging="360"/>
+      </w:pPr>
+    </w:lvl>
+    <w:lvl w:ilvl="8" w:tplc="0409001B" w:tentative="1">
+      <w:start w:val="1"/>
+      <w:numFmt w:val="lowerRoman"/>
+      <w:lvlText w:val="%9."/>
+      <w:lvlJc w:val="right"/>
+      <w:pPr>
+        <w:ind w:left="6840" w:hanging="180"/>
+      </w:pPr>
+    </w:lvl>
+  </w:abstractNum>
+  <w:abstractNum w:abstractNumId="26">
+    <w:nsid w:val="55030C3B"/>
+    <w:multiLevelType w:val="hybridMultilevel"/>
+    <w:tmpl w:val="A4A8702A"/>
+    <w:lvl w:ilvl="0" w:tplc="177C375C">
+      <w:start w:val="1"/>
+      <w:numFmt w:val="lowerLetter"/>
+      <w:lvlText w:val="%1."/>
+      <w:lvlJc w:val="left"/>
+      <w:pPr>
+        <w:ind w:left="1800" w:hanging="360"/>
+      </w:pPr>
+      <w:rPr>
+        <w:rFonts w:hint="default"/>
+      </w:rPr>
+    </w:lvl>
+    <w:lvl w:ilvl="1" w:tplc="04090019" w:tentative="1">
+      <w:start w:val="1"/>
+      <w:numFmt w:val="lowerLetter"/>
+      <w:lvlText w:val="%2."/>
+      <w:lvlJc w:val="left"/>
+      <w:pPr>
+        <w:ind w:left="2160" w:hanging="360"/>
+      </w:pPr>
+    </w:lvl>
+    <w:lvl w:ilvl="2" w:tplc="0409001B" w:tentative="1">
+      <w:start w:val="1"/>
+      <w:numFmt w:val="lowerRoman"/>
+      <w:lvlText w:val="%3."/>
+      <w:lvlJc w:val="right"/>
+      <w:pPr>
+        <w:ind w:left="2880" w:hanging="180"/>
+      </w:pPr>
+    </w:lvl>
+    <w:lvl w:ilvl="3" w:tplc="0409000F" w:tentative="1">
+      <w:start w:val="1"/>
+      <w:numFmt w:val="decimal"/>
+      <w:lvlText w:val="%4."/>
+      <w:lvlJc w:val="left"/>
+      <w:pPr>
+        <w:ind w:left="3600" w:hanging="360"/>
+      </w:pPr>
+    </w:lvl>
+    <w:lvl w:ilvl="4" w:tplc="04090019" w:tentative="1">
+      <w:start w:val="1"/>
+      <w:numFmt w:val="lowerLetter"/>
+      <w:lvlText w:val="%5."/>
+      <w:lvlJc w:val="left"/>
+      <w:pPr>
+        <w:ind w:left="4320" w:hanging="360"/>
+      </w:pPr>
+    </w:lvl>
+    <w:lvl w:ilvl="5" w:tplc="0409001B" w:tentative="1">
+      <w:start w:val="1"/>
+      <w:numFmt w:val="lowerRoman"/>
+      <w:lvlText w:val="%6."/>
+      <w:lvlJc w:val="right"/>
+      <w:pPr>
+        <w:ind w:left="5040" w:hanging="180"/>
+      </w:pPr>
+    </w:lvl>
+    <w:lvl w:ilvl="6" w:tplc="0409000F" w:tentative="1">
+      <w:start w:val="1"/>
+      <w:numFmt w:val="decimal"/>
+      <w:lvlText w:val="%7."/>
+      <w:lvlJc w:val="left"/>
+      <w:pPr>
+        <w:ind w:left="5760" w:hanging="360"/>
+      </w:pPr>
+    </w:lvl>
+    <w:lvl w:ilvl="7" w:tplc="04090019" w:tentative="1">
+      <w:start w:val="1"/>
+      <w:numFmt w:val="lowerLetter"/>
+      <w:lvlText w:val="%8."/>
+      <w:lvlJc w:val="left"/>
+      <w:pPr>
+        <w:ind w:left="6480" w:hanging="360"/>
+      </w:pPr>
+    </w:lvl>
+    <w:lvl w:ilvl="8" w:tplc="0409001B" w:tentative="1">
+      <w:start w:val="1"/>
+      <w:numFmt w:val="lowerRoman"/>
+      <w:lvlText w:val="%9."/>
+      <w:lvlJc w:val="right"/>
+      <w:pPr>
+        <w:ind w:left="7200" w:hanging="180"/>
+      </w:pPr>
+    </w:lvl>
+  </w:abstractNum>
+  <w:abstractNum w:abstractNumId="27">
+    <w:nsid w:val="587C5A71"/>
+    <w:multiLevelType w:val="hybridMultilevel"/>
+    <w:tmpl w:val="E1669DE4"/>
+    <w:lvl w:ilvl="0" w:tplc="177C375C">
+      <w:start w:val="1"/>
+      <w:numFmt w:val="lowerLetter"/>
+      <w:lvlText w:val="%1."/>
+      <w:lvlJc w:val="left"/>
+      <w:pPr>
+        <w:ind w:left="1080" w:hanging="360"/>
+      </w:pPr>
+      <w:rPr>
+        <w:rFonts w:hint="default"/>
+      </w:rPr>
+    </w:lvl>
+    <w:lvl w:ilvl="1" w:tplc="04090019" w:tentative="1">
+      <w:start w:val="1"/>
+      <w:numFmt w:val="lowerLetter"/>
+      <w:lvlText w:val="%2."/>
+      <w:lvlJc w:val="left"/>
+      <w:pPr>
+        <w:ind w:left="1800" w:hanging="360"/>
+      </w:pPr>
+    </w:lvl>
+    <w:lvl w:ilvl="2" w:tplc="0409001B" w:tentative="1">
+      <w:start w:val="1"/>
+      <w:numFmt w:val="lowerRoman"/>
+      <w:lvlText w:val="%3."/>
+      <w:lvlJc w:val="right"/>
+      <w:pPr>
+        <w:ind w:left="2520" w:hanging="180"/>
+      </w:pPr>
+    </w:lvl>
+    <w:lvl w:ilvl="3" w:tplc="0409000F" w:tentative="1">
+      <w:start w:val="1"/>
+      <w:numFmt w:val="decimal"/>
+      <w:lvlText w:val="%4."/>
+      <w:lvlJc w:val="left"/>
+      <w:pPr>
+        <w:ind w:left="3240" w:hanging="360"/>
+      </w:pPr>
+    </w:lvl>
+    <w:lvl w:ilvl="4" w:tplc="04090019" w:tentative="1">
+      <w:start w:val="1"/>
+      <w:numFmt w:val="lowerLetter"/>
+      <w:lvlText w:val="%5."/>
+      <w:lvlJc w:val="left"/>
+      <w:pPr>
+        <w:ind w:left="3960" w:hanging="360"/>
+      </w:pPr>
+    </w:lvl>
+    <w:lvl w:ilvl="5" w:tplc="0409001B" w:tentative="1">
+      <w:start w:val="1"/>
+      <w:numFmt w:val="lowerRoman"/>
+      <w:lvlText w:val="%6."/>
+      <w:lvlJc w:val="right"/>
+      <w:pPr>
+        <w:ind w:left="4680" w:hanging="180"/>
+      </w:pPr>
+    </w:lvl>
+    <w:lvl w:ilvl="6" w:tplc="0409000F" w:tentative="1">
+      <w:start w:val="1"/>
+      <w:numFmt w:val="decimal"/>
+      <w:lvlText w:val="%7."/>
+      <w:lvlJc w:val="left"/>
+      <w:pPr>
+        <w:ind w:left="5400" w:hanging="360"/>
+      </w:pPr>
+    </w:lvl>
+    <w:lvl w:ilvl="7" w:tplc="04090019" w:tentative="1">
+      <w:start w:val="1"/>
+      <w:numFmt w:val="lowerLetter"/>
+      <w:lvlText w:val="%8."/>
+      <w:lvlJc w:val="left"/>
+      <w:pPr>
+        <w:ind w:left="6120" w:hanging="360"/>
+      </w:pPr>
+    </w:lvl>
+    <w:lvl w:ilvl="8" w:tplc="0409001B" w:tentative="1">
+      <w:start w:val="1"/>
+      <w:numFmt w:val="lowerRoman"/>
+      <w:lvlText w:val="%9."/>
+      <w:lvlJc w:val="right"/>
+      <w:pPr>
+        <w:ind w:left="6840" w:hanging="180"/>
+      </w:pPr>
+    </w:lvl>
+  </w:abstractNum>
+  <w:abstractNum w:abstractNumId="28">
+    <w:nsid w:val="599448FD"/>
+    <w:multiLevelType w:val="hybridMultilevel"/>
+    <w:tmpl w:val="F926F33C"/>
+    <w:lvl w:ilvl="0" w:tplc="F9109B42">
+      <w:start w:val="1"/>
+      <w:numFmt w:val="lowerLetter"/>
+      <w:lvlText w:val="%1."/>
+      <w:lvlJc w:val="left"/>
+      <w:pPr>
+        <w:ind w:left="1080" w:hanging="360"/>
+      </w:pPr>
+      <w:rPr>
+        <w:rFonts w:hint="default"/>
+      </w:rPr>
+    </w:lvl>
+    <w:lvl w:ilvl="1" w:tplc="04090019" w:tentative="1">
+      <w:start w:val="1"/>
+      <w:numFmt w:val="lowerLetter"/>
+      <w:lvlText w:val="%2."/>
+      <w:lvlJc w:val="left"/>
+      <w:pPr>
+        <w:ind w:left="1800" w:hanging="360"/>
+      </w:pPr>
+    </w:lvl>
+    <w:lvl w:ilvl="2" w:tplc="0409001B" w:tentative="1">
+      <w:start w:val="1"/>
+      <w:numFmt w:val="lowerRoman"/>
+      <w:lvlText w:val="%3."/>
+      <w:lvlJc w:val="right"/>
+      <w:pPr>
+        <w:ind w:left="2520" w:hanging="180"/>
+      </w:pPr>
+    </w:lvl>
+    <w:lvl w:ilvl="3" w:tplc="0409000F" w:tentative="1">
+      <w:start w:val="1"/>
+      <w:numFmt w:val="decimal"/>
+      <w:lvlText w:val="%4."/>
+      <w:lvlJc w:val="left"/>
+      <w:pPr>
+        <w:ind w:left="3240" w:hanging="360"/>
+      </w:pPr>
+    </w:lvl>
+    <w:lvl w:ilvl="4" w:tplc="04090019" w:tentative="1">
+      <w:start w:val="1"/>
+      <w:numFmt w:val="lowerLetter"/>
+      <w:lvlText w:val="%5."/>
+      <w:lvlJc w:val="left"/>
+      <w:pPr>
+        <w:ind w:left="3960" w:hanging="360"/>
+      </w:pPr>
+    </w:lvl>
+    <w:lvl w:ilvl="5" w:tplc="0409001B" w:tentative="1">
+      <w:start w:val="1"/>
+      <w:numFmt w:val="lowerRoman"/>
+      <w:lvlText w:val="%6."/>
+      <w:lvlJc w:val="right"/>
+      <w:pPr>
+        <w:ind w:left="4680" w:hanging="180"/>
+      </w:pPr>
+    </w:lvl>
+    <w:lvl w:ilvl="6" w:tplc="0409000F" w:tentative="1">
+      <w:start w:val="1"/>
+      <w:numFmt w:val="decimal"/>
+      <w:lvlText w:val="%7."/>
+      <w:lvlJc w:val="left"/>
+      <w:pPr>
+        <w:ind w:left="5400" w:hanging="360"/>
+      </w:pPr>
+    </w:lvl>
+    <w:lvl w:ilvl="7" w:tplc="04090019" w:tentative="1">
+      <w:start w:val="1"/>
+      <w:numFmt w:val="lowerLetter"/>
+      <w:lvlText w:val="%8."/>
+      <w:lvlJc w:val="left"/>
+      <w:pPr>
+        <w:ind w:left="6120" w:hanging="360"/>
+      </w:pPr>
+    </w:lvl>
+    <w:lvl w:ilvl="8" w:tplc="0409001B" w:tentative="1">
+      <w:start w:val="1"/>
+      <w:numFmt w:val="lowerRoman"/>
+      <w:lvlText w:val="%9."/>
+      <w:lvlJc w:val="right"/>
+      <w:pPr>
+        <w:ind w:left="6840" w:hanging="180"/>
+      </w:pPr>
+    </w:lvl>
+  </w:abstractNum>
+  <w:abstractNum w:abstractNumId="29">
+    <w:nsid w:val="5ABF0E0B"/>
+    <w:multiLevelType w:val="hybridMultilevel"/>
+    <w:tmpl w:val="8CF87258"/>
+    <w:lvl w:ilvl="0" w:tplc="177C375C">
+      <w:start w:val="1"/>
+      <w:numFmt w:val="lowerLetter"/>
+      <w:lvlText w:val="%1."/>
+      <w:lvlJc w:val="left"/>
+      <w:pPr>
+        <w:ind w:left="1080" w:hanging="360"/>
+      </w:pPr>
+      <w:rPr>
+        <w:rFonts w:hint="default"/>
+      </w:rPr>
+    </w:lvl>
+    <w:lvl w:ilvl="1" w:tplc="04090019" w:tentative="1">
+      <w:start w:val="1"/>
+      <w:numFmt w:val="lowerLetter"/>
+      <w:lvlText w:val="%2."/>
+      <w:lvlJc w:val="left"/>
+      <w:pPr>
+        <w:ind w:left="1800" w:hanging="360"/>
+      </w:pPr>
+    </w:lvl>
+    <w:lvl w:ilvl="2" w:tplc="0409001B" w:tentative="1">
+      <w:start w:val="1"/>
+      <w:numFmt w:val="lowerRoman"/>
+      <w:lvlText w:val="%3."/>
+      <w:lvlJc w:val="right"/>
+      <w:pPr>
+        <w:ind w:left="2520" w:hanging="180"/>
+      </w:pPr>
+    </w:lvl>
+    <w:lvl w:ilvl="3" w:tplc="0409000F" w:tentative="1">
+      <w:start w:val="1"/>
+      <w:numFmt w:val="decimal"/>
+      <w:lvlText w:val="%4."/>
+      <w:lvlJc w:val="left"/>
+      <w:pPr>
+        <w:ind w:left="3240" w:hanging="360"/>
+      </w:pPr>
+    </w:lvl>
+    <w:lvl w:ilvl="4" w:tplc="04090019" w:tentative="1">
+      <w:start w:val="1"/>
+      <w:numFmt w:val="lowerLetter"/>
+      <w:lvlText w:val="%5."/>
+      <w:lvlJc w:val="left"/>
+      <w:pPr>
+        <w:ind w:left="3960" w:hanging="360"/>
+      </w:pPr>
+    </w:lvl>
+    <w:lvl w:ilvl="5" w:tplc="0409001B" w:tentative="1">
+      <w:start w:val="1"/>
+      <w:numFmt w:val="lowerRoman"/>
+      <w:lvlText w:val="%6."/>
+      <w:lvlJc w:val="right"/>
+      <w:pPr>
+        <w:ind w:left="4680" w:hanging="180"/>
+      </w:pPr>
+    </w:lvl>
+    <w:lvl w:ilvl="6" w:tplc="0409000F" w:tentative="1">
+      <w:start w:val="1"/>
+      <w:numFmt w:val="decimal"/>
+      <w:lvlText w:val="%7."/>
+      <w:lvlJc w:val="left"/>
+      <w:pPr>
+        <w:ind w:left="5400" w:hanging="360"/>
+      </w:pPr>
+    </w:lvl>
+    <w:lvl w:ilvl="7" w:tplc="04090019" w:tentative="1">
+      <w:start w:val="1"/>
+      <w:numFmt w:val="lowerLetter"/>
+      <w:lvlText w:val="%8."/>
+      <w:lvlJc w:val="left"/>
+      <w:pPr>
+        <w:ind w:left="6120" w:hanging="360"/>
+      </w:pPr>
+    </w:lvl>
+    <w:lvl w:ilvl="8" w:tplc="0409001B" w:tentative="1">
+      <w:start w:val="1"/>
+      <w:numFmt w:val="lowerRoman"/>
+      <w:lvlText w:val="%9."/>
+      <w:lvlJc w:val="right"/>
+      <w:pPr>
+        <w:ind w:left="6840" w:hanging="180"/>
+      </w:pPr>
+    </w:lvl>
+  </w:abstractNum>
+  <w:abstractNum w:abstractNumId="30">
+    <w:nsid w:val="65374EA2"/>
+    <w:multiLevelType w:val="hybridMultilevel"/>
+    <w:tmpl w:val="F0127C2C"/>
+    <w:lvl w:ilvl="0" w:tplc="177C375C">
+      <w:start w:val="1"/>
+      <w:numFmt w:val="lowerLetter"/>
+      <w:lvlText w:val="%1."/>
+      <w:lvlJc w:val="left"/>
+      <w:pPr>
+        <w:ind w:left="1080" w:hanging="360"/>
+      </w:pPr>
+      <w:rPr>
+        <w:rFonts w:hint="default"/>
+      </w:rPr>
+    </w:lvl>
+    <w:lvl w:ilvl="1" w:tplc="04090019" w:tentative="1">
+      <w:start w:val="1"/>
+      <w:numFmt w:val="lowerLetter"/>
+      <w:lvlText w:val="%2."/>
+      <w:lvlJc w:val="left"/>
+      <w:pPr>
+        <w:ind w:left="1800" w:hanging="360"/>
+      </w:pPr>
+    </w:lvl>
+    <w:lvl w:ilvl="2" w:tplc="0409001B" w:tentative="1">
+      <w:start w:val="1"/>
+      <w:numFmt w:val="lowerRoman"/>
+      <w:lvlText w:val="%3."/>
+      <w:lvlJc w:val="right"/>
+      <w:pPr>
+        <w:ind w:left="2520" w:hanging="180"/>
+      </w:pPr>
+    </w:lvl>
+    <w:lvl w:ilvl="3" w:tplc="0409000F" w:tentative="1">
+      <w:start w:val="1"/>
+      <w:numFmt w:val="decimal"/>
+      <w:lvlText w:val="%4."/>
+      <w:lvlJc w:val="left"/>
+      <w:pPr>
+        <w:ind w:left="3240" w:hanging="360"/>
+      </w:pPr>
+    </w:lvl>
+    <w:lvl w:ilvl="4" w:tplc="04090019" w:tentative="1">
+      <w:start w:val="1"/>
+      <w:numFmt w:val="lowerLetter"/>
+      <w:lvlText w:val="%5."/>
+      <w:lvlJc w:val="left"/>
+      <w:pPr>
+        <w:ind w:left="3960" w:hanging="360"/>
+      </w:pPr>
+    </w:lvl>
+    <w:lvl w:ilvl="5" w:tplc="0409001B" w:tentative="1">
+      <w:start w:val="1"/>
+      <w:numFmt w:val="lowerRoman"/>
+      <w:lvlText w:val="%6."/>
+      <w:lvlJc w:val="right"/>
+      <w:pPr>
+        <w:ind w:left="4680" w:hanging="180"/>
+      </w:pPr>
+    </w:lvl>
+    <w:lvl w:ilvl="6" w:tplc="0409000F" w:tentative="1">
+      <w:start w:val="1"/>
+      <w:numFmt w:val="decimal"/>
+      <w:lvlText w:val="%7."/>
+      <w:lvlJc w:val="left"/>
+      <w:pPr>
+        <w:ind w:left="5400" w:hanging="360"/>
+      </w:pPr>
+    </w:lvl>
+    <w:lvl w:ilvl="7" w:tplc="04090019" w:tentative="1">
+      <w:start w:val="1"/>
+      <w:numFmt w:val="lowerLetter"/>
+      <w:lvlText w:val="%8."/>
+      <w:lvlJc w:val="left"/>
+      <w:pPr>
+        <w:ind w:left="6120" w:hanging="360"/>
+      </w:pPr>
+    </w:lvl>
+    <w:lvl w:ilvl="8" w:tplc="0409001B" w:tentative="1">
+      <w:start w:val="1"/>
+      <w:numFmt w:val="lowerRoman"/>
+      <w:lvlText w:val="%9."/>
+      <w:lvlJc w:val="right"/>
+      <w:pPr>
+        <w:ind w:left="6840" w:hanging="180"/>
+      </w:pPr>
+    </w:lvl>
+  </w:abstractNum>
+  <w:abstractNum w:abstractNumId="31">
     <w:nsid w:val="66A171D1"/>
     <w:multiLevelType w:val="hybridMultilevel"/>
     <w:tmpl w:val="442CDD54"/>
@@ -13676,7 +17093,96 @@
       </w:pPr>
     </w:lvl>
   </w:abstractNum>
-  <w:abstractNum w:abstractNumId="9">
+  <w:abstractNum w:abstractNumId="32">
+    <w:nsid w:val="6E520EBE"/>
+    <w:multiLevelType w:val="hybridMultilevel"/>
+    <w:tmpl w:val="8826A7A4"/>
+    <w:lvl w:ilvl="0" w:tplc="177C375C">
+      <w:start w:val="1"/>
+      <w:numFmt w:val="lowerLetter"/>
+      <w:lvlText w:val="%1."/>
+      <w:lvlJc w:val="left"/>
+      <w:pPr>
+        <w:ind w:left="1080" w:hanging="360"/>
+      </w:pPr>
+      <w:rPr>
+        <w:rFonts w:hint="default"/>
+      </w:rPr>
+    </w:lvl>
+    <w:lvl w:ilvl="1" w:tplc="04090019" w:tentative="1">
+      <w:start w:val="1"/>
+      <w:numFmt w:val="lowerLetter"/>
+      <w:lvlText w:val="%2."/>
+      <w:lvlJc w:val="left"/>
+      <w:pPr>
+        <w:ind w:left="1800" w:hanging="360"/>
+      </w:pPr>
+    </w:lvl>
+    <w:lvl w:ilvl="2" w:tplc="0409001B" w:tentative="1">
+      <w:start w:val="1"/>
+      <w:numFmt w:val="lowerRoman"/>
+      <w:lvlText w:val="%3."/>
+      <w:lvlJc w:val="right"/>
+      <w:pPr>
+        <w:ind w:left="2520" w:hanging="180"/>
+      </w:pPr>
+    </w:lvl>
+    <w:lvl w:ilvl="3" w:tplc="0409000F" w:tentative="1">
+      <w:start w:val="1"/>
+      <w:numFmt w:val="decimal"/>
+      <w:lvlText w:val="%4."/>
+      <w:lvlJc w:val="left"/>
+      <w:pPr>
+        <w:ind w:left="3240" w:hanging="360"/>
+      </w:pPr>
+    </w:lvl>
+    <w:lvl w:ilvl="4" w:tplc="04090019" w:tentative="1">
+      <w:start w:val="1"/>
+      <w:numFmt w:val="lowerLetter"/>
+      <w:lvlText w:val="%5."/>
+      <w:lvlJc w:val="left"/>
+      <w:pPr>
+        <w:ind w:left="3960" w:hanging="360"/>
+      </w:pPr>
+    </w:lvl>
+    <w:lvl w:ilvl="5" w:tplc="0409001B" w:tentative="1">
+      <w:start w:val="1"/>
+      <w:numFmt w:val="lowerRoman"/>
+      <w:lvlText w:val="%6."/>
+      <w:lvlJc w:val="right"/>
+      <w:pPr>
+        <w:ind w:left="4680" w:hanging="180"/>
+      </w:pPr>
+    </w:lvl>
+    <w:lvl w:ilvl="6" w:tplc="0409000F" w:tentative="1">
+      <w:start w:val="1"/>
+      <w:numFmt w:val="decimal"/>
+      <w:lvlText w:val="%7."/>
+      <w:lvlJc w:val="left"/>
+      <w:pPr>
+        <w:ind w:left="5400" w:hanging="360"/>
+      </w:pPr>
+    </w:lvl>
+    <w:lvl w:ilvl="7" w:tplc="04090019" w:tentative="1">
+      <w:start w:val="1"/>
+      <w:numFmt w:val="lowerLetter"/>
+      <w:lvlText w:val="%8."/>
+      <w:lvlJc w:val="left"/>
+      <w:pPr>
+        <w:ind w:left="6120" w:hanging="360"/>
+      </w:pPr>
+    </w:lvl>
+    <w:lvl w:ilvl="8" w:tplc="0409001B" w:tentative="1">
+      <w:start w:val="1"/>
+      <w:numFmt w:val="lowerRoman"/>
+      <w:lvlText w:val="%9."/>
+      <w:lvlJc w:val="right"/>
+      <w:pPr>
+        <w:ind w:left="6840" w:hanging="180"/>
+      </w:pPr>
+    </w:lvl>
+  </w:abstractNum>
+  <w:abstractNum w:abstractNumId="33">
     <w:nsid w:val="746217E3"/>
     <w:multiLevelType w:val="hybridMultilevel"/>
     <w:tmpl w:val="E2DEEB00"/>
@@ -13765,7 +17271,185 @@
       </w:pPr>
     </w:lvl>
   </w:abstractNum>
-  <w:abstractNum w:abstractNumId="10">
+  <w:abstractNum w:abstractNumId="34">
+    <w:nsid w:val="74F06108"/>
+    <w:multiLevelType w:val="hybridMultilevel"/>
+    <w:tmpl w:val="F0C8E518"/>
+    <w:lvl w:ilvl="0" w:tplc="177C375C">
+      <w:start w:val="1"/>
+      <w:numFmt w:val="lowerLetter"/>
+      <w:lvlText w:val="%1."/>
+      <w:lvlJc w:val="left"/>
+      <w:pPr>
+        <w:ind w:left="1080" w:hanging="360"/>
+      </w:pPr>
+      <w:rPr>
+        <w:rFonts w:hint="default"/>
+      </w:rPr>
+    </w:lvl>
+    <w:lvl w:ilvl="1" w:tplc="04090019" w:tentative="1">
+      <w:start w:val="1"/>
+      <w:numFmt w:val="lowerLetter"/>
+      <w:lvlText w:val="%2."/>
+      <w:lvlJc w:val="left"/>
+      <w:pPr>
+        <w:ind w:left="1800" w:hanging="360"/>
+      </w:pPr>
+    </w:lvl>
+    <w:lvl w:ilvl="2" w:tplc="0409001B" w:tentative="1">
+      <w:start w:val="1"/>
+      <w:numFmt w:val="lowerRoman"/>
+      <w:lvlText w:val="%3."/>
+      <w:lvlJc w:val="right"/>
+      <w:pPr>
+        <w:ind w:left="2520" w:hanging="180"/>
+      </w:pPr>
+    </w:lvl>
+    <w:lvl w:ilvl="3" w:tplc="0409000F" w:tentative="1">
+      <w:start w:val="1"/>
+      <w:numFmt w:val="decimal"/>
+      <w:lvlText w:val="%4."/>
+      <w:lvlJc w:val="left"/>
+      <w:pPr>
+        <w:ind w:left="3240" w:hanging="360"/>
+      </w:pPr>
+    </w:lvl>
+    <w:lvl w:ilvl="4" w:tplc="04090019" w:tentative="1">
+      <w:start w:val="1"/>
+      <w:numFmt w:val="lowerLetter"/>
+      <w:lvlText w:val="%5."/>
+      <w:lvlJc w:val="left"/>
+      <w:pPr>
+        <w:ind w:left="3960" w:hanging="360"/>
+      </w:pPr>
+    </w:lvl>
+    <w:lvl w:ilvl="5" w:tplc="0409001B" w:tentative="1">
+      <w:start w:val="1"/>
+      <w:numFmt w:val="lowerRoman"/>
+      <w:lvlText w:val="%6."/>
+      <w:lvlJc w:val="right"/>
+      <w:pPr>
+        <w:ind w:left="4680" w:hanging="180"/>
+      </w:pPr>
+    </w:lvl>
+    <w:lvl w:ilvl="6" w:tplc="0409000F" w:tentative="1">
+      <w:start w:val="1"/>
+      <w:numFmt w:val="decimal"/>
+      <w:lvlText w:val="%7."/>
+      <w:lvlJc w:val="left"/>
+      <w:pPr>
+        <w:ind w:left="5400" w:hanging="360"/>
+      </w:pPr>
+    </w:lvl>
+    <w:lvl w:ilvl="7" w:tplc="04090019" w:tentative="1">
+      <w:start w:val="1"/>
+      <w:numFmt w:val="lowerLetter"/>
+      <w:lvlText w:val="%8."/>
+      <w:lvlJc w:val="left"/>
+      <w:pPr>
+        <w:ind w:left="6120" w:hanging="360"/>
+      </w:pPr>
+    </w:lvl>
+    <w:lvl w:ilvl="8" w:tplc="0409001B" w:tentative="1">
+      <w:start w:val="1"/>
+      <w:numFmt w:val="lowerRoman"/>
+      <w:lvlText w:val="%9."/>
+      <w:lvlJc w:val="right"/>
+      <w:pPr>
+        <w:ind w:left="6840" w:hanging="180"/>
+      </w:pPr>
+    </w:lvl>
+  </w:abstractNum>
+  <w:abstractNum w:abstractNumId="35">
+    <w:nsid w:val="783B455C"/>
+    <w:multiLevelType w:val="hybridMultilevel"/>
+    <w:tmpl w:val="A60A6790"/>
+    <w:lvl w:ilvl="0" w:tplc="177C375C">
+      <w:start w:val="1"/>
+      <w:numFmt w:val="lowerLetter"/>
+      <w:lvlText w:val="%1."/>
+      <w:lvlJc w:val="left"/>
+      <w:pPr>
+        <w:ind w:left="1080" w:hanging="360"/>
+      </w:pPr>
+      <w:rPr>
+        <w:rFonts w:hint="default"/>
+      </w:rPr>
+    </w:lvl>
+    <w:lvl w:ilvl="1" w:tplc="04090019" w:tentative="1">
+      <w:start w:val="1"/>
+      <w:numFmt w:val="lowerLetter"/>
+      <w:lvlText w:val="%2."/>
+      <w:lvlJc w:val="left"/>
+      <w:pPr>
+        <w:ind w:left="1800" w:hanging="360"/>
+      </w:pPr>
+    </w:lvl>
+    <w:lvl w:ilvl="2" w:tplc="0409001B" w:tentative="1">
+      <w:start w:val="1"/>
+      <w:numFmt w:val="lowerRoman"/>
+      <w:lvlText w:val="%3."/>
+      <w:lvlJc w:val="right"/>
+      <w:pPr>
+        <w:ind w:left="2520" w:hanging="180"/>
+      </w:pPr>
+    </w:lvl>
+    <w:lvl w:ilvl="3" w:tplc="0409000F" w:tentative="1">
+      <w:start w:val="1"/>
+      <w:numFmt w:val="decimal"/>
+      <w:lvlText w:val="%4."/>
+      <w:lvlJc w:val="left"/>
+      <w:pPr>
+        <w:ind w:left="3240" w:hanging="360"/>
+      </w:pPr>
+    </w:lvl>
+    <w:lvl w:ilvl="4" w:tplc="04090019" w:tentative="1">
+      <w:start w:val="1"/>
+      <w:numFmt w:val="lowerLetter"/>
+      <w:lvlText w:val="%5."/>
+      <w:lvlJc w:val="left"/>
+      <w:pPr>
+        <w:ind w:left="3960" w:hanging="360"/>
+      </w:pPr>
+    </w:lvl>
+    <w:lvl w:ilvl="5" w:tplc="0409001B" w:tentative="1">
+      <w:start w:val="1"/>
+      <w:numFmt w:val="lowerRoman"/>
+      <w:lvlText w:val="%6."/>
+      <w:lvlJc w:val="right"/>
+      <w:pPr>
+        <w:ind w:left="4680" w:hanging="180"/>
+      </w:pPr>
+    </w:lvl>
+    <w:lvl w:ilvl="6" w:tplc="0409000F" w:tentative="1">
+      <w:start w:val="1"/>
+      <w:numFmt w:val="decimal"/>
+      <w:lvlText w:val="%7."/>
+      <w:lvlJc w:val="left"/>
+      <w:pPr>
+        <w:ind w:left="5400" w:hanging="360"/>
+      </w:pPr>
+    </w:lvl>
+    <w:lvl w:ilvl="7" w:tplc="04090019" w:tentative="1">
+      <w:start w:val="1"/>
+      <w:numFmt w:val="lowerLetter"/>
+      <w:lvlText w:val="%8."/>
+      <w:lvlJc w:val="left"/>
+      <w:pPr>
+        <w:ind w:left="6120" w:hanging="360"/>
+      </w:pPr>
+    </w:lvl>
+    <w:lvl w:ilvl="8" w:tplc="0409001B" w:tentative="1">
+      <w:start w:val="1"/>
+      <w:numFmt w:val="lowerRoman"/>
+      <w:lvlText w:val="%9."/>
+      <w:lvlJc w:val="right"/>
+      <w:pPr>
+        <w:ind w:left="6840" w:hanging="180"/>
+      </w:pPr>
+    </w:lvl>
+  </w:abstractNum>
+  <w:abstractNum w:abstractNumId="36">
     <w:nsid w:val="792E377D"/>
     <w:multiLevelType w:val="hybridMultilevel"/>
     <w:tmpl w:val="421448C2"/>
@@ -13855,37 +17539,115 @@
     </w:lvl>
   </w:abstractNum>
   <w:num w:numId="1">
-    <w:abstractNumId w:val="2"/>
+    <w:abstractNumId w:val="13"/>
   </w:num>
   <w:num w:numId="2">
-    <w:abstractNumId w:val="6"/>
+    <w:abstractNumId w:val="21"/>
   </w:num>
   <w:num w:numId="3">
-    <w:abstractNumId w:val="7"/>
+    <w:abstractNumId w:val="22"/>
   </w:num>
   <w:num w:numId="4">
-    <w:abstractNumId w:val="5"/>
+    <w:abstractNumId w:val="20"/>
   </w:num>
   <w:num w:numId="5">
-    <w:abstractNumId w:val="10"/>
+    <w:abstractNumId w:val="36"/>
   </w:num>
   <w:num w:numId="6">
     <w:abstractNumId w:val="0"/>
   </w:num>
   <w:num w:numId="7">
+    <w:abstractNumId w:val="19"/>
+  </w:num>
+  <w:num w:numId="8">
+    <w:abstractNumId w:val="16"/>
+  </w:num>
+  <w:num w:numId="9">
+    <w:abstractNumId w:val="7"/>
+  </w:num>
+  <w:num w:numId="10">
+    <w:abstractNumId w:val="33"/>
+  </w:num>
+  <w:num w:numId="11">
+    <w:abstractNumId w:val="31"/>
+  </w:num>
+  <w:num w:numId="12">
+    <w:abstractNumId w:val="9"/>
+  </w:num>
+  <w:num w:numId="13">
+    <w:abstractNumId w:val="12"/>
+  </w:num>
+  <w:num w:numId="14">
+    <w:abstractNumId w:val="17"/>
+  </w:num>
+  <w:num w:numId="15">
+    <w:abstractNumId w:val="2"/>
+  </w:num>
+  <w:num w:numId="16">
+    <w:abstractNumId w:val="29"/>
+  </w:num>
+  <w:num w:numId="17">
+    <w:abstractNumId w:val="15"/>
+  </w:num>
+  <w:num w:numId="18">
+    <w:abstractNumId w:val="30"/>
+  </w:num>
+  <w:num w:numId="19">
+    <w:abstractNumId w:val="25"/>
+  </w:num>
+  <w:num w:numId="20">
     <w:abstractNumId w:val="4"/>
   </w:num>
-  <w:num w:numId="8">
+  <w:num w:numId="21">
+    <w:abstractNumId w:val="34"/>
+  </w:num>
+  <w:num w:numId="22">
+    <w:abstractNumId w:val="26"/>
+  </w:num>
+  <w:num w:numId="23">
+    <w:abstractNumId w:val="32"/>
+  </w:num>
+  <w:num w:numId="24">
     <w:abstractNumId w:val="3"/>
   </w:num>
-  <w:num w:numId="9">
+  <w:num w:numId="25">
+    <w:abstractNumId w:val="6"/>
+  </w:num>
+  <w:num w:numId="26">
     <w:abstractNumId w:val="1"/>
   </w:num>
-  <w:num w:numId="10">
-    <w:abstractNumId w:val="9"/>
+  <w:num w:numId="27">
+    <w:abstractNumId w:val="27"/>
   </w:num>
-  <w:num w:numId="11">
+  <w:num w:numId="28">
+    <w:abstractNumId w:val="35"/>
+  </w:num>
+  <w:num w:numId="29">
+    <w:abstractNumId w:val="11"/>
+  </w:num>
+  <w:num w:numId="30">
+    <w:abstractNumId w:val="23"/>
+  </w:num>
+  <w:num w:numId="31">
+    <w:abstractNumId w:val="18"/>
+  </w:num>
+  <w:num w:numId="32">
+    <w:abstractNumId w:val="10"/>
+  </w:num>
+  <w:num w:numId="33">
     <w:abstractNumId w:val="8"/>
+  </w:num>
+  <w:num w:numId="34">
+    <w:abstractNumId w:val="5"/>
+  </w:num>
+  <w:num w:numId="35">
+    <w:abstractNumId w:val="14"/>
+  </w:num>
+  <w:num w:numId="36">
+    <w:abstractNumId w:val="24"/>
+  </w:num>
+  <w:num w:numId="37">
+    <w:abstractNumId w:val="28"/>
   </w:num>
 </w:numbering>
 </file>
@@ -14059,10 +17821,32 @@
     <w:name w:val="Normal"/>
     <w:qFormat/>
   </w:style>
+  <w:style w:type="paragraph" w:styleId="Heading1">
+    <w:name w:val="heading 1"/>
+    <w:basedOn w:val="Normal"/>
+    <w:next w:val="Normal"/>
+    <w:link w:val="Heading1Char"/>
+    <w:uiPriority w:val="9"/>
+    <w:qFormat/>
+    <w:rsid w:val="00134E73"/>
+    <w:pPr>
+      <w:keepNext/>
+      <w:keepLines/>
+      <w:spacing w:before="480" w:after="0"/>
+      <w:outlineLvl w:val="0"/>
+    </w:pPr>
+    <w:rPr>
+      <w:rFonts w:asciiTheme="majorHAnsi" w:eastAsiaTheme="majorEastAsia" w:hAnsiTheme="majorHAnsi" w:cstheme="majorBidi"/>
+      <w:b/>
+      <w:bCs/>
+      <w:color w:val="345A8A" w:themeColor="accent1" w:themeShade="B5"/>
+      <w:sz w:val="32"/>
+      <w:szCs w:val="32"/>
+    </w:rPr>
+  </w:style>
   <w:style w:type="character" w:default="1" w:styleId="DefaultParagraphFont">
     <w:name w:val="Default Paragraph Font"/>
     <w:uiPriority w:val="1"/>
-    <w:semiHidden/>
     <w:unhideWhenUsed/>
   </w:style>
   <w:style w:type="table" w:default="1" w:styleId="TableNormal">
@@ -14187,6 +17971,51 @@
       <w:ind w:left="720"/>
       <w:contextualSpacing/>
     </w:pPr>
+  </w:style>
+  <w:style w:type="character" w:customStyle="1" w:styleId="Heading1Char">
+    <w:name w:val="Heading 1 Char"/>
+    <w:basedOn w:val="DefaultParagraphFont"/>
+    <w:link w:val="Heading1"/>
+    <w:uiPriority w:val="9"/>
+    <w:rsid w:val="00134E73"/>
+    <w:rPr>
+      <w:rFonts w:asciiTheme="majorHAnsi" w:eastAsiaTheme="majorEastAsia" w:hAnsiTheme="majorHAnsi" w:cstheme="majorBidi"/>
+      <w:b/>
+      <w:bCs/>
+      <w:color w:val="345A8A" w:themeColor="accent1" w:themeShade="B5"/>
+      <w:sz w:val="32"/>
+      <w:szCs w:val="32"/>
+    </w:rPr>
+  </w:style>
+  <w:style w:type="paragraph" w:styleId="DocumentMap">
+    <w:name w:val="Document Map"/>
+    <w:basedOn w:val="Normal"/>
+    <w:link w:val="DocumentMapChar"/>
+    <w:uiPriority w:val="99"/>
+    <w:semiHidden/>
+    <w:unhideWhenUsed/>
+    <w:rsid w:val="00134E73"/>
+    <w:pPr>
+      <w:spacing w:after="0" w:line="240" w:lineRule="auto"/>
+    </w:pPr>
+    <w:rPr>
+      <w:rFonts w:ascii="Lucida Grande" w:hAnsi="Lucida Grande" w:cs="Lucida Grande"/>
+      <w:sz w:val="24"/>
+      <w:szCs w:val="24"/>
+    </w:rPr>
+  </w:style>
+  <w:style w:type="character" w:customStyle="1" w:styleId="DocumentMapChar">
+    <w:name w:val="Document Map Char"/>
+    <w:basedOn w:val="DefaultParagraphFont"/>
+    <w:link w:val="DocumentMap"/>
+    <w:uiPriority w:val="99"/>
+    <w:semiHidden/>
+    <w:rsid w:val="00134E73"/>
+    <w:rPr>
+      <w:rFonts w:ascii="Lucida Grande" w:hAnsi="Lucida Grande" w:cs="Lucida Grande"/>
+      <w:sz w:val="24"/>
+      <w:szCs w:val="24"/>
+    </w:rPr>
   </w:style>
 </w:styles>
 </file>
@@ -14360,10 +18189,32 @@
     <w:name w:val="Normal"/>
     <w:qFormat/>
   </w:style>
+  <w:style w:type="paragraph" w:styleId="Heading1">
+    <w:name w:val="heading 1"/>
+    <w:basedOn w:val="Normal"/>
+    <w:next w:val="Normal"/>
+    <w:link w:val="Heading1Char"/>
+    <w:uiPriority w:val="9"/>
+    <w:qFormat/>
+    <w:rsid w:val="00134E73"/>
+    <w:pPr>
+      <w:keepNext/>
+      <w:keepLines/>
+      <w:spacing w:before="480" w:after="0"/>
+      <w:outlineLvl w:val="0"/>
+    </w:pPr>
+    <w:rPr>
+      <w:rFonts w:asciiTheme="majorHAnsi" w:eastAsiaTheme="majorEastAsia" w:hAnsiTheme="majorHAnsi" w:cstheme="majorBidi"/>
+      <w:b/>
+      <w:bCs/>
+      <w:color w:val="345A8A" w:themeColor="accent1" w:themeShade="B5"/>
+      <w:sz w:val="32"/>
+      <w:szCs w:val="32"/>
+    </w:rPr>
+  </w:style>
   <w:style w:type="character" w:default="1" w:styleId="DefaultParagraphFont">
     <w:name w:val="Default Paragraph Font"/>
     <w:uiPriority w:val="1"/>
-    <w:semiHidden/>
     <w:unhideWhenUsed/>
   </w:style>
   <w:style w:type="table" w:default="1" w:styleId="TableNormal">
@@ -14488,6 +18339,51 @@
       <w:ind w:left="720"/>
       <w:contextualSpacing/>
     </w:pPr>
+  </w:style>
+  <w:style w:type="character" w:customStyle="1" w:styleId="Heading1Char">
+    <w:name w:val="Heading 1 Char"/>
+    <w:basedOn w:val="DefaultParagraphFont"/>
+    <w:link w:val="Heading1"/>
+    <w:uiPriority w:val="9"/>
+    <w:rsid w:val="00134E73"/>
+    <w:rPr>
+      <w:rFonts w:asciiTheme="majorHAnsi" w:eastAsiaTheme="majorEastAsia" w:hAnsiTheme="majorHAnsi" w:cstheme="majorBidi"/>
+      <w:b/>
+      <w:bCs/>
+      <w:color w:val="345A8A" w:themeColor="accent1" w:themeShade="B5"/>
+      <w:sz w:val="32"/>
+      <w:szCs w:val="32"/>
+    </w:rPr>
+  </w:style>
+  <w:style w:type="paragraph" w:styleId="DocumentMap">
+    <w:name w:val="Document Map"/>
+    <w:basedOn w:val="Normal"/>
+    <w:link w:val="DocumentMapChar"/>
+    <w:uiPriority w:val="99"/>
+    <w:semiHidden/>
+    <w:unhideWhenUsed/>
+    <w:rsid w:val="00134E73"/>
+    <w:pPr>
+      <w:spacing w:after="0" w:line="240" w:lineRule="auto"/>
+    </w:pPr>
+    <w:rPr>
+      <w:rFonts w:ascii="Lucida Grande" w:hAnsi="Lucida Grande" w:cs="Lucida Grande"/>
+      <w:sz w:val="24"/>
+      <w:szCs w:val="24"/>
+    </w:rPr>
+  </w:style>
+  <w:style w:type="character" w:customStyle="1" w:styleId="DocumentMapChar">
+    <w:name w:val="Document Map Char"/>
+    <w:basedOn w:val="DefaultParagraphFont"/>
+    <w:link w:val="DocumentMap"/>
+    <w:uiPriority w:val="99"/>
+    <w:semiHidden/>
+    <w:rsid w:val="00134E73"/>
+    <w:rPr>
+      <w:rFonts w:ascii="Lucida Grande" w:hAnsi="Lucida Grande" w:cs="Lucida Grande"/>
+      <w:sz w:val="24"/>
+      <w:szCs w:val="24"/>
+    </w:rPr>
   </w:style>
 </w:styles>
 </file>
@@ -14782,7 +18678,7 @@
 </file>
 
 <file path=customXml/itemProps1.xml><?xml version="1.0" encoding="utf-8"?>
-<ds:datastoreItem xmlns:ds="http://schemas.openxmlformats.org/officeDocument/2006/customXml" ds:itemID="{22905144-835E-C549-B66A-A2538A51545C}">
+<ds:datastoreItem xmlns:ds="http://schemas.openxmlformats.org/officeDocument/2006/customXml" ds:itemID="{0B3BAB85-7744-F043-9A22-1B2789DE5A98}">
   <ds:schemaRefs>
     <ds:schemaRef ds:uri="http://schemas.openxmlformats.org/officeDocument/2006/bibliography"/>
   </ds:schemaRefs>
